--- a/SRS/Software-Requirement-Specification.docx
+++ b/SRS/Software-Requirement-Specification.docx
@@ -13,12 +13,28 @@
       </w:pPr>
       <w:bookmarkStart w:id="0" w:name="_Toc44676292"/>
       <w:bookmarkStart w:id="1" w:name="_Toc61315198"/>
+      <w:proofErr w:type="spellStart"/>
       <w:r>
         <w:rPr>
           <w:rFonts w:ascii="Arial" w:hAnsi="Arial" w:cs="Arial"/>
           <w:sz w:val="36"/>
         </w:rPr>
-        <w:t>Ha Noi University of Science and Technology</w:t>
+        <w:t>Ha</w:t>
+      </w:r>
+      <w:r>
+        <w:rPr>
+          <w:rFonts w:ascii="Arial" w:hAnsi="Arial" w:cs="Arial"/>
+          <w:sz w:val="36"/>
+        </w:rPr>
+        <w:t>Noi</w:t>
+      </w:r>
+      <w:proofErr w:type="spellEnd"/>
+      <w:r>
+        <w:rPr>
+          <w:rFonts w:ascii="Arial" w:hAnsi="Arial" w:cs="Arial"/>
+          <w:sz w:val="36"/>
+        </w:rPr>
+        <w:t xml:space="preserve"> University of Science and Technology</w:t>
       </w:r>
     </w:p>
     <w:p>
@@ -88,6 +104,14 @@
         </w:rPr>
         <w:t>Software Requirement Specification – SRS</w:t>
       </w:r>
+      <w:r>
+        <w:rPr>
+          <w:rFonts w:ascii="Arial" w:hAnsi="Arial" w:cs="Arial"/>
+          <w:sz w:val="44"/>
+          <w:szCs w:val="44"/>
+        </w:rPr>
+        <w:t xml:space="preserve"> </w:t>
+      </w:r>
     </w:p>
     <w:p>
       <w:pPr>
@@ -98,13 +122,6 @@
           <w:sz w:val="36"/>
         </w:rPr>
       </w:pPr>
-      <w:r>
-        <w:rPr>
-          <w:rFonts w:ascii="Arial" w:hAnsi="Arial" w:cs="Arial"/>
-          <w:sz w:val="36"/>
-        </w:rPr>
-        <w:t>Version 1.0</w:t>
-      </w:r>
     </w:p>
     <w:p>
       <w:pPr>
@@ -175,23 +192,7 @@
           <w:sz w:val="44"/>
           <w:szCs w:val="44"/>
         </w:rPr>
-        <w:t>Subject</w:t>
-      </w:r>
-      <w:r>
-        <w:rPr>
-          <w:rFonts w:ascii="Arial" w:hAnsi="Arial" w:cs="Arial"/>
-          <w:sz w:val="44"/>
-          <w:szCs w:val="44"/>
-        </w:rPr>
-        <w:t xml:space="preserve">: </w:t>
-      </w:r>
-      <w:r>
-        <w:rPr>
-          <w:rFonts w:ascii="Arial" w:hAnsi="Arial" w:cs="Arial"/>
-          <w:sz w:val="44"/>
-          <w:szCs w:val="44"/>
-        </w:rPr>
-        <w:t>Software Engineering</w:t>
+        <w:t>Subject: Software Engineering</w:t>
       </w:r>
     </w:p>
     <w:p>
@@ -240,14 +241,34 @@
           <w:szCs w:val="32"/>
         </w:rPr>
       </w:pPr>
+      <w:proofErr w:type="spellStart"/>
       <w:r>
         <w:rPr>
           <w:rFonts w:ascii="Arial" w:hAnsi="Arial" w:cs="Arial"/>
           <w:sz w:val="32"/>
           <w:szCs w:val="32"/>
         </w:rPr>
-        <w:t>Lương Minh Triết</w:t>
-      </w:r>
+        <w:t>Lương</w:t>
+      </w:r>
+      <w:proofErr w:type="spellEnd"/>
+      <w:r>
+        <w:rPr>
+          <w:rFonts w:ascii="Arial" w:hAnsi="Arial" w:cs="Arial"/>
+          <w:sz w:val="32"/>
+          <w:szCs w:val="32"/>
+        </w:rPr>
+        <w:t xml:space="preserve"> Minh </w:t>
+      </w:r>
+      <w:proofErr w:type="spellStart"/>
+      <w:r>
+        <w:rPr>
+          <w:rFonts w:ascii="Arial" w:hAnsi="Arial" w:cs="Arial"/>
+          <w:sz w:val="32"/>
+          <w:szCs w:val="32"/>
+        </w:rPr>
+        <w:t>Triết</w:t>
+      </w:r>
+      <w:proofErr w:type="spellEnd"/>
     </w:p>
     <w:p>
       <w:pPr>
@@ -259,14 +280,52 @@
           <w:szCs w:val="32"/>
         </w:rPr>
       </w:pPr>
+      <w:proofErr w:type="spellStart"/>
       <w:r>
         <w:rPr>
           <w:rFonts w:ascii="Arial" w:hAnsi="Arial" w:cs="Arial"/>
           <w:sz w:val="32"/>
           <w:szCs w:val="32"/>
         </w:rPr>
-        <w:t>Phạm Vũ Huy</w:t>
-      </w:r>
+        <w:t>Phạm</w:t>
+      </w:r>
+      <w:proofErr w:type="spellEnd"/>
+      <w:r>
+        <w:rPr>
+          <w:rFonts w:ascii="Arial" w:hAnsi="Arial" w:cs="Arial"/>
+          <w:sz w:val="32"/>
+          <w:szCs w:val="32"/>
+        </w:rPr>
+        <w:t xml:space="preserve"> </w:t>
+      </w:r>
+      <w:proofErr w:type="spellStart"/>
+      <w:r>
+        <w:rPr>
+          <w:rFonts w:ascii="Arial" w:hAnsi="Arial" w:cs="Arial"/>
+          <w:sz w:val="32"/>
+          <w:szCs w:val="32"/>
+        </w:rPr>
+        <w:t>Vũ</w:t>
+      </w:r>
+      <w:proofErr w:type="spellEnd"/>
+      <w:r>
+        <w:rPr>
+          <w:rFonts w:ascii="Arial" w:hAnsi="Arial" w:cs="Arial"/>
+          <w:sz w:val="32"/>
+          <w:szCs w:val="32"/>
+        </w:rPr>
+        <w:t xml:space="preserve"> </w:t>
+      </w:r>
+      <w:proofErr w:type="spellStart"/>
+      <w:r>
+        <w:rPr>
+          <w:rFonts w:ascii="Arial" w:hAnsi="Arial" w:cs="Arial"/>
+          <w:sz w:val="32"/>
+          <w:szCs w:val="32"/>
+        </w:rPr>
+        <w:t>Huy</w:t>
+      </w:r>
+      <w:proofErr w:type="spellEnd"/>
     </w:p>
     <w:p>
       <w:pPr>
@@ -278,14 +337,52 @@
           <w:szCs w:val="32"/>
         </w:rPr>
       </w:pPr>
+      <w:proofErr w:type="spellStart"/>
       <w:r>
         <w:rPr>
           <w:rFonts w:ascii="Arial" w:hAnsi="Arial" w:cs="Arial"/>
           <w:sz w:val="32"/>
           <w:szCs w:val="32"/>
         </w:rPr>
-        <w:t>Nguyễn Xuân Phong</w:t>
-      </w:r>
+        <w:t>Nguyễn</w:t>
+      </w:r>
+      <w:proofErr w:type="spellEnd"/>
+      <w:r>
+        <w:rPr>
+          <w:rFonts w:ascii="Arial" w:hAnsi="Arial" w:cs="Arial"/>
+          <w:sz w:val="32"/>
+          <w:szCs w:val="32"/>
+        </w:rPr>
+        <w:t xml:space="preserve"> </w:t>
+      </w:r>
+      <w:proofErr w:type="spellStart"/>
+      <w:r>
+        <w:rPr>
+          <w:rFonts w:ascii="Arial" w:hAnsi="Arial" w:cs="Arial"/>
+          <w:sz w:val="32"/>
+          <w:szCs w:val="32"/>
+        </w:rPr>
+        <w:t>Xuân</w:t>
+      </w:r>
+      <w:proofErr w:type="spellEnd"/>
+      <w:r>
+        <w:rPr>
+          <w:rFonts w:ascii="Arial" w:hAnsi="Arial" w:cs="Arial"/>
+          <w:sz w:val="32"/>
+          <w:szCs w:val="32"/>
+        </w:rPr>
+        <w:t xml:space="preserve"> </w:t>
+      </w:r>
+      <w:proofErr w:type="spellStart"/>
+      <w:r>
+        <w:rPr>
+          <w:rFonts w:ascii="Arial" w:hAnsi="Arial" w:cs="Arial"/>
+          <w:sz w:val="32"/>
+          <w:szCs w:val="32"/>
+        </w:rPr>
+        <w:t>Phong</w:t>
+      </w:r>
+      <w:proofErr w:type="spellEnd"/>
     </w:p>
     <w:p>
       <w:pPr>
@@ -308,7 +405,7 @@
           <w:sz w:val="28"/>
         </w:rPr>
         <w:sectPr>
-          <w:footerReference w:type="default" r:id="rId5"/>
+          <w:footerReference w:type="default" r:id="rId7"/>
           <w:pgSz w:w="12240" w:h="15840" w:code="1"/>
           <w:pgMar w:top="1134" w:right="1134" w:bottom="1134" w:left="1701" w:header="720" w:footer="720" w:gutter="0"/>
           <w:pgBorders w:display="firstPage">
@@ -322,45 +419,111 @@
           <w:vAlign w:val="center"/>
         </w:sectPr>
       </w:pPr>
+      <w:proofErr w:type="spellStart"/>
       <w:r>
         <w:rPr>
           <w:rFonts w:ascii="Arial" w:hAnsi="Arial" w:cs="Arial"/>
           <w:i/>
           <w:sz w:val="28"/>
         </w:rPr>
-        <w:t>Hà Nội, ngày</w:t>
-      </w:r>
+        <w:t>Hà</w:t>
+      </w:r>
+      <w:proofErr w:type="spellEnd"/>
       <w:r>
         <w:rPr>
           <w:rFonts w:ascii="Arial" w:hAnsi="Arial" w:cs="Arial"/>
           <w:i/>
           <w:sz w:val="28"/>
         </w:rPr>
-        <w:t xml:space="preserve"> 10</w:t>
-      </w:r>
+        <w:t xml:space="preserve"> </w:t>
+      </w:r>
+      <w:proofErr w:type="spellStart"/>
       <w:r>
         <w:rPr>
           <w:rFonts w:ascii="Arial" w:hAnsi="Arial" w:cs="Arial"/>
           <w:i/>
           <w:sz w:val="28"/>
         </w:rPr>
-        <w:t xml:space="preserve"> tháng</w:t>
-      </w:r>
+        <w:t>Nội</w:t>
+      </w:r>
+      <w:proofErr w:type="spellEnd"/>
       <w:r>
         <w:rPr>
           <w:rFonts w:ascii="Arial" w:hAnsi="Arial" w:cs="Arial"/>
           <w:i/>
           <w:sz w:val="28"/>
         </w:rPr>
-        <w:t xml:space="preserve"> 5</w:t>
-      </w:r>
+        <w:t xml:space="preserve">, </w:t>
+      </w:r>
+      <w:proofErr w:type="spellStart"/>
       <w:r>
         <w:rPr>
           <w:rFonts w:ascii="Arial" w:hAnsi="Arial" w:cs="Arial"/>
           <w:i/>
           <w:sz w:val="28"/>
         </w:rPr>
-        <w:t xml:space="preserve"> năm </w:t>
+        <w:t>ngày</w:t>
+      </w:r>
+      <w:proofErr w:type="spellEnd"/>
+      <w:r>
+        <w:rPr>
+          <w:rFonts w:ascii="Arial" w:hAnsi="Arial" w:cs="Arial"/>
+          <w:i/>
+          <w:sz w:val="28"/>
+        </w:rPr>
+        <w:t xml:space="preserve"> 10</w:t>
+      </w:r>
+      <w:r>
+        <w:rPr>
+          <w:rFonts w:ascii="Arial" w:hAnsi="Arial" w:cs="Arial"/>
+          <w:i/>
+          <w:sz w:val="28"/>
+        </w:rPr>
+        <w:t xml:space="preserve"> </w:t>
+      </w:r>
+      <w:proofErr w:type="spellStart"/>
+      <w:r>
+        <w:rPr>
+          <w:rFonts w:ascii="Arial" w:hAnsi="Arial" w:cs="Arial"/>
+          <w:i/>
+          <w:sz w:val="28"/>
+        </w:rPr>
+        <w:t>tháng</w:t>
+      </w:r>
+      <w:proofErr w:type="spellEnd"/>
+      <w:r>
+        <w:rPr>
+          <w:rFonts w:ascii="Arial" w:hAnsi="Arial" w:cs="Arial"/>
+          <w:i/>
+          <w:sz w:val="28"/>
+        </w:rPr>
+        <w:t xml:space="preserve"> 5</w:t>
+      </w:r>
+      <w:r>
+        <w:rPr>
+          <w:rFonts w:ascii="Arial" w:hAnsi="Arial" w:cs="Arial"/>
+          <w:i/>
+          <w:sz w:val="28"/>
+        </w:rPr>
+        <w:t xml:space="preserve"> </w:t>
+      </w:r>
+      <w:proofErr w:type="spellStart"/>
+      <w:r>
+        <w:rPr>
+          <w:rFonts w:ascii="Arial" w:hAnsi="Arial" w:cs="Arial"/>
+          <w:i/>
+          <w:sz w:val="28"/>
+        </w:rPr>
+        <w:t>năm</w:t>
+      </w:r>
+      <w:proofErr w:type="spellEnd"/>
+      <w:r>
+        <w:rPr>
+          <w:rFonts w:ascii="Arial" w:hAnsi="Arial" w:cs="Arial"/>
+          <w:i/>
+          <w:sz w:val="28"/>
+        </w:rPr>
+        <w:t xml:space="preserve"> </w:t>
       </w:r>
       <w:bookmarkStart w:id="2" w:name="_Toc61315196"/>
       <w:r>
@@ -418,11 +581,6 @@
           <w:noProof/>
         </w:rPr>
         <w:tab/>
-      </w:r>
-      <w:r>
-        <w:rPr>
-          <w:noProof/>
-        </w:rPr>
         <w:t>ii</w:t>
       </w:r>
     </w:p>
@@ -466,11 +624,6 @@
           <w:noProof/>
         </w:rPr>
         <w:tab/>
-      </w:r>
-      <w:r>
-        <w:rPr>
-          <w:noProof/>
-        </w:rPr>
         <w:t>1</w:t>
       </w:r>
     </w:p>
@@ -514,11 +667,6 @@
           <w:noProof/>
         </w:rPr>
         <w:tab/>
-      </w:r>
-      <w:r>
-        <w:rPr>
-          <w:noProof/>
-        </w:rPr>
         <w:t>1</w:t>
       </w:r>
     </w:p>
@@ -562,11 +710,6 @@
           <w:noProof/>
         </w:rPr>
         <w:tab/>
-      </w:r>
-      <w:r>
-        <w:rPr>
-          <w:noProof/>
-        </w:rPr>
         <w:t>1</w:t>
       </w:r>
     </w:p>
@@ -610,11 +753,6 @@
           <w:noProof/>
         </w:rPr>
         <w:tab/>
-      </w:r>
-      <w:r>
-        <w:rPr>
-          <w:noProof/>
-        </w:rPr>
         <w:t>1</w:t>
       </w:r>
     </w:p>
@@ -663,7 +801,7 @@
         <w:rPr>
           <w:noProof/>
         </w:rPr>
-        <w:t>2</w:t>
+        <w:t>4</w:t>
       </w:r>
     </w:p>
     <w:p>
@@ -714,7 +852,7 @@
         <w:rPr>
           <w:noProof/>
         </w:rPr>
-        <w:t>3</w:t>
+        <w:t>5</w:t>
       </w:r>
     </w:p>
     <w:p>
@@ -762,7 +900,7 @@
         <w:rPr>
           <w:noProof/>
         </w:rPr>
-        <w:t>3</w:t>
+        <w:t>5</w:t>
       </w:r>
     </w:p>
     <w:p>
@@ -810,7 +948,7 @@
         <w:rPr>
           <w:noProof/>
         </w:rPr>
-        <w:t>3</w:t>
+        <w:t>5</w:t>
       </w:r>
     </w:p>
     <w:p>
@@ -831,7 +969,13 @@
         <w:rPr>
           <w:noProof/>
         </w:rPr>
-        <w:t>2.3</w:t>
+        <w:t>2.</w:t>
+      </w:r>
+      <w:r>
+        <w:rPr>
+          <w:noProof/>
+        </w:rPr>
+        <w:t>3</w:t>
       </w:r>
       <w:r>
         <w:rPr>
@@ -846,7 +990,7 @@
         <w:rPr>
           <w:noProof/>
         </w:rPr>
-        <w:t>Decompose Use Case Diagram</w:t>
+        <w:t>Professional Process</w:t>
       </w:r>
       <w:r>
         <w:rPr>
@@ -858,7 +1002,7 @@
         <w:rPr>
           <w:noProof/>
         </w:rPr>
-        <w:t>3</w:t>
+        <w:t>5</w:t>
       </w:r>
     </w:p>
     <w:p>
@@ -879,7 +1023,19 @@
         <w:rPr>
           <w:noProof/>
         </w:rPr>
-        <w:t>2.3.1</w:t>
+        <w:t>2.</w:t>
+      </w:r>
+      <w:r>
+        <w:rPr>
+          <w:noProof/>
+        </w:rPr>
+        <w:t>2</w:t>
+      </w:r>
+      <w:r>
+        <w:rPr>
+          <w:noProof/>
+        </w:rPr>
+        <w:t>.1</w:t>
       </w:r>
       <w:r>
         <w:rPr>
@@ -894,56 +1050,26 @@
         <w:rPr>
           <w:noProof/>
         </w:rPr>
-        <w:t>Decompose U</w:t>
+        <w:t>Software Usage Process</w:t>
       </w:r>
       <w:r>
         <w:rPr>
           <w:noProof/>
         </w:rPr>
-        <w:t xml:space="preserve">se </w:t>
+        <w:tab/>
       </w:r>
       <w:r>
         <w:rPr>
           <w:noProof/>
         </w:rPr>
-        <w:t>C</w:t>
-      </w:r>
-      <w:r>
-        <w:rPr>
-          <w:noProof/>
-        </w:rPr>
-        <w:t>ase “</w:t>
-      </w:r>
-      <w:r>
-        <w:rPr>
-          <w:noProof/>
-        </w:rPr>
-        <w:t>Input Solution</w:t>
-      </w:r>
-      <w:r>
-        <w:rPr>
-          <w:noProof/>
-        </w:rPr>
-        <w:t>”</w:t>
-      </w:r>
-      <w:r>
-        <w:rPr>
-          <w:noProof/>
-        </w:rPr>
-        <w:tab/>
-      </w:r>
-      <w:r>
-        <w:rPr>
-          <w:noProof/>
-        </w:rPr>
-        <w:t>3</w:t>
+        <w:t>5</w:t>
       </w:r>
     </w:p>
     <w:p>
       <w:pPr>
-        <w:pStyle w:val="TOC2"/>
-        <w:tabs>
-          <w:tab w:val="left" w:pos="740"/>
+        <w:pStyle w:val="TOC1"/>
+        <w:tabs>
+          <w:tab w:val="left" w:pos="360"/>
           <w:tab w:val="right" w:leader="dot" w:pos="8630"/>
         </w:tabs>
         <w:rPr>
@@ -957,7 +1083,7 @@
         <w:rPr>
           <w:noProof/>
         </w:rPr>
-        <w:t>2.4</w:t>
+        <w:t>3</w:t>
       </w:r>
       <w:r>
         <w:rPr>
@@ -972,7 +1098,7 @@
         <w:rPr>
           <w:noProof/>
         </w:rPr>
-        <w:t>Professional Process</w:t>
+        <w:t>Functional Requirement</w:t>
       </w:r>
       <w:r>
         <w:rPr>
@@ -984,14 +1110,14 @@
         <w:rPr>
           <w:noProof/>
         </w:rPr>
-        <w:t>4</w:t>
+        <w:t>7</w:t>
       </w:r>
     </w:p>
     <w:p>
       <w:pPr>
-        <w:pStyle w:val="TOC3"/>
-        <w:tabs>
-          <w:tab w:val="left" w:pos="1120"/>
+        <w:pStyle w:val="TOC2"/>
+        <w:tabs>
+          <w:tab w:val="left" w:pos="740"/>
           <w:tab w:val="right" w:leader="dot" w:pos="8630"/>
         </w:tabs>
         <w:rPr>
@@ -1005,7 +1131,7 @@
         <w:rPr>
           <w:noProof/>
         </w:rPr>
-        <w:t>2.4.1</w:t>
+        <w:t>3.1</w:t>
       </w:r>
       <w:r>
         <w:rPr>
@@ -1020,26 +1146,62 @@
         <w:rPr>
           <w:noProof/>
         </w:rPr>
-        <w:t>Software Usage Process</w:t>
+        <w:t>U</w:t>
       </w:r>
       <w:r>
         <w:rPr>
           <w:noProof/>
         </w:rPr>
+        <w:t xml:space="preserve">se </w:t>
+      </w:r>
+      <w:r>
+        <w:rPr>
+          <w:noProof/>
+        </w:rPr>
+        <w:t>C</w:t>
+      </w:r>
+      <w:r>
+        <w:rPr>
+          <w:noProof/>
+        </w:rPr>
+        <w:t>ase UC001 “</w:t>
+      </w:r>
+      <w:r>
+        <w:rPr>
+          <w:noProof/>
+        </w:rPr>
+        <w:t xml:space="preserve">Input </w:t>
+      </w:r>
+      <w:r>
+        <w:rPr>
+          <w:noProof/>
+        </w:rPr>
+        <w:t>Population Size</w:t>
+      </w:r>
+      <w:r>
+        <w:rPr>
+          <w:noProof/>
+        </w:rPr>
+        <w:t>”</w:t>
+      </w:r>
+      <w:r>
+        <w:rPr>
+          <w:noProof/>
+        </w:rPr>
         <w:tab/>
       </w:r>
       <w:r>
         <w:rPr>
           <w:noProof/>
         </w:rPr>
-        <w:t>4</w:t>
+        <w:t>7</w:t>
       </w:r>
     </w:p>
     <w:p>
       <w:pPr>
-        <w:pStyle w:val="TOC3"/>
-        <w:tabs>
-          <w:tab w:val="left" w:pos="1120"/>
+        <w:pStyle w:val="TOC2"/>
+        <w:tabs>
+          <w:tab w:val="left" w:pos="740"/>
           <w:tab w:val="right" w:leader="dot" w:pos="8630"/>
         </w:tabs>
         <w:rPr>
@@ -1053,7 +1215,7 @@
         <w:rPr>
           <w:noProof/>
         </w:rPr>
-        <w:t>2.4.2</w:t>
+        <w:t>3.2</w:t>
       </w:r>
       <w:r>
         <w:rPr>
@@ -1068,223 +1230,49 @@
         <w:rPr>
           <w:noProof/>
         </w:rPr>
-        <w:t>Input Process</w:t>
+        <w:t>U</w:t>
       </w:r>
       <w:r>
         <w:rPr>
           <w:noProof/>
         </w:rPr>
+        <w:t xml:space="preserve">se </w:t>
+      </w:r>
+      <w:r>
+        <w:rPr>
+          <w:noProof/>
+        </w:rPr>
+        <w:t>C</w:t>
+      </w:r>
+      <w:r>
+        <w:rPr>
+          <w:noProof/>
+        </w:rPr>
+        <w:t>ase UC002 “</w:t>
+      </w:r>
+      <w:r>
+        <w:rPr>
+          <w:noProof/>
+        </w:rPr>
+        <w:t>Visualization</w:t>
+      </w:r>
+      <w:r>
+        <w:rPr>
+          <w:noProof/>
+        </w:rPr>
+        <w:t>”</w:t>
+      </w:r>
+      <w:r>
+        <w:rPr>
+          <w:noProof/>
+        </w:rPr>
         <w:tab/>
       </w:r>
       <w:r>
         <w:rPr>
           <w:noProof/>
         </w:rPr>
-        <w:t>5</w:t>
-      </w:r>
-    </w:p>
-    <w:p>
-      <w:pPr>
-        <w:pStyle w:val="TOC1"/>
-        <w:tabs>
-          <w:tab w:val="left" w:pos="360"/>
-          <w:tab w:val="right" w:leader="dot" w:pos="8630"/>
-        </w:tabs>
-        <w:rPr>
-          <w:rFonts w:ascii="Cambria" w:eastAsia="MS Mincho" w:hAnsi="Cambria"/>
-          <w:noProof/>
-          <w:szCs w:val="24"/>
-          <w:lang w:eastAsia="ja-JP"/>
-        </w:rPr>
-      </w:pPr>
-      <w:r>
-        <w:rPr>
-          <w:noProof/>
-        </w:rPr>
-        <w:t>3</w:t>
-      </w:r>
-      <w:r>
-        <w:rPr>
-          <w:rFonts w:ascii="Cambria" w:eastAsia="MS Mincho" w:hAnsi="Cambria"/>
-          <w:noProof/>
-          <w:szCs w:val="24"/>
-          <w:lang w:eastAsia="ja-JP"/>
-        </w:rPr>
-        <w:tab/>
-      </w:r>
-      <w:r>
-        <w:rPr>
-          <w:noProof/>
-        </w:rPr>
-        <w:t>Functional Requirement</w:t>
-      </w:r>
-      <w:r>
-        <w:rPr>
-          <w:noProof/>
-        </w:rPr>
-        <w:tab/>
-      </w:r>
-      <w:r>
-        <w:rPr>
-          <w:noProof/>
-        </w:rPr>
-        <w:t>6</w:t>
-      </w:r>
-    </w:p>
-    <w:p>
-      <w:pPr>
-        <w:pStyle w:val="TOC2"/>
-        <w:tabs>
-          <w:tab w:val="left" w:pos="740"/>
-          <w:tab w:val="right" w:leader="dot" w:pos="8630"/>
-        </w:tabs>
-        <w:rPr>
-          <w:rFonts w:ascii="Cambria" w:eastAsia="MS Mincho" w:hAnsi="Cambria"/>
-          <w:noProof/>
-          <w:szCs w:val="24"/>
-          <w:lang w:eastAsia="ja-JP"/>
-        </w:rPr>
-      </w:pPr>
-      <w:r>
-        <w:rPr>
-          <w:noProof/>
-        </w:rPr>
-        <w:t>3.1</w:t>
-      </w:r>
-      <w:r>
-        <w:rPr>
-          <w:rFonts w:ascii="Cambria" w:eastAsia="MS Mincho" w:hAnsi="Cambria"/>
-          <w:noProof/>
-          <w:szCs w:val="24"/>
-          <w:lang w:eastAsia="ja-JP"/>
-        </w:rPr>
-        <w:tab/>
-      </w:r>
-      <w:r>
-        <w:rPr>
-          <w:noProof/>
-        </w:rPr>
-        <w:t>U</w:t>
-      </w:r>
-      <w:r>
-        <w:rPr>
-          <w:noProof/>
-        </w:rPr>
-        <w:t xml:space="preserve">se </w:t>
-      </w:r>
-      <w:r>
-        <w:rPr>
-          <w:noProof/>
-        </w:rPr>
-        <w:t>C</w:t>
-      </w:r>
-      <w:r>
-        <w:rPr>
-          <w:noProof/>
-        </w:rPr>
-        <w:t>ase UC001 “</w:t>
-      </w:r>
-      <w:r>
-        <w:rPr>
-          <w:noProof/>
-        </w:rPr>
-        <w:t>Input Solution</w:t>
-      </w:r>
-      <w:r>
-        <w:rPr>
-          <w:noProof/>
-        </w:rPr>
-        <w:t>”</w:t>
-      </w:r>
-      <w:r>
-        <w:rPr>
-          <w:noProof/>
-        </w:rPr>
-        <w:tab/>
-      </w:r>
-      <w:r>
-        <w:rPr>
-          <w:noProof/>
-        </w:rPr>
-        <w:t>6</w:t>
-      </w:r>
-    </w:p>
-    <w:p>
-      <w:pPr>
-        <w:pStyle w:val="TOC2"/>
-        <w:tabs>
-          <w:tab w:val="left" w:pos="740"/>
-          <w:tab w:val="right" w:leader="dot" w:pos="8630"/>
-        </w:tabs>
-        <w:rPr>
-          <w:rFonts w:ascii="Cambria" w:eastAsia="MS Mincho" w:hAnsi="Cambria"/>
-          <w:noProof/>
-          <w:szCs w:val="24"/>
-          <w:lang w:eastAsia="ja-JP"/>
-        </w:rPr>
-      </w:pPr>
-      <w:r>
-        <w:rPr>
-          <w:noProof/>
-        </w:rPr>
-        <w:t>3.2</w:t>
-      </w:r>
-      <w:r>
-        <w:rPr>
-          <w:rFonts w:ascii="Cambria" w:eastAsia="MS Mincho" w:hAnsi="Cambria"/>
-          <w:noProof/>
-          <w:szCs w:val="24"/>
-          <w:lang w:eastAsia="ja-JP"/>
-        </w:rPr>
-        <w:tab/>
-      </w:r>
-      <w:r>
-        <w:rPr>
-          <w:noProof/>
-        </w:rPr>
-        <w:t>U</w:t>
-      </w:r>
-      <w:r>
-        <w:rPr>
-          <w:noProof/>
-        </w:rPr>
-        <w:t xml:space="preserve">se </w:t>
-      </w:r>
-      <w:r>
-        <w:rPr>
-          <w:noProof/>
-        </w:rPr>
-        <w:t>C</w:t>
-      </w:r>
-      <w:r>
-        <w:rPr>
-          <w:noProof/>
-        </w:rPr>
-        <w:t>ase UC002 “</w:t>
-      </w:r>
-      <w:r>
-        <w:rPr>
-          <w:noProof/>
-        </w:rPr>
-        <w:t>Visualization</w:t>
-      </w:r>
-      <w:r>
-        <w:rPr>
-          <w:noProof/>
-        </w:rPr>
-        <w:t>”</w:t>
-      </w:r>
-      <w:r>
-        <w:rPr>
-          <w:noProof/>
-        </w:rPr>
-        <w:tab/>
-      </w:r>
-      <w:r>
-        <w:rPr>
-          <w:noProof/>
-        </w:rPr>
-        <w:t>7</w:t>
+        <w:t>8</w:t>
       </w:r>
     </w:p>
     <w:p>
@@ -1410,6 +1398,78 @@
           <w:rFonts w:ascii="Calibri" w:hAnsi="Calibri" w:cs="Calibri"/>
           <w:sz w:val="32"/>
           <w:szCs w:val="32"/>
+        </w:rPr>
+      </w:pPr>
+    </w:p>
+    <w:p>
+      <w:pPr>
+        <w:pStyle w:val="paragraph"/>
+        <w:spacing w:before="0" w:beforeAutospacing="0" w:after="0" w:afterAutospacing="0"/>
+        <w:textAlignment w:val="baseline"/>
+        <w:rPr>
+          <w:rFonts w:ascii="Segoe UI" w:hAnsi="Segoe UI" w:cs="Segoe UI"/>
+          <w:sz w:val="18"/>
+          <w:szCs w:val="18"/>
+        </w:rPr>
+      </w:pPr>
+    </w:p>
+    <w:p>
+      <w:pPr>
+        <w:pStyle w:val="paragraph"/>
+        <w:spacing w:before="0" w:beforeAutospacing="0" w:after="0" w:afterAutospacing="0"/>
+        <w:textAlignment w:val="baseline"/>
+        <w:rPr>
+          <w:rFonts w:ascii="Segoe UI" w:hAnsi="Segoe UI" w:cs="Segoe UI"/>
+          <w:sz w:val="18"/>
+          <w:szCs w:val="18"/>
+        </w:rPr>
+      </w:pPr>
+    </w:p>
+    <w:p>
+      <w:pPr>
+        <w:pStyle w:val="paragraph"/>
+        <w:spacing w:before="0" w:beforeAutospacing="0" w:after="0" w:afterAutospacing="0"/>
+        <w:textAlignment w:val="baseline"/>
+        <w:rPr>
+          <w:rFonts w:ascii="Segoe UI" w:hAnsi="Segoe UI" w:cs="Segoe UI"/>
+          <w:sz w:val="18"/>
+          <w:szCs w:val="18"/>
+        </w:rPr>
+      </w:pPr>
+    </w:p>
+    <w:p>
+      <w:pPr>
+        <w:pStyle w:val="paragraph"/>
+        <w:spacing w:before="0" w:beforeAutospacing="0" w:after="0" w:afterAutospacing="0"/>
+        <w:textAlignment w:val="baseline"/>
+        <w:rPr>
+          <w:rFonts w:ascii="Segoe UI" w:hAnsi="Segoe UI" w:cs="Segoe UI"/>
+          <w:sz w:val="18"/>
+          <w:szCs w:val="18"/>
+        </w:rPr>
+      </w:pPr>
+    </w:p>
+    <w:p>
+      <w:pPr>
+        <w:pStyle w:val="paragraph"/>
+        <w:spacing w:before="0" w:beforeAutospacing="0" w:after="0" w:afterAutospacing="0"/>
+        <w:textAlignment w:val="baseline"/>
+        <w:rPr>
+          <w:rFonts w:ascii="Segoe UI" w:hAnsi="Segoe UI" w:cs="Segoe UI"/>
+          <w:sz w:val="18"/>
+          <w:szCs w:val="18"/>
+        </w:rPr>
+      </w:pPr>
+    </w:p>
+    <w:p>
+      <w:pPr>
+        <w:pStyle w:val="paragraph"/>
+        <w:spacing w:before="0" w:beforeAutospacing="0" w:after="0" w:afterAutospacing="0"/>
+        <w:textAlignment w:val="baseline"/>
+        <w:rPr>
+          <w:rFonts w:ascii="Segoe UI" w:hAnsi="Segoe UI" w:cs="Segoe UI"/>
+          <w:sz w:val="18"/>
+          <w:szCs w:val="18"/>
         </w:rPr>
       </w:pPr>
     </w:p>
@@ -1550,7 +1610,25 @@
           <w:sz w:val="32"/>
           <w:szCs w:val="32"/>
         </w:rPr>
-        <w:t>This document demonstrates evolutionary algorithm which contains Genetic, Algorithm,</w:t>
+        <w:t xml:space="preserve">This document demonstrates evolutionary algorithm which </w:t>
+      </w:r>
+      <w:r>
+        <w:rPr>
+          <w:rStyle w:val="normaltextrun"/>
+          <w:rFonts w:ascii="Arial" w:eastAsia="Times New Roman" w:hAnsi="Arial" w:cs="Arial"/>
+          <w:sz w:val="32"/>
+          <w:szCs w:val="32"/>
+        </w:rPr>
+        <w:t>contains Genetic</w:t>
+      </w:r>
+      <w:r>
+        <w:rPr>
+          <w:rStyle w:val="normaltextrun"/>
+          <w:rFonts w:ascii="Arial" w:eastAsia="Times New Roman" w:hAnsi="Arial" w:cs="Arial"/>
+          <w:sz w:val="32"/>
+          <w:szCs w:val="32"/>
+        </w:rPr>
+        <w:t xml:space="preserve"> Algorithm,</w:t>
       </w:r>
       <w:r>
         <w:rPr>
@@ -1715,7 +1793,7 @@
           <w:szCs w:val="32"/>
           <w:shd w:val="clear" w:color="auto" w:fill="FFFFFF"/>
         </w:rPr>
-        <w:t xml:space="preserve">In this application, the users are able to provide and create an initial population of solutions. Then, they will be able to choose one of the three </w:t>
+        <w:t xml:space="preserve">In this application, the users are able to provide and create an initial population of </w:t>
       </w:r>
       <w:r>
         <w:rPr>
@@ -1726,7 +1804,7 @@
           <w:szCs w:val="32"/>
           <w:shd w:val="clear" w:color="auto" w:fill="FFFFFF"/>
         </w:rPr>
-        <w:t>algorithms</w:t>
+        <w:t>vectors</w:t>
       </w:r>
       <w:r>
         <w:rPr>
@@ -1737,18 +1815,89 @@
           <w:szCs w:val="32"/>
           <w:shd w:val="clear" w:color="auto" w:fill="FFFFFF"/>
         </w:rPr>
-        <w:t xml:space="preserve"> to solve the problem and the chosen approach will be visually demonstrated to the users.</w:t>
-      </w:r>
-      <w:r>
-        <w:rPr>
-          <w:rStyle w:val="eop"/>
+        <w:t xml:space="preserve">. Then, they will be able to choose one of the three </w:t>
+      </w:r>
+      <w:r>
+        <w:rPr>
+          <w:rStyle w:val="normaltextrun"/>
           <w:rFonts w:ascii="Arial" w:hAnsi="Arial" w:cs="Arial"/>
           <w:color w:val="000000"/>
           <w:sz w:val="32"/>
           <w:szCs w:val="32"/>
           <w:shd w:val="clear" w:color="auto" w:fill="FFFFFF"/>
         </w:rPr>
+        <w:t>algorithms</w:t>
+      </w:r>
+      <w:r>
+        <w:rPr>
+          <w:rStyle w:val="normaltextrun"/>
+          <w:rFonts w:ascii="Arial" w:hAnsi="Arial" w:cs="Arial"/>
+          <w:color w:val="000000"/>
+          <w:sz w:val="32"/>
+          <w:szCs w:val="32"/>
+          <w:shd w:val="clear" w:color="auto" w:fill="FFFFFF"/>
+        </w:rPr>
+        <w:t xml:space="preserve"> to solve the problem and the chosen approach will be visually demonstrated to the users.</w:t>
+      </w:r>
+      <w:r>
+        <w:rPr>
+          <w:rStyle w:val="eop"/>
+          <w:rFonts w:ascii="Arial" w:hAnsi="Arial" w:cs="Arial"/>
+          <w:color w:val="000000"/>
+          <w:sz w:val="32"/>
+          <w:szCs w:val="32"/>
+          <w:shd w:val="clear" w:color="auto" w:fill="FFFFFF"/>
+        </w:rPr>
         <w:t> </w:t>
+      </w:r>
+    </w:p>
+    <w:p>
+      <w:pPr>
+        <w:ind w:firstLine="360"/>
+        <w:jc w:val="both"/>
+        <w:rPr>
+          <w:rStyle w:val="eop"/>
+          <w:rFonts w:ascii="Arial" w:hAnsi="Arial" w:cs="Arial"/>
+          <w:color w:val="000000"/>
+          <w:sz w:val="32"/>
+          <w:szCs w:val="32"/>
+          <w:shd w:val="clear" w:color="auto" w:fill="FFFFFF"/>
+          <w:vertAlign w:val="superscript"/>
+        </w:rPr>
+      </w:pPr>
+      <w:r>
+        <w:rPr>
+          <w:rStyle w:val="eop"/>
+          <w:rFonts w:ascii="Arial" w:hAnsi="Arial" w:cs="Arial"/>
+          <w:color w:val="000000"/>
+          <w:sz w:val="32"/>
+          <w:szCs w:val="32"/>
+          <w:shd w:val="clear" w:color="auto" w:fill="FFFFFF"/>
+        </w:rPr>
+        <w:t>The program will only solve for the max</w:t>
+      </w:r>
+      <w:r>
+        <w:rPr>
+          <w:rStyle w:val="eop"/>
+          <w:rFonts w:ascii="Arial" w:hAnsi="Arial" w:cs="Arial"/>
+          <w:color w:val="000000"/>
+          <w:sz w:val="32"/>
+          <w:szCs w:val="32"/>
+          <w:shd w:val="clear" w:color="auto" w:fill="FFFFFF"/>
+        </w:rPr>
+        <w:t>imum of the function      y=-x</w:t>
+      </w:r>
+      <w:r>
+        <w:rPr>
+          <w:rStyle w:val="eop"/>
+          <w:rFonts w:ascii="Arial" w:hAnsi="Arial" w:cs="Arial"/>
+          <w:color w:val="000000"/>
+          <w:sz w:val="32"/>
+          <w:szCs w:val="32"/>
+          <w:shd w:val="clear" w:color="auto" w:fill="FFFFFF"/>
+          <w:vertAlign w:val="superscript"/>
+        </w:rPr>
+        <w:t>2</w:t>
       </w:r>
     </w:p>
     <w:p>
@@ -1789,518 +1938,7 @@
     </w:p>
     <w:p>
       <w:pPr>
-        <w:spacing w:after="0" w:line="240" w:lineRule="auto"/>
-        <w:ind w:left="720" w:hanging="360"/>
-        <w:jc w:val="both"/>
-        <w:outlineLvl w:val="2"/>
-        <w:rPr>
-          <w:rStyle w:val="Strong"/>
-          <w:rFonts w:ascii="Arial" w:hAnsi="Arial" w:cs="Arial"/>
-          <w:b w:val="0"/>
-          <w:color w:val="40424E"/>
-          <w:spacing w:val="2"/>
-          <w:sz w:val="32"/>
-          <w:szCs w:val="32"/>
-          <w:bdr w:val="none" w:sz="0" w:space="0" w:color="auto" w:frame="1"/>
-          <w:shd w:val="clear" w:color="auto" w:fill="FFFFFF"/>
-        </w:rPr>
-      </w:pPr>
-      <w:r>
-        <w:rPr>
-          <w:rFonts w:ascii="Arial" w:eastAsia="Times New Roman" w:hAnsi="Arial" w:cs="Arial"/>
-          <w:color w:val="2E2E2E"/>
-          <w:sz w:val="32"/>
-          <w:szCs w:val="32"/>
-        </w:rPr>
-        <w:t>-</w:t>
-      </w:r>
-      <w:r>
-        <w:rPr>
-          <w:rFonts w:ascii="Arial" w:eastAsia="Times New Roman" w:hAnsi="Arial" w:cs="Arial"/>
-          <w:color w:val="2E2E2E"/>
-          <w:sz w:val="32"/>
-          <w:szCs w:val="32"/>
-        </w:rPr>
-        <w:tab/>
-      </w:r>
-      <w:r>
-        <w:rPr>
-          <w:rStyle w:val="Strong"/>
-          <w:rFonts w:ascii="Arial" w:hAnsi="Arial" w:cs="Arial"/>
-          <w:b w:val="0"/>
-          <w:color w:val="40424E"/>
-          <w:spacing w:val="2"/>
-          <w:sz w:val="32"/>
-          <w:szCs w:val="32"/>
-          <w:bdr w:val="none" w:sz="0" w:space="0" w:color="auto" w:frame="1"/>
-          <w:shd w:val="clear" w:color="auto" w:fill="FFFFFF"/>
-        </w:rPr>
-        <w:t>Genetic algorithms: Genetic algorithms simulate the process of natural selection to generate high-quality solutions for optimization problems and search problems.</w:t>
-      </w:r>
-    </w:p>
-    <w:p>
-      <w:pPr>
-        <w:spacing w:after="0" w:line="240" w:lineRule="auto"/>
-        <w:ind w:left="720" w:hanging="360"/>
-        <w:jc w:val="both"/>
-        <w:outlineLvl w:val="2"/>
-        <w:rPr>
-          <w:rFonts w:ascii="Arial" w:eastAsia="Times New Roman" w:hAnsi="Arial" w:cs="Arial"/>
-          <w:b/>
-          <w:color w:val="2E2E2E"/>
-          <w:sz w:val="32"/>
-          <w:szCs w:val="32"/>
-        </w:rPr>
-      </w:pPr>
-    </w:p>
-    <w:p>
-      <w:pPr>
         <w:pStyle w:val="ListParagraph"/>
-        <w:numPr>
-          <w:ilvl w:val="0"/>
-          <w:numId w:val="4"/>
-        </w:numPr>
-        <w:spacing w:after="0" w:line="240" w:lineRule="auto"/>
-        <w:jc w:val="both"/>
-        <w:outlineLvl w:val="2"/>
-        <w:rPr>
-          <w:rFonts w:ascii="Arial" w:eastAsia="Times New Roman" w:hAnsi="Arial" w:cs="Arial"/>
-          <w:color w:val="2E2E2E"/>
-          <w:sz w:val="32"/>
-          <w:szCs w:val="32"/>
-        </w:rPr>
-      </w:pPr>
-      <w:r>
-        <w:rPr>
-          <w:rFonts w:ascii="Arial" w:eastAsia="Times New Roman" w:hAnsi="Arial" w:cs="Arial"/>
-          <w:color w:val="2E2E2E"/>
-          <w:sz w:val="32"/>
-          <w:szCs w:val="32"/>
-        </w:rPr>
-        <w:lastRenderedPageBreak/>
-        <w:t xml:space="preserve">Particle swarm optimization: </w:t>
-      </w:r>
-      <w:r>
-        <w:rPr>
-          <w:rFonts w:ascii="Arial" w:hAnsi="Arial" w:cs="Arial"/>
-          <w:color w:val="2E2E2E"/>
-          <w:sz w:val="32"/>
-          <w:szCs w:val="32"/>
-        </w:rPr>
-        <w:t>The general idea of PSO is inspired by a flying swarm of birds searching for food. A PSO is used to track the local mode of the similarity measure and to seek a good local minimum, and then the conjugate gradient is utilized to find the local minimum accurately.</w:t>
-      </w:r>
-    </w:p>
-    <w:p>
-      <w:pPr>
-        <w:spacing w:after="0" w:line="240" w:lineRule="auto"/>
-        <w:ind w:left="360"/>
-        <w:outlineLvl w:val="2"/>
-        <w:rPr>
-          <w:rFonts w:ascii="Arial" w:eastAsia="Times New Roman" w:hAnsi="Arial" w:cs="Arial"/>
-          <w:color w:val="2E2E2E"/>
-          <w:sz w:val="32"/>
-          <w:szCs w:val="32"/>
-        </w:rPr>
-      </w:pPr>
-    </w:p>
-    <w:p>
-      <w:pPr>
-        <w:pStyle w:val="ListParagraph"/>
-        <w:numPr>
-          <w:ilvl w:val="0"/>
-          <w:numId w:val="4"/>
-        </w:numPr>
-        <w:spacing w:after="0" w:line="240" w:lineRule="auto"/>
-        <w:jc w:val="both"/>
-        <w:outlineLvl w:val="2"/>
-        <w:rPr>
-          <w:rFonts w:ascii="Arial" w:eastAsia="Times New Roman" w:hAnsi="Arial" w:cs="Arial"/>
-          <w:color w:val="2E2E2E"/>
-          <w:sz w:val="32"/>
-          <w:szCs w:val="32"/>
-        </w:rPr>
-      </w:pPr>
-      <w:r>
-        <w:rPr>
-          <w:rFonts w:ascii="Arial" w:hAnsi="Arial" w:cs="Arial"/>
-          <w:color w:val="40424E"/>
-          <w:spacing w:val="2"/>
-          <w:sz w:val="32"/>
-          <w:szCs w:val="32"/>
-          <w:shd w:val="clear" w:color="auto" w:fill="FFFFFF"/>
-        </w:rPr>
-        <w:t>Hill climbing: Hill-climbing solves the problems where we need to maximize or minimize a given real function by choosing values from the given inputs. This solution may not be the global optimal maximum. </w:t>
-      </w:r>
-    </w:p>
-    <w:p>
-      <w:pPr>
-        <w:spacing w:after="0" w:line="240" w:lineRule="auto"/>
-        <w:jc w:val="both"/>
-        <w:outlineLvl w:val="2"/>
-        <w:rPr>
-          <w:rStyle w:val="eop"/>
-          <w:rFonts w:ascii="Arial" w:eastAsia="Times New Roman" w:hAnsi="Arial" w:cs="Arial"/>
-          <w:color w:val="2E2E2E"/>
-          <w:sz w:val="32"/>
-          <w:szCs w:val="32"/>
-        </w:rPr>
-      </w:pPr>
-    </w:p>
-    <w:p>
-      <w:pPr>
-        <w:pStyle w:val="ListParagraph"/>
-        <w:numPr>
-          <w:ilvl w:val="1"/>
-          <w:numId w:val="37"/>
-        </w:numPr>
-        <w:rPr>
-          <w:rStyle w:val="eop"/>
-          <w:rFonts w:ascii="Arial" w:hAnsi="Arial" w:cs="Arial"/>
-          <w:b/>
-          <w:bCs/>
-          <w:i/>
-          <w:iCs/>
-          <w:color w:val="000000"/>
-          <w:sz w:val="32"/>
-          <w:szCs w:val="32"/>
-          <w:shd w:val="clear" w:color="auto" w:fill="FFFFFF"/>
-        </w:rPr>
-      </w:pPr>
-      <w:r>
-        <w:rPr>
-          <w:rStyle w:val="eop"/>
-          <w:rFonts w:ascii="Arial" w:hAnsi="Arial" w:cs="Arial"/>
-          <w:b/>
-          <w:bCs/>
-          <w:i/>
-          <w:iCs/>
-          <w:color w:val="000000"/>
-          <w:sz w:val="32"/>
-          <w:szCs w:val="32"/>
-          <w:shd w:val="clear" w:color="auto" w:fill="FFFFFF"/>
-        </w:rPr>
-        <w:t xml:space="preserve">Reference documents </w:t>
-      </w:r>
-    </w:p>
-    <w:p>
-      <w:pPr>
-        <w:ind w:firstLine="360"/>
-        <w:rPr>
-          <w:rStyle w:val="eop"/>
-          <w:rFonts w:ascii="Arial" w:hAnsi="Arial" w:cs="Arial"/>
-          <w:color w:val="000000"/>
-          <w:sz w:val="32"/>
-          <w:szCs w:val="32"/>
-          <w:shd w:val="clear" w:color="auto" w:fill="FFFFFF"/>
-        </w:rPr>
-      </w:pPr>
-      <w:r>
-        <w:rPr>
-          <w:rStyle w:val="eop"/>
-          <w:rFonts w:ascii="Arial" w:hAnsi="Arial" w:cs="Arial"/>
-          <w:color w:val="000000"/>
-          <w:sz w:val="32"/>
-          <w:szCs w:val="32"/>
-          <w:shd w:val="clear" w:color="auto" w:fill="FFFFFF"/>
-        </w:rPr>
-        <w:tab/>
-        <w:t xml:space="preserve">- </w:t>
-      </w:r>
-      <w:hyperlink r:id="rId6" w:history="1">
-        <w:r>
-          <w:rPr>
-            <w:rStyle w:val="Hyperlink"/>
-            <w:rFonts w:ascii="Arial" w:hAnsi="Arial" w:cs="Arial"/>
-            <w:sz w:val="32"/>
-            <w:szCs w:val="32"/>
-            <w:shd w:val="clear" w:color="auto" w:fill="FFFFFF"/>
-          </w:rPr>
-          <w:t>https://www.geeksforgeeks.org/genetic-algorithms/</w:t>
-        </w:r>
-      </w:hyperlink>
-    </w:p>
-    <w:p>
-      <w:pPr>
-        <w:ind w:firstLine="360"/>
-        <w:rPr>
-          <w:rStyle w:val="eop"/>
-          <w:rFonts w:ascii="Arial" w:hAnsi="Arial" w:cs="Arial"/>
-          <w:color w:val="000000"/>
-          <w:sz w:val="32"/>
-          <w:szCs w:val="32"/>
-          <w:shd w:val="clear" w:color="auto" w:fill="FFFFFF"/>
-        </w:rPr>
-      </w:pPr>
-      <w:r>
-        <w:rPr>
-          <w:rStyle w:val="eop"/>
-          <w:rFonts w:ascii="Arial" w:hAnsi="Arial" w:cs="Arial"/>
-          <w:color w:val="000000"/>
-          <w:sz w:val="32"/>
-          <w:szCs w:val="32"/>
-          <w:shd w:val="clear" w:color="auto" w:fill="FFFFFF"/>
-        </w:rPr>
-        <w:tab/>
-        <w:t xml:space="preserve">- </w:t>
-      </w:r>
-      <w:hyperlink r:id="rId7" w:history="1">
-        <w:r>
-          <w:rPr>
-            <w:rStyle w:val="Hyperlink"/>
-            <w:rFonts w:ascii="Arial" w:hAnsi="Arial" w:cs="Arial"/>
-            <w:sz w:val="32"/>
-            <w:szCs w:val="32"/>
-            <w:shd w:val="clear" w:color="auto" w:fill="FFFFFF"/>
-          </w:rPr>
-          <w:t>https://www.sciencedirect.com/topics/engineering/particle-swarm-optimization</w:t>
-        </w:r>
-      </w:hyperlink>
-    </w:p>
-    <w:p>
-      <w:pPr>
-        <w:ind w:firstLine="360"/>
-        <w:rPr>
-          <w:rStyle w:val="Hyperlink"/>
-          <w:rFonts w:ascii="Arial" w:hAnsi="Arial" w:cs="Arial"/>
-          <w:sz w:val="32"/>
-          <w:szCs w:val="32"/>
-          <w:shd w:val="clear" w:color="auto" w:fill="FFFFFF"/>
-        </w:rPr>
-      </w:pPr>
-      <w:r>
-        <w:rPr>
-          <w:rStyle w:val="eop"/>
-          <w:rFonts w:ascii="Arial" w:hAnsi="Arial" w:cs="Arial"/>
-          <w:color w:val="000000"/>
-          <w:sz w:val="32"/>
-          <w:szCs w:val="32"/>
-          <w:shd w:val="clear" w:color="auto" w:fill="FFFFFF"/>
-        </w:rPr>
-        <w:tab/>
-        <w:t xml:space="preserve">- </w:t>
-      </w:r>
-      <w:hyperlink r:id="rId8" w:history="1">
-        <w:r>
-          <w:rPr>
-            <w:rStyle w:val="Hyperlink"/>
-            <w:rFonts w:ascii="Arial" w:hAnsi="Arial" w:cs="Arial"/>
-            <w:sz w:val="32"/>
-            <w:szCs w:val="32"/>
-            <w:shd w:val="clear" w:color="auto" w:fill="FFFFFF"/>
-          </w:rPr>
-          <w:t>https://www.geeksforgeeks.org/introduction-hill-climbing-artificial-intelligence/</w:t>
-        </w:r>
-      </w:hyperlink>
-    </w:p>
-    <w:p>
-      <w:pPr>
-        <w:ind w:firstLine="360"/>
-        <w:rPr>
-          <w:rStyle w:val="eop"/>
-          <w:rFonts w:ascii="Arial" w:hAnsi="Arial" w:cs="Arial"/>
-          <w:color w:val="0563C1" w:themeColor="hyperlink"/>
-          <w:sz w:val="32"/>
-          <w:szCs w:val="32"/>
-          <w:u w:val="single"/>
-          <w:shd w:val="clear" w:color="auto" w:fill="FFFFFF"/>
-        </w:rPr>
-      </w:pPr>
-    </w:p>
-    <w:p>
-      <w:pPr>
-        <w:ind w:firstLine="360"/>
-        <w:rPr>
-          <w:rStyle w:val="eop"/>
-          <w:rFonts w:ascii="Arial" w:hAnsi="Arial" w:cs="Arial"/>
-          <w:color w:val="0563C1" w:themeColor="hyperlink"/>
-          <w:sz w:val="32"/>
-          <w:szCs w:val="32"/>
-          <w:u w:val="single"/>
-          <w:shd w:val="clear" w:color="auto" w:fill="FFFFFF"/>
-        </w:rPr>
-      </w:pPr>
-    </w:p>
-    <w:p>
-      <w:pPr>
-        <w:ind w:firstLine="360"/>
-        <w:rPr>
-          <w:rStyle w:val="eop"/>
-          <w:rFonts w:ascii="Arial" w:hAnsi="Arial" w:cs="Arial"/>
-          <w:color w:val="0563C1" w:themeColor="hyperlink"/>
-          <w:sz w:val="32"/>
-          <w:szCs w:val="32"/>
-          <w:u w:val="single"/>
-          <w:shd w:val="clear" w:color="auto" w:fill="FFFFFF"/>
-        </w:rPr>
-      </w:pPr>
-    </w:p>
-    <w:p>
-      <w:pPr>
-        <w:ind w:firstLine="360"/>
-        <w:rPr>
-          <w:rStyle w:val="eop"/>
-          <w:rFonts w:ascii="Arial" w:hAnsi="Arial" w:cs="Arial"/>
-          <w:color w:val="0563C1" w:themeColor="hyperlink"/>
-          <w:sz w:val="32"/>
-          <w:szCs w:val="32"/>
-          <w:u w:val="single"/>
-          <w:shd w:val="clear" w:color="auto" w:fill="FFFFFF"/>
-        </w:rPr>
-      </w:pPr>
-    </w:p>
-    <w:p>
-      <w:pPr>
-        <w:ind w:firstLine="360"/>
-        <w:rPr>
-          <w:rStyle w:val="eop"/>
-          <w:rFonts w:ascii="Arial" w:hAnsi="Arial" w:cs="Arial"/>
-          <w:color w:val="0563C1" w:themeColor="hyperlink"/>
-          <w:sz w:val="32"/>
-          <w:szCs w:val="32"/>
-          <w:u w:val="single"/>
-          <w:shd w:val="clear" w:color="auto" w:fill="FFFFFF"/>
-        </w:rPr>
-      </w:pPr>
-    </w:p>
-    <w:p>
-      <w:pPr>
-        <w:ind w:firstLine="360"/>
-        <w:rPr>
-          <w:rStyle w:val="eop"/>
-          <w:rFonts w:ascii="Arial" w:hAnsi="Arial" w:cs="Arial"/>
-          <w:color w:val="0563C1" w:themeColor="hyperlink"/>
-          <w:sz w:val="32"/>
-          <w:szCs w:val="32"/>
-          <w:u w:val="single"/>
-          <w:shd w:val="clear" w:color="auto" w:fill="FFFFFF"/>
-        </w:rPr>
-      </w:pPr>
-    </w:p>
-    <w:p>
-      <w:pPr>
-        <w:ind w:firstLine="360"/>
-        <w:rPr>
-          <w:rStyle w:val="eop"/>
-          <w:rFonts w:ascii="Arial" w:hAnsi="Arial" w:cs="Arial"/>
-          <w:color w:val="0563C1" w:themeColor="hyperlink"/>
-          <w:sz w:val="32"/>
-          <w:szCs w:val="32"/>
-          <w:u w:val="single"/>
-          <w:shd w:val="clear" w:color="auto" w:fill="FFFFFF"/>
-        </w:rPr>
-      </w:pPr>
-    </w:p>
-    <w:p>
-      <w:pPr>
-        <w:ind w:firstLine="360"/>
-        <w:rPr>
-          <w:rStyle w:val="eop"/>
-          <w:rFonts w:ascii="Arial" w:hAnsi="Arial" w:cs="Arial"/>
-          <w:color w:val="0563C1" w:themeColor="hyperlink"/>
-          <w:sz w:val="32"/>
-          <w:szCs w:val="32"/>
-          <w:u w:val="single"/>
-          <w:shd w:val="clear" w:color="auto" w:fill="FFFFFF"/>
-        </w:rPr>
-      </w:pPr>
-    </w:p>
-    <w:p>
-      <w:pPr>
-        <w:ind w:firstLine="360"/>
-        <w:rPr>
-          <w:rStyle w:val="eop"/>
-          <w:rFonts w:ascii="Arial" w:hAnsi="Arial" w:cs="Arial"/>
-          <w:color w:val="0563C1" w:themeColor="hyperlink"/>
-          <w:sz w:val="32"/>
-          <w:szCs w:val="32"/>
-          <w:u w:val="single"/>
-          <w:shd w:val="clear" w:color="auto" w:fill="FFFFFF"/>
-        </w:rPr>
-      </w:pPr>
-    </w:p>
-    <w:p>
-      <w:pPr>
-        <w:ind w:firstLine="360"/>
-        <w:rPr>
-          <w:rStyle w:val="eop"/>
-          <w:rFonts w:ascii="Arial" w:hAnsi="Arial" w:cs="Arial"/>
-          <w:color w:val="0563C1" w:themeColor="hyperlink"/>
-          <w:sz w:val="32"/>
-          <w:szCs w:val="32"/>
-          <w:u w:val="single"/>
-          <w:shd w:val="clear" w:color="auto" w:fill="FFFFFF"/>
-        </w:rPr>
-      </w:pPr>
-    </w:p>
-    <w:p>
-      <w:pPr>
-        <w:pStyle w:val="ListParagraph"/>
-        <w:numPr>
-          <w:ilvl w:val="0"/>
-          <w:numId w:val="37"/>
-        </w:numPr>
-        <w:rPr>
-          <w:rStyle w:val="eop"/>
-          <w:rFonts w:ascii="Arial" w:hAnsi="Arial" w:cs="Arial"/>
-          <w:b/>
-          <w:bCs/>
-          <w:color w:val="000000"/>
-          <w:sz w:val="32"/>
-          <w:szCs w:val="32"/>
-          <w:shd w:val="clear" w:color="auto" w:fill="FFFFFF"/>
-        </w:rPr>
-      </w:pPr>
-      <w:r>
-        <w:rPr>
-          <w:rStyle w:val="eop"/>
-          <w:rFonts w:ascii="Arial" w:hAnsi="Arial" w:cs="Arial"/>
-          <w:b/>
-          <w:bCs/>
-          <w:color w:val="000000"/>
-          <w:sz w:val="32"/>
-          <w:szCs w:val="32"/>
-          <w:shd w:val="clear" w:color="auto" w:fill="FFFFFF"/>
-        </w:rPr>
-        <w:lastRenderedPageBreak/>
-        <w:t>General descriptio</w:t>
-      </w:r>
-      <w:r>
-        <w:rPr>
-          <w:rStyle w:val="eop"/>
-          <w:rFonts w:ascii="Arial" w:hAnsi="Arial" w:cs="Arial"/>
-          <w:b/>
-          <w:bCs/>
-          <w:color w:val="000000"/>
-          <w:sz w:val="32"/>
-          <w:szCs w:val="32"/>
-          <w:shd w:val="clear" w:color="auto" w:fill="FFFFFF"/>
-        </w:rPr>
-        <w:t>n</w:t>
-      </w:r>
-    </w:p>
-    <w:p>
-      <w:pPr>
-        <w:pStyle w:val="ListParagraph"/>
-        <w:ind w:left="540"/>
-        <w:rPr>
-          <w:rStyle w:val="eop"/>
-          <w:rFonts w:ascii="Arial" w:hAnsi="Arial" w:cs="Arial"/>
-          <w:b/>
-          <w:bCs/>
-          <w:color w:val="000000"/>
-          <w:sz w:val="32"/>
-          <w:szCs w:val="32"/>
-          <w:shd w:val="clear" w:color="auto" w:fill="FFFFFF"/>
-        </w:rPr>
-      </w:pPr>
-    </w:p>
-    <w:p>
-      <w:pPr>
-        <w:pStyle w:val="ListParagraph"/>
-        <w:numPr>
-          <w:ilvl w:val="1"/>
-          <w:numId w:val="37"/>
-        </w:numPr>
         <w:rPr>
           <w:rStyle w:val="eop"/>
           <w:rFonts w:ascii="Arial" w:hAnsi="Arial" w:cs="Arial"/>
@@ -2314,7 +1952,88 @@
           <w:shd w:val="clear" w:color="auto" w:fill="FFFFFF"/>
         </w:rPr>
       </w:pPr>
-      <w:r>
+    </w:p>
+    <w:p>
+      <w:pPr>
+        <w:pStyle w:val="ListParagraph"/>
+        <w:numPr>
+          <w:ilvl w:val="0"/>
+          <w:numId w:val="40"/>
+        </w:numPr>
+        <w:rPr>
+          <w:rStyle w:val="eop"/>
+          <w:rFonts w:ascii="Arial" w:hAnsi="Arial" w:cs="Arial"/>
+          <w:bCs/>
+          <w:iCs/>
+          <w:color w:val="000000"/>
+          <w:sz w:val="28"/>
+          <w:szCs w:val="28"/>
+          <w:shd w:val="clear" w:color="auto" w:fill="FFFFFF"/>
+        </w:rPr>
+      </w:pPr>
+      <w:r>
+        <w:rPr>
+          <w:rFonts w:ascii="Arial" w:hAnsi="Arial" w:cs="Arial"/>
+          <w:color w:val="2E2E2E"/>
+          <w:sz w:val="30"/>
+          <w:szCs w:val="30"/>
+        </w:rPr>
+        <w:t>The </w:t>
+      </w:r>
+      <w:r>
+        <w:rPr>
+          <w:rStyle w:val="topic-highlight"/>
+          <w:rFonts w:ascii="Arial" w:hAnsi="Arial" w:cs="Arial"/>
+          <w:i/>
+          <w:iCs/>
+          <w:color w:val="2E2E2E"/>
+          <w:sz w:val="30"/>
+          <w:szCs w:val="30"/>
+        </w:rPr>
+        <w:t>evolutionary algorithm</w:t>
+      </w:r>
+      <w:r>
+        <w:rPr>
+          <w:rFonts w:ascii="Arial" w:hAnsi="Arial" w:cs="Arial"/>
+          <w:color w:val="2E2E2E"/>
+          <w:sz w:val="30"/>
+          <w:szCs w:val="30"/>
+        </w:rPr>
+        <w:t xml:space="preserve"> is the main object of interest in evolutionary computation. There is a problem to be solved, and </w:t>
+      </w:r>
+      <w:r>
+        <w:rPr>
+          <w:rFonts w:ascii="Arial" w:hAnsi="Arial" w:cs="Arial"/>
+          <w:color w:val="2E2E2E"/>
+          <w:sz w:val="30"/>
+          <w:szCs w:val="30"/>
+        </w:rPr>
+        <w:lastRenderedPageBreak/>
+        <w:t>the solution is conceived to lie somewhere in a space of possible candidate solutions – the </w:t>
+      </w:r>
+      <w:r>
+        <w:rPr>
+          <w:rStyle w:val="Emphasis"/>
+          <w:rFonts w:ascii="Arial" w:hAnsi="Arial" w:cs="Arial"/>
+          <w:color w:val="2E2E2E"/>
+          <w:sz w:val="30"/>
+          <w:szCs w:val="30"/>
+        </w:rPr>
+        <w:t>search space</w:t>
+      </w:r>
+      <w:r>
+        <w:rPr>
+          <w:rFonts w:ascii="Arial" w:hAnsi="Arial" w:cs="Arial"/>
+          <w:color w:val="2E2E2E"/>
+          <w:sz w:val="30"/>
+          <w:szCs w:val="30"/>
+        </w:rPr>
+        <w:t>.</w:t>
+      </w:r>
+    </w:p>
+    <w:p>
+      <w:pPr>
+        <w:pStyle w:val="ListParagraph"/>
         <w:rPr>
           <w:rStyle w:val="eop"/>
           <w:rFonts w:ascii="Arial" w:hAnsi="Arial" w:cs="Arial"/>
@@ -2327,594 +2046,105 @@
           <w:szCs w:val="28"/>
           <w:shd w:val="clear" w:color="auto" w:fill="FFFFFF"/>
         </w:rPr>
-        <w:t>Actors</w:t>
-      </w:r>
-      <w:r>
-        <w:rPr>
-          <w:rStyle w:val="eop"/>
-          <w:rFonts w:ascii="Arial" w:hAnsi="Arial" w:cs="Arial"/>
-          <w:b/>
-          <w:bCs/>
-          <w:i/>
-          <w:iCs/>
-          <w:color w:val="000000"/>
-          <w:sz w:val="28"/>
-          <w:szCs w:val="28"/>
-          <w:shd w:val="clear" w:color="auto" w:fill="FFFFFF"/>
-        </w:rPr>
-        <w:t xml:space="preserve"> </w:t>
-      </w:r>
+      </w:pPr>
     </w:p>
     <w:p>
       <w:pPr>
-        <w:ind w:firstLine="720"/>
-        <w:rPr>
-          <w:rStyle w:val="eop"/>
-          <w:rFonts w:ascii="Arial" w:hAnsi="Arial" w:cs="Arial"/>
-          <w:color w:val="000000"/>
+        <w:spacing w:after="0" w:line="240" w:lineRule="auto"/>
+        <w:ind w:left="720" w:hanging="360"/>
+        <w:jc w:val="both"/>
+        <w:outlineLvl w:val="2"/>
+        <w:rPr>
+          <w:rStyle w:val="Strong"/>
+          <w:rFonts w:ascii="Arial" w:hAnsi="Arial" w:cs="Arial"/>
+          <w:b w:val="0"/>
+          <w:color w:val="40424E"/>
+          <w:spacing w:val="2"/>
           <w:sz w:val="32"/>
           <w:szCs w:val="32"/>
+          <w:bdr w:val="none" w:sz="0" w:space="0" w:color="auto" w:frame="1"/>
           <w:shd w:val="clear" w:color="auto" w:fill="FFFFFF"/>
         </w:rPr>
       </w:pPr>
       <w:r>
         <w:rPr>
-          <w:rStyle w:val="eop"/>
-          <w:rFonts w:ascii="Arial" w:hAnsi="Arial" w:cs="Arial"/>
-          <w:color w:val="000000"/>
+          <w:rFonts w:ascii="Arial" w:eastAsia="Times New Roman" w:hAnsi="Arial" w:cs="Arial"/>
+          <w:color w:val="2E2E2E"/>
           <w:sz w:val="32"/>
           <w:szCs w:val="32"/>
-          <w:shd w:val="clear" w:color="auto" w:fill="FFFFFF"/>
-        </w:rPr>
-        <w:t xml:space="preserve">The application includes </w:t>
-      </w:r>
-      <w:r>
-        <w:rPr>
-          <w:rStyle w:val="eop"/>
-          <w:rFonts w:ascii="Arial" w:hAnsi="Arial" w:cs="Arial"/>
-          <w:color w:val="000000"/>
+        </w:rPr>
+        <w:t>-</w:t>
+      </w:r>
+      <w:r>
+        <w:rPr>
+          <w:rFonts w:ascii="Arial" w:eastAsia="Times New Roman" w:hAnsi="Arial" w:cs="Arial"/>
+          <w:color w:val="2E2E2E"/>
           <w:sz w:val="32"/>
           <w:szCs w:val="32"/>
-          <w:shd w:val="clear" w:color="auto" w:fill="FFFFFF"/>
-        </w:rPr>
-        <w:t>1</w:t>
-      </w:r>
-      <w:r>
-        <w:rPr>
-          <w:rStyle w:val="eop"/>
-          <w:rFonts w:ascii="Arial" w:hAnsi="Arial" w:cs="Arial"/>
-          <w:color w:val="000000"/>
+        </w:rPr>
+        <w:tab/>
+      </w:r>
+      <w:r>
+        <w:rPr>
+          <w:rStyle w:val="Strong"/>
+          <w:rFonts w:ascii="Arial" w:hAnsi="Arial" w:cs="Arial"/>
+          <w:b w:val="0"/>
+          <w:color w:val="40424E"/>
+          <w:spacing w:val="2"/>
           <w:sz w:val="32"/>
           <w:szCs w:val="32"/>
+          <w:bdr w:val="none" w:sz="0" w:space="0" w:color="auto" w:frame="1"/>
           <w:shd w:val="clear" w:color="auto" w:fill="FFFFFF"/>
         </w:rPr>
-        <w:t xml:space="preserve"> </w:t>
-      </w:r>
-      <w:r>
-        <w:rPr>
-          <w:rStyle w:val="eop"/>
-          <w:rFonts w:ascii="Arial" w:hAnsi="Arial" w:cs="Arial"/>
-          <w:color w:val="000000"/>
+        <w:t>Genetic algorithms: Genetic algorithms simulate the process of natural selection to generate high-quality solutions for optimization problems and search problems.</w:t>
+      </w:r>
+    </w:p>
+    <w:p>
+      <w:pPr>
+        <w:spacing w:after="0" w:line="240" w:lineRule="auto"/>
+        <w:ind w:left="720" w:hanging="360"/>
+        <w:jc w:val="both"/>
+        <w:outlineLvl w:val="2"/>
+        <w:rPr>
+          <w:rStyle w:val="Strong"/>
+          <w:rFonts w:ascii="Arial" w:hAnsi="Arial" w:cs="Arial"/>
+          <w:b w:val="0"/>
+          <w:color w:val="40424E"/>
+          <w:spacing w:val="2"/>
           <w:sz w:val="32"/>
           <w:szCs w:val="32"/>
+          <w:bdr w:val="none" w:sz="0" w:space="0" w:color="auto" w:frame="1"/>
           <w:shd w:val="clear" w:color="auto" w:fill="FFFFFF"/>
         </w:rPr>
-        <w:t>actor</w:t>
-      </w:r>
-      <w:r>
-        <w:rPr>
-          <w:rStyle w:val="eop"/>
-          <w:rFonts w:ascii="Arial" w:hAnsi="Arial" w:cs="Arial"/>
-          <w:color w:val="000000"/>
+      </w:pPr>
+    </w:p>
+    <w:p>
+      <w:pPr>
+        <w:spacing w:after="0" w:line="240" w:lineRule="auto"/>
+        <w:ind w:left="720" w:hanging="360"/>
+        <w:jc w:val="center"/>
+        <w:outlineLvl w:val="2"/>
+        <w:rPr>
+          <w:rStyle w:val="Strong"/>
+          <w:rFonts w:ascii="Arial" w:hAnsi="Arial" w:cs="Arial"/>
+          <w:b w:val="0"/>
+          <w:color w:val="40424E"/>
+          <w:spacing w:val="2"/>
           <w:sz w:val="32"/>
           <w:szCs w:val="32"/>
+          <w:bdr w:val="none" w:sz="0" w:space="0" w:color="auto" w:frame="1"/>
           <w:shd w:val="clear" w:color="auto" w:fill="FFFFFF"/>
         </w:rPr>
-        <w:t>: Users</w:t>
-      </w:r>
-    </w:p>
-    <w:p>
-      <w:pPr>
-        <w:pStyle w:val="ListParagraph"/>
-        <w:numPr>
-          <w:ilvl w:val="1"/>
-          <w:numId w:val="37"/>
-        </w:numPr>
-        <w:rPr>
-          <w:rStyle w:val="eop"/>
-          <w:rFonts w:ascii="Arial" w:hAnsi="Arial" w:cs="Arial"/>
-          <w:b/>
-          <w:bCs/>
-          <w:i/>
-          <w:iCs/>
-          <w:color w:val="000000"/>
-          <w:sz w:val="28"/>
-          <w:szCs w:val="28"/>
-          <w:shd w:val="clear" w:color="auto" w:fill="FFFFFF"/>
-        </w:rPr>
-      </w:pPr>
-      <w:r>
-        <w:rPr>
-          <w:rStyle w:val="eop"/>
-          <w:rFonts w:ascii="Arial" w:hAnsi="Arial" w:cs="Arial"/>
-          <w:b/>
-          <w:bCs/>
-          <w:i/>
-          <w:iCs/>
-          <w:color w:val="000000"/>
-          <w:sz w:val="28"/>
-          <w:szCs w:val="28"/>
-          <w:shd w:val="clear" w:color="auto" w:fill="FFFFFF"/>
-        </w:rPr>
-        <w:t xml:space="preserve">General Use Case </w:t>
-      </w:r>
-      <w:r>
-        <w:rPr>
-          <w:rStyle w:val="eop"/>
-          <w:rFonts w:ascii="Arial" w:hAnsi="Arial" w:cs="Arial"/>
-          <w:b/>
-          <w:bCs/>
-          <w:i/>
-          <w:iCs/>
-          <w:color w:val="000000"/>
-          <w:sz w:val="28"/>
-          <w:szCs w:val="28"/>
-          <w:shd w:val="clear" w:color="auto" w:fill="FFFFFF"/>
-        </w:rPr>
-        <w:t>D</w:t>
-      </w:r>
-      <w:r>
-        <w:rPr>
-          <w:rStyle w:val="eop"/>
-          <w:rFonts w:ascii="Arial" w:hAnsi="Arial" w:cs="Arial"/>
-          <w:b/>
-          <w:bCs/>
-          <w:i/>
-          <w:iCs/>
-          <w:color w:val="000000"/>
-          <w:sz w:val="28"/>
-          <w:szCs w:val="28"/>
-          <w:shd w:val="clear" w:color="auto" w:fill="FFFFFF"/>
-        </w:rPr>
-        <w:t xml:space="preserve">iagram </w:t>
-      </w:r>
-    </w:p>
-    <w:p>
-      <w:pPr>
-        <w:jc w:val="center"/>
-        <w:rPr>
-          <w:rStyle w:val="eop"/>
-          <w:rFonts w:ascii="Arial" w:hAnsi="Arial" w:cs="Arial"/>
-          <w:color w:val="000000"/>
-          <w:sz w:val="32"/>
-          <w:szCs w:val="32"/>
-          <w:shd w:val="clear" w:color="auto" w:fill="FFFFFF"/>
-        </w:rPr>
-      </w:pPr>
-      <w:r>
-        <w:rPr>
-          <w:rStyle w:val="eop"/>
-          <w:rFonts w:ascii="Arial" w:hAnsi="Arial" w:cs="Arial"/>
-          <w:color w:val="000000"/>
-          <w:sz w:val="32"/>
-          <w:szCs w:val="32"/>
-          <w:shd w:val="clear" w:color="auto" w:fill="FFFFFF"/>
+      </w:pPr>
+      <w:r>
+        <w:rPr>
+          <w:noProof/>
         </w:rPr>
         <w:drawing>
-          <wp:inline distT="0" distB="0" distL="0" distR="0" wp14:anchorId="5DABEE17" wp14:editId="55E7D6E7">
-            <wp:extent cx="5989955" cy="3048000"/>
-            <wp:effectExtent l="0" t="0" r="0" b="0"/>
-            <wp:docPr id="1" name="Picture 1"/>
-            <wp:cNvGraphicFramePr>
-              <a:graphicFrameLocks xmlns:a="http://schemas.openxmlformats.org/drawingml/2006/main" noChangeAspect="1"/>
-            </wp:cNvGraphicFramePr>
-            <a:graphic xmlns:a="http://schemas.openxmlformats.org/drawingml/2006/main">
-              <a:graphicData uri="http://schemas.openxmlformats.org/drawingml/2006/picture">
-                <pic:pic xmlns:pic="http://schemas.openxmlformats.org/drawingml/2006/picture">
-                  <pic:nvPicPr>
-                    <pic:cNvPr id="1" name=""/>
-                    <pic:cNvPicPr/>
-                  </pic:nvPicPr>
-                  <pic:blipFill>
-                    <a:blip r:embed="rId9"/>
-                    <a:stretch>
-                      <a:fillRect/>
-                    </a:stretch>
-                  </pic:blipFill>
-                  <pic:spPr>
-                    <a:xfrm>
-                      <a:off x="0" y="0"/>
-                      <a:ext cx="6036322" cy="3071594"/>
-                    </a:xfrm>
-                    <a:prstGeom prst="rect">
-                      <a:avLst/>
-                    </a:prstGeom>
-                  </pic:spPr>
-                </pic:pic>
-              </a:graphicData>
-            </a:graphic>
-          </wp:inline>
-        </w:drawing>
-      </w:r>
-    </w:p>
-    <w:p>
-      <w:pPr>
-        <w:pStyle w:val="ListParagraph"/>
-        <w:numPr>
-          <w:ilvl w:val="1"/>
-          <w:numId w:val="37"/>
-        </w:numPr>
-        <w:rPr>
-          <w:rStyle w:val="eop"/>
-          <w:rFonts w:ascii="Arial" w:hAnsi="Arial" w:cs="Arial"/>
-          <w:b/>
-          <w:bCs/>
-          <w:i/>
-          <w:iCs/>
-          <w:color w:val="000000"/>
-          <w:sz w:val="28"/>
-          <w:szCs w:val="28"/>
-          <w:shd w:val="clear" w:color="auto" w:fill="FFFFFF"/>
-        </w:rPr>
-      </w:pPr>
-      <w:r>
-        <w:rPr>
-          <w:rStyle w:val="eop"/>
-          <w:rFonts w:ascii="Arial" w:hAnsi="Arial" w:cs="Arial"/>
-          <w:b/>
-          <w:bCs/>
-          <w:i/>
-          <w:iCs/>
-          <w:color w:val="000000"/>
-          <w:sz w:val="32"/>
-          <w:szCs w:val="32"/>
-          <w:shd w:val="clear" w:color="auto" w:fill="FFFFFF"/>
-        </w:rPr>
-        <w:t xml:space="preserve"> </w:t>
-      </w:r>
-      <w:r>
-        <w:rPr>
-          <w:rStyle w:val="eop"/>
-          <w:rFonts w:ascii="Arial" w:hAnsi="Arial" w:cs="Arial"/>
-          <w:b/>
-          <w:bCs/>
-          <w:i/>
-          <w:iCs/>
-          <w:color w:val="000000"/>
-          <w:sz w:val="28"/>
-          <w:szCs w:val="28"/>
-          <w:shd w:val="clear" w:color="auto" w:fill="FFFFFF"/>
-        </w:rPr>
-        <w:t>Decompose Use Case Diagram</w:t>
-      </w:r>
-    </w:p>
-    <w:p>
-      <w:pPr>
-        <w:pStyle w:val="ListParagraph"/>
-        <w:rPr>
-          <w:rStyle w:val="eop"/>
-          <w:rFonts w:ascii="Arial" w:hAnsi="Arial" w:cs="Arial"/>
-          <w:b/>
-          <w:bCs/>
-          <w:i/>
-          <w:iCs/>
-          <w:color w:val="000000"/>
-          <w:sz w:val="28"/>
-          <w:szCs w:val="28"/>
-          <w:shd w:val="clear" w:color="auto" w:fill="FFFFFF"/>
-        </w:rPr>
-      </w:pPr>
-    </w:p>
-    <w:p>
-      <w:pPr>
-        <w:pStyle w:val="ListParagraph"/>
-        <w:numPr>
-          <w:ilvl w:val="2"/>
-          <w:numId w:val="37"/>
-        </w:numPr>
-        <w:rPr>
-          <w:rStyle w:val="eop"/>
-          <w:rFonts w:ascii="Arial" w:hAnsi="Arial" w:cs="Arial"/>
-          <w:b/>
-          <w:bCs/>
-          <w:i/>
-          <w:iCs/>
-          <w:color w:val="000000"/>
-          <w:sz w:val="28"/>
-          <w:szCs w:val="28"/>
-          <w:shd w:val="clear" w:color="auto" w:fill="FFFFFF"/>
-        </w:rPr>
-      </w:pPr>
-      <w:r>
-        <w:rPr>
-          <w:rStyle w:val="eop"/>
-          <w:rFonts w:ascii="Arial" w:hAnsi="Arial" w:cs="Arial"/>
-          <w:b/>
-          <w:bCs/>
-          <w:i/>
-          <w:iCs/>
-          <w:color w:val="000000"/>
-          <w:sz w:val="28"/>
-          <w:szCs w:val="28"/>
-          <w:shd w:val="clear" w:color="auto" w:fill="FFFFFF"/>
-        </w:rPr>
-        <w:t>Decompose Use Case “Input Solution”</w:t>
-      </w:r>
-    </w:p>
-    <w:p>
-      <w:pPr>
-        <w:jc w:val="center"/>
-        <w:rPr>
-          <w:rStyle w:val="eop"/>
-          <w:rFonts w:ascii="Arial" w:hAnsi="Arial" w:cs="Arial"/>
-          <w:color w:val="000000"/>
-          <w:sz w:val="32"/>
-          <w:szCs w:val="32"/>
-          <w:shd w:val="clear" w:color="auto" w:fill="FFFFFF"/>
-        </w:rPr>
-      </w:pPr>
-      <w:r>
-        <w:rPr>
-          <w:rStyle w:val="eop"/>
-          <w:rFonts w:ascii="Arial" w:hAnsi="Arial" w:cs="Arial"/>
-          <w:color w:val="000000"/>
-          <w:sz w:val="32"/>
-          <w:szCs w:val="32"/>
-          <w:shd w:val="clear" w:color="auto" w:fill="FFFFFF"/>
-        </w:rPr>
-        <w:drawing>
-          <wp:inline distT="0" distB="0" distL="0" distR="0" wp14:anchorId="533B20A1" wp14:editId="6CD6F75D">
-            <wp:extent cx="5486400" cy="2752725"/>
+          <wp:inline distT="0" distB="0" distL="0" distR="0" wp14:anchorId="6086C901" wp14:editId="4754579B">
+            <wp:extent cx="5238750" cy="5495925"/>
             <wp:effectExtent l="0" t="0" r="0" b="9525"/>
-            <wp:docPr id="38" name="Picture 38"/>
-            <wp:cNvGraphicFramePr>
-              <a:graphicFrameLocks xmlns:a="http://schemas.openxmlformats.org/drawingml/2006/main" noChangeAspect="1"/>
-            </wp:cNvGraphicFramePr>
-            <a:graphic xmlns:a="http://schemas.openxmlformats.org/drawingml/2006/main">
-              <a:graphicData uri="http://schemas.openxmlformats.org/drawingml/2006/picture">
-                <pic:pic xmlns:pic="http://schemas.openxmlformats.org/drawingml/2006/picture">
-                  <pic:nvPicPr>
-                    <pic:cNvPr id="1" name=""/>
-                    <pic:cNvPicPr/>
-                  </pic:nvPicPr>
-                  <pic:blipFill>
-                    <a:blip r:embed="rId10"/>
-                    <a:stretch>
-                      <a:fillRect/>
-                    </a:stretch>
-                  </pic:blipFill>
-                  <pic:spPr>
-                    <a:xfrm>
-                      <a:off x="0" y="0"/>
-                      <a:ext cx="5573639" cy="2796496"/>
-                    </a:xfrm>
-                    <a:prstGeom prst="rect">
-                      <a:avLst/>
-                    </a:prstGeom>
-                  </pic:spPr>
-                </pic:pic>
-              </a:graphicData>
-            </a:graphic>
-          </wp:inline>
-        </w:drawing>
-      </w:r>
-    </w:p>
-    <w:p>
-      <w:pPr>
-        <w:pStyle w:val="ListParagraph"/>
-        <w:numPr>
-          <w:ilvl w:val="1"/>
-          <w:numId w:val="37"/>
-        </w:numPr>
-        <w:rPr>
-          <w:rStyle w:val="eop"/>
-          <w:rFonts w:ascii="Arial" w:hAnsi="Arial" w:cs="Arial"/>
-          <w:b/>
-          <w:bCs/>
-          <w:i/>
-          <w:iCs/>
-          <w:color w:val="000000"/>
-          <w:sz w:val="28"/>
-          <w:szCs w:val="28"/>
-          <w:shd w:val="clear" w:color="auto" w:fill="FFFFFF"/>
-        </w:rPr>
-      </w:pPr>
-      <w:r>
-        <w:rPr>
-          <w:rStyle w:val="eop"/>
-          <w:rFonts w:ascii="Arial" w:hAnsi="Arial" w:cs="Arial"/>
-          <w:b/>
-          <w:bCs/>
-          <w:i/>
-          <w:iCs/>
-          <w:color w:val="000000"/>
-          <w:sz w:val="28"/>
-          <w:szCs w:val="28"/>
-          <w:shd w:val="clear" w:color="auto" w:fill="FFFFFF"/>
-        </w:rPr>
-        <w:lastRenderedPageBreak/>
-        <w:t xml:space="preserve">Professional </w:t>
-      </w:r>
-      <w:r>
-        <w:rPr>
-          <w:rStyle w:val="eop"/>
-          <w:rFonts w:ascii="Arial" w:hAnsi="Arial" w:cs="Arial"/>
-          <w:b/>
-          <w:bCs/>
-          <w:i/>
-          <w:iCs/>
-          <w:color w:val="000000"/>
-          <w:sz w:val="28"/>
-          <w:szCs w:val="28"/>
-          <w:shd w:val="clear" w:color="auto" w:fill="FFFFFF"/>
-        </w:rPr>
-        <w:t>P</w:t>
-      </w:r>
-      <w:r>
-        <w:rPr>
-          <w:rStyle w:val="eop"/>
-          <w:rFonts w:ascii="Arial" w:hAnsi="Arial" w:cs="Arial"/>
-          <w:b/>
-          <w:bCs/>
-          <w:i/>
-          <w:iCs/>
-          <w:color w:val="000000"/>
-          <w:sz w:val="28"/>
-          <w:szCs w:val="28"/>
-          <w:shd w:val="clear" w:color="auto" w:fill="FFFFFF"/>
-        </w:rPr>
-        <w:t>rocess</w:t>
-      </w:r>
-    </w:p>
-    <w:p>
-      <w:pPr>
-        <w:pStyle w:val="ListParagraph"/>
-        <w:rPr>
-          <w:rStyle w:val="eop"/>
-          <w:rFonts w:ascii="Arial" w:hAnsi="Arial" w:cs="Arial"/>
-          <w:b/>
-          <w:bCs/>
-          <w:i/>
-          <w:iCs/>
-          <w:color w:val="000000"/>
-          <w:sz w:val="28"/>
-          <w:szCs w:val="28"/>
-          <w:shd w:val="clear" w:color="auto" w:fill="FFFFFF"/>
-        </w:rPr>
-      </w:pPr>
-    </w:p>
-    <w:p>
-      <w:pPr>
-        <w:pStyle w:val="ListParagraph"/>
-        <w:numPr>
-          <w:ilvl w:val="2"/>
-          <w:numId w:val="37"/>
-        </w:numPr>
-        <w:rPr>
-          <w:rStyle w:val="eop"/>
-          <w:rFonts w:ascii="Arial" w:hAnsi="Arial" w:cs="Arial"/>
-          <w:b/>
-          <w:bCs/>
-          <w:i/>
-          <w:iCs/>
-          <w:color w:val="000000"/>
-          <w:sz w:val="28"/>
-          <w:szCs w:val="28"/>
-          <w:shd w:val="clear" w:color="auto" w:fill="FFFFFF"/>
-        </w:rPr>
-      </w:pPr>
-      <w:r>
-        <w:rPr>
-          <w:rStyle w:val="eop"/>
-          <w:rFonts w:ascii="Arial" w:hAnsi="Arial" w:cs="Arial"/>
-          <w:b/>
-          <w:bCs/>
-          <w:i/>
-          <w:iCs/>
-          <w:color w:val="000000"/>
-          <w:sz w:val="28"/>
-          <w:szCs w:val="28"/>
-          <w:shd w:val="clear" w:color="auto" w:fill="FFFFFF"/>
-        </w:rPr>
-        <w:t>S</w:t>
-      </w:r>
-      <w:r>
-        <w:rPr>
-          <w:rStyle w:val="eop"/>
-          <w:rFonts w:ascii="Arial" w:hAnsi="Arial" w:cs="Arial"/>
-          <w:b/>
-          <w:bCs/>
-          <w:i/>
-          <w:iCs/>
-          <w:color w:val="000000"/>
-          <w:sz w:val="28"/>
-          <w:szCs w:val="28"/>
-          <w:shd w:val="clear" w:color="auto" w:fill="FFFFFF"/>
-        </w:rPr>
-        <w:t>oftware</w:t>
-      </w:r>
-      <w:r>
-        <w:rPr>
-          <w:rStyle w:val="eop"/>
-          <w:rFonts w:ascii="Arial" w:hAnsi="Arial" w:cs="Arial"/>
-          <w:b/>
-          <w:bCs/>
-          <w:i/>
-          <w:iCs/>
-          <w:color w:val="000000"/>
-          <w:sz w:val="28"/>
-          <w:szCs w:val="28"/>
-          <w:shd w:val="clear" w:color="auto" w:fill="FFFFFF"/>
-        </w:rPr>
-        <w:t xml:space="preserve"> Usage</w:t>
-      </w:r>
-      <w:r>
-        <w:rPr>
-          <w:rStyle w:val="eop"/>
-          <w:rFonts w:ascii="Arial" w:hAnsi="Arial" w:cs="Arial"/>
-          <w:b/>
-          <w:bCs/>
-          <w:i/>
-          <w:iCs/>
-          <w:color w:val="000000"/>
-          <w:sz w:val="28"/>
-          <w:szCs w:val="28"/>
-          <w:shd w:val="clear" w:color="auto" w:fill="FFFFFF"/>
-        </w:rPr>
-        <w:t xml:space="preserve"> </w:t>
-      </w:r>
-      <w:r>
-        <w:rPr>
-          <w:rStyle w:val="eop"/>
-          <w:rFonts w:ascii="Arial" w:hAnsi="Arial" w:cs="Arial"/>
-          <w:b/>
-          <w:bCs/>
-          <w:i/>
-          <w:iCs/>
-          <w:color w:val="000000"/>
-          <w:sz w:val="28"/>
-          <w:szCs w:val="28"/>
-          <w:shd w:val="clear" w:color="auto" w:fill="FFFFFF"/>
-        </w:rPr>
-        <w:t>P</w:t>
-      </w:r>
-      <w:r>
-        <w:rPr>
-          <w:rStyle w:val="eop"/>
-          <w:rFonts w:ascii="Arial" w:hAnsi="Arial" w:cs="Arial"/>
-          <w:b/>
-          <w:bCs/>
-          <w:i/>
-          <w:iCs/>
-          <w:color w:val="000000"/>
-          <w:sz w:val="28"/>
-          <w:szCs w:val="28"/>
-          <w:shd w:val="clear" w:color="auto" w:fill="FFFFFF"/>
-        </w:rPr>
-        <w:t>rocess</w:t>
-      </w:r>
-    </w:p>
-    <w:p>
-      <w:pPr>
-        <w:rPr>
-          <w:rStyle w:val="eop"/>
-          <w:rFonts w:ascii="Arial" w:hAnsi="Arial" w:cs="Arial"/>
-          <w:color w:val="000000"/>
-          <w:sz w:val="32"/>
-          <w:szCs w:val="32"/>
-          <w:shd w:val="clear" w:color="auto" w:fill="FFFFFF"/>
-        </w:rPr>
-      </w:pPr>
-      <w:r>
-        <w:rPr>
-          <w:rFonts w:ascii="Arial" w:hAnsi="Arial" w:cs="Arial"/>
-          <w:noProof/>
-        </w:rPr>
-        <w:drawing>
-          <wp:inline distT="0" distB="0" distL="0" distR="0" wp14:anchorId="3488C1A2" wp14:editId="3CB3E57C">
-            <wp:extent cx="5943600" cy="7010400"/>
-            <wp:effectExtent l="0" t="0" r="0" b="0"/>
-            <wp:docPr id="3" name="Picture 3" descr="No description available."/>
+            <wp:docPr id="4" name="Picture 4" descr="No description available."/>
             <wp:cNvGraphicFramePr>
               <a:graphicFrameLocks xmlns:a="http://schemas.openxmlformats.org/drawingml/2006/main" noChangeAspect="1"/>
             </wp:cNvGraphicFramePr>
@@ -2928,7 +2158,7 @@
                     </pic:cNvPicPr>
                   </pic:nvPicPr>
                   <pic:blipFill>
-                    <a:blip r:embed="rId11">
+                    <a:blip r:embed="rId8">
                       <a:extLst>
                         <a:ext uri="{28A0092B-C50C-407E-A947-70E740481C1C}">
                           <a14:useLocalDpi xmlns:a14="http://schemas.microsoft.com/office/drawing/2010/main" val="0"/>
@@ -2943,7 +2173,7 @@
                   <pic:spPr bwMode="auto">
                     <a:xfrm>
                       <a:off x="0" y="0"/>
-                      <a:ext cx="5943600" cy="7010400"/>
+                      <a:ext cx="5238750" cy="5495925"/>
                     </a:xfrm>
                     <a:prstGeom prst="rect">
                       <a:avLst/>
@@ -2962,21 +2192,601 @@
     </w:p>
     <w:p>
       <w:pPr>
+        <w:spacing w:after="0" w:line="240" w:lineRule="auto"/>
+        <w:ind w:left="720" w:hanging="360"/>
+        <w:jc w:val="center"/>
+        <w:outlineLvl w:val="2"/>
+        <w:rPr>
+          <w:rStyle w:val="Strong"/>
+          <w:rFonts w:ascii="Arial" w:hAnsi="Arial" w:cs="Arial"/>
+          <w:b w:val="0"/>
+          <w:color w:val="40424E"/>
+          <w:spacing w:val="2"/>
+          <w:sz w:val="32"/>
+          <w:szCs w:val="32"/>
+          <w:bdr w:val="none" w:sz="0" w:space="0" w:color="auto" w:frame="1"/>
+          <w:shd w:val="clear" w:color="auto" w:fill="FFFFFF"/>
+        </w:rPr>
+      </w:pPr>
+    </w:p>
+    <w:p>
+      <w:pPr>
+        <w:spacing w:after="0" w:line="240" w:lineRule="auto"/>
+        <w:ind w:left="720" w:hanging="360"/>
+        <w:jc w:val="both"/>
+        <w:outlineLvl w:val="2"/>
+        <w:rPr>
+          <w:rFonts w:ascii="Arial" w:eastAsia="Times New Roman" w:hAnsi="Arial" w:cs="Arial"/>
+          <w:b/>
+          <w:color w:val="2E2E2E"/>
+          <w:sz w:val="32"/>
+          <w:szCs w:val="32"/>
+        </w:rPr>
+      </w:pPr>
+    </w:p>
+    <w:p>
+      <w:pPr>
+        <w:pStyle w:val="ListParagraph"/>
+        <w:numPr>
+          <w:ilvl w:val="0"/>
+          <w:numId w:val="4"/>
+        </w:numPr>
+        <w:spacing w:after="0" w:line="240" w:lineRule="auto"/>
+        <w:jc w:val="both"/>
+        <w:outlineLvl w:val="2"/>
+        <w:rPr>
+          <w:rFonts w:ascii="Arial" w:eastAsia="Times New Roman" w:hAnsi="Arial" w:cs="Arial"/>
+          <w:color w:val="2E2E2E"/>
+          <w:sz w:val="32"/>
+          <w:szCs w:val="32"/>
+        </w:rPr>
+      </w:pPr>
+      <w:r>
+        <w:rPr>
+          <w:rFonts w:ascii="Arial" w:eastAsia="Times New Roman" w:hAnsi="Arial" w:cs="Arial"/>
+          <w:color w:val="2E2E2E"/>
+          <w:sz w:val="32"/>
+          <w:szCs w:val="32"/>
+        </w:rPr>
+        <w:t xml:space="preserve">Particle swarm optimization: </w:t>
+      </w:r>
+      <w:r>
+        <w:rPr>
+          <w:rFonts w:ascii="Arial" w:hAnsi="Arial" w:cs="Arial"/>
+          <w:color w:val="2E2E2E"/>
+          <w:sz w:val="32"/>
+          <w:szCs w:val="32"/>
+        </w:rPr>
+        <w:t xml:space="preserve">The general idea of PSO is inspired by a flying swarm of birds searching for food. A PSO </w:t>
+      </w:r>
+      <w:r>
+        <w:rPr>
+          <w:rFonts w:ascii="Arial" w:hAnsi="Arial" w:cs="Arial"/>
+          <w:color w:val="2E2E2E"/>
+          <w:sz w:val="32"/>
+          <w:szCs w:val="32"/>
+        </w:rPr>
+        <w:lastRenderedPageBreak/>
+        <w:t>is used to track the local mode of the similarity measure and to seek a good local minimum, and then the conjugate gradient is utilized to find the local minimum accurately.</w:t>
+      </w:r>
+    </w:p>
+    <w:p>
+      <w:pPr>
+        <w:spacing w:after="0" w:line="240" w:lineRule="auto"/>
+        <w:jc w:val="both"/>
+        <w:outlineLvl w:val="2"/>
+        <w:rPr>
+          <w:rFonts w:ascii="Arial" w:eastAsia="Times New Roman" w:hAnsi="Arial" w:cs="Arial"/>
+          <w:color w:val="2E2E2E"/>
+          <w:sz w:val="32"/>
+          <w:szCs w:val="32"/>
+        </w:rPr>
+      </w:pPr>
+    </w:p>
+    <w:p>
+      <w:pPr>
+        <w:spacing w:after="0" w:line="240" w:lineRule="auto"/>
+        <w:jc w:val="center"/>
+        <w:outlineLvl w:val="2"/>
+        <w:rPr>
+          <w:rFonts w:ascii="Arial" w:eastAsia="Times New Roman" w:hAnsi="Arial" w:cs="Arial"/>
+          <w:color w:val="2E2E2E"/>
+          <w:sz w:val="32"/>
+          <w:szCs w:val="32"/>
+        </w:rPr>
+      </w:pPr>
+      <w:r>
+        <w:rPr>
+          <w:noProof/>
+        </w:rPr>
+        <w:drawing>
+          <wp:inline distT="0" distB="0" distL="0" distR="0" wp14:anchorId="71959396" wp14:editId="52661124">
+            <wp:extent cx="5209404" cy="6848475"/>
+            <wp:effectExtent l="0" t="0" r="0" b="0"/>
+            <wp:docPr id="6" name="Picture 6" descr="No description available."/>
+            <wp:cNvGraphicFramePr>
+              <a:graphicFrameLocks xmlns:a="http://schemas.openxmlformats.org/drawingml/2006/main" noChangeAspect="1"/>
+            </wp:cNvGraphicFramePr>
+            <a:graphic xmlns:a="http://schemas.openxmlformats.org/drawingml/2006/main">
+              <a:graphicData uri="http://schemas.openxmlformats.org/drawingml/2006/picture">
+                <pic:pic xmlns:pic="http://schemas.openxmlformats.org/drawingml/2006/picture">
+                  <pic:nvPicPr>
+                    <pic:cNvPr id="0" name="Picture 3" descr="No description available."/>
+                    <pic:cNvPicPr>
+                      <a:picLocks noChangeAspect="1" noChangeArrowheads="1"/>
+                    </pic:cNvPicPr>
+                  </pic:nvPicPr>
+                  <pic:blipFill>
+                    <a:blip r:embed="rId9">
+                      <a:extLst>
+                        <a:ext uri="{28A0092B-C50C-407E-A947-70E740481C1C}">
+                          <a14:useLocalDpi xmlns:a14="http://schemas.microsoft.com/office/drawing/2010/main" val="0"/>
+                        </a:ext>
+                      </a:extLst>
+                    </a:blip>
+                    <a:srcRect/>
+                    <a:stretch>
+                      <a:fillRect/>
+                    </a:stretch>
+                  </pic:blipFill>
+                  <pic:spPr bwMode="auto">
+                    <a:xfrm>
+                      <a:off x="0" y="0"/>
+                      <a:ext cx="5219215" cy="6861373"/>
+                    </a:xfrm>
+                    <a:prstGeom prst="rect">
+                      <a:avLst/>
+                    </a:prstGeom>
+                    <a:noFill/>
+                    <a:ln>
+                      <a:noFill/>
+                    </a:ln>
+                  </pic:spPr>
+                </pic:pic>
+              </a:graphicData>
+            </a:graphic>
+          </wp:inline>
+        </w:drawing>
+      </w:r>
+    </w:p>
+    <w:p>
+      <w:pPr>
+        <w:spacing w:after="0" w:line="240" w:lineRule="auto"/>
+        <w:ind w:left="360"/>
+        <w:outlineLvl w:val="2"/>
+        <w:rPr>
+          <w:rFonts w:ascii="Arial" w:eastAsia="Times New Roman" w:hAnsi="Arial" w:cs="Arial"/>
+          <w:color w:val="2E2E2E"/>
+          <w:sz w:val="32"/>
+          <w:szCs w:val="32"/>
+        </w:rPr>
+      </w:pPr>
+    </w:p>
+    <w:p>
+      <w:pPr>
+        <w:pStyle w:val="ListParagraph"/>
+        <w:numPr>
+          <w:ilvl w:val="0"/>
+          <w:numId w:val="4"/>
+        </w:numPr>
+        <w:spacing w:after="0" w:line="240" w:lineRule="auto"/>
+        <w:jc w:val="both"/>
+        <w:outlineLvl w:val="2"/>
+        <w:rPr>
+          <w:rFonts w:ascii="Arial" w:eastAsia="Times New Roman" w:hAnsi="Arial" w:cs="Arial"/>
+          <w:color w:val="2E2E2E"/>
+          <w:sz w:val="32"/>
+          <w:szCs w:val="32"/>
+        </w:rPr>
+      </w:pPr>
+      <w:r>
+        <w:rPr>
+          <w:rFonts w:ascii="Arial" w:hAnsi="Arial" w:cs="Arial"/>
+          <w:color w:val="40424E"/>
+          <w:spacing w:val="2"/>
+          <w:sz w:val="32"/>
+          <w:szCs w:val="32"/>
+          <w:shd w:val="clear" w:color="auto" w:fill="FFFFFF"/>
+        </w:rPr>
+        <w:lastRenderedPageBreak/>
+        <w:t>Hill climbing: Hill-climbing solves the problems where we need to maximize or minimize a given real function by choosing values from the given inputs. This solution may not be the global optimal maximum. </w:t>
+      </w:r>
+    </w:p>
+    <w:p>
+      <w:pPr>
+        <w:spacing w:after="0" w:line="240" w:lineRule="auto"/>
+        <w:jc w:val="both"/>
+        <w:outlineLvl w:val="2"/>
+        <w:rPr>
+          <w:rFonts w:ascii="Arial" w:eastAsia="Times New Roman" w:hAnsi="Arial" w:cs="Arial"/>
+          <w:color w:val="2E2E2E"/>
+          <w:sz w:val="32"/>
+          <w:szCs w:val="32"/>
+        </w:rPr>
+      </w:pPr>
+    </w:p>
+    <w:p>
+      <w:pPr>
+        <w:spacing w:after="0" w:line="240" w:lineRule="auto"/>
+        <w:jc w:val="center"/>
+        <w:outlineLvl w:val="2"/>
+        <w:rPr>
+          <w:rFonts w:ascii="Arial" w:eastAsia="Times New Roman" w:hAnsi="Arial" w:cs="Arial"/>
+          <w:color w:val="2E2E2E"/>
+          <w:sz w:val="32"/>
+          <w:szCs w:val="32"/>
+        </w:rPr>
+      </w:pPr>
+      <w:r>
+        <w:rPr>
+          <w:noProof/>
+        </w:rPr>
+        <w:drawing>
+          <wp:inline distT="0" distB="0" distL="0" distR="0" wp14:anchorId="0A282C3F" wp14:editId="3BD94DC0">
+            <wp:extent cx="5943600" cy="6027420"/>
+            <wp:effectExtent l="0" t="0" r="0" b="0"/>
+            <wp:docPr id="7" name="Picture 7" descr="No description available."/>
+            <wp:cNvGraphicFramePr>
+              <a:graphicFrameLocks xmlns:a="http://schemas.openxmlformats.org/drawingml/2006/main" noChangeAspect="1"/>
+            </wp:cNvGraphicFramePr>
+            <a:graphic xmlns:a="http://schemas.openxmlformats.org/drawingml/2006/main">
+              <a:graphicData uri="http://schemas.openxmlformats.org/drawingml/2006/picture">
+                <pic:pic xmlns:pic="http://schemas.openxmlformats.org/drawingml/2006/picture">
+                  <pic:nvPicPr>
+                    <pic:cNvPr id="0" name="Picture 5" descr="No description available."/>
+                    <pic:cNvPicPr>
+                      <a:picLocks noChangeAspect="1" noChangeArrowheads="1"/>
+                    </pic:cNvPicPr>
+                  </pic:nvPicPr>
+                  <pic:blipFill>
+                    <a:blip r:embed="rId10">
+                      <a:extLst>
+                        <a:ext uri="{28A0092B-C50C-407E-A947-70E740481C1C}">
+                          <a14:useLocalDpi xmlns:a14="http://schemas.microsoft.com/office/drawing/2010/main" val="0"/>
+                        </a:ext>
+                      </a:extLst>
+                    </a:blip>
+                    <a:srcRect/>
+                    <a:stretch>
+                      <a:fillRect/>
+                    </a:stretch>
+                  </pic:blipFill>
+                  <pic:spPr bwMode="auto">
+                    <a:xfrm>
+                      <a:off x="0" y="0"/>
+                      <a:ext cx="5943600" cy="6027420"/>
+                    </a:xfrm>
+                    <a:prstGeom prst="rect">
+                      <a:avLst/>
+                    </a:prstGeom>
+                    <a:noFill/>
+                    <a:ln>
+                      <a:noFill/>
+                    </a:ln>
+                  </pic:spPr>
+                </pic:pic>
+              </a:graphicData>
+            </a:graphic>
+          </wp:inline>
+        </w:drawing>
+      </w:r>
+    </w:p>
+    <w:p>
+      <w:pPr>
+        <w:spacing w:after="0" w:line="240" w:lineRule="auto"/>
+        <w:jc w:val="both"/>
+        <w:outlineLvl w:val="2"/>
         <w:rPr>
           <w:rStyle w:val="eop"/>
-          <w:rFonts w:ascii="Arial" w:hAnsi="Arial" w:cs="Arial"/>
+          <w:rFonts w:ascii="Arial" w:eastAsia="Times New Roman" w:hAnsi="Arial" w:cs="Arial"/>
+          <w:color w:val="2E2E2E"/>
+          <w:sz w:val="32"/>
+          <w:szCs w:val="32"/>
+        </w:rPr>
+      </w:pPr>
+    </w:p>
+    <w:p>
+      <w:pPr>
+        <w:pStyle w:val="ListParagraph"/>
+        <w:numPr>
+          <w:ilvl w:val="1"/>
+          <w:numId w:val="37"/>
+        </w:numPr>
+        <w:rPr>
+          <w:rStyle w:val="eop"/>
+          <w:rFonts w:ascii="Arial" w:hAnsi="Arial" w:cs="Arial"/>
+          <w:b/>
+          <w:bCs/>
+          <w:i/>
+          <w:iCs/>
           <w:color w:val="000000"/>
           <w:sz w:val="32"/>
           <w:szCs w:val="32"/>
           <w:shd w:val="clear" w:color="auto" w:fill="FFFFFF"/>
         </w:rPr>
       </w:pPr>
+      <w:r>
+        <w:rPr>
+          <w:rStyle w:val="eop"/>
+          <w:rFonts w:ascii="Arial" w:hAnsi="Arial" w:cs="Arial"/>
+          <w:b/>
+          <w:bCs/>
+          <w:i/>
+          <w:iCs/>
+          <w:color w:val="000000"/>
+          <w:sz w:val="32"/>
+          <w:szCs w:val="32"/>
+          <w:shd w:val="clear" w:color="auto" w:fill="FFFFFF"/>
+        </w:rPr>
+        <w:t xml:space="preserve">Reference documents </w:t>
+      </w:r>
     </w:p>
     <w:p>
       <w:pPr>
+        <w:ind w:firstLine="360"/>
+        <w:rPr>
+          <w:rStyle w:val="eop"/>
+          <w:rFonts w:ascii="Arial" w:hAnsi="Arial" w:cs="Arial"/>
+          <w:color w:val="000000"/>
+          <w:sz w:val="32"/>
+          <w:szCs w:val="32"/>
+          <w:shd w:val="clear" w:color="auto" w:fill="FFFFFF"/>
+        </w:rPr>
+      </w:pPr>
+      <w:r>
+        <w:rPr>
+          <w:rStyle w:val="eop"/>
+          <w:rFonts w:ascii="Arial" w:hAnsi="Arial" w:cs="Arial"/>
+          <w:color w:val="000000"/>
+          <w:sz w:val="32"/>
+          <w:szCs w:val="32"/>
+          <w:shd w:val="clear" w:color="auto" w:fill="FFFFFF"/>
+        </w:rPr>
+        <w:tab/>
+        <w:t xml:space="preserve">- </w:t>
+      </w:r>
+      <w:hyperlink r:id="rId11" w:history="1">
+        <w:r>
+          <w:rPr>
+            <w:rStyle w:val="Hyperlink"/>
+            <w:rFonts w:ascii="Arial" w:hAnsi="Arial" w:cs="Arial"/>
+            <w:sz w:val="32"/>
+            <w:szCs w:val="32"/>
+            <w:shd w:val="clear" w:color="auto" w:fill="FFFFFF"/>
+          </w:rPr>
+          <w:t>https://www.geeksforgeeks.org/genetic-algorithms/</w:t>
+        </w:r>
+      </w:hyperlink>
+    </w:p>
+    <w:p>
+      <w:pPr>
+        <w:ind w:firstLine="360"/>
+        <w:rPr>
+          <w:rStyle w:val="eop"/>
+          <w:rFonts w:ascii="Arial" w:hAnsi="Arial" w:cs="Arial"/>
+          <w:color w:val="000000"/>
+          <w:sz w:val="32"/>
+          <w:szCs w:val="32"/>
+          <w:shd w:val="clear" w:color="auto" w:fill="FFFFFF"/>
+        </w:rPr>
+      </w:pPr>
+      <w:r>
+        <w:rPr>
+          <w:rStyle w:val="eop"/>
+          <w:rFonts w:ascii="Arial" w:hAnsi="Arial" w:cs="Arial"/>
+          <w:color w:val="000000"/>
+          <w:sz w:val="32"/>
+          <w:szCs w:val="32"/>
+          <w:shd w:val="clear" w:color="auto" w:fill="FFFFFF"/>
+        </w:rPr>
+        <w:lastRenderedPageBreak/>
+        <w:tab/>
+        <w:t xml:space="preserve">- </w:t>
+      </w:r>
+      <w:hyperlink r:id="rId12" w:history="1">
+        <w:r>
+          <w:rPr>
+            <w:rStyle w:val="Hyperlink"/>
+            <w:rFonts w:ascii="Arial" w:hAnsi="Arial" w:cs="Arial"/>
+            <w:sz w:val="32"/>
+            <w:szCs w:val="32"/>
+            <w:shd w:val="clear" w:color="auto" w:fill="FFFFFF"/>
+          </w:rPr>
+          <w:t>https://www.sciencedirect.com/topics/engineering/particle-swarm-optimization</w:t>
+        </w:r>
+      </w:hyperlink>
+    </w:p>
+    <w:p>
+      <w:pPr>
+        <w:ind w:firstLine="360"/>
+        <w:rPr>
+          <w:rStyle w:val="eop"/>
+          <w:rFonts w:ascii="Arial" w:hAnsi="Arial" w:cs="Arial"/>
+          <w:color w:val="0563C1" w:themeColor="hyperlink"/>
+          <w:sz w:val="32"/>
+          <w:szCs w:val="32"/>
+          <w:u w:val="single"/>
+          <w:shd w:val="clear" w:color="auto" w:fill="FFFFFF"/>
+        </w:rPr>
+      </w:pPr>
+      <w:r>
+        <w:rPr>
+          <w:rStyle w:val="eop"/>
+          <w:rFonts w:ascii="Arial" w:hAnsi="Arial" w:cs="Arial"/>
+          <w:color w:val="000000"/>
+          <w:sz w:val="32"/>
+          <w:szCs w:val="32"/>
+          <w:shd w:val="clear" w:color="auto" w:fill="FFFFFF"/>
+        </w:rPr>
+        <w:tab/>
+        <w:t xml:space="preserve">- </w:t>
+      </w:r>
+      <w:hyperlink r:id="rId13" w:history="1">
+        <w:r>
+          <w:rPr>
+            <w:rStyle w:val="Hyperlink"/>
+            <w:rFonts w:ascii="Arial" w:hAnsi="Arial" w:cs="Arial"/>
+            <w:sz w:val="32"/>
+            <w:szCs w:val="32"/>
+            <w:shd w:val="clear" w:color="auto" w:fill="FFFFFF"/>
+          </w:rPr>
+          <w:t>https://www.geeksforgeeks.org/introduction-hill-climbing-artificial-intelligence/</w:t>
+        </w:r>
+      </w:hyperlink>
+    </w:p>
+    <w:p>
+      <w:pPr>
         <w:pStyle w:val="ListParagraph"/>
         <w:numPr>
-          <w:ilvl w:val="2"/>
+          <w:ilvl w:val="0"/>
+          <w:numId w:val="37"/>
+        </w:numPr>
+        <w:rPr>
+          <w:rStyle w:val="eop"/>
+          <w:rFonts w:ascii="Arial" w:hAnsi="Arial" w:cs="Arial"/>
+          <w:b/>
+          <w:bCs/>
+          <w:color w:val="000000"/>
+          <w:sz w:val="32"/>
+          <w:szCs w:val="32"/>
+          <w:shd w:val="clear" w:color="auto" w:fill="FFFFFF"/>
+        </w:rPr>
+      </w:pPr>
+      <w:r>
+        <w:rPr>
+          <w:rStyle w:val="eop"/>
+          <w:rFonts w:ascii="Arial" w:hAnsi="Arial" w:cs="Arial"/>
+          <w:b/>
+          <w:bCs/>
+          <w:color w:val="000000"/>
+          <w:sz w:val="32"/>
+          <w:szCs w:val="32"/>
+          <w:shd w:val="clear" w:color="auto" w:fill="FFFFFF"/>
+        </w:rPr>
+        <w:t>General descriptio</w:t>
+      </w:r>
+      <w:r>
+        <w:rPr>
+          <w:rStyle w:val="eop"/>
+          <w:rFonts w:ascii="Arial" w:hAnsi="Arial" w:cs="Arial"/>
+          <w:b/>
+          <w:bCs/>
+          <w:color w:val="000000"/>
+          <w:sz w:val="32"/>
+          <w:szCs w:val="32"/>
+          <w:shd w:val="clear" w:color="auto" w:fill="FFFFFF"/>
+        </w:rPr>
+        <w:t>n</w:t>
+      </w:r>
+    </w:p>
+    <w:p>
+      <w:pPr>
+        <w:pStyle w:val="ListParagraph"/>
+        <w:ind w:left="540"/>
+        <w:rPr>
+          <w:rStyle w:val="eop"/>
+          <w:rFonts w:ascii="Arial" w:hAnsi="Arial" w:cs="Arial"/>
+          <w:b/>
+          <w:bCs/>
+          <w:color w:val="000000"/>
+          <w:sz w:val="32"/>
+          <w:szCs w:val="32"/>
+          <w:shd w:val="clear" w:color="auto" w:fill="FFFFFF"/>
+        </w:rPr>
+      </w:pPr>
+    </w:p>
+    <w:p>
+      <w:pPr>
+        <w:pStyle w:val="ListParagraph"/>
+        <w:numPr>
+          <w:ilvl w:val="0"/>
+          <w:numId w:val="4"/>
+        </w:numPr>
+        <w:rPr>
+          <w:rStyle w:val="eop"/>
+          <w:rFonts w:ascii="Arial" w:hAnsi="Arial" w:cs="Arial"/>
+          <w:b/>
+          <w:bCs/>
+          <w:color w:val="000000"/>
+          <w:sz w:val="32"/>
+          <w:szCs w:val="32"/>
+          <w:shd w:val="clear" w:color="auto" w:fill="FFFFFF"/>
+        </w:rPr>
+      </w:pPr>
+      <w:r>
+        <w:rPr>
+          <w:rStyle w:val="eop"/>
+          <w:rFonts w:ascii="Arial" w:hAnsi="Arial" w:cs="Arial"/>
+          <w:b/>
+          <w:bCs/>
+          <w:color w:val="000000"/>
+          <w:sz w:val="32"/>
+          <w:szCs w:val="32"/>
+          <w:shd w:val="clear" w:color="auto" w:fill="FFFFFF"/>
+        </w:rPr>
+        <w:t xml:space="preserve">The system will </w:t>
+      </w:r>
+      <w:r>
+        <w:rPr>
+          <w:rStyle w:val="eop"/>
+          <w:rFonts w:ascii="Arial" w:hAnsi="Arial" w:cs="Arial"/>
+          <w:b/>
+          <w:bCs/>
+          <w:color w:val="000000"/>
+          <w:sz w:val="32"/>
+          <w:szCs w:val="32"/>
+          <w:shd w:val="clear" w:color="auto" w:fill="FFFFFF"/>
+        </w:rPr>
+        <w:t>visually demonstrate the algorithms</w:t>
+      </w:r>
+      <w:r>
+        <w:rPr>
+          <w:rStyle w:val="eop"/>
+          <w:rFonts w:ascii="Arial" w:hAnsi="Arial" w:cs="Arial"/>
+          <w:b/>
+          <w:bCs/>
+          <w:color w:val="000000"/>
+          <w:sz w:val="32"/>
+          <w:szCs w:val="32"/>
+          <w:shd w:val="clear" w:color="auto" w:fill="FFFFFF"/>
+        </w:rPr>
+        <w:t xml:space="preserve"> and declare the candidate solutions </w:t>
+      </w:r>
+      <w:r>
+        <w:rPr>
+          <w:rStyle w:val="eop"/>
+          <w:rFonts w:ascii="Arial" w:hAnsi="Arial" w:cs="Arial"/>
+          <w:b/>
+          <w:bCs/>
+          <w:color w:val="000000"/>
+          <w:sz w:val="32"/>
+          <w:szCs w:val="32"/>
+          <w:shd w:val="clear" w:color="auto" w:fill="FFFFFF"/>
+        </w:rPr>
+        <w:t>with the population randomly selected from the size input by user</w:t>
+      </w:r>
+    </w:p>
+    <w:p>
+      <w:pPr>
+        <w:pStyle w:val="ListParagraph"/>
+        <w:ind w:left="540"/>
+        <w:rPr>
+          <w:rStyle w:val="eop"/>
+          <w:rFonts w:ascii="Arial" w:hAnsi="Arial" w:cs="Arial"/>
+          <w:b/>
+          <w:bCs/>
+          <w:color w:val="000000"/>
+          <w:sz w:val="32"/>
+          <w:szCs w:val="32"/>
+          <w:shd w:val="clear" w:color="auto" w:fill="FFFFFF"/>
+        </w:rPr>
+      </w:pPr>
+    </w:p>
+    <w:p>
+      <w:pPr>
+        <w:pStyle w:val="ListParagraph"/>
+        <w:numPr>
+          <w:ilvl w:val="1"/>
           <w:numId w:val="37"/>
         </w:numPr>
         <w:rPr>
@@ -3005,8 +2815,7 @@
           <w:szCs w:val="28"/>
           <w:shd w:val="clear" w:color="auto" w:fill="FFFFFF"/>
         </w:rPr>
-        <w:lastRenderedPageBreak/>
-        <w:t xml:space="preserve">Input </w:t>
+        <w:t>Actors</w:t>
       </w:r>
       <w:r>
         <w:rPr>
@@ -3021,9 +2830,84 @@
           <w:szCs w:val="28"/>
           <w:shd w:val="clear" w:color="auto" w:fill="FFFFFF"/>
         </w:rPr>
-        <w:t>P</w:t>
-      </w:r>
-      <w:r>
+        <w:t xml:space="preserve"> </w:t>
+      </w:r>
+    </w:p>
+    <w:p>
+      <w:pPr>
+        <w:ind w:firstLine="720"/>
+        <w:rPr>
+          <w:rStyle w:val="eop"/>
+          <w:rFonts w:ascii="Arial" w:hAnsi="Arial" w:cs="Arial"/>
+          <w:color w:val="000000"/>
+          <w:sz w:val="32"/>
+          <w:szCs w:val="32"/>
+          <w:shd w:val="clear" w:color="auto" w:fill="FFFFFF"/>
+        </w:rPr>
+      </w:pPr>
+      <w:r>
+        <w:rPr>
+          <w:rStyle w:val="eop"/>
+          <w:rFonts w:ascii="Arial" w:hAnsi="Arial" w:cs="Arial"/>
+          <w:color w:val="000000"/>
+          <w:sz w:val="32"/>
+          <w:szCs w:val="32"/>
+          <w:shd w:val="clear" w:color="auto" w:fill="FFFFFF"/>
+        </w:rPr>
+        <w:t xml:space="preserve">The application includes </w:t>
+      </w:r>
+      <w:r>
+        <w:rPr>
+          <w:rStyle w:val="eop"/>
+          <w:rFonts w:ascii="Arial" w:hAnsi="Arial" w:cs="Arial"/>
+          <w:color w:val="000000"/>
+          <w:sz w:val="32"/>
+          <w:szCs w:val="32"/>
+          <w:shd w:val="clear" w:color="auto" w:fill="FFFFFF"/>
+        </w:rPr>
+        <w:t>1</w:t>
+      </w:r>
+      <w:r>
+        <w:rPr>
+          <w:rStyle w:val="eop"/>
+          <w:rFonts w:ascii="Arial" w:hAnsi="Arial" w:cs="Arial"/>
+          <w:color w:val="000000"/>
+          <w:sz w:val="32"/>
+          <w:szCs w:val="32"/>
+          <w:shd w:val="clear" w:color="auto" w:fill="FFFFFF"/>
+        </w:rPr>
+        <w:t xml:space="preserve"> </w:t>
+      </w:r>
+      <w:r>
+        <w:rPr>
+          <w:rStyle w:val="eop"/>
+          <w:rFonts w:ascii="Arial" w:hAnsi="Arial" w:cs="Arial"/>
+          <w:color w:val="000000"/>
+          <w:sz w:val="32"/>
+          <w:szCs w:val="32"/>
+          <w:shd w:val="clear" w:color="auto" w:fill="FFFFFF"/>
+        </w:rPr>
+        <w:t>actor</w:t>
+      </w:r>
+      <w:r>
+        <w:rPr>
+          <w:rStyle w:val="eop"/>
+          <w:rFonts w:ascii="Arial" w:hAnsi="Arial" w:cs="Arial"/>
+          <w:color w:val="000000"/>
+          <w:sz w:val="32"/>
+          <w:szCs w:val="32"/>
+          <w:shd w:val="clear" w:color="auto" w:fill="FFFFFF"/>
+        </w:rPr>
+        <w:t>: Users</w:t>
+      </w:r>
+    </w:p>
+    <w:p>
+      <w:pPr>
+        <w:pStyle w:val="ListParagraph"/>
+        <w:numPr>
+          <w:ilvl w:val="1"/>
+          <w:numId w:val="37"/>
+        </w:numPr>
         <w:rPr>
           <w:rStyle w:val="eop"/>
           <w:rFonts w:ascii="Arial" w:hAnsi="Arial" w:cs="Arial"/>
@@ -3036,11 +2920,56 @@
           <w:szCs w:val="28"/>
           <w:shd w:val="clear" w:color="auto" w:fill="FFFFFF"/>
         </w:rPr>
-        <w:t>rocess</w:t>
+      </w:pPr>
+      <w:r>
+        <w:rPr>
+          <w:rStyle w:val="eop"/>
+          <w:rFonts w:ascii="Arial" w:hAnsi="Arial" w:cs="Arial"/>
+          <w:b/>
+          <w:bCs/>
+          <w:i/>
+          <w:iCs/>
+          <w:color w:val="000000"/>
+          <w:sz w:val="28"/>
+          <w:szCs w:val="28"/>
+          <w:shd w:val="clear" w:color="auto" w:fill="FFFFFF"/>
+        </w:rPr>
+        <w:t xml:space="preserve">General Use Case </w:t>
+      </w:r>
+      <w:r>
+        <w:rPr>
+          <w:rStyle w:val="eop"/>
+          <w:rFonts w:ascii="Arial" w:hAnsi="Arial" w:cs="Arial"/>
+          <w:b/>
+          <w:bCs/>
+          <w:i/>
+          <w:iCs/>
+          <w:color w:val="000000"/>
+          <w:sz w:val="28"/>
+          <w:szCs w:val="28"/>
+          <w:shd w:val="clear" w:color="auto" w:fill="FFFFFF"/>
+        </w:rPr>
+        <w:t>D</w:t>
+      </w:r>
+      <w:r>
+        <w:rPr>
+          <w:rStyle w:val="eop"/>
+          <w:rFonts w:ascii="Arial" w:hAnsi="Arial" w:cs="Arial"/>
+          <w:b/>
+          <w:bCs/>
+          <w:i/>
+          <w:iCs/>
+          <w:color w:val="000000"/>
+          <w:sz w:val="28"/>
+          <w:szCs w:val="28"/>
+          <w:shd w:val="clear" w:color="auto" w:fill="FFFFFF"/>
+        </w:rPr>
+        <w:t xml:space="preserve">iagram </w:t>
       </w:r>
     </w:p>
     <w:p>
       <w:pPr>
+        <w:jc w:val="center"/>
         <w:rPr>
           <w:rStyle w:val="eop"/>
           <w:rFonts w:ascii="Arial" w:hAnsi="Arial" w:cs="Arial"/>
@@ -3054,16 +2983,17 @@
         <w:rPr>
           <w:rStyle w:val="eop"/>
           <w:rFonts w:ascii="Arial" w:hAnsi="Arial" w:cs="Arial"/>
+          <w:noProof/>
           <w:color w:val="000000"/>
           <w:sz w:val="32"/>
           <w:szCs w:val="32"/>
           <w:shd w:val="clear" w:color="auto" w:fill="FFFFFF"/>
         </w:rPr>
         <w:drawing>
-          <wp:inline distT="0" distB="0" distL="0" distR="0" wp14:anchorId="01406732" wp14:editId="076B96C6">
-            <wp:extent cx="5943600" cy="4855845"/>
-            <wp:effectExtent l="0" t="0" r="0" b="1905"/>
-            <wp:docPr id="5" name="Picture 5"/>
+          <wp:inline distT="0" distB="0" distL="0" distR="0" wp14:anchorId="65163567" wp14:editId="0E531DDD">
+            <wp:extent cx="5943600" cy="3815715"/>
+            <wp:effectExtent l="0" t="0" r="0" b="0"/>
+            <wp:docPr id="1" name="Picture 1"/>
             <wp:cNvGraphicFramePr>
               <a:graphicFrameLocks xmlns:a="http://schemas.openxmlformats.org/drawingml/2006/main" noChangeAspect="1"/>
             </wp:cNvGraphicFramePr>
@@ -3075,7 +3005,7 @@
                     <pic:cNvPicPr/>
                   </pic:nvPicPr>
                   <pic:blipFill>
-                    <a:blip r:embed="rId12"/>
+                    <a:blip r:embed="rId14"/>
                     <a:stretch>
                       <a:fillRect/>
                     </a:stretch>
@@ -3083,7 +3013,7 @@
                   <pic:spPr>
                     <a:xfrm>
                       <a:off x="0" y="0"/>
-                      <a:ext cx="5943600" cy="4855845"/>
+                      <a:ext cx="5943600" cy="3815715"/>
                     </a:xfrm>
                     <a:prstGeom prst="rect">
                       <a:avLst/>
@@ -3098,6 +3028,108 @@
     </w:p>
     <w:p>
       <w:pPr>
+        <w:pStyle w:val="ListParagraph"/>
+        <w:numPr>
+          <w:ilvl w:val="1"/>
+          <w:numId w:val="37"/>
+        </w:numPr>
+        <w:rPr>
+          <w:rStyle w:val="eop"/>
+          <w:rFonts w:ascii="Arial" w:hAnsi="Arial" w:cs="Arial"/>
+          <w:b/>
+          <w:bCs/>
+          <w:i/>
+          <w:iCs/>
+          <w:color w:val="000000"/>
+          <w:sz w:val="28"/>
+          <w:szCs w:val="28"/>
+          <w:shd w:val="clear" w:color="auto" w:fill="FFFFFF"/>
+        </w:rPr>
+      </w:pPr>
+      <w:r>
+        <w:rPr>
+          <w:rStyle w:val="eop"/>
+          <w:rFonts w:ascii="Arial" w:hAnsi="Arial" w:cs="Arial"/>
+          <w:b/>
+          <w:bCs/>
+          <w:i/>
+          <w:iCs/>
+          <w:color w:val="000000"/>
+          <w:sz w:val="28"/>
+          <w:szCs w:val="28"/>
+          <w:shd w:val="clear" w:color="auto" w:fill="FFFFFF"/>
+        </w:rPr>
+        <w:t xml:space="preserve">Professional </w:t>
+      </w:r>
+      <w:r>
+        <w:rPr>
+          <w:rStyle w:val="eop"/>
+          <w:rFonts w:ascii="Arial" w:hAnsi="Arial" w:cs="Arial"/>
+          <w:b/>
+          <w:bCs/>
+          <w:i/>
+          <w:iCs/>
+          <w:color w:val="000000"/>
+          <w:sz w:val="28"/>
+          <w:szCs w:val="28"/>
+          <w:shd w:val="clear" w:color="auto" w:fill="FFFFFF"/>
+        </w:rPr>
+        <w:t>P</w:t>
+      </w:r>
+      <w:r>
+        <w:rPr>
+          <w:rStyle w:val="eop"/>
+          <w:rFonts w:ascii="Arial" w:hAnsi="Arial" w:cs="Arial"/>
+          <w:b/>
+          <w:bCs/>
+          <w:i/>
+          <w:iCs/>
+          <w:color w:val="000000"/>
+          <w:sz w:val="28"/>
+          <w:szCs w:val="28"/>
+          <w:shd w:val="clear" w:color="auto" w:fill="FFFFFF"/>
+        </w:rPr>
+        <w:t>rocess</w:t>
+      </w:r>
+    </w:p>
+    <w:p>
+      <w:pPr>
+        <w:pStyle w:val="ListParagraph"/>
+        <w:numPr>
+          <w:ilvl w:val="2"/>
+          <w:numId w:val="37"/>
+        </w:numPr>
+        <w:rPr>
+          <w:rStyle w:val="eop"/>
+          <w:rFonts w:ascii="Arial" w:hAnsi="Arial" w:cs="Arial"/>
+          <w:b/>
+          <w:bCs/>
+          <w:i/>
+          <w:iCs/>
+          <w:color w:val="000000"/>
+          <w:sz w:val="28"/>
+          <w:szCs w:val="28"/>
+          <w:shd w:val="clear" w:color="auto" w:fill="FFFFFF"/>
+        </w:rPr>
+      </w:pPr>
+      <w:r>
+        <w:rPr>
+          <w:rStyle w:val="eop"/>
+          <w:rFonts w:ascii="Arial" w:hAnsi="Arial" w:cs="Arial"/>
+          <w:b/>
+          <w:bCs/>
+          <w:i/>
+          <w:iCs/>
+          <w:color w:val="000000"/>
+          <w:sz w:val="28"/>
+          <w:szCs w:val="28"/>
+          <w:shd w:val="clear" w:color="auto" w:fill="FFFFFF"/>
+        </w:rPr>
+        <w:t>Software Usage Process</w:t>
+      </w:r>
+    </w:p>
+    <w:p>
+      <w:pPr>
         <w:rPr>
           <w:rStyle w:val="eop"/>
           <w:rFonts w:ascii="Arial" w:hAnsi="Arial" w:cs="Arial"/>
@@ -3107,90 +3139,60 @@
           <w:shd w:val="clear" w:color="auto" w:fill="FFFFFF"/>
         </w:rPr>
       </w:pPr>
-    </w:p>
-    <w:p>
-      <w:pPr>
-        <w:rPr>
-          <w:rStyle w:val="eop"/>
-          <w:rFonts w:ascii="Arial" w:hAnsi="Arial" w:cs="Arial"/>
-          <w:color w:val="000000"/>
-          <w:sz w:val="32"/>
-          <w:szCs w:val="32"/>
-          <w:shd w:val="clear" w:color="auto" w:fill="FFFFFF"/>
-        </w:rPr>
-      </w:pPr>
-    </w:p>
-    <w:p>
-      <w:pPr>
-        <w:rPr>
-          <w:rStyle w:val="eop"/>
-          <w:rFonts w:ascii="Arial" w:hAnsi="Arial" w:cs="Arial"/>
-          <w:color w:val="000000"/>
-          <w:sz w:val="32"/>
-          <w:szCs w:val="32"/>
-          <w:shd w:val="clear" w:color="auto" w:fill="FFFFFF"/>
-        </w:rPr>
-      </w:pPr>
-    </w:p>
-    <w:p>
-      <w:pPr>
-        <w:rPr>
-          <w:rStyle w:val="eop"/>
-          <w:rFonts w:ascii="Arial" w:hAnsi="Arial" w:cs="Arial"/>
-          <w:color w:val="000000"/>
-          <w:sz w:val="32"/>
-          <w:szCs w:val="32"/>
-          <w:shd w:val="clear" w:color="auto" w:fill="FFFFFF"/>
-        </w:rPr>
-      </w:pPr>
-    </w:p>
-    <w:p>
-      <w:pPr>
-        <w:rPr>
-          <w:rStyle w:val="eop"/>
-          <w:rFonts w:ascii="Arial" w:hAnsi="Arial" w:cs="Arial"/>
-          <w:color w:val="000000"/>
-          <w:sz w:val="32"/>
-          <w:szCs w:val="32"/>
-          <w:shd w:val="clear" w:color="auto" w:fill="FFFFFF"/>
-        </w:rPr>
-      </w:pPr>
-    </w:p>
-    <w:p>
-      <w:pPr>
-        <w:rPr>
-          <w:rStyle w:val="eop"/>
-          <w:rFonts w:ascii="Arial" w:hAnsi="Arial" w:cs="Arial"/>
-          <w:color w:val="000000"/>
-          <w:sz w:val="32"/>
-          <w:szCs w:val="32"/>
-          <w:shd w:val="clear" w:color="auto" w:fill="FFFFFF"/>
-        </w:rPr>
-      </w:pPr>
-    </w:p>
-    <w:p>
-      <w:pPr>
-        <w:rPr>
-          <w:rStyle w:val="eop"/>
-          <w:rFonts w:ascii="Arial" w:hAnsi="Arial" w:cs="Arial"/>
-          <w:color w:val="000000"/>
-          <w:sz w:val="32"/>
-          <w:szCs w:val="32"/>
-          <w:shd w:val="clear" w:color="auto" w:fill="FFFFFF"/>
-        </w:rPr>
-      </w:pPr>
-    </w:p>
-    <w:p>
-      <w:pPr>
-        <w:rPr>
-          <w:rStyle w:val="eop"/>
-          <w:rFonts w:ascii="Arial" w:hAnsi="Arial" w:cs="Arial"/>
-          <w:color w:val="000000"/>
-          <w:sz w:val="32"/>
-          <w:szCs w:val="32"/>
-          <w:shd w:val="clear" w:color="auto" w:fill="FFFFFF"/>
-        </w:rPr>
-      </w:pPr>
+      <w:r>
+        <w:rPr>
+          <w:noProof/>
+        </w:rPr>
+        <w:lastRenderedPageBreak/>
+        <w:drawing>
+          <wp:inline distT="0" distB="0" distL="0" distR="0" wp14:anchorId="44762ED9" wp14:editId="1003E8FF">
+            <wp:extent cx="5561965" cy="8229600"/>
+            <wp:effectExtent l="0" t="0" r="635" b="0"/>
+            <wp:docPr id="2" name="Picture 2" descr="No description available."/>
+            <wp:cNvGraphicFramePr>
+              <a:graphicFrameLocks xmlns:a="http://schemas.openxmlformats.org/drawingml/2006/main" noChangeAspect="1"/>
+            </wp:cNvGraphicFramePr>
+            <a:graphic xmlns:a="http://schemas.openxmlformats.org/drawingml/2006/main">
+              <a:graphicData uri="http://schemas.openxmlformats.org/drawingml/2006/picture">
+                <pic:pic xmlns:pic="http://schemas.openxmlformats.org/drawingml/2006/picture">
+                  <pic:nvPicPr>
+                    <pic:cNvPr id="0" name="Picture 1" descr="No description available."/>
+                    <pic:cNvPicPr>
+                      <a:picLocks noChangeAspect="1" noChangeArrowheads="1"/>
+                    </pic:cNvPicPr>
+                  </pic:nvPicPr>
+                  <pic:blipFill>
+                    <a:blip r:embed="rId15">
+                      <a:extLst>
+                        <a:ext uri="{28A0092B-C50C-407E-A947-70E740481C1C}">
+                          <a14:useLocalDpi xmlns:a14="http://schemas.microsoft.com/office/drawing/2010/main" val="0"/>
+                        </a:ext>
+                      </a:extLst>
+                    </a:blip>
+                    <a:srcRect/>
+                    <a:stretch>
+                      <a:fillRect/>
+                    </a:stretch>
+                  </pic:blipFill>
+                  <pic:spPr bwMode="auto">
+                    <a:xfrm>
+                      <a:off x="0" y="0"/>
+                      <a:ext cx="5561965" cy="8229600"/>
+                    </a:xfrm>
+                    <a:prstGeom prst="rect">
+                      <a:avLst/>
+                    </a:prstGeom>
+                    <a:noFill/>
+                    <a:ln>
+                      <a:noFill/>
+                    </a:ln>
+                  </pic:spPr>
+                </pic:pic>
+              </a:graphicData>
+            </a:graphic>
+          </wp:inline>
+        </w:drawing>
+      </w:r>
     </w:p>
     <w:p>
       <w:pPr>
@@ -3277,7 +3279,19 @@
           <w:sz w:val="28"/>
           <w:szCs w:val="28"/>
         </w:rPr>
-        <w:t>Solution</w:t>
+        <w:t>P</w:t>
+      </w:r>
+      <w:r>
+        <w:rPr>
+          <w:rFonts w:ascii="Arial" w:eastAsia="Times New Roman" w:hAnsi="Arial" w:cs="Arial"/>
+          <w:b/>
+          <w:bCs/>
+          <w:i/>
+          <w:iCs/>
+          <w:sz w:val="28"/>
+          <w:szCs w:val="28"/>
+        </w:rPr>
+        <w:t>opulation Size</w:t>
       </w:r>
       <w:r>
         <w:rPr>
@@ -3326,8 +3340,8 @@
       <w:tblGrid>
         <w:gridCol w:w="2238"/>
         <w:gridCol w:w="1710"/>
-        <w:gridCol w:w="2805"/>
-        <w:gridCol w:w="2220"/>
+        <w:gridCol w:w="2708"/>
+        <w:gridCol w:w="2328"/>
       </w:tblGrid>
       <w:tr>
         <w:tc>
@@ -3465,6 +3479,7 @@
           <w:p>
             <w:pPr>
               <w:spacing w:after="0" w:line="240" w:lineRule="auto"/>
+              <w:jc w:val="center"/>
               <w:textAlignment w:val="baseline"/>
               <w:rPr>
                 <w:rFonts w:ascii="Arial" w:eastAsia="Times New Roman" w:hAnsi="Arial" w:cs="Arial"/>
@@ -3486,15 +3501,7 @@
                 <w:sz w:val="32"/>
                 <w:szCs w:val="32"/>
               </w:rPr>
-              <w:t>Solution</w:t>
-            </w:r>
-            <w:r>
-              <w:rPr>
-                <w:rFonts w:ascii="Arial" w:eastAsia="Times New Roman" w:hAnsi="Arial" w:cs="Arial"/>
-                <w:sz w:val="32"/>
-                <w:szCs w:val="32"/>
-              </w:rPr>
-              <w:t> </w:t>
+              <w:t>Population Size</w:t>
             </w:r>
           </w:p>
         </w:tc>
@@ -3732,8 +3739,8 @@
             </w:tblPr>
             <w:tblGrid>
               <w:gridCol w:w="750"/>
-              <w:gridCol w:w="1890"/>
-              <w:gridCol w:w="3855"/>
+              <w:gridCol w:w="2032"/>
+              <w:gridCol w:w="3713"/>
             </w:tblGrid>
             <w:tr>
               <w:tc>
@@ -3781,7 +3788,7 @@
               </w:tc>
               <w:tc>
                 <w:tcPr>
-                  <w:tcW w:w="1890" w:type="dxa"/>
+                  <w:tcW w:w="2032" w:type="dxa"/>
                   <w:tcBorders>
                     <w:top w:val="single" w:sz="6" w:space="0" w:color="000000"/>
                     <w:left w:val="nil"/>
@@ -3824,7 +3831,7 @@
               </w:tc>
               <w:tc>
                 <w:tcPr>
-                  <w:tcW w:w="3855" w:type="dxa"/>
+                  <w:tcW w:w="3713" w:type="dxa"/>
                   <w:tcBorders>
                     <w:top w:val="single" w:sz="6" w:space="0" w:color="000000"/>
                     <w:left w:val="nil"/>
@@ -3903,7 +3910,7 @@
               </w:tc>
               <w:tc>
                 <w:tcPr>
-                  <w:tcW w:w="1890" w:type="dxa"/>
+                  <w:tcW w:w="2032" w:type="dxa"/>
                   <w:tcBorders>
                     <w:top w:val="nil"/>
                     <w:left w:val="nil"/>
@@ -3936,7 +3943,7 @@
               </w:tc>
               <w:tc>
                 <w:tcPr>
-                  <w:tcW w:w="3855" w:type="dxa"/>
+                  <w:tcW w:w="3713" w:type="dxa"/>
                   <w:tcBorders>
                     <w:top w:val="nil"/>
                     <w:left w:val="nil"/>
@@ -3953,8 +3960,8 @@
                     <w:textAlignment w:val="baseline"/>
                     <w:rPr>
                       <w:rFonts w:ascii="Arial" w:eastAsia="Times New Roman" w:hAnsi="Arial" w:cs="Arial"/>
-                      <w:sz w:val="24"/>
-                      <w:szCs w:val="24"/>
+                      <w:sz w:val="32"/>
+                      <w:szCs w:val="32"/>
                     </w:rPr>
                   </w:pPr>
                   <w:r>
@@ -3963,7 +3970,7 @@
                       <w:sz w:val="32"/>
                       <w:szCs w:val="32"/>
                     </w:rPr>
-                    <w:t>Display the interface for user to input data </w:t>
+                    <w:t>Display the interface for user to input the vector</w:t>
                   </w:r>
                 </w:p>
               </w:tc>
@@ -4004,7 +4011,7 @@
               </w:tc>
               <w:tc>
                 <w:tcPr>
-                  <w:tcW w:w="1890" w:type="dxa"/>
+                  <w:tcW w:w="2032" w:type="dxa"/>
                   <w:tcBorders>
                     <w:top w:val="nil"/>
                     <w:left w:val="nil"/>
@@ -4037,7 +4044,7 @@
               </w:tc>
               <w:tc>
                 <w:tcPr>
-                  <w:tcW w:w="3855" w:type="dxa"/>
+                  <w:tcW w:w="3713" w:type="dxa"/>
                   <w:tcBorders>
                     <w:top w:val="nil"/>
                     <w:left w:val="nil"/>
@@ -4054,8 +4061,8 @@
                     <w:textAlignment w:val="baseline"/>
                     <w:rPr>
                       <w:rFonts w:ascii="Arial" w:eastAsia="Times New Roman" w:hAnsi="Arial" w:cs="Arial"/>
-                      <w:sz w:val="24"/>
-                      <w:szCs w:val="24"/>
+                      <w:sz w:val="32"/>
+                      <w:szCs w:val="32"/>
                     </w:rPr>
                   </w:pPr>
                   <w:r>
@@ -4064,7 +4071,7 @@
                       <w:sz w:val="32"/>
                       <w:szCs w:val="32"/>
                     </w:rPr>
-                    <w:t xml:space="preserve">Input the </w:t>
+                    <w:t xml:space="preserve">Input </w:t>
                   </w:r>
                   <w:r>
                     <w:rPr>
@@ -4072,7 +4079,7 @@
                       <w:sz w:val="32"/>
                       <w:szCs w:val="32"/>
                     </w:rPr>
-                    <w:t xml:space="preserve">population </w:t>
+                    <w:t xml:space="preserve">the </w:t>
                   </w:r>
                   <w:r>
                     <w:rPr>
@@ -4080,7 +4087,7 @@
                       <w:sz w:val="32"/>
                       <w:szCs w:val="32"/>
                     </w:rPr>
-                    <w:t>of </w:t>
+                    <w:t>population of the vector</w:t>
                   </w:r>
                   <w:r>
                     <w:rPr>
@@ -4088,23 +4095,7 @@
                       <w:sz w:val="32"/>
                       <w:szCs w:val="32"/>
                     </w:rPr>
-                    <w:t>solutions</w:t>
-                  </w:r>
-                  <w:r>
-                    <w:rPr>
-                      <w:rFonts w:ascii="Arial" w:eastAsia="Times New Roman" w:hAnsi="Arial" w:cs="Arial"/>
-                      <w:sz w:val="32"/>
-                      <w:szCs w:val="32"/>
-                    </w:rPr>
-                    <w:t> </w:t>
-                  </w:r>
-                  <w:r>
-                    <w:rPr>
-                      <w:rFonts w:ascii="Arial" w:eastAsia="Times New Roman" w:hAnsi="Arial" w:cs="Arial"/>
-                      <w:sz w:val="32"/>
-                      <w:szCs w:val="32"/>
-                    </w:rPr>
-                    <w:t>randomly</w:t>
+                    <w:t xml:space="preserve"> </w:t>
                   </w:r>
                 </w:p>
               </w:tc>
@@ -4145,7 +4136,7 @@
               </w:tc>
               <w:tc>
                 <w:tcPr>
-                  <w:tcW w:w="1890" w:type="dxa"/>
+                  <w:tcW w:w="2032" w:type="dxa"/>
                   <w:tcBorders>
                     <w:top w:val="nil"/>
                     <w:left w:val="nil"/>
@@ -4178,7 +4169,7 @@
               </w:tc>
               <w:tc>
                 <w:tcPr>
-                  <w:tcW w:w="3855" w:type="dxa"/>
+                  <w:tcW w:w="3713" w:type="dxa"/>
                   <w:tcBorders>
                     <w:top w:val="nil"/>
                     <w:left w:val="nil"/>
@@ -4205,7 +4196,7 @@
                       <w:sz w:val="32"/>
                       <w:szCs w:val="32"/>
                     </w:rPr>
-                    <w:t>Check if the number sastisifies the condition </w:t>
+                    <w:t>The elements of the vector will be created randomly</w:t>
                   </w:r>
                 </w:p>
               </w:tc>
@@ -4246,7 +4237,7 @@
               </w:tc>
               <w:tc>
                 <w:tcPr>
-                  <w:tcW w:w="1890" w:type="dxa"/>
+                  <w:tcW w:w="2032" w:type="dxa"/>
                   <w:tcBorders>
                     <w:top w:val="nil"/>
                     <w:left w:val="nil"/>
@@ -4279,7 +4270,7 @@
               </w:tc>
               <w:tc>
                 <w:tcPr>
-                  <w:tcW w:w="3855" w:type="dxa"/>
+                  <w:tcW w:w="3713" w:type="dxa"/>
                   <w:tcBorders>
                     <w:top w:val="nil"/>
                     <w:left w:val="nil"/>
@@ -4306,7 +4297,7 @@
                       <w:sz w:val="32"/>
                       <w:szCs w:val="32"/>
                     </w:rPr>
-                    <w:t>Input solutions</w:t>
+                    <w:t>Choose the algorithm</w:t>
                   </w:r>
                 </w:p>
               </w:tc>
@@ -4347,7 +4338,7 @@
               </w:tc>
               <w:tc>
                 <w:tcPr>
-                  <w:tcW w:w="1890" w:type="dxa"/>
+                  <w:tcW w:w="2032" w:type="dxa"/>
                   <w:tcBorders>
                     <w:top w:val="nil"/>
                     <w:left w:val="nil"/>
@@ -4380,7 +4371,7 @@
               </w:tc>
               <w:tc>
                 <w:tcPr>
-                  <w:tcW w:w="3855" w:type="dxa"/>
+                  <w:tcW w:w="3713" w:type="dxa"/>
                   <w:tcBorders>
                     <w:top w:val="nil"/>
                     <w:left w:val="nil"/>
@@ -4407,42 +4398,7 @@
                       <w:sz w:val="32"/>
                       <w:szCs w:val="32"/>
                     </w:rPr>
-                    <w:t xml:space="preserve">Check if the </w:t>
-                  </w:r>
-                  <w:r>
-                    <w:rPr>
-                      <w:rFonts w:ascii="Arial" w:eastAsia="Times New Roman" w:hAnsi="Arial" w:cs="Arial"/>
-                      <w:sz w:val="32"/>
-                      <w:szCs w:val="32"/>
-                    </w:rPr>
-                    <w:t>solutions</w:t>
-                  </w:r>
-                  <w:r>
-                    <w:rPr>
-                      <w:rFonts w:ascii="Arial" w:eastAsia="Times New Roman" w:hAnsi="Arial" w:cs="Arial"/>
-                      <w:sz w:val="32"/>
-                      <w:szCs w:val="32"/>
-                    </w:rPr>
-                    <w:t> sastisifies </w:t>
-                  </w:r>
-                </w:p>
-                <w:p>
-                  <w:pPr>
-                    <w:spacing w:after="0" w:line="240" w:lineRule="auto"/>
-                    <w:textAlignment w:val="baseline"/>
-                    <w:rPr>
-                      <w:rFonts w:ascii="Arial" w:eastAsia="Times New Roman" w:hAnsi="Arial" w:cs="Arial"/>
-                      <w:sz w:val="24"/>
-                      <w:szCs w:val="24"/>
-                    </w:rPr>
-                  </w:pPr>
-                  <w:r>
-                    <w:rPr>
-                      <w:rFonts w:ascii="Arial" w:eastAsia="Times New Roman" w:hAnsi="Arial" w:cs="Arial"/>
-                      <w:sz w:val="32"/>
-                      <w:szCs w:val="32"/>
-                    </w:rPr>
-                    <w:t>the condition </w:t>
+                    <w:t>Create random parameters of the vector</w:t>
                   </w:r>
                 </w:p>
               </w:tc>
@@ -4491,7 +4447,7 @@
               </w:tc>
               <w:tc>
                 <w:tcPr>
-                  <w:tcW w:w="1890" w:type="dxa"/>
+                  <w:tcW w:w="2032" w:type="dxa"/>
                   <w:tcBorders>
                     <w:top w:val="nil"/>
                     <w:left w:val="nil"/>
@@ -4524,7 +4480,7 @@
               </w:tc>
               <w:tc>
                 <w:tcPr>
-                  <w:tcW w:w="3855" w:type="dxa"/>
+                  <w:tcW w:w="3713" w:type="dxa"/>
                   <w:tcBorders>
                     <w:top w:val="nil"/>
                     <w:left w:val="nil"/>
@@ -4545,6 +4501,149 @@
                       <w:szCs w:val="24"/>
                     </w:rPr>
                   </w:pPr>
+                  <w:r>
+                    <w:rPr>
+                      <w:rFonts w:ascii="Arial" w:eastAsia="Times New Roman" w:hAnsi="Arial" w:cs="Arial"/>
+                      <w:sz w:val="32"/>
+                      <w:szCs w:val="32"/>
+                    </w:rPr>
+                    <w:t xml:space="preserve">Ask the user to </w:t>
+                  </w:r>
+                  <w:proofErr w:type="gramStart"/>
+                  <w:r>
+                    <w:rPr>
+                      <w:rFonts w:ascii="Arial" w:eastAsia="Times New Roman" w:hAnsi="Arial" w:cs="Arial"/>
+                      <w:sz w:val="32"/>
+                      <w:szCs w:val="32"/>
+                    </w:rPr>
+                    <w:t xml:space="preserve">confirm </w:t>
+                  </w:r>
+                  <w:r>
+                    <w:rPr>
+                      <w:rFonts w:ascii="Arial" w:eastAsia="Times New Roman" w:hAnsi="Arial" w:cs="Arial"/>
+                      <w:sz w:val="32"/>
+                      <w:szCs w:val="32"/>
+                    </w:rPr>
+                    <w:t>?</w:t>
+                  </w:r>
+                  <w:proofErr w:type="gramEnd"/>
+                  <w:r>
+                    <w:rPr>
+                      <w:rFonts w:ascii="Arial" w:eastAsia="Times New Roman" w:hAnsi="Arial" w:cs="Arial"/>
+                      <w:sz w:val="32"/>
+                      <w:szCs w:val="32"/>
+                    </w:rPr>
+                    <w:t xml:space="preserve"> Yes/No</w:t>
+                  </w:r>
+                </w:p>
+              </w:tc>
+            </w:tr>
+            <w:tr>
+              <w:tc>
+                <w:tcPr>
+                  <w:tcW w:w="750" w:type="dxa"/>
+                  <w:tcBorders>
+                    <w:top w:val="nil"/>
+                    <w:left w:val="single" w:sz="6" w:space="0" w:color="000000"/>
+                    <w:bottom w:val="single" w:sz="6" w:space="0" w:color="000000"/>
+                    <w:right w:val="single" w:sz="6" w:space="0" w:color="000000"/>
+                  </w:tcBorders>
+                  <w:shd w:val="clear" w:color="auto" w:fill="auto"/>
+                  <w:vAlign w:val="center"/>
+                  <w:hideMark/>
+                </w:tcPr>
+                <w:p>
+                  <w:pPr>
+                    <w:spacing w:after="0" w:line="240" w:lineRule="auto"/>
+                    <w:textAlignment w:val="baseline"/>
+                    <w:rPr>
+                      <w:rFonts w:ascii="Arial" w:eastAsia="Times New Roman" w:hAnsi="Arial" w:cs="Arial"/>
+                      <w:sz w:val="24"/>
+                      <w:szCs w:val="24"/>
+                    </w:rPr>
+                  </w:pPr>
+                  <w:r>
+                    <w:rPr>
+                      <w:rFonts w:ascii="Arial" w:eastAsia="Times New Roman" w:hAnsi="Arial" w:cs="Arial"/>
+                      <w:sz w:val="32"/>
+                      <w:szCs w:val="32"/>
+                    </w:rPr>
+                    <w:t>7</w:t>
+                  </w:r>
+                  <w:r>
+                    <w:rPr>
+                      <w:rFonts w:ascii="Arial" w:eastAsia="Times New Roman" w:hAnsi="Arial" w:cs="Arial"/>
+                      <w:sz w:val="32"/>
+                      <w:szCs w:val="32"/>
+                    </w:rPr>
+                    <w:t>. </w:t>
+                  </w:r>
+                </w:p>
+              </w:tc>
+              <w:tc>
+                <w:tcPr>
+                  <w:tcW w:w="2032" w:type="dxa"/>
+                  <w:tcBorders>
+                    <w:top w:val="nil"/>
+                    <w:left w:val="nil"/>
+                    <w:bottom w:val="single" w:sz="6" w:space="0" w:color="000000"/>
+                    <w:right w:val="single" w:sz="6" w:space="0" w:color="000000"/>
+                  </w:tcBorders>
+                  <w:shd w:val="clear" w:color="auto" w:fill="auto"/>
+                  <w:vAlign w:val="center"/>
+                  <w:hideMark/>
+                </w:tcPr>
+                <w:p>
+                  <w:pPr>
+                    <w:spacing w:after="0" w:line="240" w:lineRule="auto"/>
+                    <w:textAlignment w:val="baseline"/>
+                    <w:rPr>
+                      <w:rFonts w:ascii="Arial" w:eastAsia="Times New Roman" w:hAnsi="Arial" w:cs="Arial"/>
+                      <w:sz w:val="24"/>
+                      <w:szCs w:val="24"/>
+                    </w:rPr>
+                  </w:pPr>
+                  <w:r>
+                    <w:rPr>
+                      <w:rFonts w:ascii="Arial" w:eastAsia="Times New Roman" w:hAnsi="Arial" w:cs="Arial"/>
+                      <w:sz w:val="32"/>
+                      <w:szCs w:val="32"/>
+                    </w:rPr>
+                    <w:t>System </w:t>
+                  </w:r>
+                </w:p>
+              </w:tc>
+              <w:tc>
+                <w:tcPr>
+                  <w:tcW w:w="3713" w:type="dxa"/>
+                  <w:tcBorders>
+                    <w:top w:val="nil"/>
+                    <w:left w:val="nil"/>
+                    <w:bottom w:val="single" w:sz="6" w:space="0" w:color="000000"/>
+                    <w:right w:val="single" w:sz="6" w:space="0" w:color="000000"/>
+                  </w:tcBorders>
+                  <w:shd w:val="clear" w:color="auto" w:fill="auto"/>
+                  <w:vAlign w:val="center"/>
+                  <w:hideMark/>
+                </w:tcPr>
+                <w:p>
+                  <w:pPr>
+                    <w:spacing w:after="0" w:line="240" w:lineRule="auto"/>
+                    <w:textAlignment w:val="baseline"/>
+                    <w:rPr>
+                      <w:rFonts w:ascii="Arial" w:eastAsia="Times New Roman" w:hAnsi="Arial" w:cs="Arial"/>
+                      <w:sz w:val="24"/>
+                      <w:szCs w:val="24"/>
+                    </w:rPr>
+                  </w:pPr>
+                  <w:r>
+                    <w:rPr>
+                      <w:rFonts w:ascii="Arial" w:eastAsia="Times New Roman" w:hAnsi="Arial" w:cs="Arial"/>
+                      <w:sz w:val="32"/>
+                      <w:szCs w:val="32"/>
+                    </w:rPr>
+                    <w:t xml:space="preserve">If Yes: </w:t>
+                  </w:r>
                   <w:r>
                     <w:rPr>
                       <w:rFonts w:ascii="Arial" w:eastAsia="Times New Roman" w:hAnsi="Arial" w:cs="Arial"/>
@@ -4789,6 +4888,9 @@
               </w:tc>
             </w:tr>
             <w:tr>
+              <w:trPr>
+                <w:trHeight w:val="1155"/>
+              </w:trPr>
               <w:tc>
                 <w:tcPr>
                   <w:tcW w:w="810" w:type="dxa"/>
@@ -4818,7 +4920,15 @@
                       <w:sz w:val="32"/>
                       <w:szCs w:val="32"/>
                     </w:rPr>
-                    <w:t>3a. </w:t>
+                    <w:t>2</w:t>
+                  </w:r>
+                  <w:r>
+                    <w:rPr>
+                      <w:rFonts w:ascii="Arial" w:eastAsia="Times New Roman" w:hAnsi="Arial" w:cs="Arial"/>
+                      <w:sz w:val="32"/>
+                      <w:szCs w:val="32"/>
+                    </w:rPr>
+                    <w:t>a. </w:t>
                   </w:r>
                 </w:p>
               </w:tc>
@@ -4919,7 +5029,15 @@
                       <w:sz w:val="32"/>
                       <w:szCs w:val="32"/>
                     </w:rPr>
-                    <w:t>5a. </w:t>
+                    <w:t>6</w:t>
+                  </w:r>
+                  <w:r>
+                    <w:rPr>
+                      <w:rFonts w:ascii="Arial" w:eastAsia="Times New Roman" w:hAnsi="Arial" w:cs="Arial"/>
+                      <w:sz w:val="32"/>
+                      <w:szCs w:val="32"/>
+                    </w:rPr>
+                    <w:t>a. </w:t>
                   </w:r>
                 </w:p>
               </w:tc>
@@ -4985,7 +5103,7 @@
                       <w:sz w:val="32"/>
                       <w:szCs w:val="32"/>
                     </w:rPr>
-                    <w:t>Inform user about invalid input and let them input again </w:t>
+                    <w:t>If No: Go back to 4</w:t>
                   </w:r>
                 </w:p>
               </w:tc>
@@ -5502,7 +5620,33 @@
                 <w:sz w:val="32"/>
                 <w:szCs w:val="32"/>
               </w:rPr>
-              <w:t>Graph inputted successfully </w:t>
+              <w:t xml:space="preserve">Parameter </w:t>
+            </w:r>
+            <w:proofErr w:type="spellStart"/>
+            <w:r>
+              <w:rPr>
+                <w:rFonts w:ascii="Arial" w:eastAsia="Times New Roman" w:hAnsi="Arial" w:cs="Arial"/>
+                <w:sz w:val="32"/>
+                <w:szCs w:val="32"/>
+              </w:rPr>
+              <w:t>input</w:t>
+            </w:r>
+            <w:r>
+              <w:rPr>
+                <w:rFonts w:ascii="Arial" w:eastAsia="Times New Roman" w:hAnsi="Arial" w:cs="Arial"/>
+                <w:sz w:val="32"/>
+                <w:szCs w:val="32"/>
+              </w:rPr>
+              <w:t>ed</w:t>
+            </w:r>
+            <w:proofErr w:type="spellEnd"/>
+            <w:r>
+              <w:rPr>
+                <w:rFonts w:ascii="Arial" w:eastAsia="Times New Roman" w:hAnsi="Arial" w:cs="Arial"/>
+                <w:sz w:val="32"/>
+                <w:szCs w:val="32"/>
+              </w:rPr>
+              <w:t xml:space="preserve"> successfully </w:t>
             </w:r>
           </w:p>
         </w:tc>
@@ -5566,7 +5710,7 @@
           </w:tcPr>
           <w:tbl>
             <w:tblPr>
-              <w:tblW w:w="0" w:type="dxa"/>
+              <w:tblW w:w="6890" w:type="dxa"/>
               <w:tblBorders>
                 <w:top w:val="outset" w:sz="6" w:space="0" w:color="auto"/>
                 <w:left w:val="outset" w:sz="6" w:space="0" w:color="auto"/>
@@ -5580,14 +5724,14 @@
               <w:tblLook w:val="04A0" w:firstRow="1" w:lastRow="0" w:firstColumn="1" w:lastColumn="0" w:noHBand="0" w:noVBand="1"/>
             </w:tblPr>
             <w:tblGrid>
-              <w:gridCol w:w="760"/>
-              <w:gridCol w:w="2093"/>
-              <w:gridCol w:w="4037"/>
+              <w:gridCol w:w="769"/>
+              <w:gridCol w:w="2123"/>
+              <w:gridCol w:w="3998"/>
             </w:tblGrid>
             <w:tr>
               <w:tc>
                 <w:tcPr>
-                  <w:tcW w:w="780" w:type="dxa"/>
+                  <w:tcW w:w="769" w:type="dxa"/>
                   <w:tcBorders>
                     <w:top w:val="single" w:sz="6" w:space="0" w:color="000000"/>
                     <w:left w:val="single" w:sz="6" w:space="0" w:color="000000"/>
@@ -5629,7 +5773,7 @@
               </w:tc>
               <w:tc>
                 <w:tcPr>
-                  <w:tcW w:w="2160" w:type="dxa"/>
+                  <w:tcW w:w="2123" w:type="dxa"/>
                   <w:tcBorders>
                     <w:top w:val="single" w:sz="6" w:space="0" w:color="000000"/>
                     <w:left w:val="nil"/>
@@ -5671,7 +5815,7 @@
               </w:tc>
               <w:tc>
                 <w:tcPr>
-                  <w:tcW w:w="4110" w:type="dxa"/>
+                  <w:tcW w:w="3998" w:type="dxa"/>
                   <w:tcBorders>
                     <w:top w:val="single" w:sz="6" w:space="0" w:color="000000"/>
                     <w:left w:val="nil"/>
@@ -5715,7 +5859,7 @@
             <w:tr>
               <w:tc>
                 <w:tcPr>
-                  <w:tcW w:w="780" w:type="dxa"/>
+                  <w:tcW w:w="769" w:type="dxa"/>
                   <w:tcBorders>
                     <w:top w:val="nil"/>
                     <w:left w:val="single" w:sz="6" w:space="0" w:color="000000"/>
@@ -5741,13 +5885,21 @@
                       <w:sz w:val="32"/>
                       <w:szCs w:val="32"/>
                     </w:rPr>
-                    <w:t>1. </w:t>
+                    <w:t>1</w:t>
+                  </w:r>
+                  <w:r>
+                    <w:rPr>
+                      <w:rFonts w:ascii="Arial" w:eastAsia="Times New Roman" w:hAnsi="Arial" w:cs="Arial"/>
+                      <w:sz w:val="32"/>
+                      <w:szCs w:val="32"/>
+                    </w:rPr>
+                    <w:t>. </w:t>
                   </w:r>
                 </w:p>
               </w:tc>
               <w:tc>
                 <w:tcPr>
-                  <w:tcW w:w="2160" w:type="dxa"/>
+                  <w:tcW w:w="2123" w:type="dxa"/>
                   <w:tcBorders>
                     <w:top w:val="nil"/>
                     <w:left w:val="nil"/>
@@ -5779,7 +5931,7 @@
               </w:tc>
               <w:tc>
                 <w:tcPr>
-                  <w:tcW w:w="4110" w:type="dxa"/>
+                  <w:tcW w:w="3998" w:type="dxa"/>
                   <w:tcBorders>
                     <w:top w:val="nil"/>
                     <w:left w:val="nil"/>
@@ -5805,7 +5957,7 @@
                       <w:sz w:val="32"/>
                       <w:szCs w:val="32"/>
                     </w:rPr>
-                    <w:t>Display algorithm menu </w:t>
+                    <w:t>Run chosen algorithm </w:t>
                   </w:r>
                 </w:p>
               </w:tc>
@@ -5813,7 +5965,7 @@
             <w:tr>
               <w:tc>
                 <w:tcPr>
-                  <w:tcW w:w="780" w:type="dxa"/>
+                  <w:tcW w:w="769" w:type="dxa"/>
                   <w:tcBorders>
                     <w:top w:val="nil"/>
                     <w:left w:val="single" w:sz="6" w:space="0" w:color="000000"/>
@@ -5839,13 +5991,21 @@
                       <w:sz w:val="32"/>
                       <w:szCs w:val="32"/>
                     </w:rPr>
-                    <w:t>2. </w:t>
+                    <w:t>2</w:t>
+                  </w:r>
+                  <w:r>
+                    <w:rPr>
+                      <w:rFonts w:ascii="Arial" w:eastAsia="Times New Roman" w:hAnsi="Arial" w:cs="Arial"/>
+                      <w:sz w:val="32"/>
+                      <w:szCs w:val="32"/>
+                    </w:rPr>
+                    <w:t>. </w:t>
                   </w:r>
                 </w:p>
               </w:tc>
               <w:tc>
                 <w:tcPr>
-                  <w:tcW w:w="2160" w:type="dxa"/>
+                  <w:tcW w:w="2123" w:type="dxa"/>
                   <w:tcBorders>
                     <w:top w:val="nil"/>
                     <w:left w:val="nil"/>
@@ -5871,13 +6031,13 @@
                       <w:sz w:val="32"/>
                       <w:szCs w:val="32"/>
                     </w:rPr>
-                    <w:t>User  </w:t>
+                    <w:t>System </w:t>
                   </w:r>
                 </w:p>
               </w:tc>
               <w:tc>
                 <w:tcPr>
-                  <w:tcW w:w="4110" w:type="dxa"/>
+                  <w:tcW w:w="3998" w:type="dxa"/>
                   <w:tcBorders>
                     <w:top w:val="nil"/>
                     <w:left w:val="nil"/>
@@ -5893,6 +6053,33 @@
                     <w:textAlignment w:val="baseline"/>
                     <w:rPr>
                       <w:rFonts w:ascii="Arial" w:eastAsia="Times New Roman" w:hAnsi="Arial" w:cs="Arial"/>
+                      <w:sz w:val="32"/>
+                      <w:szCs w:val="32"/>
+                    </w:rPr>
+                  </w:pPr>
+                  <w:r>
+                    <w:rPr>
+                      <w:rFonts w:ascii="Arial" w:eastAsia="Times New Roman" w:hAnsi="Arial" w:cs="Arial"/>
+                      <w:sz w:val="32"/>
+                      <w:szCs w:val="32"/>
+                    </w:rPr>
+                    <w:t>Display graph visualization </w:t>
+                  </w:r>
+                  <w:r>
+                    <w:rPr>
+                      <w:rFonts w:ascii="Arial" w:eastAsia="Times New Roman" w:hAnsi="Arial" w:cs="Arial"/>
+                      <w:sz w:val="32"/>
+                      <w:szCs w:val="32"/>
+                    </w:rPr>
+                    <w:t xml:space="preserve">step by step </w:t>
+                  </w:r>
+                </w:p>
+                <w:p>
+                  <w:pPr>
+                    <w:spacing w:after="0" w:line="240" w:lineRule="auto"/>
+                    <w:textAlignment w:val="baseline"/>
+                    <w:rPr>
+                      <w:rFonts w:ascii="Arial" w:eastAsia="Times New Roman" w:hAnsi="Arial" w:cs="Arial"/>
                       <w:sz w:val="24"/>
                       <w:szCs w:val="24"/>
                     </w:rPr>
@@ -5903,7 +6090,7 @@
                       <w:sz w:val="32"/>
                       <w:szCs w:val="32"/>
                     </w:rPr>
-                    <w:t>Choose algorithm to visualize </w:t>
+                    <w:t xml:space="preserve"> </w:t>
                   </w:r>
                 </w:p>
               </w:tc>
@@ -5911,7 +6098,7 @@
             <w:tr>
               <w:tc>
                 <w:tcPr>
-                  <w:tcW w:w="780" w:type="dxa"/>
+                  <w:tcW w:w="769" w:type="dxa"/>
                   <w:tcBorders>
                     <w:top w:val="nil"/>
                     <w:left w:val="single" w:sz="6" w:space="0" w:color="000000"/>
@@ -5937,13 +6124,21 @@
                       <w:sz w:val="32"/>
                       <w:szCs w:val="32"/>
                     </w:rPr>
-                    <w:t>3. </w:t>
+                    <w:t>3</w:t>
+                  </w:r>
+                  <w:r>
+                    <w:rPr>
+                      <w:rFonts w:ascii="Arial" w:eastAsia="Times New Roman" w:hAnsi="Arial" w:cs="Arial"/>
+                      <w:sz w:val="32"/>
+                      <w:szCs w:val="32"/>
+                    </w:rPr>
+                    <w:t>. </w:t>
                   </w:r>
                 </w:p>
               </w:tc>
               <w:tc>
                 <w:tcPr>
-                  <w:tcW w:w="2160" w:type="dxa"/>
+                  <w:tcW w:w="2123" w:type="dxa"/>
                   <w:tcBorders>
                     <w:top w:val="nil"/>
                     <w:left w:val="nil"/>
@@ -5969,209 +6164,13 @@
                       <w:sz w:val="32"/>
                       <w:szCs w:val="32"/>
                     </w:rPr>
-                    <w:t>System </w:t>
-                  </w:r>
-                </w:p>
-              </w:tc>
-              <w:tc>
-                <w:tcPr>
-                  <w:tcW w:w="4110" w:type="dxa"/>
-                  <w:tcBorders>
-                    <w:top w:val="nil"/>
-                    <w:left w:val="nil"/>
-                    <w:bottom w:val="single" w:sz="6" w:space="0" w:color="000000"/>
-                    <w:right w:val="single" w:sz="6" w:space="0" w:color="000000"/>
-                  </w:tcBorders>
-                  <w:shd w:val="clear" w:color="auto" w:fill="auto"/>
-                  <w:hideMark/>
-                </w:tcPr>
-                <w:p>
-                  <w:pPr>
-                    <w:spacing w:after="0" w:line="240" w:lineRule="auto"/>
-                    <w:textAlignment w:val="baseline"/>
-                    <w:rPr>
-                      <w:rFonts w:ascii="Arial" w:eastAsia="Times New Roman" w:hAnsi="Arial" w:cs="Arial"/>
-                      <w:sz w:val="24"/>
-                      <w:szCs w:val="24"/>
-                    </w:rPr>
-                  </w:pPr>
-                  <w:r>
-                    <w:rPr>
-                      <w:rFonts w:ascii="Arial" w:eastAsia="Times New Roman" w:hAnsi="Arial" w:cs="Arial"/>
-                      <w:sz w:val="32"/>
-                      <w:szCs w:val="32"/>
-                    </w:rPr>
-                    <w:t>Run chosen algorithm </w:t>
-                  </w:r>
-                </w:p>
-              </w:tc>
-            </w:tr>
-            <w:tr>
-              <w:tc>
-                <w:tcPr>
-                  <w:tcW w:w="780" w:type="dxa"/>
-                  <w:tcBorders>
-                    <w:top w:val="nil"/>
-                    <w:left w:val="single" w:sz="6" w:space="0" w:color="000000"/>
-                    <w:bottom w:val="single" w:sz="6" w:space="0" w:color="000000"/>
-                    <w:right w:val="single" w:sz="6" w:space="0" w:color="000000"/>
-                  </w:tcBorders>
-                  <w:shd w:val="clear" w:color="auto" w:fill="auto"/>
-                  <w:hideMark/>
-                </w:tcPr>
-                <w:p>
-                  <w:pPr>
-                    <w:spacing w:after="0" w:line="240" w:lineRule="auto"/>
-                    <w:textAlignment w:val="baseline"/>
-                    <w:rPr>
-                      <w:rFonts w:ascii="Arial" w:eastAsia="Times New Roman" w:hAnsi="Arial" w:cs="Arial"/>
-                      <w:sz w:val="24"/>
-                      <w:szCs w:val="24"/>
-                    </w:rPr>
-                  </w:pPr>
-                  <w:r>
-                    <w:rPr>
-                      <w:rFonts w:ascii="Arial" w:eastAsia="Times New Roman" w:hAnsi="Arial" w:cs="Arial"/>
-                      <w:sz w:val="32"/>
-                      <w:szCs w:val="32"/>
-                    </w:rPr>
-                    <w:t>4. </w:t>
-                  </w:r>
-                </w:p>
-              </w:tc>
-              <w:tc>
-                <w:tcPr>
-                  <w:tcW w:w="2160" w:type="dxa"/>
-                  <w:tcBorders>
-                    <w:top w:val="nil"/>
-                    <w:left w:val="nil"/>
-                    <w:bottom w:val="single" w:sz="6" w:space="0" w:color="000000"/>
-                    <w:right w:val="single" w:sz="6" w:space="0" w:color="000000"/>
-                  </w:tcBorders>
-                  <w:shd w:val="clear" w:color="auto" w:fill="auto"/>
-                  <w:hideMark/>
-                </w:tcPr>
-                <w:p>
-                  <w:pPr>
-                    <w:spacing w:after="0" w:line="240" w:lineRule="auto"/>
-                    <w:textAlignment w:val="baseline"/>
-                    <w:rPr>
-                      <w:rFonts w:ascii="Arial" w:eastAsia="Times New Roman" w:hAnsi="Arial" w:cs="Arial"/>
-                      <w:sz w:val="24"/>
-                      <w:szCs w:val="24"/>
-                    </w:rPr>
-                  </w:pPr>
-                  <w:r>
-                    <w:rPr>
-                      <w:rFonts w:ascii="Arial" w:eastAsia="Times New Roman" w:hAnsi="Arial" w:cs="Arial"/>
-                      <w:sz w:val="32"/>
-                      <w:szCs w:val="32"/>
-                    </w:rPr>
-                    <w:t>System </w:t>
-                  </w:r>
-                </w:p>
-              </w:tc>
-              <w:tc>
-                <w:tcPr>
-                  <w:tcW w:w="4110" w:type="dxa"/>
-                  <w:tcBorders>
-                    <w:top w:val="nil"/>
-                    <w:left w:val="nil"/>
-                    <w:bottom w:val="single" w:sz="6" w:space="0" w:color="000000"/>
-                    <w:right w:val="single" w:sz="6" w:space="0" w:color="000000"/>
-                  </w:tcBorders>
-                  <w:shd w:val="clear" w:color="auto" w:fill="auto"/>
-                  <w:hideMark/>
-                </w:tcPr>
-                <w:p>
-                  <w:pPr>
-                    <w:spacing w:after="0" w:line="240" w:lineRule="auto"/>
-                    <w:textAlignment w:val="baseline"/>
-                    <w:rPr>
-                      <w:rFonts w:ascii="Arial" w:eastAsia="Times New Roman" w:hAnsi="Arial" w:cs="Arial"/>
-                      <w:sz w:val="24"/>
-                      <w:szCs w:val="24"/>
-                    </w:rPr>
-                  </w:pPr>
-                  <w:r>
-                    <w:rPr>
-                      <w:rFonts w:ascii="Arial" w:eastAsia="Times New Roman" w:hAnsi="Arial" w:cs="Arial"/>
-                      <w:sz w:val="32"/>
-                      <w:szCs w:val="32"/>
-                    </w:rPr>
-                    <w:t>Display graph visualization when graph is completed </w:t>
-                  </w:r>
-                </w:p>
-              </w:tc>
-            </w:tr>
-            <w:tr>
-              <w:tc>
-                <w:tcPr>
-                  <w:tcW w:w="780" w:type="dxa"/>
-                  <w:tcBorders>
-                    <w:top w:val="nil"/>
-                    <w:left w:val="single" w:sz="6" w:space="0" w:color="000000"/>
-                    <w:bottom w:val="single" w:sz="6" w:space="0" w:color="000000"/>
-                    <w:right w:val="single" w:sz="6" w:space="0" w:color="000000"/>
-                  </w:tcBorders>
-                  <w:shd w:val="clear" w:color="auto" w:fill="auto"/>
-                  <w:hideMark/>
-                </w:tcPr>
-                <w:p>
-                  <w:pPr>
-                    <w:spacing w:after="0" w:line="240" w:lineRule="auto"/>
-                    <w:textAlignment w:val="baseline"/>
-                    <w:rPr>
-                      <w:rFonts w:ascii="Arial" w:eastAsia="Times New Roman" w:hAnsi="Arial" w:cs="Arial"/>
-                      <w:sz w:val="24"/>
-                      <w:szCs w:val="24"/>
-                    </w:rPr>
-                  </w:pPr>
-                  <w:r>
-                    <w:rPr>
-                      <w:rFonts w:ascii="Arial" w:eastAsia="Times New Roman" w:hAnsi="Arial" w:cs="Arial"/>
-                      <w:sz w:val="32"/>
-                      <w:szCs w:val="32"/>
-                    </w:rPr>
-                    <w:t>5. </w:t>
-                  </w:r>
-                </w:p>
-              </w:tc>
-              <w:tc>
-                <w:tcPr>
-                  <w:tcW w:w="2160" w:type="dxa"/>
-                  <w:tcBorders>
-                    <w:top w:val="nil"/>
-                    <w:left w:val="nil"/>
-                    <w:bottom w:val="single" w:sz="6" w:space="0" w:color="000000"/>
-                    <w:right w:val="single" w:sz="6" w:space="0" w:color="000000"/>
-                  </w:tcBorders>
-                  <w:shd w:val="clear" w:color="auto" w:fill="auto"/>
-                  <w:hideMark/>
-                </w:tcPr>
-                <w:p>
-                  <w:pPr>
-                    <w:spacing w:after="0" w:line="240" w:lineRule="auto"/>
-                    <w:textAlignment w:val="baseline"/>
-                    <w:rPr>
-                      <w:rFonts w:ascii="Arial" w:eastAsia="Times New Roman" w:hAnsi="Arial" w:cs="Arial"/>
-                      <w:sz w:val="24"/>
-                      <w:szCs w:val="24"/>
-                    </w:rPr>
-                  </w:pPr>
-                  <w:r>
-                    <w:rPr>
-                      <w:rFonts w:ascii="Arial" w:eastAsia="Times New Roman" w:hAnsi="Arial" w:cs="Arial"/>
-                      <w:sz w:val="32"/>
-                      <w:szCs w:val="32"/>
-                    </w:rPr>
                     <w:t>User </w:t>
                   </w:r>
                 </w:p>
               </w:tc>
               <w:tc>
                 <w:tcPr>
-                  <w:tcW w:w="4110" w:type="dxa"/>
+                  <w:tcW w:w="3998" w:type="dxa"/>
                   <w:tcBorders>
                     <w:top w:val="nil"/>
                     <w:left w:val="nil"/>
@@ -6458,7 +6457,15 @@
                       <w:sz w:val="32"/>
                       <w:szCs w:val="32"/>
                     </w:rPr>
-                    <w:t>3a. </w:t>
+                    <w:t>2</w:t>
+                  </w:r>
+                  <w:r>
+                    <w:rPr>
+                      <w:rFonts w:ascii="Arial" w:eastAsia="Times New Roman" w:hAnsi="Arial" w:cs="Arial"/>
+                      <w:sz w:val="32"/>
+                      <w:szCs w:val="32"/>
+                    </w:rPr>
+                    <w:t>a. </w:t>
                   </w:r>
                 </w:p>
               </w:tc>
@@ -6522,7 +6529,39 @@
                       <w:sz w:val="32"/>
                       <w:szCs w:val="32"/>
                     </w:rPr>
-                    <w:t>If graph is not completed then update graph </w:t>
+                    <w:t>If </w:t>
+                  </w:r>
+                  <w:r>
+                    <w:rPr>
+                      <w:rFonts w:ascii="Arial" w:eastAsia="Times New Roman" w:hAnsi="Arial" w:cs="Arial"/>
+                      <w:sz w:val="32"/>
+                      <w:szCs w:val="32"/>
+                    </w:rPr>
+                    <w:t>the virtualization</w:t>
+                  </w:r>
+                  <w:r>
+                    <w:rPr>
+                      <w:rFonts w:ascii="Arial" w:eastAsia="Times New Roman" w:hAnsi="Arial" w:cs="Arial"/>
+                      <w:sz w:val="32"/>
+                      <w:szCs w:val="32"/>
+                    </w:rPr>
+                    <w:t xml:space="preserve"> is not completed then </w:t>
+                  </w:r>
+                  <w:r>
+                    <w:rPr>
+                      <w:rFonts w:ascii="Arial" w:eastAsia="Times New Roman" w:hAnsi="Arial" w:cs="Arial"/>
+                      <w:sz w:val="32"/>
+                      <w:szCs w:val="32"/>
+                    </w:rPr>
+                    <w:t xml:space="preserve">modify the </w:t>
+                  </w:r>
+                  <w:r>
+                    <w:rPr>
+                      <w:rFonts w:ascii="Arial" w:eastAsia="Times New Roman" w:hAnsi="Arial" w:cs="Arial"/>
+                      <w:sz w:val="32"/>
+                      <w:szCs w:val="32"/>
+                    </w:rPr>
+                    <w:t>parameters</w:t>
                   </w:r>
                 </w:p>
               </w:tc>
@@ -6856,6 +6895,31 @@
 </w:document>
 </file>
 
+<file path=word/endnotes.xml><?xml version="1.0" encoding="utf-8"?>
+<w:endnotes xmlns:wpc="http://schemas.microsoft.com/office/word/2010/wordprocessingCanvas" xmlns:cx="http://schemas.microsoft.com/office/drawing/2014/chartex" xmlns:cx1="http://schemas.microsoft.com/office/drawing/2015/9/8/chartex" xmlns:cx2="http://schemas.microsoft.com/office/drawing/2015/10/21/chartex" xmlns:cx3="http://schemas.microsoft.com/office/drawing/2016/5/9/chartex" xmlns:cx4="http://schemas.microsoft.com/office/drawing/2016/5/10/chartex" xmlns:cx5="http://schemas.microsoft.com/office/drawing/2016/5/11/chartex" xmlns:cx6="http://schemas.microsoft.com/office/drawing/2016/5/12/chartex" xmlns:cx7="http://schemas.microsoft.com/office/drawing/2016/5/13/chartex" xmlns:cx8="http://schemas.microsoft.com/office/drawing/2016/5/14/chartex" xmlns:mc="http://schemas.openxmlformats.org/markup-compatibility/2006" xmlns:aink="http://schemas.microsoft.com/office/drawing/2016/ink" xmlns:am3d="http://schemas.microsoft.com/office/drawing/2017/model3d" xmlns:o="urn:schemas-microsoft-com:office:office" xmlns:r="http://schemas.openxmlformats.org/officeDocument/2006/relationships" xmlns:m="http://schemas.openxmlformats.org/officeDocument/2006/math" xmlns:v="urn:schemas-microsoft-com:vml" xmlns:wp14="http://schemas.microsoft.com/office/word/2010/wordprocessingDrawing" xmlns:wp="http://schemas.openxmlformats.org/drawingml/2006/wordprocessingDrawing" xmlns:w10="urn:schemas-microsoft-com:office:word" xmlns:w="http://schemas.openxmlformats.org/wordprocessingml/2006/main" xmlns:w14="http://schemas.microsoft.com/office/word/2010/wordml" xmlns:w15="http://schemas.microsoft.com/office/word/2012/wordml" xmlns:w16cex="http://schemas.microsoft.com/office/word/2018/wordml/cex" xmlns:w16cid="http://schemas.microsoft.com/office/word/2016/wordml/cid" xmlns:w16="http://schemas.microsoft.com/office/word/2018/wordml" xmlns:w16sdtdh="http://schemas.microsoft.com/office/word/2020/wordml/sdtdatahash" xmlns:w16se="http://schemas.microsoft.com/office/word/2015/wordml/symex" xmlns:wpg="http://schemas.microsoft.com/office/word/2010/wordprocessingGroup" xmlns:wpi="http://schemas.microsoft.com/office/word/2010/wordprocessingInk" xmlns:wne="http://schemas.microsoft.com/office/word/2006/wordml" xmlns:wps="http://schemas.microsoft.com/office/word/2010/wordprocessingShape" mc:Ignorable="w14 w15 w16se w16cid w16 w16cex w16sdtdh wp14">
+  <w:endnote w:type="separator" w:id="-1">
+    <w:p>
+      <w:pPr>
+        <w:spacing w:after="0" w:line="240" w:lineRule="auto"/>
+      </w:pPr>
+      <w:r>
+        <w:separator/>
+      </w:r>
+    </w:p>
+  </w:endnote>
+  <w:endnote w:type="continuationSeparator" w:id="0">
+    <w:p>
+      <w:pPr>
+        <w:spacing w:after="0" w:line="240" w:lineRule="auto"/>
+      </w:pPr>
+      <w:r>
+        <w:continuationSeparator/>
+      </w:r>
+    </w:p>
+  </w:endnote>
+</w:endnotes>
+</file>
+
 <file path=word/footer1.xml><?xml version="1.0" encoding="utf-8"?>
 <w:ftr xmlns:wpc="http://schemas.microsoft.com/office/word/2010/wordprocessingCanvas" xmlns:cx="http://schemas.microsoft.com/office/drawing/2014/chartex" xmlns:cx1="http://schemas.microsoft.com/office/drawing/2015/9/8/chartex" xmlns:cx2="http://schemas.microsoft.com/office/drawing/2015/10/21/chartex" xmlns:cx3="http://schemas.microsoft.com/office/drawing/2016/5/9/chartex" xmlns:cx4="http://schemas.microsoft.com/office/drawing/2016/5/10/chartex" xmlns:cx5="http://schemas.microsoft.com/office/drawing/2016/5/11/chartex" xmlns:cx6="http://schemas.microsoft.com/office/drawing/2016/5/12/chartex" xmlns:cx7="http://schemas.microsoft.com/office/drawing/2016/5/13/chartex" xmlns:cx8="http://schemas.microsoft.com/office/drawing/2016/5/14/chartex" xmlns:mc="http://schemas.openxmlformats.org/markup-compatibility/2006" xmlns:aink="http://schemas.microsoft.com/office/drawing/2016/ink" xmlns:am3d="http://schemas.microsoft.com/office/drawing/2017/model3d" xmlns:o="urn:schemas-microsoft-com:office:office" xmlns:r="http://schemas.openxmlformats.org/officeDocument/2006/relationships" xmlns:m="http://schemas.openxmlformats.org/officeDocument/2006/math" xmlns:v="urn:schemas-microsoft-com:vml" xmlns:wp14="http://schemas.microsoft.com/office/word/2010/wordprocessingDrawing" xmlns:wp="http://schemas.openxmlformats.org/drawingml/2006/wordprocessingDrawing" xmlns:w10="urn:schemas-microsoft-com:office:word" xmlns:w="http://schemas.openxmlformats.org/wordprocessingml/2006/main" xmlns:w14="http://schemas.microsoft.com/office/word/2010/wordml" xmlns:w15="http://schemas.microsoft.com/office/word/2012/wordml" xmlns:w16cex="http://schemas.microsoft.com/office/word/2018/wordml/cex" xmlns:w16cid="http://schemas.microsoft.com/office/word/2016/wordml/cid" xmlns:w16="http://schemas.microsoft.com/office/word/2018/wordml" xmlns:w16sdtdh="http://schemas.microsoft.com/office/word/2020/wordml/sdtdatahash" xmlns:w16se="http://schemas.microsoft.com/office/word/2015/wordml/symex" xmlns:wpg="http://schemas.microsoft.com/office/word/2010/wordprocessingGroup" xmlns:wpi="http://schemas.microsoft.com/office/word/2010/wordprocessingInk" xmlns:wne="http://schemas.microsoft.com/office/word/2006/wordml" xmlns:wps="http://schemas.microsoft.com/office/word/2010/wordprocessingShape" mc:Ignorable="w14 w15 w16se w16cid w16 w16cex w16sdtdh wp14">
   <w:p>
@@ -6886,7 +6950,7 @@
         <w:rStyle w:val="PageNumber"/>
         <w:noProof/>
       </w:rPr>
-      <w:t>ii</w:t>
+      <w:t>7</w:t>
     </w:r>
     <w:r>
       <w:rPr>
@@ -6896,6 +6960,31 @@
     </w:r>
   </w:p>
 </w:ftr>
+</file>
+
+<file path=word/footnotes.xml><?xml version="1.0" encoding="utf-8"?>
+<w:footnotes xmlns:wpc="http://schemas.microsoft.com/office/word/2010/wordprocessingCanvas" xmlns:cx="http://schemas.microsoft.com/office/drawing/2014/chartex" xmlns:cx1="http://schemas.microsoft.com/office/drawing/2015/9/8/chartex" xmlns:cx2="http://schemas.microsoft.com/office/drawing/2015/10/21/chartex" xmlns:cx3="http://schemas.microsoft.com/office/drawing/2016/5/9/chartex" xmlns:cx4="http://schemas.microsoft.com/office/drawing/2016/5/10/chartex" xmlns:cx5="http://schemas.microsoft.com/office/drawing/2016/5/11/chartex" xmlns:cx6="http://schemas.microsoft.com/office/drawing/2016/5/12/chartex" xmlns:cx7="http://schemas.microsoft.com/office/drawing/2016/5/13/chartex" xmlns:cx8="http://schemas.microsoft.com/office/drawing/2016/5/14/chartex" xmlns:mc="http://schemas.openxmlformats.org/markup-compatibility/2006" xmlns:aink="http://schemas.microsoft.com/office/drawing/2016/ink" xmlns:am3d="http://schemas.microsoft.com/office/drawing/2017/model3d" xmlns:o="urn:schemas-microsoft-com:office:office" xmlns:r="http://schemas.openxmlformats.org/officeDocument/2006/relationships" xmlns:m="http://schemas.openxmlformats.org/officeDocument/2006/math" xmlns:v="urn:schemas-microsoft-com:vml" xmlns:wp14="http://schemas.microsoft.com/office/word/2010/wordprocessingDrawing" xmlns:wp="http://schemas.openxmlformats.org/drawingml/2006/wordprocessingDrawing" xmlns:w10="urn:schemas-microsoft-com:office:word" xmlns:w="http://schemas.openxmlformats.org/wordprocessingml/2006/main" xmlns:w14="http://schemas.microsoft.com/office/word/2010/wordml" xmlns:w15="http://schemas.microsoft.com/office/word/2012/wordml" xmlns:w16cex="http://schemas.microsoft.com/office/word/2018/wordml/cex" xmlns:w16cid="http://schemas.microsoft.com/office/word/2016/wordml/cid" xmlns:w16="http://schemas.microsoft.com/office/word/2018/wordml" xmlns:w16sdtdh="http://schemas.microsoft.com/office/word/2020/wordml/sdtdatahash" xmlns:w16se="http://schemas.microsoft.com/office/word/2015/wordml/symex" xmlns:wpg="http://schemas.microsoft.com/office/word/2010/wordprocessingGroup" xmlns:wpi="http://schemas.microsoft.com/office/word/2010/wordprocessingInk" xmlns:wne="http://schemas.microsoft.com/office/word/2006/wordml" xmlns:wps="http://schemas.microsoft.com/office/word/2010/wordprocessingShape" mc:Ignorable="w14 w15 w16se w16cid w16 w16cex w16sdtdh wp14">
+  <w:footnote w:type="separator" w:id="-1">
+    <w:p>
+      <w:pPr>
+        <w:spacing w:after="0" w:line="240" w:lineRule="auto"/>
+      </w:pPr>
+      <w:r>
+        <w:separator/>
+      </w:r>
+    </w:p>
+  </w:footnote>
+  <w:footnote w:type="continuationSeparator" w:id="0">
+    <w:p>
+      <w:pPr>
+        <w:spacing w:after="0" w:line="240" w:lineRule="auto"/>
+      </w:pPr>
+      <w:r>
+        <w:continuationSeparator/>
+      </w:r>
+    </w:p>
+  </w:footnote>
+</w:footnotes>
 </file>
 
 <file path=word/numbering.xml><?xml version="1.0" encoding="utf-8"?>
@@ -8089,7 +8178,6 @@
     <w:lvl w:ilvl="0">
       <w:start w:val="1"/>
       <w:numFmt w:val="decimal"/>
-      <w:pStyle w:val="Heading1"/>
       <w:lvlText w:val="%1"/>
       <w:lvlJc w:val="left"/>
       <w:pPr>
@@ -8099,7 +8187,6 @@
     <w:lvl w:ilvl="1">
       <w:start w:val="1"/>
       <w:numFmt w:val="decimal"/>
-      <w:pStyle w:val="Heading2"/>
       <w:lvlText w:val="%1.%2"/>
       <w:lvlJc w:val="left"/>
       <w:pPr>
@@ -8109,7 +8196,6 @@
     <w:lvl w:ilvl="2">
       <w:start w:val="1"/>
       <w:numFmt w:val="decimal"/>
-      <w:pStyle w:val="Heading3"/>
       <w:lvlText w:val="%1.%2.%3"/>
       <w:lvlJc w:val="left"/>
       <w:pPr>
@@ -8119,7 +8205,6 @@
     <w:lvl w:ilvl="3">
       <w:start w:val="1"/>
       <w:numFmt w:val="decimal"/>
-      <w:pStyle w:val="Heading4"/>
       <w:lvlText w:val="%1.%2.%3.%4"/>
       <w:lvlJc w:val="left"/>
       <w:pPr>
@@ -8129,7 +8214,6 @@
     <w:lvl w:ilvl="4">
       <w:start w:val="1"/>
       <w:numFmt w:val="decimal"/>
-      <w:pStyle w:val="Heading5"/>
       <w:lvlText w:val="%1.%2.%3.%4.%5"/>
       <w:lvlJc w:val="left"/>
       <w:pPr>
@@ -8139,7 +8223,6 @@
     <w:lvl w:ilvl="5">
       <w:start w:val="1"/>
       <w:numFmt w:val="decimal"/>
-      <w:pStyle w:val="Heading6"/>
       <w:lvlText w:val="%1.%2.%3.%4.%5.%6"/>
       <w:lvlJc w:val="left"/>
       <w:pPr>
@@ -8149,7 +8232,6 @@
     <w:lvl w:ilvl="6">
       <w:start w:val="1"/>
       <w:numFmt w:val="decimal"/>
-      <w:pStyle w:val="Heading7"/>
       <w:lvlText w:val="%1.%2.%3.%4.%5.%6.%7"/>
       <w:lvlJc w:val="left"/>
       <w:pPr>
@@ -8159,7 +8241,6 @@
     <w:lvl w:ilvl="7">
       <w:start w:val="1"/>
       <w:numFmt w:val="decimal"/>
-      <w:pStyle w:val="Heading8"/>
       <w:lvlText w:val="%1.%2.%3.%4.%5.%6.%7.%8"/>
       <w:lvlJc w:val="left"/>
       <w:pPr>
@@ -8169,7 +8250,6 @@
     <w:lvl w:ilvl="8">
       <w:start w:val="1"/>
       <w:numFmt w:val="decimal"/>
-      <w:pStyle w:val="Heading9"/>
       <w:lvlText w:val="%1.%2.%3.%4.%5.%6.%7.%8.%9"/>
       <w:lvlJc w:val="left"/>
       <w:pPr>
@@ -8574,6 +8654,118 @@
     </w:lvl>
   </w:abstractNum>
   <w:abstractNum w:abstractNumId="16" w15:restartNumberingAfterBreak="0">
+    <w:nsid w:val="36B16A38"/>
+    <w:multiLevelType w:val="hybridMultilevel"/>
+    <w:tmpl w:val="7A48A1B4"/>
+    <w:lvl w:ilvl="0" w:tplc="3B243F30">
+      <w:numFmt w:val="bullet"/>
+      <w:lvlText w:val="-"/>
+      <w:lvlJc w:val="left"/>
+      <w:pPr>
+        <w:ind w:left="720" w:hanging="360"/>
+      </w:pPr>
+      <w:rPr>
+        <w:rFonts w:ascii="Arial" w:eastAsiaTheme="minorHAnsi" w:hAnsi="Arial" w:cs="Arial" w:hint="default"/>
+      </w:rPr>
+    </w:lvl>
+    <w:lvl w:ilvl="1" w:tplc="04090003" w:tentative="1">
+      <w:start w:val="1"/>
+      <w:numFmt w:val="bullet"/>
+      <w:lvlText w:val="o"/>
+      <w:lvlJc w:val="left"/>
+      <w:pPr>
+        <w:ind w:left="1440" w:hanging="360"/>
+      </w:pPr>
+      <w:rPr>
+        <w:rFonts w:ascii="Courier New" w:hAnsi="Courier New" w:cs="Courier New" w:hint="default"/>
+      </w:rPr>
+    </w:lvl>
+    <w:lvl w:ilvl="2" w:tplc="04090005" w:tentative="1">
+      <w:start w:val="1"/>
+      <w:numFmt w:val="bullet"/>
+      <w:lvlText w:val=""/>
+      <w:lvlJc w:val="left"/>
+      <w:pPr>
+        <w:ind w:left="2160" w:hanging="360"/>
+      </w:pPr>
+      <w:rPr>
+        <w:rFonts w:ascii="Wingdings" w:hAnsi="Wingdings" w:hint="default"/>
+      </w:rPr>
+    </w:lvl>
+    <w:lvl w:ilvl="3" w:tplc="04090001" w:tentative="1">
+      <w:start w:val="1"/>
+      <w:numFmt w:val="bullet"/>
+      <w:lvlText w:val=""/>
+      <w:lvlJc w:val="left"/>
+      <w:pPr>
+        <w:ind w:left="2880" w:hanging="360"/>
+      </w:pPr>
+      <w:rPr>
+        <w:rFonts w:ascii="Symbol" w:hAnsi="Symbol" w:hint="default"/>
+      </w:rPr>
+    </w:lvl>
+    <w:lvl w:ilvl="4" w:tplc="04090003" w:tentative="1">
+      <w:start w:val="1"/>
+      <w:numFmt w:val="bullet"/>
+      <w:lvlText w:val="o"/>
+      <w:lvlJc w:val="left"/>
+      <w:pPr>
+        <w:ind w:left="3600" w:hanging="360"/>
+      </w:pPr>
+      <w:rPr>
+        <w:rFonts w:ascii="Courier New" w:hAnsi="Courier New" w:cs="Courier New" w:hint="default"/>
+      </w:rPr>
+    </w:lvl>
+    <w:lvl w:ilvl="5" w:tplc="04090005" w:tentative="1">
+      <w:start w:val="1"/>
+      <w:numFmt w:val="bullet"/>
+      <w:lvlText w:val=""/>
+      <w:lvlJc w:val="left"/>
+      <w:pPr>
+        <w:ind w:left="4320" w:hanging="360"/>
+      </w:pPr>
+      <w:rPr>
+        <w:rFonts w:ascii="Wingdings" w:hAnsi="Wingdings" w:hint="default"/>
+      </w:rPr>
+    </w:lvl>
+    <w:lvl w:ilvl="6" w:tplc="04090001" w:tentative="1">
+      <w:start w:val="1"/>
+      <w:numFmt w:val="bullet"/>
+      <w:lvlText w:val=""/>
+      <w:lvlJc w:val="left"/>
+      <w:pPr>
+        <w:ind w:left="5040" w:hanging="360"/>
+      </w:pPr>
+      <w:rPr>
+        <w:rFonts w:ascii="Symbol" w:hAnsi="Symbol" w:hint="default"/>
+      </w:rPr>
+    </w:lvl>
+    <w:lvl w:ilvl="7" w:tplc="04090003" w:tentative="1">
+      <w:start w:val="1"/>
+      <w:numFmt w:val="bullet"/>
+      <w:lvlText w:val="o"/>
+      <w:lvlJc w:val="left"/>
+      <w:pPr>
+        <w:ind w:left="5760" w:hanging="360"/>
+      </w:pPr>
+      <w:rPr>
+        <w:rFonts w:ascii="Courier New" w:hAnsi="Courier New" w:cs="Courier New" w:hint="default"/>
+      </w:rPr>
+    </w:lvl>
+    <w:lvl w:ilvl="8" w:tplc="04090005" w:tentative="1">
+      <w:start w:val="1"/>
+      <w:numFmt w:val="bullet"/>
+      <w:lvlText w:val=""/>
+      <w:lvlJc w:val="left"/>
+      <w:pPr>
+        <w:ind w:left="6480" w:hanging="360"/>
+      </w:pPr>
+      <w:rPr>
+        <w:rFonts w:ascii="Wingdings" w:hAnsi="Wingdings" w:hint="default"/>
+      </w:rPr>
+    </w:lvl>
+  </w:abstractNum>
+  <w:abstractNum w:abstractNumId="17" w15:restartNumberingAfterBreak="0">
     <w:nsid w:val="37643842"/>
     <w:multiLevelType w:val="multilevel"/>
     <w:tmpl w:val="D114AD66"/>
@@ -8688,7 +8880,7 @@
       </w:rPr>
     </w:lvl>
   </w:abstractNum>
-  <w:abstractNum w:abstractNumId="17" w15:restartNumberingAfterBreak="0">
+  <w:abstractNum w:abstractNumId="18" w15:restartNumberingAfterBreak="0">
     <w:nsid w:val="38781DB0"/>
     <w:multiLevelType w:val="singleLevel"/>
     <w:tmpl w:val="04090001"/>
@@ -8708,7 +8900,7 @@
       </w:rPr>
     </w:lvl>
   </w:abstractNum>
-  <w:abstractNum w:abstractNumId="18" w15:restartNumberingAfterBreak="0">
+  <w:abstractNum w:abstractNumId="19" w15:restartNumberingAfterBreak="0">
     <w:nsid w:val="3C9302E2"/>
     <w:multiLevelType w:val="hybridMultilevel"/>
     <w:tmpl w:val="9342C37A"/>
@@ -8824,7 +9016,7 @@
       </w:pPr>
     </w:lvl>
   </w:abstractNum>
-  <w:abstractNum w:abstractNumId="19" w15:restartNumberingAfterBreak="0">
+  <w:abstractNum w:abstractNumId="20" w15:restartNumberingAfterBreak="0">
     <w:nsid w:val="438A37FD"/>
     <w:multiLevelType w:val="hybridMultilevel"/>
     <w:tmpl w:val="179E7868"/>
@@ -8916,7 +9108,7 @@
       </w:pPr>
     </w:lvl>
   </w:abstractNum>
-  <w:abstractNum w:abstractNumId="20" w15:restartNumberingAfterBreak="0">
+  <w:abstractNum w:abstractNumId="21" w15:restartNumberingAfterBreak="0">
     <w:nsid w:val="443028E3"/>
     <w:multiLevelType w:val="multilevel"/>
     <w:tmpl w:val="7E1C9C5E"/>
@@ -9029,7 +9221,7 @@
       </w:pPr>
     </w:lvl>
   </w:abstractNum>
-  <w:abstractNum w:abstractNumId="21" w15:restartNumberingAfterBreak="0">
+  <w:abstractNum w:abstractNumId="22" w15:restartNumberingAfterBreak="0">
     <w:nsid w:val="448A31C3"/>
     <w:multiLevelType w:val="hybridMultilevel"/>
     <w:tmpl w:val="179E7868"/>
@@ -9121,7 +9313,7 @@
       </w:pPr>
     </w:lvl>
   </w:abstractNum>
-  <w:abstractNum w:abstractNumId="22" w15:restartNumberingAfterBreak="0">
+  <w:abstractNum w:abstractNumId="23" w15:restartNumberingAfterBreak="0">
     <w:nsid w:val="46C52E1B"/>
     <w:multiLevelType w:val="multilevel"/>
     <w:tmpl w:val="FCF6029E"/>
@@ -9234,7 +9426,7 @@
       </w:rPr>
     </w:lvl>
   </w:abstractNum>
-  <w:abstractNum w:abstractNumId="23" w15:restartNumberingAfterBreak="0">
+  <w:abstractNum w:abstractNumId="24" w15:restartNumberingAfterBreak="0">
     <w:nsid w:val="4AE154F3"/>
     <w:multiLevelType w:val="multilevel"/>
     <w:tmpl w:val="8AB4A17E"/>
@@ -9347,7 +9539,7 @@
       </w:rPr>
     </w:lvl>
   </w:abstractNum>
-  <w:abstractNum w:abstractNumId="24" w15:restartNumberingAfterBreak="0">
+  <w:abstractNum w:abstractNumId="25" w15:restartNumberingAfterBreak="0">
     <w:nsid w:val="533144A5"/>
     <w:multiLevelType w:val="multilevel"/>
     <w:tmpl w:val="47DAD272"/>
@@ -9460,7 +9652,7 @@
       </w:rPr>
     </w:lvl>
   </w:abstractNum>
-  <w:abstractNum w:abstractNumId="25" w15:restartNumberingAfterBreak="0">
+  <w:abstractNum w:abstractNumId="26" w15:restartNumberingAfterBreak="0">
     <w:nsid w:val="5356606C"/>
     <w:multiLevelType w:val="hybridMultilevel"/>
     <w:tmpl w:val="179E7868"/>
@@ -9552,7 +9744,7 @@
       </w:pPr>
     </w:lvl>
   </w:abstractNum>
-  <w:abstractNum w:abstractNumId="26" w15:restartNumberingAfterBreak="0">
+  <w:abstractNum w:abstractNumId="27" w15:restartNumberingAfterBreak="0">
     <w:nsid w:val="57825ED1"/>
     <w:multiLevelType w:val="multilevel"/>
     <w:tmpl w:val="98EC0ED2"/>
@@ -9665,7 +9857,7 @@
       </w:pPr>
     </w:lvl>
   </w:abstractNum>
-  <w:abstractNum w:abstractNumId="27" w15:restartNumberingAfterBreak="0">
+  <w:abstractNum w:abstractNumId="28" w15:restartNumberingAfterBreak="0">
     <w:nsid w:val="57CE4A25"/>
     <w:multiLevelType w:val="hybridMultilevel"/>
     <w:tmpl w:val="179E7868"/>
@@ -9757,7 +9949,7 @@
       </w:pPr>
     </w:lvl>
   </w:abstractNum>
-  <w:abstractNum w:abstractNumId="28" w15:restartNumberingAfterBreak="0">
+  <w:abstractNum w:abstractNumId="29" w15:restartNumberingAfterBreak="0">
     <w:nsid w:val="5BE94320"/>
     <w:multiLevelType w:val="hybridMultilevel"/>
     <w:tmpl w:val="179E7868"/>
@@ -9849,7 +10041,7 @@
       </w:pPr>
     </w:lvl>
   </w:abstractNum>
-  <w:abstractNum w:abstractNumId="29" w15:restartNumberingAfterBreak="0">
+  <w:abstractNum w:abstractNumId="30" w15:restartNumberingAfterBreak="0">
     <w:nsid w:val="5BF105B4"/>
     <w:multiLevelType w:val="hybridMultilevel"/>
     <w:tmpl w:val="9342C37A"/>
@@ -9965,7 +10157,7 @@
       </w:pPr>
     </w:lvl>
   </w:abstractNum>
-  <w:abstractNum w:abstractNumId="30" w15:restartNumberingAfterBreak="0">
+  <w:abstractNum w:abstractNumId="31" w15:restartNumberingAfterBreak="0">
     <w:nsid w:val="62EE2344"/>
     <w:multiLevelType w:val="hybridMultilevel"/>
     <w:tmpl w:val="29BA1258"/>
@@ -10054,7 +10246,7 @@
       </w:pPr>
     </w:lvl>
   </w:abstractNum>
-  <w:abstractNum w:abstractNumId="31" w15:restartNumberingAfterBreak="0">
+  <w:abstractNum w:abstractNumId="32" w15:restartNumberingAfterBreak="0">
     <w:nsid w:val="67172AFC"/>
     <w:multiLevelType w:val="singleLevel"/>
     <w:tmpl w:val="04090001"/>
@@ -10074,7 +10266,7 @@
       </w:rPr>
     </w:lvl>
   </w:abstractNum>
-  <w:abstractNum w:abstractNumId="32" w15:restartNumberingAfterBreak="0">
+  <w:abstractNum w:abstractNumId="33" w15:restartNumberingAfterBreak="0">
     <w:nsid w:val="6AE4756C"/>
     <w:multiLevelType w:val="multilevel"/>
     <w:tmpl w:val="FCF6029E"/>
@@ -10187,7 +10379,7 @@
       </w:rPr>
     </w:lvl>
   </w:abstractNum>
-  <w:abstractNum w:abstractNumId="33" w15:restartNumberingAfterBreak="0">
+  <w:abstractNum w:abstractNumId="34" w15:restartNumberingAfterBreak="0">
     <w:nsid w:val="6C3C7F12"/>
     <w:multiLevelType w:val="hybridMultilevel"/>
     <w:tmpl w:val="9342C37A"/>
@@ -10303,7 +10495,7 @@
       </w:pPr>
     </w:lvl>
   </w:abstractNum>
-  <w:abstractNum w:abstractNumId="34" w15:restartNumberingAfterBreak="0">
+  <w:abstractNum w:abstractNumId="35" w15:restartNumberingAfterBreak="0">
     <w:nsid w:val="719E0899"/>
     <w:multiLevelType w:val="multilevel"/>
     <w:tmpl w:val="0409001F"/>
@@ -10389,7 +10581,7 @@
       </w:pPr>
     </w:lvl>
   </w:abstractNum>
-  <w:abstractNum w:abstractNumId="35" w15:restartNumberingAfterBreak="0">
+  <w:abstractNum w:abstractNumId="36" w15:restartNumberingAfterBreak="0">
     <w:nsid w:val="745E12EE"/>
     <w:multiLevelType w:val="hybridMultilevel"/>
     <w:tmpl w:val="179E7868"/>
@@ -10481,7 +10673,7 @@
       </w:pPr>
     </w:lvl>
   </w:abstractNum>
-  <w:abstractNum w:abstractNumId="36" w15:restartNumberingAfterBreak="0">
+  <w:abstractNum w:abstractNumId="37" w15:restartNumberingAfterBreak="0">
     <w:nsid w:val="764D2B05"/>
     <w:multiLevelType w:val="hybridMultilevel"/>
     <w:tmpl w:val="A4327E44"/>
@@ -10594,7 +10786,7 @@
       </w:rPr>
     </w:lvl>
   </w:abstractNum>
-  <w:abstractNum w:abstractNumId="37" w15:restartNumberingAfterBreak="0">
+  <w:abstractNum w:abstractNumId="38" w15:restartNumberingAfterBreak="0">
     <w:nsid w:val="76CF4751"/>
     <w:multiLevelType w:val="hybridMultilevel"/>
     <w:tmpl w:val="9342C37A"/>
@@ -10710,7 +10902,7 @@
       </w:pPr>
     </w:lvl>
   </w:abstractNum>
-  <w:abstractNum w:abstractNumId="38" w15:restartNumberingAfterBreak="0">
+  <w:abstractNum w:abstractNumId="39" w15:restartNumberingAfterBreak="0">
     <w:nsid w:val="7AFD01A3"/>
     <w:multiLevelType w:val="hybridMultilevel"/>
     <w:tmpl w:val="179E7868"/>
@@ -10806,10 +10998,10 @@
     <w:abstractNumId w:val="7"/>
   </w:num>
   <w:num w:numId="2">
-    <w:abstractNumId w:val="20"/>
+    <w:abstractNumId w:val="21"/>
   </w:num>
   <w:num w:numId="3">
-    <w:abstractNumId w:val="26"/>
+    <w:abstractNumId w:val="27"/>
   </w:num>
   <w:num w:numId="4">
     <w:abstractNumId w:val="5"/>
@@ -10818,10 +11010,10 @@
     <w:abstractNumId w:val="8"/>
   </w:num>
   <w:num w:numId="6">
-    <w:abstractNumId w:val="31"/>
+    <w:abstractNumId w:val="32"/>
   </w:num>
   <w:num w:numId="7">
-    <w:abstractNumId w:val="17"/>
+    <w:abstractNumId w:val="18"/>
   </w:num>
   <w:num w:numId="8">
     <w:abstractNumId w:val="15"/>
@@ -10839,49 +11031,49 @@
     <w:abstractNumId w:val="3"/>
   </w:num>
   <w:num w:numId="13">
-    <w:abstractNumId w:val="36"/>
+    <w:abstractNumId w:val="37"/>
   </w:num>
   <w:num w:numId="14">
     <w:abstractNumId w:val="13"/>
   </w:num>
   <w:num w:numId="15">
-    <w:abstractNumId w:val="38"/>
+    <w:abstractNumId w:val="39"/>
   </w:num>
   <w:num w:numId="16">
-    <w:abstractNumId w:val="19"/>
+    <w:abstractNumId w:val="20"/>
   </w:num>
   <w:num w:numId="17">
     <w:abstractNumId w:val="6"/>
   </w:num>
   <w:num w:numId="18">
-    <w:abstractNumId w:val="27"/>
+    <w:abstractNumId w:val="28"/>
   </w:num>
   <w:num w:numId="19">
-    <w:abstractNumId w:val="29"/>
+    <w:abstractNumId w:val="30"/>
   </w:num>
   <w:num w:numId="20">
-    <w:abstractNumId w:val="18"/>
+    <w:abstractNumId w:val="19"/>
   </w:num>
   <w:num w:numId="21">
-    <w:abstractNumId w:val="30"/>
+    <w:abstractNumId w:val="31"/>
   </w:num>
   <w:num w:numId="22">
-    <w:abstractNumId w:val="37"/>
+    <w:abstractNumId w:val="38"/>
   </w:num>
   <w:num w:numId="23">
     <w:abstractNumId w:val="1"/>
   </w:num>
   <w:num w:numId="24">
-    <w:abstractNumId w:val="35"/>
+    <w:abstractNumId w:val="36"/>
   </w:num>
   <w:num w:numId="25">
     <w:abstractNumId w:val="10"/>
   </w:num>
   <w:num w:numId="26">
-    <w:abstractNumId w:val="25"/>
+    <w:abstractNumId w:val="26"/>
   </w:num>
   <w:num w:numId="27">
-    <w:abstractNumId w:val="21"/>
+    <w:abstractNumId w:val="22"/>
   </w:num>
   <w:num w:numId="28">
     <w:abstractNumId w:val="9"/>
@@ -10890,34 +11082,37 @@
     <w:abstractNumId w:val="11"/>
   </w:num>
   <w:num w:numId="30">
-    <w:abstractNumId w:val="28"/>
+    <w:abstractNumId w:val="29"/>
   </w:num>
   <w:num w:numId="31">
     <w:abstractNumId w:val="4"/>
   </w:num>
   <w:num w:numId="32">
-    <w:abstractNumId w:val="33"/>
+    <w:abstractNumId w:val="34"/>
   </w:num>
   <w:num w:numId="33">
-    <w:abstractNumId w:val="34"/>
+    <w:abstractNumId w:val="35"/>
   </w:num>
   <w:num w:numId="34">
-    <w:abstractNumId w:val="24"/>
+    <w:abstractNumId w:val="25"/>
   </w:num>
   <w:num w:numId="35">
-    <w:abstractNumId w:val="23"/>
+    <w:abstractNumId w:val="24"/>
   </w:num>
   <w:num w:numId="36">
     <w:abstractNumId w:val="2"/>
   </w:num>
   <w:num w:numId="37">
-    <w:abstractNumId w:val="16"/>
+    <w:abstractNumId w:val="17"/>
   </w:num>
   <w:num w:numId="38">
-    <w:abstractNumId w:val="32"/>
+    <w:abstractNumId w:val="33"/>
   </w:num>
   <w:num w:numId="39">
-    <w:abstractNumId w:val="22"/>
+    <w:abstractNumId w:val="23"/>
+  </w:num>
+  <w:num w:numId="40">
+    <w:abstractNumId w:val="16"/>
   </w:num>
 </w:numbering>
 </file>
@@ -11045,6 +11240,7 @@
     <w:lsdException w:name="HTML Sample" w:semiHidden="1" w:unhideWhenUsed="1"/>
     <w:lsdException w:name="HTML Typewriter" w:semiHidden="1" w:unhideWhenUsed="1"/>
     <w:lsdException w:name="HTML Variable" w:semiHidden="1" w:unhideWhenUsed="1"/>
+    <w:lsdException w:name="Normal Table" w:semiHidden="1" w:unhideWhenUsed="1"/>
     <w:lsdException w:name="annotation subject" w:semiHidden="1" w:unhideWhenUsed="1"/>
     <w:lsdException w:name="No List" w:semiHidden="1" w:unhideWhenUsed="1"/>
     <w:lsdException w:name="Outline List 1" w:semiHidden="1" w:unhideWhenUsed="1"/>
@@ -11087,8 +11283,11 @@
     <w:lsdException w:name="Table Contemporary" w:semiHidden="1" w:unhideWhenUsed="1"/>
     <w:lsdException w:name="Table Elegant" w:semiHidden="1" w:unhideWhenUsed="1"/>
     <w:lsdException w:name="Table Professional" w:semiHidden="1" w:unhideWhenUsed="1"/>
+    <w:lsdException w:name="Table Subtle 1" w:semiHidden="1" w:unhideWhenUsed="1"/>
     <w:lsdException w:name="Table Subtle 2" w:semiHidden="1" w:unhideWhenUsed="1"/>
     <w:lsdException w:name="Table Web 1" w:semiHidden="1" w:unhideWhenUsed="1"/>
+    <w:lsdException w:name="Table Web 2" w:semiHidden="1" w:unhideWhenUsed="1"/>
+    <w:lsdException w:name="Table Web 3" w:semiHidden="1" w:unhideWhenUsed="1"/>
     <w:lsdException w:name="Balloon Text" w:semiHidden="1" w:unhideWhenUsed="1"/>
     <w:lsdException w:name="Table Grid" w:uiPriority="39"/>
     <w:lsdException w:name="Table Theme" w:semiHidden="1" w:unhideWhenUsed="1"/>
@@ -12411,6 +12610,22 @@
       <w:szCs w:val="20"/>
     </w:rPr>
   </w:style>
+  <w:style w:type="character" w:styleId="Emphasis">
+    <w:name w:val="Emphasis"/>
+    <w:basedOn w:val="DefaultParagraphFont"/>
+    <w:uiPriority w:val="20"/>
+    <w:qFormat/>
+    <w:rsid w:val="00C2132B"/>
+    <w:rPr>
+      <w:i/>
+      <w:iCs/>
+    </w:rPr>
+  </w:style>
+  <w:style w:type="character" w:customStyle="1" w:styleId="topic-highlight">
+    <w:name w:val="topic-highlight"/>
+    <w:basedOn w:val="DefaultParagraphFont"/>
+    <w:rsid w:val="00C2132B"/>
+  </w:style>
 </w:styles>
 </file>
 

--- a/SRS/Software-Requirement-Specification.docx
+++ b/SRS/Software-Requirement-Specification.docx
@@ -280,23 +280,13 @@
           <w:szCs w:val="32"/>
         </w:rPr>
       </w:pPr>
-      <w:proofErr w:type="spellStart"/>
       <w:r>
         <w:rPr>
           <w:rFonts w:ascii="Arial" w:hAnsi="Arial" w:cs="Arial"/>
           <w:sz w:val="32"/>
           <w:szCs w:val="32"/>
         </w:rPr>
-        <w:t>Phạm</w:t>
-      </w:r>
-      <w:proofErr w:type="spellEnd"/>
-      <w:r>
-        <w:rPr>
-          <w:rFonts w:ascii="Arial" w:hAnsi="Arial" w:cs="Arial"/>
-          <w:sz w:val="32"/>
-          <w:szCs w:val="32"/>
-        </w:rPr>
-        <w:t xml:space="preserve"> </w:t>
+        <w:t xml:space="preserve">Phạm </w:t>
       </w:r>
       <w:proofErr w:type="spellStart"/>
       <w:r>
@@ -1874,7 +1864,7 @@
           <w:szCs w:val="32"/>
           <w:shd w:val="clear" w:color="auto" w:fill="FFFFFF"/>
         </w:rPr>
-        <w:t>The program will only solve for the max</w:t>
+        <w:t xml:space="preserve">The program will only solve </w:t>
       </w:r>
       <w:r>
         <w:rPr>
@@ -1885,19 +1875,7 @@
           <w:szCs w:val="32"/>
           <w:shd w:val="clear" w:color="auto" w:fill="FFFFFF"/>
         </w:rPr>
-        <w:t>imum of the function      y=-x</w:t>
-      </w:r>
-      <w:r>
-        <w:rPr>
-          <w:rStyle w:val="eop"/>
-          <w:rFonts w:ascii="Arial" w:hAnsi="Arial" w:cs="Arial"/>
-          <w:color w:val="000000"/>
-          <w:sz w:val="32"/>
-          <w:szCs w:val="32"/>
-          <w:shd w:val="clear" w:color="auto" w:fill="FFFFFF"/>
-          <w:vertAlign w:val="superscript"/>
-        </w:rPr>
-        <w:t>2</w:t>
+        <w:t>the Knapsack problem with 5 items and bag’s max weight of 10.</w:t>
       </w:r>
     </w:p>
     <w:p>
@@ -2750,7 +2728,7 @@
           <w:szCs w:val="32"/>
           <w:shd w:val="clear" w:color="auto" w:fill="FFFFFF"/>
         </w:rPr>
-        <w:t xml:space="preserve"> and declare the candidate solutions </w:t>
+        <w:t xml:space="preserve"> and </w:t>
       </w:r>
       <w:r>
         <w:rPr>
@@ -2763,7 +2741,46 @@
           <w:szCs w:val="32"/>
           <w:shd w:val="clear" w:color="auto" w:fill="FFFFFF"/>
         </w:rPr>
-        <w:t>with the population randomly selected from the size input by user</w:t>
+        <w:t xml:space="preserve">show the best value </w:t>
+      </w:r>
+      <w:r>
+        <w:rPr>
+          <w:rStyle w:val="eop"/>
+          <w:rFonts w:ascii="Arial" w:hAnsi="Arial" w:cs="Arial"/>
+          <w:b/>
+          <w:bCs/>
+          <w:color w:val="000000"/>
+          <w:sz w:val="32"/>
+          <w:szCs w:val="32"/>
+          <w:shd w:val="clear" w:color="auto" w:fill="FFFFFF"/>
+        </w:rPr>
+        <w:t xml:space="preserve">with the population randomly </w:t>
+      </w:r>
+      <w:r>
+        <w:rPr>
+          <w:rStyle w:val="eop"/>
+          <w:rFonts w:ascii="Arial" w:hAnsi="Arial" w:cs="Arial"/>
+          <w:b/>
+          <w:bCs/>
+          <w:color w:val="000000"/>
+          <w:sz w:val="32"/>
+          <w:szCs w:val="32"/>
+          <w:shd w:val="clear" w:color="auto" w:fill="FFFFFF"/>
+        </w:rPr>
+        <w:t xml:space="preserve">generated </w:t>
+      </w:r>
+      <w:r>
+        <w:rPr>
+          <w:rStyle w:val="eop"/>
+          <w:rFonts w:ascii="Arial" w:hAnsi="Arial" w:cs="Arial"/>
+          <w:b/>
+          <w:bCs/>
+          <w:color w:val="000000"/>
+          <w:sz w:val="32"/>
+          <w:szCs w:val="32"/>
+          <w:shd w:val="clear" w:color="auto" w:fill="FFFFFF"/>
+        </w:rPr>
+        <w:t>by user</w:t>
       </w:r>
     </w:p>
     <w:p>
@@ -2990,8 +3007,8 @@
           <w:shd w:val="clear" w:color="auto" w:fill="FFFFFF"/>
         </w:rPr>
         <w:drawing>
-          <wp:inline distT="0" distB="0" distL="0" distR="0" wp14:anchorId="65163567" wp14:editId="0E531DDD">
-            <wp:extent cx="5943600" cy="3815715"/>
+          <wp:inline distT="0" distB="0" distL="0" distR="0" wp14:anchorId="6B1BCFA2" wp14:editId="25C470AD">
+            <wp:extent cx="5323498" cy="4333875"/>
             <wp:effectExtent l="0" t="0" r="0" b="0"/>
             <wp:docPr id="1" name="Picture 1"/>
             <wp:cNvGraphicFramePr>
@@ -3013,7 +3030,7 @@
                   <pic:spPr>
                     <a:xfrm>
                       <a:off x="0" y="0"/>
-                      <a:ext cx="5943600" cy="3815715"/>
+                      <a:ext cx="5347533" cy="4353442"/>
                     </a:xfrm>
                     <a:prstGeom prst="rect">
                       <a:avLst/>
@@ -3059,6 +3076,7 @@
           <w:szCs w:val="28"/>
           <w:shd w:val="clear" w:color="auto" w:fill="FFFFFF"/>
         </w:rPr>
+        <w:lastRenderedPageBreak/>
         <w:t xml:space="preserve">Professional </w:t>
       </w:r>
       <w:r>
@@ -3130,6 +3148,7 @@
     </w:p>
     <w:p>
       <w:pPr>
+        <w:jc w:val="center"/>
         <w:rPr>
           <w:rStyle w:val="eop"/>
           <w:rFonts w:ascii="Arial" w:hAnsi="Arial" w:cs="Arial"/>
@@ -3143,12 +3162,11 @@
         <w:rPr>
           <w:noProof/>
         </w:rPr>
-        <w:lastRenderedPageBreak/>
         <w:drawing>
-          <wp:inline distT="0" distB="0" distL="0" distR="0" wp14:anchorId="44762ED9" wp14:editId="1003E8FF">
-            <wp:extent cx="5561965" cy="8229600"/>
-            <wp:effectExtent l="0" t="0" r="635" b="0"/>
-            <wp:docPr id="2" name="Picture 2" descr="No description available."/>
+          <wp:inline distT="0" distB="0" distL="0" distR="0" wp14:anchorId="7E5E9B23" wp14:editId="774AAE1D">
+            <wp:extent cx="4991679" cy="7524750"/>
+            <wp:effectExtent l="0" t="0" r="0" b="0"/>
+            <wp:docPr id="5" name="Picture 5"/>
             <wp:cNvGraphicFramePr>
               <a:graphicFrameLocks xmlns:a="http://schemas.openxmlformats.org/drawingml/2006/main" noChangeAspect="1"/>
             </wp:cNvGraphicFramePr>
@@ -3156,7 +3174,7 @@
               <a:graphicData uri="http://schemas.openxmlformats.org/drawingml/2006/picture">
                 <pic:pic xmlns:pic="http://schemas.openxmlformats.org/drawingml/2006/picture">
                   <pic:nvPicPr>
-                    <pic:cNvPr id="0" name="Picture 1" descr="No description available."/>
+                    <pic:cNvPr id="0" name="Picture 3"/>
                     <pic:cNvPicPr>
                       <a:picLocks noChangeAspect="1" noChangeArrowheads="1"/>
                     </pic:cNvPicPr>
@@ -3177,7 +3195,7 @@
                   <pic:spPr bwMode="auto">
                     <a:xfrm>
                       <a:off x="0" y="0"/>
-                      <a:ext cx="5561965" cy="8229600"/>
+                      <a:ext cx="5013234" cy="7557243"/>
                     </a:xfrm>
                     <a:prstGeom prst="rect">
                       <a:avLst/>
@@ -3267,7 +3285,7 @@
           <w:sz w:val="28"/>
           <w:szCs w:val="28"/>
         </w:rPr>
-        <w:t>Use Case UC001 “Input </w:t>
+        <w:t>Use Case UC001 “</w:t>
       </w:r>
       <w:r>
         <w:rPr>
@@ -3279,7 +3297,7 @@
           <w:sz w:val="28"/>
           <w:szCs w:val="28"/>
         </w:rPr>
-        <w:t>P</w:t>
+        <w:t>Randomly generate items</w:t>
       </w:r>
       <w:r>
         <w:rPr>
@@ -3291,18 +3309,6 @@
           <w:sz w:val="28"/>
           <w:szCs w:val="28"/>
         </w:rPr>
-        <w:t>opulation Size</w:t>
-      </w:r>
-      <w:r>
-        <w:rPr>
-          <w:rFonts w:ascii="Arial" w:eastAsia="Times New Roman" w:hAnsi="Arial" w:cs="Arial"/>
-          <w:b/>
-          <w:bCs/>
-          <w:i/>
-          <w:iCs/>
-          <w:sz w:val="28"/>
-          <w:szCs w:val="28"/>
-        </w:rPr>
         <w:t>” </w:t>
       </w:r>
     </w:p>
@@ -3323,7 +3329,7 @@
     </w:p>
     <w:tbl>
       <w:tblPr>
-        <w:tblW w:w="0" w:type="dxa"/>
+        <w:tblW w:w="8984" w:type="dxa"/>
         <w:tblInd w:w="360" w:type="dxa"/>
         <w:tblBorders>
           <w:top w:val="outset" w:sz="6" w:space="0" w:color="auto"/>
@@ -3346,7 +3352,7 @@
       <w:tr>
         <w:tc>
           <w:tcPr>
-            <w:tcW w:w="2235" w:type="dxa"/>
+            <w:tcW w:w="2238" w:type="dxa"/>
             <w:tcBorders>
               <w:top w:val="single" w:sz="6" w:space="0" w:color="000000"/>
               <w:left w:val="single" w:sz="6" w:space="0" w:color="000000"/>
@@ -3422,7 +3428,7 @@
         </w:tc>
         <w:tc>
           <w:tcPr>
-            <w:tcW w:w="2805" w:type="dxa"/>
+            <w:tcW w:w="2708" w:type="dxa"/>
             <w:tcBorders>
               <w:top w:val="single" w:sz="6" w:space="0" w:color="000000"/>
               <w:left w:val="nil"/>
@@ -3465,7 +3471,7 @@
         </w:tc>
         <w:tc>
           <w:tcPr>
-            <w:tcW w:w="2220" w:type="dxa"/>
+            <w:tcW w:w="2328" w:type="dxa"/>
             <w:tcBorders>
               <w:top w:val="single" w:sz="6" w:space="0" w:color="000000"/>
               <w:left w:val="nil"/>
@@ -3493,15 +3499,7 @@
                 <w:sz w:val="32"/>
                 <w:szCs w:val="32"/>
               </w:rPr>
-              <w:t>Input </w:t>
-            </w:r>
-            <w:r>
-              <w:rPr>
-                <w:rFonts w:ascii="Arial" w:eastAsia="Times New Roman" w:hAnsi="Arial" w:cs="Arial"/>
-                <w:sz w:val="32"/>
-                <w:szCs w:val="32"/>
-              </w:rPr>
-              <w:t>Population Size</w:t>
+              <w:t>Randomly generate items</w:t>
             </w:r>
           </w:p>
         </w:tc>
@@ -3509,7 +3507,7 @@
       <w:tr>
         <w:tc>
           <w:tcPr>
-            <w:tcW w:w="2235" w:type="dxa"/>
+            <w:tcW w:w="2238" w:type="dxa"/>
             <w:tcBorders>
               <w:top w:val="nil"/>
               <w:left w:val="single" w:sz="6" w:space="0" w:color="000000"/>
@@ -3552,7 +3550,7 @@
         </w:tc>
         <w:tc>
           <w:tcPr>
-            <w:tcW w:w="6735" w:type="dxa"/>
+            <w:tcW w:w="6746" w:type="dxa"/>
             <w:gridSpan w:val="3"/>
             <w:tcBorders>
               <w:top w:val="nil"/>
@@ -3588,7 +3586,7 @@
       <w:tr>
         <w:tc>
           <w:tcPr>
-            <w:tcW w:w="2235" w:type="dxa"/>
+            <w:tcW w:w="2238" w:type="dxa"/>
             <w:tcBorders>
               <w:top w:val="nil"/>
               <w:left w:val="single" w:sz="6" w:space="0" w:color="000000"/>
@@ -3631,7 +3629,7 @@
         </w:tc>
         <w:tc>
           <w:tcPr>
-            <w:tcW w:w="6735" w:type="dxa"/>
+            <w:tcW w:w="6746" w:type="dxa"/>
             <w:gridSpan w:val="3"/>
             <w:tcBorders>
               <w:top w:val="nil"/>
@@ -3667,7 +3665,7 @@
       <w:tr>
         <w:tc>
           <w:tcPr>
-            <w:tcW w:w="2235" w:type="dxa"/>
+            <w:tcW w:w="2238" w:type="dxa"/>
             <w:tcBorders>
               <w:top w:val="nil"/>
               <w:left w:val="single" w:sz="6" w:space="0" w:color="000000"/>
@@ -3710,7 +3708,7 @@
         </w:tc>
         <w:tc>
           <w:tcPr>
-            <w:tcW w:w="6735" w:type="dxa"/>
+            <w:tcW w:w="6746" w:type="dxa"/>
             <w:gridSpan w:val="3"/>
             <w:tcBorders>
               <w:top w:val="nil"/>
@@ -3970,7 +3968,15 @@
                       <w:sz w:val="32"/>
                       <w:szCs w:val="32"/>
                     </w:rPr>
-                    <w:t>Display the interface for user to input the vector</w:t>
+                    <w:t>Di</w:t>
+                  </w:r>
+                  <w:r>
+                    <w:rPr>
+                      <w:rFonts w:ascii="Arial" w:eastAsia="Times New Roman" w:hAnsi="Arial" w:cs="Arial"/>
+                      <w:sz w:val="32"/>
+                      <w:szCs w:val="32"/>
+                    </w:rPr>
+                    <w:t xml:space="preserve">splay the interface for user </w:t>
                   </w:r>
                 </w:p>
               </w:tc>
@@ -4071,31 +4077,7 @@
                       <w:sz w:val="32"/>
                       <w:szCs w:val="32"/>
                     </w:rPr>
-                    <w:t xml:space="preserve">Input </w:t>
-                  </w:r>
-                  <w:r>
-                    <w:rPr>
-                      <w:rFonts w:ascii="Arial" w:eastAsia="Times New Roman" w:hAnsi="Arial" w:cs="Arial"/>
-                      <w:sz w:val="32"/>
-                      <w:szCs w:val="32"/>
-                    </w:rPr>
-                    <w:t xml:space="preserve">the </w:t>
-                  </w:r>
-                  <w:r>
-                    <w:rPr>
-                      <w:rFonts w:ascii="Arial" w:eastAsia="Times New Roman" w:hAnsi="Arial" w:cs="Arial"/>
-                      <w:sz w:val="32"/>
-                      <w:szCs w:val="32"/>
-                    </w:rPr>
-                    <w:t>population of the vector</w:t>
-                  </w:r>
-                  <w:r>
-                    <w:rPr>
-                      <w:rFonts w:ascii="Arial" w:eastAsia="Times New Roman" w:hAnsi="Arial" w:cs="Arial"/>
-                      <w:sz w:val="32"/>
-                      <w:szCs w:val="32"/>
-                    </w:rPr>
-                    <w:t xml:space="preserve"> </w:t>
+                    <w:t xml:space="preserve">Generate the population </w:t>
                   </w:r>
                 </w:p>
               </w:tc>
@@ -4231,6 +4213,861 @@
                       <w:sz w:val="32"/>
                       <w:szCs w:val="32"/>
                     </w:rPr>
+                    <w:t>4</w:t>
+                  </w:r>
+                  <w:r>
+                    <w:rPr>
+                      <w:rFonts w:ascii="Arial" w:eastAsia="Times New Roman" w:hAnsi="Arial" w:cs="Arial"/>
+                      <w:sz w:val="32"/>
+                      <w:szCs w:val="32"/>
+                    </w:rPr>
+                    <w:t>. </w:t>
+                  </w:r>
+                </w:p>
+              </w:tc>
+              <w:tc>
+                <w:tcPr>
+                  <w:tcW w:w="2032" w:type="dxa"/>
+                  <w:tcBorders>
+                    <w:top w:val="nil"/>
+                    <w:left w:val="nil"/>
+                    <w:bottom w:val="single" w:sz="6" w:space="0" w:color="000000"/>
+                    <w:right w:val="single" w:sz="6" w:space="0" w:color="000000"/>
+                  </w:tcBorders>
+                  <w:shd w:val="clear" w:color="auto" w:fill="auto"/>
+                  <w:vAlign w:val="center"/>
+                  <w:hideMark/>
+                </w:tcPr>
+                <w:p>
+                  <w:pPr>
+                    <w:spacing w:after="0" w:line="240" w:lineRule="auto"/>
+                    <w:textAlignment w:val="baseline"/>
+                    <w:rPr>
+                      <w:rFonts w:ascii="Arial" w:eastAsia="Times New Roman" w:hAnsi="Arial" w:cs="Arial"/>
+                      <w:sz w:val="24"/>
+                      <w:szCs w:val="24"/>
+                    </w:rPr>
+                  </w:pPr>
+                  <w:r>
+                    <w:rPr>
+                      <w:rFonts w:ascii="Arial" w:eastAsia="Times New Roman" w:hAnsi="Arial" w:cs="Arial"/>
+                      <w:sz w:val="32"/>
+                      <w:szCs w:val="32"/>
+                    </w:rPr>
+                    <w:t>System </w:t>
+                  </w:r>
+                </w:p>
+              </w:tc>
+              <w:tc>
+                <w:tcPr>
+                  <w:tcW w:w="3713" w:type="dxa"/>
+                  <w:tcBorders>
+                    <w:top w:val="nil"/>
+                    <w:left w:val="nil"/>
+                    <w:bottom w:val="single" w:sz="6" w:space="0" w:color="000000"/>
+                    <w:right w:val="single" w:sz="6" w:space="0" w:color="000000"/>
+                  </w:tcBorders>
+                  <w:shd w:val="clear" w:color="auto" w:fill="auto"/>
+                  <w:vAlign w:val="center"/>
+                  <w:hideMark/>
+                </w:tcPr>
+                <w:p>
+                  <w:pPr>
+                    <w:spacing w:after="0" w:line="240" w:lineRule="auto"/>
+                    <w:textAlignment w:val="baseline"/>
+                    <w:rPr>
+                      <w:rFonts w:ascii="Arial" w:eastAsia="Times New Roman" w:hAnsi="Arial" w:cs="Arial"/>
+                      <w:sz w:val="24"/>
+                      <w:szCs w:val="24"/>
+                    </w:rPr>
+                  </w:pPr>
+                  <w:r>
+                    <w:rPr>
+                      <w:rFonts w:ascii="Arial" w:eastAsia="Times New Roman" w:hAnsi="Arial" w:cs="Arial"/>
+                      <w:sz w:val="32"/>
+                      <w:szCs w:val="32"/>
+                    </w:rPr>
+                    <w:t>Call Use Case “</w:t>
+                  </w:r>
+                  <w:r>
+                    <w:rPr>
+                      <w:rFonts w:ascii="Arial" w:eastAsia="Times New Roman" w:hAnsi="Arial" w:cs="Arial"/>
+                      <w:sz w:val="32"/>
+                      <w:szCs w:val="32"/>
+                    </w:rPr>
+                    <w:t>Choose Algorithm</w:t>
+                  </w:r>
+                  <w:r>
+                    <w:rPr>
+                      <w:rFonts w:ascii="Arial" w:eastAsia="Times New Roman" w:hAnsi="Arial" w:cs="Arial"/>
+                      <w:sz w:val="32"/>
+                      <w:szCs w:val="32"/>
+                    </w:rPr>
+                    <w:t>” </w:t>
+                  </w:r>
+                </w:p>
+              </w:tc>
+            </w:tr>
+          </w:tbl>
+          <w:p>
+            <w:pPr>
+              <w:spacing w:after="0" w:line="240" w:lineRule="auto"/>
+              <w:textAlignment w:val="baseline"/>
+              <w:rPr>
+                <w:rFonts w:ascii="Arial" w:eastAsia="Times New Roman" w:hAnsi="Arial" w:cs="Arial"/>
+                <w:sz w:val="24"/>
+                <w:szCs w:val="24"/>
+              </w:rPr>
+            </w:pPr>
+            <w:r>
+              <w:rPr>
+                <w:rFonts w:ascii="Arial" w:eastAsia="Times New Roman" w:hAnsi="Arial" w:cs="Arial"/>
+                <w:sz w:val="32"/>
+                <w:szCs w:val="32"/>
+              </w:rPr>
+              <w:t> </w:t>
+            </w:r>
+          </w:p>
+        </w:tc>
+      </w:tr>
+      <w:tr>
+        <w:tc>
+          <w:tcPr>
+            <w:tcW w:w="2238" w:type="dxa"/>
+            <w:tcBorders>
+              <w:top w:val="nil"/>
+              <w:left w:val="single" w:sz="6" w:space="0" w:color="000000"/>
+              <w:bottom w:val="single" w:sz="6" w:space="0" w:color="000000"/>
+              <w:right w:val="single" w:sz="6" w:space="0" w:color="000000"/>
+            </w:tcBorders>
+            <w:shd w:val="clear" w:color="auto" w:fill="auto"/>
+            <w:vAlign w:val="center"/>
+            <w:hideMark/>
+          </w:tcPr>
+          <w:p>
+            <w:pPr>
+              <w:spacing w:after="0" w:line="240" w:lineRule="auto"/>
+              <w:textAlignment w:val="baseline"/>
+              <w:rPr>
+                <w:rFonts w:ascii="Arial" w:eastAsia="Times New Roman" w:hAnsi="Arial" w:cs="Arial"/>
+                <w:sz w:val="24"/>
+                <w:szCs w:val="24"/>
+              </w:rPr>
+            </w:pPr>
+            <w:r>
+              <w:rPr>
+                <w:rFonts w:ascii="Arial" w:eastAsia="Times New Roman" w:hAnsi="Arial" w:cs="Arial"/>
+                <w:b/>
+                <w:bCs/>
+                <w:sz w:val="32"/>
+                <w:szCs w:val="32"/>
+              </w:rPr>
+              <w:t>Postcondition</w:t>
+            </w:r>
+            <w:r>
+              <w:rPr>
+                <w:rFonts w:ascii="Arial" w:eastAsia="Times New Roman" w:hAnsi="Arial" w:cs="Arial"/>
+                <w:sz w:val="32"/>
+                <w:szCs w:val="32"/>
+              </w:rPr>
+              <w:t> </w:t>
+            </w:r>
+          </w:p>
+        </w:tc>
+        <w:tc>
+          <w:tcPr>
+            <w:tcW w:w="6746" w:type="dxa"/>
+            <w:gridSpan w:val="3"/>
+            <w:tcBorders>
+              <w:top w:val="nil"/>
+              <w:left w:val="nil"/>
+              <w:bottom w:val="single" w:sz="6" w:space="0" w:color="000000"/>
+              <w:right w:val="single" w:sz="6" w:space="0" w:color="000000"/>
+            </w:tcBorders>
+            <w:shd w:val="clear" w:color="auto" w:fill="auto"/>
+            <w:vAlign w:val="center"/>
+            <w:hideMark/>
+          </w:tcPr>
+          <w:p>
+            <w:pPr>
+              <w:spacing w:after="0" w:line="240" w:lineRule="auto"/>
+              <w:textAlignment w:val="baseline"/>
+              <w:rPr>
+                <w:rFonts w:ascii="Arial" w:eastAsia="Times New Roman" w:hAnsi="Arial" w:cs="Arial"/>
+                <w:sz w:val="24"/>
+                <w:szCs w:val="24"/>
+              </w:rPr>
+            </w:pPr>
+            <w:r>
+              <w:rPr>
+                <w:rFonts w:ascii="Arial" w:eastAsia="Times New Roman" w:hAnsi="Arial" w:cs="Arial"/>
+                <w:sz w:val="32"/>
+                <w:szCs w:val="32"/>
+              </w:rPr>
+              <w:t>None </w:t>
+            </w:r>
+          </w:p>
+        </w:tc>
+      </w:tr>
+    </w:tbl>
+    <w:p>
+      <w:pPr>
+        <w:spacing w:after="0" w:line="240" w:lineRule="auto"/>
+        <w:textAlignment w:val="baseline"/>
+        <w:rPr>
+          <w:rFonts w:ascii="Arial" w:eastAsia="Times New Roman" w:hAnsi="Arial" w:cs="Arial"/>
+          <w:sz w:val="32"/>
+          <w:szCs w:val="32"/>
+        </w:rPr>
+      </w:pPr>
+    </w:p>
+    <w:p>
+      <w:pPr>
+        <w:pStyle w:val="ListParagraph"/>
+        <w:numPr>
+          <w:ilvl w:val="1"/>
+          <w:numId w:val="37"/>
+        </w:numPr>
+        <w:spacing w:after="0" w:line="240" w:lineRule="auto"/>
+        <w:textAlignment w:val="baseline"/>
+        <w:rPr>
+          <w:rFonts w:ascii="Arial" w:eastAsia="Times New Roman" w:hAnsi="Arial" w:cs="Arial"/>
+          <w:b/>
+          <w:bCs/>
+          <w:i/>
+          <w:iCs/>
+          <w:sz w:val="28"/>
+          <w:szCs w:val="28"/>
+        </w:rPr>
+      </w:pPr>
+      <w:r>
+        <w:rPr>
+          <w:rFonts w:ascii="Arial" w:eastAsia="Times New Roman" w:hAnsi="Arial" w:cs="Arial"/>
+          <w:b/>
+          <w:bCs/>
+          <w:i/>
+          <w:iCs/>
+          <w:sz w:val="28"/>
+          <w:szCs w:val="28"/>
+        </w:rPr>
+        <w:t> Use Case UC002 “</w:t>
+      </w:r>
+      <w:r>
+        <w:rPr>
+          <w:rFonts w:ascii="Arial" w:eastAsia="Times New Roman" w:hAnsi="Arial" w:cs="Arial"/>
+          <w:b/>
+          <w:bCs/>
+          <w:i/>
+          <w:iCs/>
+          <w:sz w:val="28"/>
+          <w:szCs w:val="28"/>
+        </w:rPr>
+        <w:t>Choose Algorithm</w:t>
+      </w:r>
+      <w:r>
+        <w:rPr>
+          <w:rFonts w:ascii="Arial" w:eastAsia="Times New Roman" w:hAnsi="Arial" w:cs="Arial"/>
+          <w:b/>
+          <w:bCs/>
+          <w:i/>
+          <w:iCs/>
+          <w:sz w:val="28"/>
+          <w:szCs w:val="28"/>
+        </w:rPr>
+        <w:t>” </w:t>
+      </w:r>
+    </w:p>
+    <w:tbl>
+      <w:tblPr>
+        <w:tblW w:w="8984" w:type="dxa"/>
+        <w:tblInd w:w="360" w:type="dxa"/>
+        <w:tblBorders>
+          <w:top w:val="outset" w:sz="6" w:space="0" w:color="auto"/>
+          <w:left w:val="outset" w:sz="6" w:space="0" w:color="auto"/>
+          <w:bottom w:val="outset" w:sz="6" w:space="0" w:color="auto"/>
+          <w:right w:val="outset" w:sz="6" w:space="0" w:color="auto"/>
+        </w:tblBorders>
+        <w:tblCellMar>
+          <w:left w:w="0" w:type="dxa"/>
+          <w:right w:w="0" w:type="dxa"/>
+        </w:tblCellMar>
+        <w:tblLook w:val="04A0" w:firstRow="1" w:lastRow="0" w:firstColumn="1" w:lastColumn="0" w:noHBand="0" w:noVBand="1"/>
+      </w:tblPr>
+      <w:tblGrid>
+        <w:gridCol w:w="2238"/>
+        <w:gridCol w:w="1710"/>
+        <w:gridCol w:w="2708"/>
+        <w:gridCol w:w="2328"/>
+      </w:tblGrid>
+      <w:tr>
+        <w:tc>
+          <w:tcPr>
+            <w:tcW w:w="2238" w:type="dxa"/>
+            <w:tcBorders>
+              <w:top w:val="single" w:sz="6" w:space="0" w:color="000000"/>
+              <w:left w:val="single" w:sz="6" w:space="0" w:color="000000"/>
+              <w:bottom w:val="single" w:sz="6" w:space="0" w:color="000000"/>
+              <w:right w:val="single" w:sz="6" w:space="0" w:color="000000"/>
+            </w:tcBorders>
+            <w:shd w:val="clear" w:color="auto" w:fill="auto"/>
+            <w:vAlign w:val="center"/>
+            <w:hideMark/>
+          </w:tcPr>
+          <w:p>
+            <w:pPr>
+              <w:spacing w:after="0" w:line="240" w:lineRule="auto"/>
+              <w:textAlignment w:val="baseline"/>
+              <w:rPr>
+                <w:rFonts w:ascii="Arial" w:eastAsia="Times New Roman" w:hAnsi="Arial" w:cs="Arial"/>
+                <w:sz w:val="24"/>
+                <w:szCs w:val="24"/>
+              </w:rPr>
+            </w:pPr>
+            <w:r>
+              <w:rPr>
+                <w:rFonts w:ascii="Arial" w:eastAsia="Times New Roman" w:hAnsi="Arial" w:cs="Arial"/>
+                <w:b/>
+                <w:bCs/>
+                <w:sz w:val="32"/>
+                <w:szCs w:val="32"/>
+              </w:rPr>
+              <w:t>Use Case Code</w:t>
+            </w:r>
+            <w:r>
+              <w:rPr>
+                <w:rFonts w:ascii="Arial" w:eastAsia="Times New Roman" w:hAnsi="Arial" w:cs="Arial"/>
+                <w:sz w:val="32"/>
+                <w:szCs w:val="32"/>
+              </w:rPr>
+              <w:t> </w:t>
+            </w:r>
+          </w:p>
+        </w:tc>
+        <w:tc>
+          <w:tcPr>
+            <w:tcW w:w="1710" w:type="dxa"/>
+            <w:tcBorders>
+              <w:top w:val="single" w:sz="6" w:space="0" w:color="000000"/>
+              <w:left w:val="nil"/>
+              <w:bottom w:val="single" w:sz="6" w:space="0" w:color="000000"/>
+              <w:right w:val="single" w:sz="6" w:space="0" w:color="000000"/>
+            </w:tcBorders>
+            <w:shd w:val="clear" w:color="auto" w:fill="auto"/>
+            <w:vAlign w:val="center"/>
+            <w:hideMark/>
+          </w:tcPr>
+          <w:p>
+            <w:pPr>
+              <w:spacing w:after="0" w:line="240" w:lineRule="auto"/>
+              <w:textAlignment w:val="baseline"/>
+              <w:rPr>
+                <w:rFonts w:ascii="Arial" w:eastAsia="Times New Roman" w:hAnsi="Arial" w:cs="Arial"/>
+                <w:sz w:val="24"/>
+                <w:szCs w:val="24"/>
+              </w:rPr>
+            </w:pPr>
+            <w:r>
+              <w:rPr>
+                <w:rFonts w:ascii="Arial" w:eastAsia="Times New Roman" w:hAnsi="Arial" w:cs="Arial"/>
+                <w:sz w:val="32"/>
+                <w:szCs w:val="32"/>
+              </w:rPr>
+              <w:t>UC00</w:t>
+            </w:r>
+            <w:r>
+              <w:rPr>
+                <w:rFonts w:ascii="Arial" w:eastAsia="Times New Roman" w:hAnsi="Arial" w:cs="Arial"/>
+                <w:sz w:val="32"/>
+                <w:szCs w:val="32"/>
+              </w:rPr>
+              <w:t>2</w:t>
+            </w:r>
+            <w:r>
+              <w:rPr>
+                <w:rFonts w:ascii="Arial" w:eastAsia="Times New Roman" w:hAnsi="Arial" w:cs="Arial"/>
+                <w:sz w:val="32"/>
+                <w:szCs w:val="32"/>
+              </w:rPr>
+              <w:t> </w:t>
+            </w:r>
+          </w:p>
+        </w:tc>
+        <w:tc>
+          <w:tcPr>
+            <w:tcW w:w="2708" w:type="dxa"/>
+            <w:tcBorders>
+              <w:top w:val="single" w:sz="6" w:space="0" w:color="000000"/>
+              <w:left w:val="nil"/>
+              <w:bottom w:val="single" w:sz="6" w:space="0" w:color="000000"/>
+              <w:right w:val="single" w:sz="6" w:space="0" w:color="000000"/>
+            </w:tcBorders>
+            <w:shd w:val="clear" w:color="auto" w:fill="auto"/>
+            <w:vAlign w:val="center"/>
+            <w:hideMark/>
+          </w:tcPr>
+          <w:p>
+            <w:pPr>
+              <w:spacing w:after="0" w:line="240" w:lineRule="auto"/>
+              <w:textAlignment w:val="baseline"/>
+              <w:rPr>
+                <w:rFonts w:ascii="Arial" w:eastAsia="Times New Roman" w:hAnsi="Arial" w:cs="Arial"/>
+                <w:sz w:val="24"/>
+                <w:szCs w:val="24"/>
+              </w:rPr>
+            </w:pPr>
+            <w:r>
+              <w:rPr>
+                <w:rFonts w:ascii="Arial" w:eastAsia="Times New Roman" w:hAnsi="Arial" w:cs="Arial"/>
+                <w:b/>
+                <w:bCs/>
+                <w:sz w:val="32"/>
+                <w:szCs w:val="32"/>
+              </w:rPr>
+              <w:t>Use Case Name</w:t>
+            </w:r>
+            <w:r>
+              <w:rPr>
+                <w:rFonts w:ascii="Arial" w:eastAsia="Times New Roman" w:hAnsi="Arial" w:cs="Arial"/>
+                <w:sz w:val="32"/>
+                <w:szCs w:val="32"/>
+              </w:rPr>
+              <w:t> </w:t>
+            </w:r>
+          </w:p>
+        </w:tc>
+        <w:tc>
+          <w:tcPr>
+            <w:tcW w:w="2328" w:type="dxa"/>
+            <w:tcBorders>
+              <w:top w:val="single" w:sz="6" w:space="0" w:color="000000"/>
+              <w:left w:val="nil"/>
+              <w:bottom w:val="single" w:sz="6" w:space="0" w:color="000000"/>
+              <w:right w:val="single" w:sz="6" w:space="0" w:color="000000"/>
+            </w:tcBorders>
+            <w:shd w:val="clear" w:color="auto" w:fill="auto"/>
+            <w:vAlign w:val="center"/>
+            <w:hideMark/>
+          </w:tcPr>
+          <w:p>
+            <w:pPr>
+              <w:spacing w:after="0" w:line="240" w:lineRule="auto"/>
+              <w:jc w:val="center"/>
+              <w:textAlignment w:val="baseline"/>
+              <w:rPr>
+                <w:rFonts w:ascii="Arial" w:eastAsia="Times New Roman" w:hAnsi="Arial" w:cs="Arial"/>
+                <w:sz w:val="24"/>
+                <w:szCs w:val="24"/>
+              </w:rPr>
+            </w:pPr>
+            <w:r>
+              <w:rPr>
+                <w:rFonts w:ascii="Arial" w:eastAsia="Times New Roman" w:hAnsi="Arial" w:cs="Arial"/>
+                <w:sz w:val="32"/>
+                <w:szCs w:val="32"/>
+              </w:rPr>
+              <w:t>Choose Algorithm</w:t>
+            </w:r>
+          </w:p>
+        </w:tc>
+      </w:tr>
+      <w:tr>
+        <w:tc>
+          <w:tcPr>
+            <w:tcW w:w="2238" w:type="dxa"/>
+            <w:tcBorders>
+              <w:top w:val="nil"/>
+              <w:left w:val="single" w:sz="6" w:space="0" w:color="000000"/>
+              <w:bottom w:val="single" w:sz="6" w:space="0" w:color="000000"/>
+              <w:right w:val="single" w:sz="6" w:space="0" w:color="000000"/>
+            </w:tcBorders>
+            <w:shd w:val="clear" w:color="auto" w:fill="auto"/>
+            <w:vAlign w:val="center"/>
+            <w:hideMark/>
+          </w:tcPr>
+          <w:p>
+            <w:pPr>
+              <w:spacing w:after="0" w:line="240" w:lineRule="auto"/>
+              <w:textAlignment w:val="baseline"/>
+              <w:rPr>
+                <w:rFonts w:ascii="Arial" w:eastAsia="Times New Roman" w:hAnsi="Arial" w:cs="Arial"/>
+                <w:sz w:val="24"/>
+                <w:szCs w:val="24"/>
+              </w:rPr>
+            </w:pPr>
+            <w:r>
+              <w:rPr>
+                <w:rFonts w:ascii="Arial" w:eastAsia="Times New Roman" w:hAnsi="Arial" w:cs="Arial"/>
+                <w:b/>
+                <w:bCs/>
+                <w:sz w:val="32"/>
+                <w:szCs w:val="32"/>
+              </w:rPr>
+              <w:t>Trigger</w:t>
+            </w:r>
+            <w:r>
+              <w:rPr>
+                <w:rFonts w:ascii="Arial" w:eastAsia="Times New Roman" w:hAnsi="Arial" w:cs="Arial"/>
+                <w:sz w:val="32"/>
+                <w:szCs w:val="32"/>
+              </w:rPr>
+              <w:t> </w:t>
+            </w:r>
+          </w:p>
+        </w:tc>
+        <w:tc>
+          <w:tcPr>
+            <w:tcW w:w="6746" w:type="dxa"/>
+            <w:gridSpan w:val="3"/>
+            <w:tcBorders>
+              <w:top w:val="nil"/>
+              <w:left w:val="nil"/>
+              <w:bottom w:val="single" w:sz="6" w:space="0" w:color="000000"/>
+              <w:right w:val="single" w:sz="6" w:space="0" w:color="000000"/>
+            </w:tcBorders>
+            <w:shd w:val="clear" w:color="auto" w:fill="auto"/>
+            <w:vAlign w:val="center"/>
+            <w:hideMark/>
+          </w:tcPr>
+          <w:p>
+            <w:pPr>
+              <w:spacing w:after="0" w:line="240" w:lineRule="auto"/>
+              <w:textAlignment w:val="baseline"/>
+              <w:rPr>
+                <w:rFonts w:ascii="Arial" w:eastAsia="Times New Roman" w:hAnsi="Arial" w:cs="Arial"/>
+                <w:sz w:val="24"/>
+                <w:szCs w:val="24"/>
+              </w:rPr>
+            </w:pPr>
+            <w:r>
+              <w:rPr>
+                <w:rFonts w:ascii="Arial" w:eastAsia="Times New Roman" w:hAnsi="Arial" w:cs="Arial"/>
+                <w:sz w:val="32"/>
+                <w:szCs w:val="32"/>
+              </w:rPr>
+              <w:t>User </w:t>
+            </w:r>
+          </w:p>
+        </w:tc>
+      </w:tr>
+      <w:tr>
+        <w:tc>
+          <w:tcPr>
+            <w:tcW w:w="2238" w:type="dxa"/>
+            <w:tcBorders>
+              <w:top w:val="nil"/>
+              <w:left w:val="single" w:sz="6" w:space="0" w:color="000000"/>
+              <w:bottom w:val="single" w:sz="6" w:space="0" w:color="000000"/>
+              <w:right w:val="single" w:sz="6" w:space="0" w:color="000000"/>
+            </w:tcBorders>
+            <w:shd w:val="clear" w:color="auto" w:fill="auto"/>
+            <w:vAlign w:val="center"/>
+            <w:hideMark/>
+          </w:tcPr>
+          <w:p>
+            <w:pPr>
+              <w:spacing w:after="0" w:line="240" w:lineRule="auto"/>
+              <w:textAlignment w:val="baseline"/>
+              <w:rPr>
+                <w:rFonts w:ascii="Arial" w:eastAsia="Times New Roman" w:hAnsi="Arial" w:cs="Arial"/>
+                <w:sz w:val="24"/>
+                <w:szCs w:val="24"/>
+              </w:rPr>
+            </w:pPr>
+            <w:r>
+              <w:rPr>
+                <w:rFonts w:ascii="Arial" w:eastAsia="Times New Roman" w:hAnsi="Arial" w:cs="Arial"/>
+                <w:b/>
+                <w:bCs/>
+                <w:sz w:val="32"/>
+                <w:szCs w:val="32"/>
+              </w:rPr>
+              <w:t>Precondition</w:t>
+            </w:r>
+            <w:r>
+              <w:rPr>
+                <w:rFonts w:ascii="Arial" w:eastAsia="Times New Roman" w:hAnsi="Arial" w:cs="Arial"/>
+                <w:sz w:val="32"/>
+                <w:szCs w:val="32"/>
+              </w:rPr>
+              <w:t> </w:t>
+            </w:r>
+          </w:p>
+        </w:tc>
+        <w:tc>
+          <w:tcPr>
+            <w:tcW w:w="6746" w:type="dxa"/>
+            <w:gridSpan w:val="3"/>
+            <w:tcBorders>
+              <w:top w:val="nil"/>
+              <w:left w:val="nil"/>
+              <w:bottom w:val="single" w:sz="6" w:space="0" w:color="000000"/>
+              <w:right w:val="single" w:sz="6" w:space="0" w:color="000000"/>
+            </w:tcBorders>
+            <w:shd w:val="clear" w:color="auto" w:fill="auto"/>
+            <w:vAlign w:val="center"/>
+            <w:hideMark/>
+          </w:tcPr>
+          <w:p>
+            <w:pPr>
+              <w:spacing w:after="0" w:line="240" w:lineRule="auto"/>
+              <w:textAlignment w:val="baseline"/>
+              <w:rPr>
+                <w:rFonts w:ascii="Arial" w:eastAsia="Times New Roman" w:hAnsi="Arial" w:cs="Arial"/>
+                <w:sz w:val="24"/>
+                <w:szCs w:val="24"/>
+              </w:rPr>
+            </w:pPr>
+            <w:r>
+              <w:rPr>
+                <w:rFonts w:ascii="Arial" w:eastAsia="Times New Roman" w:hAnsi="Arial" w:cs="Arial"/>
+                <w:sz w:val="32"/>
+                <w:szCs w:val="32"/>
+              </w:rPr>
+              <w:t>Items generated</w:t>
+            </w:r>
+          </w:p>
+        </w:tc>
+      </w:tr>
+      <w:tr>
+        <w:tc>
+          <w:tcPr>
+            <w:tcW w:w="2238" w:type="dxa"/>
+            <w:tcBorders>
+              <w:top w:val="nil"/>
+              <w:left w:val="single" w:sz="6" w:space="0" w:color="000000"/>
+              <w:bottom w:val="single" w:sz="6" w:space="0" w:color="000000"/>
+              <w:right w:val="single" w:sz="6" w:space="0" w:color="000000"/>
+            </w:tcBorders>
+            <w:shd w:val="clear" w:color="auto" w:fill="auto"/>
+            <w:vAlign w:val="center"/>
+            <w:hideMark/>
+          </w:tcPr>
+          <w:p>
+            <w:pPr>
+              <w:spacing w:after="0" w:line="240" w:lineRule="auto"/>
+              <w:textAlignment w:val="baseline"/>
+              <w:rPr>
+                <w:rFonts w:ascii="Arial" w:eastAsia="Times New Roman" w:hAnsi="Arial" w:cs="Arial"/>
+                <w:sz w:val="24"/>
+                <w:szCs w:val="24"/>
+              </w:rPr>
+            </w:pPr>
+            <w:r>
+              <w:rPr>
+                <w:rFonts w:ascii="Arial" w:eastAsia="Times New Roman" w:hAnsi="Arial" w:cs="Arial"/>
+                <w:b/>
+                <w:bCs/>
+                <w:sz w:val="32"/>
+                <w:szCs w:val="32"/>
+              </w:rPr>
+              <w:t>Basic Path</w:t>
+            </w:r>
+            <w:r>
+              <w:rPr>
+                <w:rFonts w:ascii="Arial" w:eastAsia="Times New Roman" w:hAnsi="Arial" w:cs="Arial"/>
+                <w:sz w:val="32"/>
+                <w:szCs w:val="32"/>
+              </w:rPr>
+              <w:t> </w:t>
+            </w:r>
+          </w:p>
+        </w:tc>
+        <w:tc>
+          <w:tcPr>
+            <w:tcW w:w="6746" w:type="dxa"/>
+            <w:gridSpan w:val="3"/>
+            <w:tcBorders>
+              <w:top w:val="nil"/>
+              <w:left w:val="nil"/>
+              <w:bottom w:val="single" w:sz="6" w:space="0" w:color="000000"/>
+              <w:right w:val="single" w:sz="6" w:space="0" w:color="000000"/>
+            </w:tcBorders>
+            <w:shd w:val="clear" w:color="auto" w:fill="auto"/>
+            <w:vAlign w:val="center"/>
+            <w:hideMark/>
+          </w:tcPr>
+          <w:tbl>
+            <w:tblPr>
+              <w:tblW w:w="6495" w:type="dxa"/>
+              <w:tblBorders>
+                <w:top w:val="outset" w:sz="6" w:space="0" w:color="auto"/>
+                <w:left w:val="outset" w:sz="6" w:space="0" w:color="auto"/>
+                <w:bottom w:val="outset" w:sz="6" w:space="0" w:color="auto"/>
+                <w:right w:val="outset" w:sz="6" w:space="0" w:color="auto"/>
+              </w:tblBorders>
+              <w:tblCellMar>
+                <w:left w:w="0" w:type="dxa"/>
+                <w:right w:w="0" w:type="dxa"/>
+              </w:tblCellMar>
+              <w:tblLook w:val="04A0" w:firstRow="1" w:lastRow="0" w:firstColumn="1" w:lastColumn="0" w:noHBand="0" w:noVBand="1"/>
+            </w:tblPr>
+            <w:tblGrid>
+              <w:gridCol w:w="750"/>
+              <w:gridCol w:w="2032"/>
+              <w:gridCol w:w="3713"/>
+            </w:tblGrid>
+            <w:tr>
+              <w:tc>
+                <w:tcPr>
+                  <w:tcW w:w="750" w:type="dxa"/>
+                  <w:tcBorders>
+                    <w:top w:val="single" w:sz="6" w:space="0" w:color="000000"/>
+                    <w:left w:val="single" w:sz="6" w:space="0" w:color="000000"/>
+                    <w:bottom w:val="single" w:sz="6" w:space="0" w:color="000000"/>
+                    <w:right w:val="single" w:sz="6" w:space="0" w:color="000000"/>
+                  </w:tcBorders>
+                  <w:shd w:val="clear" w:color="auto" w:fill="auto"/>
+                  <w:vAlign w:val="center"/>
+                  <w:hideMark/>
+                </w:tcPr>
+                <w:p>
+                  <w:pPr>
+                    <w:spacing w:after="0" w:line="240" w:lineRule="auto"/>
+                    <w:textAlignment w:val="baseline"/>
+                    <w:rPr>
+                      <w:rFonts w:ascii="Arial" w:eastAsia="Times New Roman" w:hAnsi="Arial" w:cs="Arial"/>
+                      <w:sz w:val="24"/>
+                      <w:szCs w:val="24"/>
+                    </w:rPr>
+                  </w:pPr>
+                  <w:r>
+                    <w:rPr>
+                      <w:rFonts w:ascii="Arial" w:eastAsia="Times New Roman" w:hAnsi="Arial" w:cs="Arial"/>
+                      <w:b/>
+                      <w:bCs/>
+                      <w:sz w:val="32"/>
+                      <w:szCs w:val="32"/>
+                    </w:rPr>
+                    <w:t>No.</w:t>
+                  </w:r>
+                  <w:r>
+                    <w:rPr>
+                      <w:rFonts w:ascii="Arial" w:eastAsia="Times New Roman" w:hAnsi="Arial" w:cs="Arial"/>
+                      <w:sz w:val="32"/>
+                      <w:szCs w:val="32"/>
+                    </w:rPr>
+                    <w:t> </w:t>
+                  </w:r>
+                </w:p>
+              </w:tc>
+              <w:tc>
+                <w:tcPr>
+                  <w:tcW w:w="2032" w:type="dxa"/>
+                  <w:tcBorders>
+                    <w:top w:val="single" w:sz="6" w:space="0" w:color="000000"/>
+                    <w:left w:val="nil"/>
+                    <w:bottom w:val="single" w:sz="6" w:space="0" w:color="000000"/>
+                    <w:right w:val="single" w:sz="6" w:space="0" w:color="000000"/>
+                  </w:tcBorders>
+                  <w:shd w:val="clear" w:color="auto" w:fill="auto"/>
+                  <w:vAlign w:val="center"/>
+                  <w:hideMark/>
+                </w:tcPr>
+                <w:p>
+                  <w:pPr>
+                    <w:spacing w:after="0" w:line="240" w:lineRule="auto"/>
+                    <w:textAlignment w:val="baseline"/>
+                    <w:rPr>
+                      <w:rFonts w:ascii="Arial" w:eastAsia="Times New Roman" w:hAnsi="Arial" w:cs="Arial"/>
+                      <w:sz w:val="24"/>
+                      <w:szCs w:val="24"/>
+                    </w:rPr>
+                  </w:pPr>
+                  <w:r>
+                    <w:rPr>
+                      <w:rFonts w:ascii="Arial" w:eastAsia="Times New Roman" w:hAnsi="Arial" w:cs="Arial"/>
+                      <w:b/>
+                      <w:bCs/>
+                      <w:sz w:val="32"/>
+                      <w:szCs w:val="32"/>
+                    </w:rPr>
+                    <w:t>Performed by</w:t>
+                  </w:r>
+                  <w:r>
+                    <w:rPr>
+                      <w:rFonts w:ascii="Arial" w:eastAsia="Times New Roman" w:hAnsi="Arial" w:cs="Arial"/>
+                      <w:sz w:val="32"/>
+                      <w:szCs w:val="32"/>
+                    </w:rPr>
+                    <w:t> </w:t>
+                  </w:r>
+                </w:p>
+              </w:tc>
+              <w:tc>
+                <w:tcPr>
+                  <w:tcW w:w="3713" w:type="dxa"/>
+                  <w:tcBorders>
+                    <w:top w:val="single" w:sz="6" w:space="0" w:color="000000"/>
+                    <w:left w:val="nil"/>
+                    <w:bottom w:val="single" w:sz="6" w:space="0" w:color="000000"/>
+                    <w:right w:val="single" w:sz="6" w:space="0" w:color="000000"/>
+                  </w:tcBorders>
+                  <w:shd w:val="clear" w:color="auto" w:fill="auto"/>
+                  <w:vAlign w:val="center"/>
+                  <w:hideMark/>
+                </w:tcPr>
+                <w:p>
+                  <w:pPr>
+                    <w:spacing w:after="0" w:line="240" w:lineRule="auto"/>
+                    <w:jc w:val="center"/>
+                    <w:textAlignment w:val="baseline"/>
+                    <w:rPr>
+                      <w:rFonts w:ascii="Arial" w:eastAsia="Times New Roman" w:hAnsi="Arial" w:cs="Arial"/>
+                      <w:sz w:val="24"/>
+                      <w:szCs w:val="24"/>
+                    </w:rPr>
+                  </w:pPr>
+                  <w:r>
+                    <w:rPr>
+                      <w:rFonts w:ascii="Arial" w:eastAsia="Times New Roman" w:hAnsi="Arial" w:cs="Arial"/>
+                      <w:b/>
+                      <w:bCs/>
+                      <w:sz w:val="32"/>
+                      <w:szCs w:val="32"/>
+                    </w:rPr>
+                    <w:t>Action</w:t>
+                  </w:r>
+                  <w:r>
+                    <w:rPr>
+                      <w:rFonts w:ascii="Arial" w:eastAsia="Times New Roman" w:hAnsi="Arial" w:cs="Arial"/>
+                      <w:sz w:val="32"/>
+                      <w:szCs w:val="32"/>
+                    </w:rPr>
+                    <w:t> </w:t>
+                  </w:r>
+                </w:p>
+              </w:tc>
+            </w:tr>
+            <w:tr>
+              <w:tc>
+                <w:tcPr>
+                  <w:tcW w:w="750" w:type="dxa"/>
+                  <w:tcBorders>
+                    <w:top w:val="nil"/>
+                    <w:left w:val="single" w:sz="6" w:space="0" w:color="000000"/>
+                    <w:bottom w:val="single" w:sz="6" w:space="0" w:color="000000"/>
+                    <w:right w:val="single" w:sz="6" w:space="0" w:color="000000"/>
+                  </w:tcBorders>
+                  <w:shd w:val="clear" w:color="auto" w:fill="auto"/>
+                  <w:vAlign w:val="center"/>
+                  <w:hideMark/>
+                </w:tcPr>
+                <w:p>
+                  <w:pPr>
+                    <w:spacing w:after="0" w:line="240" w:lineRule="auto"/>
+                    <w:textAlignment w:val="baseline"/>
+                    <w:rPr>
+                      <w:rFonts w:ascii="Arial" w:eastAsia="Times New Roman" w:hAnsi="Arial" w:cs="Arial"/>
+                      <w:sz w:val="24"/>
+                      <w:szCs w:val="24"/>
+                    </w:rPr>
+                  </w:pPr>
+                  <w:r>
+                    <w:rPr>
+                      <w:rFonts w:ascii="Arial" w:eastAsia="Times New Roman" w:hAnsi="Arial" w:cs="Arial"/>
+                      <w:sz w:val="32"/>
+                      <w:szCs w:val="32"/>
+                    </w:rPr>
                     <w:t>4. </w:t>
                   </w:r>
                 </w:p>
@@ -4297,109 +5134,18 @@
                       <w:sz w:val="32"/>
                       <w:szCs w:val="32"/>
                     </w:rPr>
-                    <w:t>Choose the algorithm</w:t>
+                    <w:t xml:space="preserve">Choose one of the three </w:t>
                   </w:r>
-                </w:p>
-              </w:tc>
-            </w:tr>
-            <w:tr>
-              <w:tc>
-                <w:tcPr>
-                  <w:tcW w:w="750" w:type="dxa"/>
-                  <w:tcBorders>
-                    <w:top w:val="nil"/>
-                    <w:left w:val="single" w:sz="6" w:space="0" w:color="000000"/>
-                    <w:bottom w:val="single" w:sz="6" w:space="0" w:color="000000"/>
-                    <w:right w:val="single" w:sz="6" w:space="0" w:color="000000"/>
-                  </w:tcBorders>
-                  <w:shd w:val="clear" w:color="auto" w:fill="auto"/>
-                  <w:vAlign w:val="center"/>
-                  <w:hideMark/>
-                </w:tcPr>
-                <w:p>
-                  <w:pPr>
-                    <w:spacing w:after="0" w:line="240" w:lineRule="auto"/>
-                    <w:textAlignment w:val="baseline"/>
-                    <w:rPr>
-                      <w:rFonts w:ascii="Arial" w:eastAsia="Times New Roman" w:hAnsi="Arial" w:cs="Arial"/>
-                      <w:sz w:val="24"/>
-                      <w:szCs w:val="24"/>
-                    </w:rPr>
-                  </w:pPr>
+                  <w:proofErr w:type="gramStart"/>
                   <w:r>
                     <w:rPr>
                       <w:rFonts w:ascii="Arial" w:eastAsia="Times New Roman" w:hAnsi="Arial" w:cs="Arial"/>
                       <w:sz w:val="32"/>
                       <w:szCs w:val="32"/>
                     </w:rPr>
-                    <w:t>5. </w:t>
+                    <w:t>algorithm</w:t>
                   </w:r>
-                </w:p>
-              </w:tc>
-              <w:tc>
-                <w:tcPr>
-                  <w:tcW w:w="2032" w:type="dxa"/>
-                  <w:tcBorders>
-                    <w:top w:val="nil"/>
-                    <w:left w:val="nil"/>
-                    <w:bottom w:val="single" w:sz="6" w:space="0" w:color="000000"/>
-                    <w:right w:val="single" w:sz="6" w:space="0" w:color="000000"/>
-                  </w:tcBorders>
-                  <w:shd w:val="clear" w:color="auto" w:fill="auto"/>
-                  <w:vAlign w:val="center"/>
-                  <w:hideMark/>
-                </w:tcPr>
-                <w:p>
-                  <w:pPr>
-                    <w:spacing w:after="0" w:line="240" w:lineRule="auto"/>
-                    <w:textAlignment w:val="baseline"/>
-                    <w:rPr>
-                      <w:rFonts w:ascii="Arial" w:eastAsia="Times New Roman" w:hAnsi="Arial" w:cs="Arial"/>
-                      <w:sz w:val="24"/>
-                      <w:szCs w:val="24"/>
-                    </w:rPr>
-                  </w:pPr>
-                  <w:r>
-                    <w:rPr>
-                      <w:rFonts w:ascii="Arial" w:eastAsia="Times New Roman" w:hAnsi="Arial" w:cs="Arial"/>
-                      <w:sz w:val="32"/>
-                      <w:szCs w:val="32"/>
-                    </w:rPr>
-                    <w:t>System </w:t>
-                  </w:r>
-                </w:p>
-              </w:tc>
-              <w:tc>
-                <w:tcPr>
-                  <w:tcW w:w="3713" w:type="dxa"/>
-                  <w:tcBorders>
-                    <w:top w:val="nil"/>
-                    <w:left w:val="nil"/>
-                    <w:bottom w:val="single" w:sz="6" w:space="0" w:color="000000"/>
-                    <w:right w:val="single" w:sz="6" w:space="0" w:color="000000"/>
-                  </w:tcBorders>
-                  <w:shd w:val="clear" w:color="auto" w:fill="auto"/>
-                  <w:vAlign w:val="center"/>
-                  <w:hideMark/>
-                </w:tcPr>
-                <w:p>
-                  <w:pPr>
-                    <w:spacing w:after="0" w:line="240" w:lineRule="auto"/>
-                    <w:textAlignment w:val="baseline"/>
-                    <w:rPr>
-                      <w:rFonts w:ascii="Arial" w:eastAsia="Times New Roman" w:hAnsi="Arial" w:cs="Arial"/>
-                      <w:sz w:val="24"/>
-                      <w:szCs w:val="24"/>
-                    </w:rPr>
-                  </w:pPr>
-                  <w:r>
-                    <w:rPr>
-                      <w:rFonts w:ascii="Arial" w:eastAsia="Times New Roman" w:hAnsi="Arial" w:cs="Arial"/>
-                      <w:sz w:val="32"/>
-                      <w:szCs w:val="32"/>
-                    </w:rPr>
-                    <w:t>Create random parameters of the vector</w:t>
-                  </w:r>
+                  <w:proofErr w:type="gramEnd"/>
                 </w:p>
               </w:tc>
             </w:tr>
@@ -4507,16 +5253,7 @@
                       <w:sz w:val="32"/>
                       <w:szCs w:val="32"/>
                     </w:rPr>
-                    <w:t xml:space="preserve">Ask the user to </w:t>
-                  </w:r>
-                  <w:proofErr w:type="gramStart"/>
-                  <w:r>
-                    <w:rPr>
-                      <w:rFonts w:ascii="Arial" w:eastAsia="Times New Roman" w:hAnsi="Arial" w:cs="Arial"/>
-                      <w:sz w:val="32"/>
-                      <w:szCs w:val="32"/>
-                    </w:rPr>
-                    <w:t xml:space="preserve">confirm </w:t>
+                    <w:t>Call Use Case “</w:t>
                   </w:r>
                   <w:r>
                     <w:rPr>
@@ -4524,51 +5261,7 @@
                       <w:sz w:val="32"/>
                       <w:szCs w:val="32"/>
                     </w:rPr>
-                    <w:t>?</w:t>
-                  </w:r>
-                  <w:proofErr w:type="gramEnd"/>
-                  <w:r>
-                    <w:rPr>
-                      <w:rFonts w:ascii="Arial" w:eastAsia="Times New Roman" w:hAnsi="Arial" w:cs="Arial"/>
-                      <w:sz w:val="32"/>
-                      <w:szCs w:val="32"/>
-                    </w:rPr>
-                    <w:t xml:space="preserve"> Yes/No</w:t>
-                  </w:r>
-                </w:p>
-              </w:tc>
-            </w:tr>
-            <w:tr>
-              <w:tc>
-                <w:tcPr>
-                  <w:tcW w:w="750" w:type="dxa"/>
-                  <w:tcBorders>
-                    <w:top w:val="nil"/>
-                    <w:left w:val="single" w:sz="6" w:space="0" w:color="000000"/>
-                    <w:bottom w:val="single" w:sz="6" w:space="0" w:color="000000"/>
-                    <w:right w:val="single" w:sz="6" w:space="0" w:color="000000"/>
-                  </w:tcBorders>
-                  <w:shd w:val="clear" w:color="auto" w:fill="auto"/>
-                  <w:vAlign w:val="center"/>
-                  <w:hideMark/>
-                </w:tcPr>
-                <w:p>
-                  <w:pPr>
-                    <w:spacing w:after="0" w:line="240" w:lineRule="auto"/>
-                    <w:textAlignment w:val="baseline"/>
-                    <w:rPr>
-                      <w:rFonts w:ascii="Arial" w:eastAsia="Times New Roman" w:hAnsi="Arial" w:cs="Arial"/>
-                      <w:sz w:val="24"/>
-                      <w:szCs w:val="24"/>
-                    </w:rPr>
-                  </w:pPr>
-                  <w:r>
-                    <w:rPr>
-                      <w:rFonts w:ascii="Arial" w:eastAsia="Times New Roman" w:hAnsi="Arial" w:cs="Arial"/>
-                      <w:sz w:val="32"/>
-                      <w:szCs w:val="32"/>
-                    </w:rPr>
-                    <w:t>7</w:t>
+                    <w:t>Run</w:t>
                   </w:r>
                   <w:r>
                     <w:rPr>
@@ -4576,81 +5269,7 @@
                       <w:sz w:val="32"/>
                       <w:szCs w:val="32"/>
                     </w:rPr>
-                    <w:t>. </w:t>
-                  </w:r>
-                </w:p>
-              </w:tc>
-              <w:tc>
-                <w:tcPr>
-                  <w:tcW w:w="2032" w:type="dxa"/>
-                  <w:tcBorders>
-                    <w:top w:val="nil"/>
-                    <w:left w:val="nil"/>
-                    <w:bottom w:val="single" w:sz="6" w:space="0" w:color="000000"/>
-                    <w:right w:val="single" w:sz="6" w:space="0" w:color="000000"/>
-                  </w:tcBorders>
-                  <w:shd w:val="clear" w:color="auto" w:fill="auto"/>
-                  <w:vAlign w:val="center"/>
-                  <w:hideMark/>
-                </w:tcPr>
-                <w:p>
-                  <w:pPr>
-                    <w:spacing w:after="0" w:line="240" w:lineRule="auto"/>
-                    <w:textAlignment w:val="baseline"/>
-                    <w:rPr>
-                      <w:rFonts w:ascii="Arial" w:eastAsia="Times New Roman" w:hAnsi="Arial" w:cs="Arial"/>
-                      <w:sz w:val="24"/>
-                      <w:szCs w:val="24"/>
-                    </w:rPr>
-                  </w:pPr>
-                  <w:r>
-                    <w:rPr>
-                      <w:rFonts w:ascii="Arial" w:eastAsia="Times New Roman" w:hAnsi="Arial" w:cs="Arial"/>
-                      <w:sz w:val="32"/>
-                      <w:szCs w:val="32"/>
-                    </w:rPr>
-                    <w:t>System </w:t>
-                  </w:r>
-                </w:p>
-              </w:tc>
-              <w:tc>
-                <w:tcPr>
-                  <w:tcW w:w="3713" w:type="dxa"/>
-                  <w:tcBorders>
-                    <w:top w:val="nil"/>
-                    <w:left w:val="nil"/>
-                    <w:bottom w:val="single" w:sz="6" w:space="0" w:color="000000"/>
-                    <w:right w:val="single" w:sz="6" w:space="0" w:color="000000"/>
-                  </w:tcBorders>
-                  <w:shd w:val="clear" w:color="auto" w:fill="auto"/>
-                  <w:vAlign w:val="center"/>
-                  <w:hideMark/>
-                </w:tcPr>
-                <w:p>
-                  <w:pPr>
-                    <w:spacing w:after="0" w:line="240" w:lineRule="auto"/>
-                    <w:textAlignment w:val="baseline"/>
-                    <w:rPr>
-                      <w:rFonts w:ascii="Arial" w:eastAsia="Times New Roman" w:hAnsi="Arial" w:cs="Arial"/>
-                      <w:sz w:val="24"/>
-                      <w:szCs w:val="24"/>
-                    </w:rPr>
-                  </w:pPr>
-                  <w:r>
-                    <w:rPr>
-                      <w:rFonts w:ascii="Arial" w:eastAsia="Times New Roman" w:hAnsi="Arial" w:cs="Arial"/>
-                      <w:sz w:val="32"/>
-                      <w:szCs w:val="32"/>
-                    </w:rPr>
-                    <w:t xml:space="preserve">If Yes: </w:t>
-                  </w:r>
-                  <w:r>
-                    <w:rPr>
-                      <w:rFonts w:ascii="Arial" w:eastAsia="Times New Roman" w:hAnsi="Arial" w:cs="Arial"/>
-                      <w:sz w:val="32"/>
-                      <w:szCs w:val="32"/>
-                    </w:rPr>
-                    <w:t>Call Use Case “Giving visual representation” </w:t>
+                    <w:t>” </w:t>
                   </w:r>
                 </w:p>
               </w:tc>
@@ -4680,460 +5299,7 @@
       <w:tr>
         <w:tc>
           <w:tcPr>
-            <w:tcW w:w="2235" w:type="dxa"/>
-            <w:tcBorders>
-              <w:top w:val="nil"/>
-              <w:left w:val="single" w:sz="6" w:space="0" w:color="000000"/>
-              <w:bottom w:val="single" w:sz="6" w:space="0" w:color="000000"/>
-              <w:right w:val="single" w:sz="6" w:space="0" w:color="000000"/>
-            </w:tcBorders>
-            <w:shd w:val="clear" w:color="auto" w:fill="auto"/>
-            <w:vAlign w:val="center"/>
-            <w:hideMark/>
-          </w:tcPr>
-          <w:p>
-            <w:pPr>
-              <w:spacing w:after="0" w:line="240" w:lineRule="auto"/>
-              <w:textAlignment w:val="baseline"/>
-              <w:rPr>
-                <w:rFonts w:ascii="Arial" w:eastAsia="Times New Roman" w:hAnsi="Arial" w:cs="Arial"/>
-                <w:sz w:val="24"/>
-                <w:szCs w:val="24"/>
-              </w:rPr>
-            </w:pPr>
-            <w:r>
-              <w:rPr>
-                <w:rFonts w:ascii="Arial" w:eastAsia="Times New Roman" w:hAnsi="Arial" w:cs="Arial"/>
-                <w:b/>
-                <w:bCs/>
-                <w:sz w:val="32"/>
-                <w:szCs w:val="32"/>
-              </w:rPr>
-              <w:t>Alternative Path</w:t>
-            </w:r>
-            <w:r>
-              <w:rPr>
-                <w:rFonts w:ascii="Arial" w:eastAsia="Times New Roman" w:hAnsi="Arial" w:cs="Arial"/>
-                <w:sz w:val="32"/>
-                <w:szCs w:val="32"/>
-              </w:rPr>
-              <w:t> </w:t>
-            </w:r>
-          </w:p>
-        </w:tc>
-        <w:tc>
-          <w:tcPr>
-            <w:tcW w:w="6735" w:type="dxa"/>
-            <w:gridSpan w:val="3"/>
-            <w:tcBorders>
-              <w:top w:val="nil"/>
-              <w:left w:val="nil"/>
-              <w:bottom w:val="single" w:sz="6" w:space="0" w:color="000000"/>
-              <w:right w:val="single" w:sz="6" w:space="0" w:color="000000"/>
-            </w:tcBorders>
-            <w:shd w:val="clear" w:color="auto" w:fill="auto"/>
-            <w:vAlign w:val="center"/>
-            <w:hideMark/>
-          </w:tcPr>
-          <w:tbl>
-            <w:tblPr>
-              <w:tblW w:w="6495" w:type="dxa"/>
-              <w:tblBorders>
-                <w:top w:val="outset" w:sz="6" w:space="0" w:color="auto"/>
-                <w:left w:val="outset" w:sz="6" w:space="0" w:color="auto"/>
-                <w:bottom w:val="outset" w:sz="6" w:space="0" w:color="auto"/>
-                <w:right w:val="outset" w:sz="6" w:space="0" w:color="auto"/>
-              </w:tblBorders>
-              <w:tblCellMar>
-                <w:left w:w="0" w:type="dxa"/>
-                <w:right w:w="0" w:type="dxa"/>
-              </w:tblCellMar>
-              <w:tblLook w:val="04A0" w:firstRow="1" w:lastRow="0" w:firstColumn="1" w:lastColumn="0" w:noHBand="0" w:noVBand="1"/>
-            </w:tblPr>
-            <w:tblGrid>
-              <w:gridCol w:w="810"/>
-              <w:gridCol w:w="2130"/>
-              <w:gridCol w:w="3555"/>
-            </w:tblGrid>
-            <w:tr>
-              <w:tc>
-                <w:tcPr>
-                  <w:tcW w:w="810" w:type="dxa"/>
-                  <w:tcBorders>
-                    <w:top w:val="single" w:sz="6" w:space="0" w:color="000000"/>
-                    <w:left w:val="single" w:sz="6" w:space="0" w:color="000000"/>
-                    <w:bottom w:val="single" w:sz="6" w:space="0" w:color="000000"/>
-                    <w:right w:val="single" w:sz="6" w:space="0" w:color="000000"/>
-                  </w:tcBorders>
-                  <w:shd w:val="clear" w:color="auto" w:fill="auto"/>
-                  <w:vAlign w:val="center"/>
-                  <w:hideMark/>
-                </w:tcPr>
-                <w:p>
-                  <w:pPr>
-                    <w:spacing w:after="0" w:line="240" w:lineRule="auto"/>
-                    <w:textAlignment w:val="baseline"/>
-                    <w:rPr>
-                      <w:rFonts w:ascii="Arial" w:eastAsia="Times New Roman" w:hAnsi="Arial" w:cs="Arial"/>
-                      <w:sz w:val="24"/>
-                      <w:szCs w:val="24"/>
-                    </w:rPr>
-                  </w:pPr>
-                  <w:r>
-                    <w:rPr>
-                      <w:rFonts w:ascii="Arial" w:eastAsia="Times New Roman" w:hAnsi="Arial" w:cs="Arial"/>
-                      <w:b/>
-                      <w:bCs/>
-                      <w:sz w:val="32"/>
-                      <w:szCs w:val="32"/>
-                    </w:rPr>
-                    <w:t>No.</w:t>
-                  </w:r>
-                  <w:r>
-                    <w:rPr>
-                      <w:rFonts w:ascii="Arial" w:eastAsia="Times New Roman" w:hAnsi="Arial" w:cs="Arial"/>
-                      <w:sz w:val="32"/>
-                      <w:szCs w:val="32"/>
-                    </w:rPr>
-                    <w:t> </w:t>
-                  </w:r>
-                </w:p>
-              </w:tc>
-              <w:tc>
-                <w:tcPr>
-                  <w:tcW w:w="2130" w:type="dxa"/>
-                  <w:tcBorders>
-                    <w:top w:val="single" w:sz="6" w:space="0" w:color="000000"/>
-                    <w:left w:val="nil"/>
-                    <w:bottom w:val="single" w:sz="6" w:space="0" w:color="000000"/>
-                    <w:right w:val="single" w:sz="6" w:space="0" w:color="000000"/>
-                  </w:tcBorders>
-                  <w:shd w:val="clear" w:color="auto" w:fill="auto"/>
-                  <w:vAlign w:val="center"/>
-                  <w:hideMark/>
-                </w:tcPr>
-                <w:p>
-                  <w:pPr>
-                    <w:spacing w:after="0" w:line="240" w:lineRule="auto"/>
-                    <w:textAlignment w:val="baseline"/>
-                    <w:rPr>
-                      <w:rFonts w:ascii="Arial" w:eastAsia="Times New Roman" w:hAnsi="Arial" w:cs="Arial"/>
-                      <w:sz w:val="24"/>
-                      <w:szCs w:val="24"/>
-                    </w:rPr>
-                  </w:pPr>
-                  <w:r>
-                    <w:rPr>
-                      <w:rFonts w:ascii="Arial" w:eastAsia="Times New Roman" w:hAnsi="Arial" w:cs="Arial"/>
-                      <w:b/>
-                      <w:bCs/>
-                      <w:sz w:val="32"/>
-                      <w:szCs w:val="32"/>
-                    </w:rPr>
-                    <w:t>Performed by</w:t>
-                  </w:r>
-                  <w:r>
-                    <w:rPr>
-                      <w:rFonts w:ascii="Arial" w:eastAsia="Times New Roman" w:hAnsi="Arial" w:cs="Arial"/>
-                      <w:sz w:val="32"/>
-                      <w:szCs w:val="32"/>
-                    </w:rPr>
-                    <w:t> </w:t>
-                  </w:r>
-                </w:p>
-              </w:tc>
-              <w:tc>
-                <w:tcPr>
-                  <w:tcW w:w="3555" w:type="dxa"/>
-                  <w:tcBorders>
-                    <w:top w:val="single" w:sz="6" w:space="0" w:color="000000"/>
-                    <w:left w:val="nil"/>
-                    <w:bottom w:val="single" w:sz="6" w:space="0" w:color="000000"/>
-                    <w:right w:val="single" w:sz="6" w:space="0" w:color="000000"/>
-                  </w:tcBorders>
-                  <w:shd w:val="clear" w:color="auto" w:fill="auto"/>
-                  <w:vAlign w:val="center"/>
-                  <w:hideMark/>
-                </w:tcPr>
-                <w:p>
-                  <w:pPr>
-                    <w:spacing w:after="0" w:line="240" w:lineRule="auto"/>
-                    <w:jc w:val="center"/>
-                    <w:textAlignment w:val="baseline"/>
-                    <w:rPr>
-                      <w:rFonts w:ascii="Arial" w:eastAsia="Times New Roman" w:hAnsi="Arial" w:cs="Arial"/>
-                      <w:sz w:val="24"/>
-                      <w:szCs w:val="24"/>
-                    </w:rPr>
-                  </w:pPr>
-                  <w:r>
-                    <w:rPr>
-                      <w:rFonts w:ascii="Arial" w:eastAsia="Times New Roman" w:hAnsi="Arial" w:cs="Arial"/>
-                      <w:b/>
-                      <w:bCs/>
-                      <w:sz w:val="32"/>
-                      <w:szCs w:val="32"/>
-                    </w:rPr>
-                    <w:t>Action</w:t>
-                  </w:r>
-                  <w:r>
-                    <w:rPr>
-                      <w:rFonts w:ascii="Arial" w:eastAsia="Times New Roman" w:hAnsi="Arial" w:cs="Arial"/>
-                      <w:sz w:val="32"/>
-                      <w:szCs w:val="32"/>
-                    </w:rPr>
-                    <w:t> </w:t>
-                  </w:r>
-                </w:p>
-              </w:tc>
-            </w:tr>
-            <w:tr>
-              <w:trPr>
-                <w:trHeight w:val="1155"/>
-              </w:trPr>
-              <w:tc>
-                <w:tcPr>
-                  <w:tcW w:w="810" w:type="dxa"/>
-                  <w:tcBorders>
-                    <w:top w:val="nil"/>
-                    <w:left w:val="single" w:sz="6" w:space="0" w:color="000000"/>
-                    <w:bottom w:val="single" w:sz="6" w:space="0" w:color="000000"/>
-                    <w:right w:val="single" w:sz="6" w:space="0" w:color="000000"/>
-                  </w:tcBorders>
-                  <w:shd w:val="clear" w:color="auto" w:fill="auto"/>
-                  <w:vAlign w:val="center"/>
-                  <w:hideMark/>
-                </w:tcPr>
-                <w:p>
-                  <w:pPr>
-                    <w:spacing w:after="0" w:line="240" w:lineRule="auto"/>
-                    <w:textAlignment w:val="baseline"/>
-                    <w:rPr>
-                      <w:rFonts w:ascii="Arial" w:eastAsia="Times New Roman" w:hAnsi="Arial" w:cs="Arial"/>
-                      <w:sz w:val="24"/>
-                      <w:szCs w:val="24"/>
-                    </w:rPr>
-                  </w:pPr>
-                  <w:r>
-                    <w:rPr>
-                      <w:rFonts w:ascii="Arial" w:eastAsia="Times New Roman" w:hAnsi="Arial" w:cs="Arial"/>
-                      <w:sz w:val="32"/>
-                      <w:szCs w:val="32"/>
-                    </w:rPr>
-                    <w:t>2</w:t>
-                  </w:r>
-                  <w:r>
-                    <w:rPr>
-                      <w:rFonts w:ascii="Arial" w:eastAsia="Times New Roman" w:hAnsi="Arial" w:cs="Arial"/>
-                      <w:sz w:val="32"/>
-                      <w:szCs w:val="32"/>
-                    </w:rPr>
-                    <w:t>a. </w:t>
-                  </w:r>
-                </w:p>
-              </w:tc>
-              <w:tc>
-                <w:tcPr>
-                  <w:tcW w:w="2130" w:type="dxa"/>
-                  <w:tcBorders>
-                    <w:top w:val="nil"/>
-                    <w:left w:val="nil"/>
-                    <w:bottom w:val="single" w:sz="6" w:space="0" w:color="000000"/>
-                    <w:right w:val="single" w:sz="6" w:space="0" w:color="000000"/>
-                  </w:tcBorders>
-                  <w:shd w:val="clear" w:color="auto" w:fill="auto"/>
-                  <w:vAlign w:val="center"/>
-                  <w:hideMark/>
-                </w:tcPr>
-                <w:p>
-                  <w:pPr>
-                    <w:spacing w:after="0" w:line="240" w:lineRule="auto"/>
-                    <w:textAlignment w:val="baseline"/>
-                    <w:rPr>
-                      <w:rFonts w:ascii="Arial" w:eastAsia="Times New Roman" w:hAnsi="Arial" w:cs="Arial"/>
-                      <w:sz w:val="24"/>
-                      <w:szCs w:val="24"/>
-                    </w:rPr>
-                  </w:pPr>
-                  <w:r>
-                    <w:rPr>
-                      <w:rFonts w:ascii="Arial" w:eastAsia="Times New Roman" w:hAnsi="Arial" w:cs="Arial"/>
-                      <w:sz w:val="32"/>
-                      <w:szCs w:val="32"/>
-                    </w:rPr>
-                    <w:t>System </w:t>
-                  </w:r>
-                </w:p>
-              </w:tc>
-              <w:tc>
-                <w:tcPr>
-                  <w:tcW w:w="3555" w:type="dxa"/>
-                  <w:tcBorders>
-                    <w:top w:val="nil"/>
-                    <w:left w:val="nil"/>
-                    <w:bottom w:val="single" w:sz="6" w:space="0" w:color="000000"/>
-                    <w:right w:val="single" w:sz="6" w:space="0" w:color="000000"/>
-                  </w:tcBorders>
-                  <w:shd w:val="clear" w:color="auto" w:fill="auto"/>
-                  <w:vAlign w:val="center"/>
-                  <w:hideMark/>
-                </w:tcPr>
-                <w:p>
-                  <w:pPr>
-                    <w:spacing w:after="0" w:line="240" w:lineRule="auto"/>
-                    <w:textAlignment w:val="baseline"/>
-                    <w:rPr>
-                      <w:rFonts w:ascii="Arial" w:eastAsia="Times New Roman" w:hAnsi="Arial" w:cs="Arial"/>
-                      <w:sz w:val="24"/>
-                      <w:szCs w:val="24"/>
-                    </w:rPr>
-                  </w:pPr>
-                  <w:r>
-                    <w:rPr>
-                      <w:rFonts w:ascii="Arial" w:eastAsia="Times New Roman" w:hAnsi="Arial" w:cs="Arial"/>
-                      <w:sz w:val="32"/>
-                      <w:szCs w:val="32"/>
-                    </w:rPr>
-                    <w:t>Inform user about invalid input and let them input again </w:t>
-                  </w:r>
-                </w:p>
-              </w:tc>
-            </w:tr>
-            <w:tr>
-              <w:tc>
-                <w:tcPr>
-                  <w:tcW w:w="810" w:type="dxa"/>
-                  <w:tcBorders>
-                    <w:top w:val="nil"/>
-                    <w:left w:val="single" w:sz="6" w:space="0" w:color="000000"/>
-                    <w:bottom w:val="single" w:sz="6" w:space="0" w:color="000000"/>
-                    <w:right w:val="single" w:sz="6" w:space="0" w:color="000000"/>
-                  </w:tcBorders>
-                  <w:shd w:val="clear" w:color="auto" w:fill="auto"/>
-                  <w:vAlign w:val="center"/>
-                  <w:hideMark/>
-                </w:tcPr>
-                <w:p>
-                  <w:pPr>
-                    <w:spacing w:after="0" w:line="240" w:lineRule="auto"/>
-                    <w:textAlignment w:val="baseline"/>
-                    <w:rPr>
-                      <w:rFonts w:ascii="Arial" w:eastAsia="Times New Roman" w:hAnsi="Arial" w:cs="Arial"/>
-                      <w:sz w:val="24"/>
-                      <w:szCs w:val="24"/>
-                    </w:rPr>
-                  </w:pPr>
-                  <w:r>
-                    <w:rPr>
-                      <w:rFonts w:ascii="Arial" w:eastAsia="Times New Roman" w:hAnsi="Arial" w:cs="Arial"/>
-                      <w:sz w:val="32"/>
-                      <w:szCs w:val="32"/>
-                    </w:rPr>
-                    <w:t>6</w:t>
-                  </w:r>
-                  <w:r>
-                    <w:rPr>
-                      <w:rFonts w:ascii="Arial" w:eastAsia="Times New Roman" w:hAnsi="Arial" w:cs="Arial"/>
-                      <w:sz w:val="32"/>
-                      <w:szCs w:val="32"/>
-                    </w:rPr>
-                    <w:t>a. </w:t>
-                  </w:r>
-                </w:p>
-              </w:tc>
-              <w:tc>
-                <w:tcPr>
-                  <w:tcW w:w="2130" w:type="dxa"/>
-                  <w:tcBorders>
-                    <w:top w:val="nil"/>
-                    <w:left w:val="nil"/>
-                    <w:bottom w:val="single" w:sz="6" w:space="0" w:color="000000"/>
-                    <w:right w:val="single" w:sz="6" w:space="0" w:color="000000"/>
-                  </w:tcBorders>
-                  <w:shd w:val="clear" w:color="auto" w:fill="auto"/>
-                  <w:vAlign w:val="center"/>
-                  <w:hideMark/>
-                </w:tcPr>
-                <w:p>
-                  <w:pPr>
-                    <w:spacing w:after="0" w:line="240" w:lineRule="auto"/>
-                    <w:textAlignment w:val="baseline"/>
-                    <w:rPr>
-                      <w:rFonts w:ascii="Arial" w:eastAsia="Times New Roman" w:hAnsi="Arial" w:cs="Arial"/>
-                      <w:sz w:val="24"/>
-                      <w:szCs w:val="24"/>
-                    </w:rPr>
-                  </w:pPr>
-                  <w:r>
-                    <w:rPr>
-                      <w:rFonts w:ascii="Arial" w:eastAsia="Times New Roman" w:hAnsi="Arial" w:cs="Arial"/>
-                      <w:sz w:val="32"/>
-                      <w:szCs w:val="32"/>
-                    </w:rPr>
-                    <w:t>System </w:t>
-                  </w:r>
-                </w:p>
-              </w:tc>
-              <w:tc>
-                <w:tcPr>
-                  <w:tcW w:w="3555" w:type="dxa"/>
-                  <w:tcBorders>
-                    <w:top w:val="nil"/>
-                    <w:left w:val="nil"/>
-                    <w:bottom w:val="single" w:sz="6" w:space="0" w:color="000000"/>
-                    <w:right w:val="single" w:sz="6" w:space="0" w:color="000000"/>
-                  </w:tcBorders>
-                  <w:shd w:val="clear" w:color="auto" w:fill="auto"/>
-                  <w:vAlign w:val="center"/>
-                  <w:hideMark/>
-                </w:tcPr>
-                <w:p>
-                  <w:pPr>
-                    <w:spacing w:after="0" w:line="240" w:lineRule="auto"/>
-                    <w:textAlignment w:val="baseline"/>
-                    <w:rPr>
-                      <w:rFonts w:ascii="Arial" w:eastAsia="Times New Roman" w:hAnsi="Arial" w:cs="Arial"/>
-                      <w:sz w:val="24"/>
-                      <w:szCs w:val="24"/>
-                    </w:rPr>
-                  </w:pPr>
-                  <w:r>
-                    <w:rPr>
-                      <w:rFonts w:ascii="Arial" w:eastAsia="Times New Roman" w:hAnsi="Arial" w:cs="Arial"/>
-                      <w:sz w:val="32"/>
-                      <w:szCs w:val="32"/>
-                    </w:rPr>
-                    <w:t>If No: Go back to 4</w:t>
-                  </w:r>
-                </w:p>
-              </w:tc>
-            </w:tr>
-          </w:tbl>
-          <w:p>
-            <w:pPr>
-              <w:spacing w:after="0" w:line="240" w:lineRule="auto"/>
-              <w:textAlignment w:val="baseline"/>
-              <w:rPr>
-                <w:rFonts w:ascii="Arial" w:eastAsia="Times New Roman" w:hAnsi="Arial" w:cs="Arial"/>
-                <w:sz w:val="24"/>
-                <w:szCs w:val="24"/>
-              </w:rPr>
-            </w:pPr>
-            <w:r>
-              <w:rPr>
-                <w:rFonts w:ascii="Arial" w:eastAsia="Times New Roman" w:hAnsi="Arial" w:cs="Arial"/>
-                <w:sz w:val="32"/>
-                <w:szCs w:val="32"/>
-              </w:rPr>
-              <w:t> </w:t>
-            </w:r>
-          </w:p>
-        </w:tc>
-      </w:tr>
-      <w:tr>
-        <w:tc>
-          <w:tcPr>
-            <w:tcW w:w="2235" w:type="dxa"/>
+            <w:tcW w:w="2238" w:type="dxa"/>
             <w:tcBorders>
               <w:top w:val="nil"/>
               <w:left w:val="single" w:sz="6" w:space="0" w:color="000000"/>
@@ -5176,7 +5342,7 @@
         </w:tc>
         <w:tc>
           <w:tcPr>
-            <w:tcW w:w="6735" w:type="dxa"/>
+            <w:tcW w:w="6746" w:type="dxa"/>
             <w:gridSpan w:val="3"/>
             <w:tcBorders>
               <w:top w:val="nil"/>
@@ -5212,12 +5378,33 @@
     </w:tbl>
     <w:p>
       <w:pPr>
-        <w:spacing w:after="0" w:line="240" w:lineRule="auto"/>
-        <w:textAlignment w:val="baseline"/>
-        <w:rPr>
-          <w:rFonts w:ascii="Arial" w:eastAsia="Times New Roman" w:hAnsi="Arial" w:cs="Arial"/>
-          <w:sz w:val="32"/>
-          <w:szCs w:val="32"/>
+        <w:pStyle w:val="ListParagraph"/>
+        <w:spacing w:after="0" w:line="240" w:lineRule="auto"/>
+        <w:textAlignment w:val="baseline"/>
+        <w:rPr>
+          <w:rFonts w:ascii="Arial" w:eastAsia="Times New Roman" w:hAnsi="Arial" w:cs="Arial"/>
+          <w:b/>
+          <w:bCs/>
+          <w:i/>
+          <w:iCs/>
+          <w:sz w:val="28"/>
+          <w:szCs w:val="28"/>
+        </w:rPr>
+      </w:pPr>
+    </w:p>
+    <w:p>
+      <w:pPr>
+        <w:pStyle w:val="ListParagraph"/>
+        <w:spacing w:after="0" w:line="240" w:lineRule="auto"/>
+        <w:textAlignment w:val="baseline"/>
+        <w:rPr>
+          <w:rFonts w:ascii="Arial" w:eastAsia="Times New Roman" w:hAnsi="Arial" w:cs="Arial"/>
+          <w:b/>
+          <w:bCs/>
+          <w:i/>
+          <w:iCs/>
+          <w:sz w:val="28"/>
+          <w:szCs w:val="28"/>
         </w:rPr>
       </w:pPr>
     </w:p>
@@ -5250,7 +5437,8 @@
           <w:sz w:val="28"/>
           <w:szCs w:val="28"/>
         </w:rPr>
-        <w:t> Use Case UC002 “</w:t>
+        <w:lastRenderedPageBreak/>
+        <w:t>Use Case UC00</w:t>
       </w:r>
       <w:r>
         <w:rPr>
@@ -5262,7 +5450,7 @@
           <w:sz w:val="28"/>
           <w:szCs w:val="28"/>
         </w:rPr>
-        <w:t>Visualization</w:t>
+        <w:t>3</w:t>
       </w:r>
       <w:r>
         <w:rPr>
@@ -5274,14 +5462,9 @@
           <w:sz w:val="28"/>
           <w:szCs w:val="28"/>
         </w:rPr>
-        <w:t>” </w:t>
-      </w:r>
-    </w:p>
-    <w:p>
-      <w:pPr>
-        <w:pStyle w:val="ListParagraph"/>
-        <w:spacing w:after="0" w:line="240" w:lineRule="auto"/>
-        <w:textAlignment w:val="baseline"/>
+        <w:t xml:space="preserve"> “</w:t>
+      </w:r>
+      <w:r>
         <w:rPr>
           <w:rFonts w:ascii="Arial" w:eastAsia="Times New Roman" w:hAnsi="Arial" w:cs="Arial"/>
           <w:b/>
@@ -5291,11 +5474,40 @@
           <w:sz w:val="28"/>
           <w:szCs w:val="28"/>
         </w:rPr>
+        <w:t>Run</w:t>
+      </w:r>
+      <w:r>
+        <w:rPr>
+          <w:rFonts w:ascii="Arial" w:eastAsia="Times New Roman" w:hAnsi="Arial" w:cs="Arial"/>
+          <w:b/>
+          <w:bCs/>
+          <w:i/>
+          <w:iCs/>
+          <w:sz w:val="28"/>
+          <w:szCs w:val="28"/>
+        </w:rPr>
+        <w:t>” </w:t>
+      </w:r>
+    </w:p>
+    <w:p>
+      <w:pPr>
+        <w:pStyle w:val="ListParagraph"/>
+        <w:spacing w:after="0" w:line="240" w:lineRule="auto"/>
+        <w:textAlignment w:val="baseline"/>
+        <w:rPr>
+          <w:rFonts w:ascii="Arial" w:eastAsia="Times New Roman" w:hAnsi="Arial" w:cs="Arial"/>
+          <w:b/>
+          <w:bCs/>
+          <w:i/>
+          <w:iCs/>
+          <w:sz w:val="28"/>
+          <w:szCs w:val="28"/>
+        </w:rPr>
       </w:pPr>
     </w:p>
     <w:tbl>
       <w:tblPr>
-        <w:tblW w:w="0" w:type="dxa"/>
+        <w:tblW w:w="9089" w:type="dxa"/>
         <w:tblInd w:w="255" w:type="dxa"/>
         <w:tblBorders>
           <w:top w:val="outset" w:sz="6" w:space="0" w:color="auto"/>
@@ -5303,6 +5515,7 @@
           <w:bottom w:val="outset" w:sz="6" w:space="0" w:color="auto"/>
           <w:right w:val="outset" w:sz="6" w:space="0" w:color="auto"/>
         </w:tblBorders>
+        <w:tblLayout w:type="fixed"/>
         <w:tblCellMar>
           <w:left w:w="0" w:type="dxa"/>
           <w:right w:w="0" w:type="dxa"/>
@@ -5310,15 +5523,15 @@
         <w:tblLook w:val="04A0" w:firstRow="1" w:lastRow="0" w:firstColumn="1" w:lastColumn="0" w:noHBand="0" w:noVBand="1"/>
       </w:tblPr>
       <w:tblGrid>
-        <w:gridCol w:w="2168"/>
-        <w:gridCol w:w="1223"/>
-        <w:gridCol w:w="2267"/>
-        <w:gridCol w:w="3431"/>
+        <w:gridCol w:w="2257"/>
+        <w:gridCol w:w="1138"/>
+        <w:gridCol w:w="2733"/>
+        <w:gridCol w:w="2961"/>
       </w:tblGrid>
       <w:tr>
         <w:tc>
           <w:tcPr>
-            <w:tcW w:w="2250" w:type="dxa"/>
+            <w:tcW w:w="2257" w:type="dxa"/>
             <w:tcBorders>
               <w:top w:val="single" w:sz="6" w:space="0" w:color="000000"/>
               <w:left w:val="single" w:sz="6" w:space="0" w:color="000000"/>
@@ -5361,7 +5574,7 @@
         </w:tc>
         <w:tc>
           <w:tcPr>
-            <w:tcW w:w="1260" w:type="dxa"/>
+            <w:tcW w:w="1138" w:type="dxa"/>
             <w:tcBorders>
               <w:top w:val="single" w:sz="6" w:space="0" w:color="000000"/>
               <w:left w:val="nil"/>
@@ -5387,13 +5600,29 @@
                 <w:sz w:val="32"/>
                 <w:szCs w:val="32"/>
               </w:rPr>
-              <w:t>UC002 </w:t>
+              <w:t>UC00</w:t>
+            </w:r>
+            <w:r>
+              <w:rPr>
+                <w:rFonts w:ascii="Arial" w:eastAsia="Times New Roman" w:hAnsi="Arial" w:cs="Arial"/>
+                <w:sz w:val="32"/>
+                <w:szCs w:val="32"/>
+              </w:rPr>
+              <w:t>3</w:t>
+            </w:r>
+            <w:r>
+              <w:rPr>
+                <w:rFonts w:ascii="Arial" w:eastAsia="Times New Roman" w:hAnsi="Arial" w:cs="Arial"/>
+                <w:sz w:val="32"/>
+                <w:szCs w:val="32"/>
+              </w:rPr>
+              <w:t> </w:t>
             </w:r>
           </w:p>
         </w:tc>
         <w:tc>
           <w:tcPr>
-            <w:tcW w:w="2340" w:type="dxa"/>
+            <w:tcW w:w="2733" w:type="dxa"/>
             <w:tcBorders>
               <w:top w:val="single" w:sz="6" w:space="0" w:color="000000"/>
               <w:left w:val="nil"/>
@@ -5406,6 +5635,7 @@
           <w:p>
             <w:pPr>
               <w:spacing w:after="0" w:line="240" w:lineRule="auto"/>
+              <w:jc w:val="center"/>
               <w:textAlignment w:val="baseline"/>
               <w:rPr>
                 <w:rFonts w:ascii="Arial" w:eastAsia="Times New Roman" w:hAnsi="Arial" w:cs="Arial"/>
@@ -5423,19 +5653,11 @@
               </w:rPr>
               <w:t>Use Case name</w:t>
             </w:r>
-            <w:r>
-              <w:rPr>
-                <w:rFonts w:ascii="Arial" w:eastAsia="Times New Roman" w:hAnsi="Arial" w:cs="Arial"/>
-                <w:sz w:val="32"/>
-                <w:szCs w:val="32"/>
-              </w:rPr>
-              <w:t> </w:t>
-            </w:r>
           </w:p>
         </w:tc>
         <w:tc>
           <w:tcPr>
-            <w:tcW w:w="3780" w:type="dxa"/>
+            <w:tcW w:w="2961" w:type="dxa"/>
             <w:tcBorders>
               <w:top w:val="single" w:sz="6" w:space="0" w:color="000000"/>
               <w:left w:val="nil"/>
@@ -5448,11 +5670,12 @@
           <w:p>
             <w:pPr>
               <w:spacing w:after="0" w:line="240" w:lineRule="auto"/>
+              <w:jc w:val="center"/>
               <w:textAlignment w:val="baseline"/>
               <w:rPr>
                 <w:rFonts w:ascii="Arial" w:eastAsia="Times New Roman" w:hAnsi="Arial" w:cs="Arial"/>
-                <w:sz w:val="24"/>
-                <w:szCs w:val="24"/>
+                <w:sz w:val="32"/>
+                <w:szCs w:val="32"/>
               </w:rPr>
             </w:pPr>
             <w:r>
@@ -5461,7 +5684,7 @@
                 <w:sz w:val="32"/>
                 <w:szCs w:val="32"/>
               </w:rPr>
-              <w:t>Visualization</w:t>
+              <w:t>Run</w:t>
             </w:r>
           </w:p>
         </w:tc>
@@ -5472,7 +5695,7 @@
         </w:trPr>
         <w:tc>
           <w:tcPr>
-            <w:tcW w:w="2250" w:type="dxa"/>
+            <w:tcW w:w="2257" w:type="dxa"/>
             <w:tcBorders>
               <w:top w:val="nil"/>
               <w:left w:val="single" w:sz="6" w:space="0" w:color="000000"/>
@@ -5515,7 +5738,7 @@
         </w:tc>
         <w:tc>
           <w:tcPr>
-            <w:tcW w:w="7380" w:type="dxa"/>
+            <w:tcW w:w="6832" w:type="dxa"/>
             <w:gridSpan w:val="3"/>
             <w:tcBorders>
               <w:top w:val="nil"/>
@@ -5550,7 +5773,7 @@
       <w:tr>
         <w:tc>
           <w:tcPr>
-            <w:tcW w:w="2250" w:type="dxa"/>
+            <w:tcW w:w="2257" w:type="dxa"/>
             <w:tcBorders>
               <w:top w:val="nil"/>
               <w:left w:val="single" w:sz="6" w:space="0" w:color="000000"/>
@@ -5593,7 +5816,7 @@
         </w:tc>
         <w:tc>
           <w:tcPr>
-            <w:tcW w:w="7380" w:type="dxa"/>
+            <w:tcW w:w="6832" w:type="dxa"/>
             <w:gridSpan w:val="3"/>
             <w:tcBorders>
               <w:top w:val="nil"/>
@@ -5620,33 +5843,7 @@
                 <w:sz w:val="32"/>
                 <w:szCs w:val="32"/>
               </w:rPr>
-              <w:t xml:space="preserve">Parameter </w:t>
-            </w:r>
-            <w:proofErr w:type="spellStart"/>
-            <w:r>
-              <w:rPr>
-                <w:rFonts w:ascii="Arial" w:eastAsia="Times New Roman" w:hAnsi="Arial" w:cs="Arial"/>
-                <w:sz w:val="32"/>
-                <w:szCs w:val="32"/>
-              </w:rPr>
-              <w:t>input</w:t>
-            </w:r>
-            <w:r>
-              <w:rPr>
-                <w:rFonts w:ascii="Arial" w:eastAsia="Times New Roman" w:hAnsi="Arial" w:cs="Arial"/>
-                <w:sz w:val="32"/>
-                <w:szCs w:val="32"/>
-              </w:rPr>
-              <w:t>ed</w:t>
-            </w:r>
-            <w:proofErr w:type="spellEnd"/>
-            <w:r>
-              <w:rPr>
-                <w:rFonts w:ascii="Arial" w:eastAsia="Times New Roman" w:hAnsi="Arial" w:cs="Arial"/>
-                <w:sz w:val="32"/>
-                <w:szCs w:val="32"/>
-              </w:rPr>
-              <w:t xml:space="preserve"> successfully </w:t>
+              <w:t>Algorithm chosen</w:t>
             </w:r>
           </w:p>
         </w:tc>
@@ -5654,7 +5851,7 @@
       <w:tr>
         <w:tc>
           <w:tcPr>
-            <w:tcW w:w="2250" w:type="dxa"/>
+            <w:tcW w:w="2257" w:type="dxa"/>
             <w:tcBorders>
               <w:top w:val="nil"/>
               <w:left w:val="single" w:sz="6" w:space="0" w:color="000000"/>
@@ -5697,7 +5894,7 @@
         </w:tc>
         <w:tc>
           <w:tcPr>
-            <w:tcW w:w="7380" w:type="dxa"/>
+            <w:tcW w:w="6832" w:type="dxa"/>
             <w:gridSpan w:val="3"/>
             <w:tcBorders>
               <w:top w:val="nil"/>
@@ -5717,6 +5914,7 @@
                 <w:bottom w:val="outset" w:sz="6" w:space="0" w:color="auto"/>
                 <w:right w:val="outset" w:sz="6" w:space="0" w:color="auto"/>
               </w:tblBorders>
+              <w:tblLayout w:type="fixed"/>
               <w:tblCellMar>
                 <w:left w:w="0" w:type="dxa"/>
                 <w:right w:w="0" w:type="dxa"/>
@@ -5925,7 +6123,7 @@
                       <w:sz w:val="32"/>
                       <w:szCs w:val="32"/>
                     </w:rPr>
-                    <w:t>System </w:t>
+                    <w:t>User</w:t>
                   </w:r>
                 </w:p>
               </w:tc>
@@ -5957,7 +6155,7 @@
                       <w:sz w:val="32"/>
                       <w:szCs w:val="32"/>
                     </w:rPr>
-                    <w:t>Run chosen algorithm </w:t>
+                    <w:t>Choose run all or step-by-step</w:t>
                   </w:r>
                 </w:p>
               </w:tc>
@@ -6063,7 +6261,23 @@
                       <w:sz w:val="32"/>
                       <w:szCs w:val="32"/>
                     </w:rPr>
-                    <w:t>Display graph visualization </w:t>
+                    <w:t>Run to</w:t>
+                  </w:r>
+                  <w:r>
+                    <w:rPr>
+                      <w:rFonts w:ascii="Arial" w:eastAsia="Times New Roman" w:hAnsi="Arial" w:cs="Arial"/>
+                      <w:sz w:val="32"/>
+                      <w:szCs w:val="32"/>
+                    </w:rPr>
+                    <w:t xml:space="preserve"> </w:t>
+                  </w:r>
+                  <w:r>
+                    <w:rPr>
+                      <w:rFonts w:ascii="Arial" w:eastAsia="Times New Roman" w:hAnsi="Arial" w:cs="Arial"/>
+                      <w:sz w:val="32"/>
+                      <w:szCs w:val="32"/>
+                    </w:rPr>
+                    <w:t xml:space="preserve">the algorithm last step or </w:t>
                   </w:r>
                   <w:r>
                     <w:rPr>
@@ -6196,7 +6410,23 @@
                       <w:sz w:val="32"/>
                       <w:szCs w:val="32"/>
                     </w:rPr>
-                    <w:t>Choose to exit or try other algorithms </w:t>
+                    <w:t xml:space="preserve">Choose </w:t>
+                  </w:r>
+                  <w:r>
+                    <w:rPr>
+                      <w:rFonts w:ascii="Arial" w:eastAsia="Times New Roman" w:hAnsi="Arial" w:cs="Arial"/>
+                      <w:sz w:val="32"/>
+                      <w:szCs w:val="32"/>
+                    </w:rPr>
+                    <w:t>another</w:t>
+                  </w:r>
+                  <w:r>
+                    <w:rPr>
+                      <w:rFonts w:ascii="Arial" w:eastAsia="Times New Roman" w:hAnsi="Arial" w:cs="Arial"/>
+                      <w:sz w:val="32"/>
+                      <w:szCs w:val="32"/>
+                    </w:rPr>
+                    <w:t xml:space="preserve"> algorithms </w:t>
                   </w:r>
                 </w:p>
               </w:tc>
@@ -6226,7 +6456,7 @@
       <w:tr>
         <w:tc>
           <w:tcPr>
-            <w:tcW w:w="2250" w:type="dxa"/>
+            <w:tcW w:w="2257" w:type="dxa"/>
             <w:tcBorders>
               <w:top w:val="nil"/>
               <w:left w:val="single" w:sz="6" w:space="0" w:color="000000"/>
@@ -6269,7 +6499,7 @@
         </w:tc>
         <w:tc>
           <w:tcPr>
-            <w:tcW w:w="7380" w:type="dxa"/>
+            <w:tcW w:w="6832" w:type="dxa"/>
             <w:gridSpan w:val="3"/>
             <w:tcBorders>
               <w:top w:val="nil"/>
@@ -6282,13 +6512,14 @@
           </w:tcPr>
           <w:tbl>
             <w:tblPr>
-              <w:tblW w:w="0" w:type="dxa"/>
+              <w:tblW w:w="7110" w:type="dxa"/>
               <w:tblBorders>
                 <w:top w:val="outset" w:sz="6" w:space="0" w:color="auto"/>
                 <w:left w:val="outset" w:sz="6" w:space="0" w:color="auto"/>
                 <w:bottom w:val="outset" w:sz="6" w:space="0" w:color="auto"/>
                 <w:right w:val="outset" w:sz="6" w:space="0" w:color="auto"/>
               </w:tblBorders>
+              <w:tblLayout w:type="fixed"/>
               <w:tblCellMar>
                 <w:left w:w="0" w:type="dxa"/>
                 <w:right w:w="0" w:type="dxa"/>
@@ -6296,9 +6527,9 @@
               <w:tblLook w:val="04A0" w:firstRow="1" w:lastRow="0" w:firstColumn="1" w:lastColumn="0" w:noHBand="0" w:noVBand="1"/>
             </w:tblPr>
             <w:tblGrid>
-              <w:gridCol w:w="747"/>
-              <w:gridCol w:w="2100"/>
-              <w:gridCol w:w="4043"/>
+              <w:gridCol w:w="750"/>
+              <w:gridCol w:w="2160"/>
+              <w:gridCol w:w="4200"/>
             </w:tblGrid>
             <w:tr>
               <w:tc>
@@ -6595,7 +6826,15 @@
                       <w:sz w:val="32"/>
                       <w:szCs w:val="32"/>
                     </w:rPr>
-                    <w:t>5a1. </w:t>
+                    <w:t>3a</w:t>
+                  </w:r>
+                  <w:r>
+                    <w:rPr>
+                      <w:rFonts w:ascii="Arial" w:eastAsia="Times New Roman" w:hAnsi="Arial" w:cs="Arial"/>
+                      <w:sz w:val="32"/>
+                      <w:szCs w:val="32"/>
+                    </w:rPr>
+                    <w:t>. </w:t>
                   </w:r>
                 </w:p>
               </w:tc>
@@ -6659,105 +6898,41 @@
                       <w:sz w:val="32"/>
                       <w:szCs w:val="32"/>
                     </w:rPr>
-                    <w:t>If user choose to exit then end use case </w:t>
+                    <w:t xml:space="preserve">If user choose to try other </w:t>
                   </w:r>
-                </w:p>
-              </w:tc>
-            </w:tr>
-            <w:tr>
-              <w:tc>
-                <w:tcPr>
-                  <w:tcW w:w="750" w:type="dxa"/>
-                  <w:tcBorders>
-                    <w:top w:val="nil"/>
-                    <w:left w:val="single" w:sz="6" w:space="0" w:color="000000"/>
-                    <w:bottom w:val="single" w:sz="6" w:space="0" w:color="000000"/>
-                    <w:right w:val="single" w:sz="6" w:space="0" w:color="000000"/>
-                  </w:tcBorders>
-                  <w:shd w:val="clear" w:color="auto" w:fill="auto"/>
-                  <w:hideMark/>
-                </w:tcPr>
-                <w:p>
-                  <w:pPr>
-                    <w:spacing w:after="0" w:line="240" w:lineRule="auto"/>
-                    <w:textAlignment w:val="baseline"/>
-                    <w:rPr>
-                      <w:rFonts w:ascii="Arial" w:eastAsia="Times New Roman" w:hAnsi="Arial" w:cs="Arial"/>
-                      <w:sz w:val="24"/>
-                      <w:szCs w:val="24"/>
-                    </w:rPr>
-                  </w:pPr>
+                  <w:proofErr w:type="gramStart"/>
                   <w:r>
                     <w:rPr>
                       <w:rFonts w:ascii="Arial" w:eastAsia="Times New Roman" w:hAnsi="Arial" w:cs="Arial"/>
                       <w:sz w:val="32"/>
                       <w:szCs w:val="32"/>
                     </w:rPr>
-                    <w:t>5a2. </w:t>
+                    <w:t>algorithms</w:t>
                   </w:r>
-                </w:p>
-              </w:tc>
-              <w:tc>
-                <w:tcPr>
-                  <w:tcW w:w="2160" w:type="dxa"/>
-                  <w:tcBorders>
-                    <w:top w:val="nil"/>
-                    <w:left w:val="nil"/>
-                    <w:bottom w:val="single" w:sz="6" w:space="0" w:color="000000"/>
-                    <w:right w:val="single" w:sz="6" w:space="0" w:color="000000"/>
-                  </w:tcBorders>
-                  <w:shd w:val="clear" w:color="auto" w:fill="auto"/>
-                  <w:hideMark/>
-                </w:tcPr>
-                <w:p>
-                  <w:pPr>
-                    <w:spacing w:after="0" w:line="240" w:lineRule="auto"/>
-                    <w:textAlignment w:val="baseline"/>
-                    <w:rPr>
-                      <w:rFonts w:ascii="Arial" w:eastAsia="Times New Roman" w:hAnsi="Arial" w:cs="Arial"/>
-                      <w:sz w:val="24"/>
-                      <w:szCs w:val="24"/>
-                    </w:rPr>
-                  </w:pPr>
+                  <w:proofErr w:type="gramEnd"/>
                   <w:r>
                     <w:rPr>
                       <w:rFonts w:ascii="Arial" w:eastAsia="Times New Roman" w:hAnsi="Arial" w:cs="Arial"/>
                       <w:sz w:val="32"/>
                       <w:szCs w:val="32"/>
                     </w:rPr>
-                    <w:t>System </w:t>
+                    <w:t> then call Use Case “</w:t>
                   </w:r>
-                </w:p>
-              </w:tc>
-              <w:tc>
-                <w:tcPr>
-                  <w:tcW w:w="4200" w:type="dxa"/>
-                  <w:tcBorders>
-                    <w:top w:val="nil"/>
-                    <w:left w:val="nil"/>
-                    <w:bottom w:val="single" w:sz="6" w:space="0" w:color="000000"/>
-                    <w:right w:val="single" w:sz="6" w:space="0" w:color="000000"/>
-                  </w:tcBorders>
-                  <w:shd w:val="clear" w:color="auto" w:fill="auto"/>
-                  <w:hideMark/>
-                </w:tcPr>
-                <w:p>
-                  <w:pPr>
-                    <w:spacing w:after="0" w:line="240" w:lineRule="auto"/>
-                    <w:textAlignment w:val="baseline"/>
-                    <w:rPr>
-                      <w:rFonts w:ascii="Arial" w:eastAsia="Times New Roman" w:hAnsi="Arial" w:cs="Arial"/>
-                      <w:sz w:val="24"/>
-                      <w:szCs w:val="24"/>
-                    </w:rPr>
-                  </w:pPr>
                   <w:r>
                     <w:rPr>
                       <w:rFonts w:ascii="Arial" w:eastAsia="Times New Roman" w:hAnsi="Arial" w:cs="Arial"/>
                       <w:sz w:val="32"/>
                       <w:szCs w:val="32"/>
                     </w:rPr>
-                    <w:t>If user choose to try other algorithms then call Use Case “Giving visual representation” again </w:t>
+                    <w:t>Choose Algorithm</w:t>
+                  </w:r>
+                  <w:r>
+                    <w:rPr>
+                      <w:rFonts w:ascii="Arial" w:eastAsia="Times New Roman" w:hAnsi="Arial" w:cs="Arial"/>
+                      <w:sz w:val="32"/>
+                      <w:szCs w:val="32"/>
+                    </w:rPr>
+                    <w:t>” again </w:t>
                   </w:r>
                 </w:p>
               </w:tc>
@@ -6787,7 +6962,7 @@
       <w:tr>
         <w:tc>
           <w:tcPr>
-            <w:tcW w:w="2250" w:type="dxa"/>
+            <w:tcW w:w="2257" w:type="dxa"/>
             <w:tcBorders>
               <w:top w:val="nil"/>
               <w:left w:val="single" w:sz="6" w:space="0" w:color="000000"/>
@@ -6830,7 +7005,7 @@
         </w:tc>
         <w:tc>
           <w:tcPr>
-            <w:tcW w:w="7380" w:type="dxa"/>
+            <w:tcW w:w="6832" w:type="dxa"/>
             <w:gridSpan w:val="3"/>
             <w:tcBorders>
               <w:top w:val="nil"/>
@@ -6870,8 +7045,8 @@
         <w:textAlignment w:val="baseline"/>
         <w:rPr>
           <w:rFonts w:ascii="Arial" w:eastAsia="Times New Roman" w:hAnsi="Arial" w:cs="Arial"/>
-          <w:sz w:val="18"/>
-          <w:szCs w:val="18"/>
+          <w:sz w:val="32"/>
+          <w:szCs w:val="32"/>
         </w:rPr>
       </w:pPr>
       <w:r>
@@ -6881,6 +7056,4153 @@
           <w:szCs w:val="32"/>
         </w:rPr>
         <w:t> </w:t>
+      </w:r>
+    </w:p>
+    <w:p>
+      <w:pPr>
+        <w:spacing w:after="0" w:line="240" w:lineRule="auto"/>
+        <w:ind w:left="360"/>
+        <w:textAlignment w:val="baseline"/>
+        <w:rPr>
+          <w:rFonts w:ascii="Arial" w:eastAsia="Times New Roman" w:hAnsi="Arial" w:cs="Arial"/>
+          <w:sz w:val="32"/>
+          <w:szCs w:val="32"/>
+        </w:rPr>
+      </w:pPr>
+    </w:p>
+    <w:p>
+      <w:pPr>
+        <w:spacing w:after="0" w:line="240" w:lineRule="auto"/>
+        <w:ind w:left="360"/>
+        <w:textAlignment w:val="baseline"/>
+        <w:rPr>
+          <w:rFonts w:ascii="Arial" w:eastAsia="Times New Roman" w:hAnsi="Arial" w:cs="Arial"/>
+          <w:sz w:val="32"/>
+          <w:szCs w:val="32"/>
+        </w:rPr>
+      </w:pPr>
+    </w:p>
+    <w:p>
+      <w:pPr>
+        <w:spacing w:after="0" w:line="240" w:lineRule="auto"/>
+        <w:ind w:left="360"/>
+        <w:textAlignment w:val="baseline"/>
+        <w:rPr>
+          <w:rFonts w:ascii="Arial" w:eastAsia="Times New Roman" w:hAnsi="Arial" w:cs="Arial"/>
+          <w:sz w:val="32"/>
+          <w:szCs w:val="32"/>
+        </w:rPr>
+      </w:pPr>
+    </w:p>
+    <w:p>
+      <w:pPr>
+        <w:spacing w:after="0" w:line="240" w:lineRule="auto"/>
+        <w:ind w:left="360"/>
+        <w:textAlignment w:val="baseline"/>
+        <w:rPr>
+          <w:rFonts w:ascii="Arial" w:eastAsia="Times New Roman" w:hAnsi="Arial" w:cs="Arial"/>
+          <w:sz w:val="32"/>
+          <w:szCs w:val="32"/>
+        </w:rPr>
+      </w:pPr>
+    </w:p>
+    <w:p>
+      <w:pPr>
+        <w:spacing w:after="0" w:line="240" w:lineRule="auto"/>
+        <w:ind w:left="360"/>
+        <w:textAlignment w:val="baseline"/>
+        <w:rPr>
+          <w:rFonts w:ascii="Arial" w:eastAsia="Times New Roman" w:hAnsi="Arial" w:cs="Arial"/>
+          <w:sz w:val="32"/>
+          <w:szCs w:val="32"/>
+        </w:rPr>
+      </w:pPr>
+    </w:p>
+    <w:p>
+      <w:pPr>
+        <w:spacing w:after="0" w:line="240" w:lineRule="auto"/>
+        <w:ind w:left="360"/>
+        <w:textAlignment w:val="baseline"/>
+        <w:rPr>
+          <w:rFonts w:ascii="Arial" w:eastAsia="Times New Roman" w:hAnsi="Arial" w:cs="Arial"/>
+          <w:sz w:val="32"/>
+          <w:szCs w:val="32"/>
+        </w:rPr>
+      </w:pPr>
+    </w:p>
+    <w:p>
+      <w:pPr>
+        <w:spacing w:after="0" w:line="240" w:lineRule="auto"/>
+        <w:ind w:left="360"/>
+        <w:textAlignment w:val="baseline"/>
+        <w:rPr>
+          <w:rFonts w:ascii="Arial" w:eastAsia="Times New Roman" w:hAnsi="Arial" w:cs="Arial"/>
+          <w:sz w:val="32"/>
+          <w:szCs w:val="32"/>
+        </w:rPr>
+      </w:pPr>
+    </w:p>
+    <w:p>
+      <w:pPr>
+        <w:spacing w:after="0" w:line="240" w:lineRule="auto"/>
+        <w:ind w:left="360"/>
+        <w:textAlignment w:val="baseline"/>
+        <w:rPr>
+          <w:rFonts w:ascii="Arial" w:eastAsia="Times New Roman" w:hAnsi="Arial" w:cs="Arial"/>
+          <w:sz w:val="32"/>
+          <w:szCs w:val="32"/>
+        </w:rPr>
+      </w:pPr>
+    </w:p>
+    <w:p>
+      <w:pPr>
+        <w:pStyle w:val="ListParagraph"/>
+        <w:numPr>
+          <w:ilvl w:val="0"/>
+          <w:numId w:val="37"/>
+        </w:numPr>
+        <w:spacing w:after="0" w:line="240" w:lineRule="auto"/>
+        <w:textAlignment w:val="baseline"/>
+        <w:rPr>
+          <w:rFonts w:ascii="Arial" w:eastAsia="Times New Roman" w:hAnsi="Arial" w:cs="Arial"/>
+          <w:b/>
+          <w:bCs/>
+          <w:sz w:val="32"/>
+          <w:szCs w:val="32"/>
+        </w:rPr>
+      </w:pPr>
+      <w:r>
+        <w:rPr>
+          <w:rFonts w:ascii="Arial" w:eastAsia="Times New Roman" w:hAnsi="Arial" w:cs="Arial"/>
+          <w:b/>
+          <w:bCs/>
+          <w:sz w:val="32"/>
+          <w:szCs w:val="32"/>
+        </w:rPr>
+        <w:t xml:space="preserve">Package </w:t>
+      </w:r>
+      <w:r>
+        <w:rPr>
+          <w:rFonts w:ascii="Arial" w:eastAsia="Times New Roman" w:hAnsi="Arial" w:cs="Arial"/>
+          <w:b/>
+          <w:bCs/>
+          <w:sz w:val="32"/>
+          <w:szCs w:val="32"/>
+        </w:rPr>
+        <w:t>Diagra</w:t>
+      </w:r>
+      <w:r>
+        <w:rPr>
+          <w:rFonts w:ascii="Arial" w:eastAsia="Times New Roman" w:hAnsi="Arial" w:cs="Arial"/>
+          <w:b/>
+          <w:bCs/>
+          <w:sz w:val="32"/>
+          <w:szCs w:val="32"/>
+        </w:rPr>
+        <w:t>m</w:t>
+      </w:r>
+    </w:p>
+    <w:p>
+      <w:pPr>
+        <w:spacing w:after="0" w:line="240" w:lineRule="auto"/>
+        <w:textAlignment w:val="baseline"/>
+        <w:rPr>
+          <w:rFonts w:ascii="Arial" w:eastAsia="Times New Roman" w:hAnsi="Arial" w:cs="Arial"/>
+          <w:b/>
+          <w:bCs/>
+          <w:sz w:val="32"/>
+          <w:szCs w:val="32"/>
+        </w:rPr>
+      </w:pPr>
+    </w:p>
+    <w:p>
+      <w:pPr>
+        <w:spacing w:after="0" w:line="240" w:lineRule="auto"/>
+        <w:textAlignment w:val="baseline"/>
+        <w:rPr>
+          <w:rFonts w:ascii="Arial" w:eastAsia="Times New Roman" w:hAnsi="Arial" w:cs="Arial"/>
+          <w:b/>
+          <w:bCs/>
+          <w:sz w:val="32"/>
+          <w:szCs w:val="32"/>
+        </w:rPr>
+      </w:pPr>
+    </w:p>
+    <w:p>
+      <w:pPr>
+        <w:pStyle w:val="ListParagraph"/>
+        <w:spacing w:after="0" w:line="240" w:lineRule="auto"/>
+        <w:ind w:left="540"/>
+        <w:textAlignment w:val="baseline"/>
+        <w:rPr>
+          <w:rFonts w:ascii="Arial" w:eastAsia="Times New Roman" w:hAnsi="Arial" w:cs="Arial"/>
+          <w:b/>
+          <w:bCs/>
+          <w:sz w:val="32"/>
+          <w:szCs w:val="32"/>
+        </w:rPr>
+      </w:pPr>
+    </w:p>
+    <w:p>
+      <w:pPr>
+        <w:spacing w:after="0" w:line="240" w:lineRule="auto"/>
+        <w:jc w:val="center"/>
+        <w:textAlignment w:val="baseline"/>
+        <w:rPr>
+          <w:rFonts w:ascii="Arial" w:eastAsia="Times New Roman" w:hAnsi="Arial" w:cs="Arial"/>
+          <w:b/>
+          <w:bCs/>
+          <w:sz w:val="32"/>
+          <w:szCs w:val="32"/>
+        </w:rPr>
+      </w:pPr>
+      <w:r>
+        <w:rPr>
+          <w:rFonts w:ascii="Arial" w:eastAsia="Times New Roman" w:hAnsi="Arial" w:cs="Arial"/>
+          <w:b/>
+          <w:bCs/>
+          <w:noProof/>
+          <w:sz w:val="32"/>
+          <w:szCs w:val="32"/>
+        </w:rPr>
+        <w:drawing>
+          <wp:inline distT="0" distB="0" distL="0" distR="0" wp14:anchorId="439E2399" wp14:editId="24C86B64">
+            <wp:extent cx="3762900" cy="4029637"/>
+            <wp:effectExtent l="0" t="0" r="9525" b="9525"/>
+            <wp:docPr id="12" name="Picture 12"/>
+            <wp:cNvGraphicFramePr>
+              <a:graphicFrameLocks xmlns:a="http://schemas.openxmlformats.org/drawingml/2006/main" noChangeAspect="1"/>
+            </wp:cNvGraphicFramePr>
+            <a:graphic xmlns:a="http://schemas.openxmlformats.org/drawingml/2006/main">
+              <a:graphicData uri="http://schemas.openxmlformats.org/drawingml/2006/picture">
+                <pic:pic xmlns:pic="http://schemas.openxmlformats.org/drawingml/2006/picture">
+                  <pic:nvPicPr>
+                    <pic:cNvPr id="1" name=""/>
+                    <pic:cNvPicPr/>
+                  </pic:nvPicPr>
+                  <pic:blipFill>
+                    <a:blip r:embed="rId16"/>
+                    <a:stretch>
+                      <a:fillRect/>
+                    </a:stretch>
+                  </pic:blipFill>
+                  <pic:spPr>
+                    <a:xfrm>
+                      <a:off x="0" y="0"/>
+                      <a:ext cx="3762900" cy="4029637"/>
+                    </a:xfrm>
+                    <a:prstGeom prst="rect">
+                      <a:avLst/>
+                    </a:prstGeom>
+                  </pic:spPr>
+                </pic:pic>
+              </a:graphicData>
+            </a:graphic>
+          </wp:inline>
+        </w:drawing>
+      </w:r>
+    </w:p>
+    <w:p>
+      <w:pPr>
+        <w:spacing w:after="0" w:line="240" w:lineRule="auto"/>
+        <w:jc w:val="center"/>
+        <w:textAlignment w:val="baseline"/>
+        <w:rPr>
+          <w:rFonts w:ascii="Arial" w:eastAsia="Times New Roman" w:hAnsi="Arial" w:cs="Arial"/>
+          <w:b/>
+          <w:bCs/>
+          <w:sz w:val="32"/>
+          <w:szCs w:val="32"/>
+        </w:rPr>
+      </w:pPr>
+    </w:p>
+    <w:p>
+      <w:pPr>
+        <w:spacing w:after="0" w:line="240" w:lineRule="auto"/>
+        <w:jc w:val="center"/>
+        <w:textAlignment w:val="baseline"/>
+        <w:rPr>
+          <w:rFonts w:ascii="Arial" w:eastAsia="Times New Roman" w:hAnsi="Arial" w:cs="Arial"/>
+          <w:b/>
+          <w:bCs/>
+          <w:sz w:val="32"/>
+          <w:szCs w:val="32"/>
+        </w:rPr>
+      </w:pPr>
+    </w:p>
+    <w:p>
+      <w:pPr>
+        <w:spacing w:after="0" w:line="240" w:lineRule="auto"/>
+        <w:jc w:val="center"/>
+        <w:textAlignment w:val="baseline"/>
+        <w:rPr>
+          <w:rFonts w:ascii="Arial" w:eastAsia="Times New Roman" w:hAnsi="Arial" w:cs="Arial"/>
+          <w:b/>
+          <w:bCs/>
+          <w:sz w:val="32"/>
+          <w:szCs w:val="32"/>
+        </w:rPr>
+      </w:pPr>
+    </w:p>
+    <w:p>
+      <w:pPr>
+        <w:spacing w:after="0" w:line="240" w:lineRule="auto"/>
+        <w:jc w:val="center"/>
+        <w:textAlignment w:val="baseline"/>
+        <w:rPr>
+          <w:rFonts w:ascii="Arial" w:eastAsia="Times New Roman" w:hAnsi="Arial" w:cs="Arial"/>
+          <w:b/>
+          <w:bCs/>
+          <w:sz w:val="32"/>
+          <w:szCs w:val="32"/>
+        </w:rPr>
+      </w:pPr>
+    </w:p>
+    <w:p>
+      <w:pPr>
+        <w:spacing w:after="0" w:line="240" w:lineRule="auto"/>
+        <w:jc w:val="center"/>
+        <w:textAlignment w:val="baseline"/>
+        <w:rPr>
+          <w:rFonts w:ascii="Arial" w:eastAsia="Times New Roman" w:hAnsi="Arial" w:cs="Arial"/>
+          <w:b/>
+          <w:bCs/>
+          <w:sz w:val="32"/>
+          <w:szCs w:val="32"/>
+        </w:rPr>
+      </w:pPr>
+    </w:p>
+    <w:p>
+      <w:pPr>
+        <w:spacing w:after="0" w:line="240" w:lineRule="auto"/>
+        <w:jc w:val="center"/>
+        <w:textAlignment w:val="baseline"/>
+        <w:rPr>
+          <w:rFonts w:ascii="Arial" w:eastAsia="Times New Roman" w:hAnsi="Arial" w:cs="Arial"/>
+          <w:b/>
+          <w:bCs/>
+          <w:sz w:val="32"/>
+          <w:szCs w:val="32"/>
+        </w:rPr>
+      </w:pPr>
+    </w:p>
+    <w:p>
+      <w:pPr>
+        <w:spacing w:after="0" w:line="240" w:lineRule="auto"/>
+        <w:jc w:val="center"/>
+        <w:textAlignment w:val="baseline"/>
+        <w:rPr>
+          <w:rFonts w:ascii="Arial" w:eastAsia="Times New Roman" w:hAnsi="Arial" w:cs="Arial"/>
+          <w:b/>
+          <w:bCs/>
+          <w:sz w:val="32"/>
+          <w:szCs w:val="32"/>
+        </w:rPr>
+      </w:pPr>
+    </w:p>
+    <w:p>
+      <w:pPr>
+        <w:spacing w:after="0" w:line="240" w:lineRule="auto"/>
+        <w:jc w:val="center"/>
+        <w:textAlignment w:val="baseline"/>
+        <w:rPr>
+          <w:rFonts w:ascii="Arial" w:eastAsia="Times New Roman" w:hAnsi="Arial" w:cs="Arial"/>
+          <w:b/>
+          <w:bCs/>
+          <w:sz w:val="32"/>
+          <w:szCs w:val="32"/>
+        </w:rPr>
+      </w:pPr>
+    </w:p>
+    <w:p>
+      <w:pPr>
+        <w:spacing w:after="0" w:line="240" w:lineRule="auto"/>
+        <w:jc w:val="center"/>
+        <w:textAlignment w:val="baseline"/>
+        <w:rPr>
+          <w:rFonts w:ascii="Arial" w:eastAsia="Times New Roman" w:hAnsi="Arial" w:cs="Arial"/>
+          <w:b/>
+          <w:bCs/>
+          <w:sz w:val="32"/>
+          <w:szCs w:val="32"/>
+        </w:rPr>
+      </w:pPr>
+    </w:p>
+    <w:p>
+      <w:pPr>
+        <w:spacing w:after="0" w:line="240" w:lineRule="auto"/>
+        <w:jc w:val="center"/>
+        <w:textAlignment w:val="baseline"/>
+        <w:rPr>
+          <w:rFonts w:ascii="Arial" w:eastAsia="Times New Roman" w:hAnsi="Arial" w:cs="Arial"/>
+          <w:b/>
+          <w:bCs/>
+          <w:sz w:val="32"/>
+          <w:szCs w:val="32"/>
+        </w:rPr>
+      </w:pPr>
+    </w:p>
+    <w:p>
+      <w:pPr>
+        <w:spacing w:after="0" w:line="240" w:lineRule="auto"/>
+        <w:jc w:val="center"/>
+        <w:textAlignment w:val="baseline"/>
+        <w:rPr>
+          <w:rFonts w:ascii="Arial" w:eastAsia="Times New Roman" w:hAnsi="Arial" w:cs="Arial"/>
+          <w:b/>
+          <w:bCs/>
+          <w:sz w:val="32"/>
+          <w:szCs w:val="32"/>
+        </w:rPr>
+      </w:pPr>
+    </w:p>
+    <w:p>
+      <w:pPr>
+        <w:spacing w:after="0" w:line="240" w:lineRule="auto"/>
+        <w:jc w:val="center"/>
+        <w:textAlignment w:val="baseline"/>
+        <w:rPr>
+          <w:rFonts w:ascii="Arial" w:eastAsia="Times New Roman" w:hAnsi="Arial" w:cs="Arial"/>
+          <w:b/>
+          <w:bCs/>
+          <w:sz w:val="32"/>
+          <w:szCs w:val="32"/>
+        </w:rPr>
+      </w:pPr>
+    </w:p>
+    <w:p>
+      <w:pPr>
+        <w:spacing w:after="0" w:line="240" w:lineRule="auto"/>
+        <w:jc w:val="center"/>
+        <w:textAlignment w:val="baseline"/>
+        <w:rPr>
+          <w:rFonts w:ascii="Arial" w:eastAsia="Times New Roman" w:hAnsi="Arial" w:cs="Arial"/>
+          <w:b/>
+          <w:bCs/>
+          <w:sz w:val="32"/>
+          <w:szCs w:val="32"/>
+        </w:rPr>
+      </w:pPr>
+    </w:p>
+    <w:p>
+      <w:pPr>
+        <w:pStyle w:val="ListParagraph"/>
+        <w:numPr>
+          <w:ilvl w:val="0"/>
+          <w:numId w:val="37"/>
+        </w:numPr>
+        <w:spacing w:after="0" w:line="240" w:lineRule="auto"/>
+        <w:textAlignment w:val="baseline"/>
+        <w:rPr>
+          <w:rFonts w:ascii="Arial" w:eastAsia="Times New Roman" w:hAnsi="Arial" w:cs="Arial"/>
+          <w:b/>
+          <w:bCs/>
+          <w:sz w:val="32"/>
+          <w:szCs w:val="32"/>
+        </w:rPr>
+      </w:pPr>
+      <w:r>
+        <w:rPr>
+          <w:rFonts w:ascii="Arial" w:eastAsia="Times New Roman" w:hAnsi="Arial" w:cs="Arial"/>
+          <w:b/>
+          <w:bCs/>
+          <w:sz w:val="32"/>
+          <w:szCs w:val="32"/>
+        </w:rPr>
+        <w:t>Class Diagram</w:t>
+      </w:r>
+    </w:p>
+    <w:p>
+      <w:pPr>
+        <w:pStyle w:val="ListParagraph"/>
+        <w:spacing w:after="0" w:line="240" w:lineRule="auto"/>
+        <w:ind w:left="540"/>
+        <w:textAlignment w:val="baseline"/>
+        <w:rPr>
+          <w:rFonts w:ascii="Arial" w:eastAsia="Times New Roman" w:hAnsi="Arial" w:cs="Arial"/>
+          <w:b/>
+          <w:bCs/>
+          <w:sz w:val="32"/>
+          <w:szCs w:val="32"/>
+        </w:rPr>
+      </w:pPr>
+    </w:p>
+    <w:p>
+      <w:pPr>
+        <w:pStyle w:val="ListParagraph"/>
+        <w:spacing w:after="0" w:line="240" w:lineRule="auto"/>
+        <w:ind w:left="540"/>
+        <w:jc w:val="both"/>
+        <w:textAlignment w:val="baseline"/>
+        <w:rPr>
+          <w:rFonts w:ascii="Arial" w:eastAsia="Times New Roman" w:hAnsi="Arial" w:cs="Arial"/>
+          <w:b/>
+          <w:bCs/>
+          <w:sz w:val="32"/>
+          <w:szCs w:val="32"/>
+        </w:rPr>
+      </w:pPr>
+      <w:r>
+        <w:rPr>
+          <w:rFonts w:ascii="Arial" w:eastAsia="Times New Roman" w:hAnsi="Arial" w:cs="Arial"/>
+          <w:b/>
+          <w:bCs/>
+          <w:sz w:val="32"/>
+          <w:szCs w:val="32"/>
+          <w:u w:val="single"/>
+        </w:rPr>
+        <w:t>N</w:t>
+      </w:r>
+      <w:r>
+        <w:rPr>
+          <w:rFonts w:ascii="Arial" w:eastAsia="Times New Roman" w:hAnsi="Arial" w:cs="Arial"/>
+          <w:b/>
+          <w:bCs/>
+          <w:sz w:val="32"/>
+          <w:szCs w:val="32"/>
+          <w:u w:val="single"/>
+        </w:rPr>
+        <w:t>OTE</w:t>
+      </w:r>
+      <w:r>
+        <w:rPr>
+          <w:rFonts w:ascii="Arial" w:eastAsia="Times New Roman" w:hAnsi="Arial" w:cs="Arial"/>
+          <w:b/>
+          <w:bCs/>
+          <w:sz w:val="32"/>
+          <w:szCs w:val="32"/>
+        </w:rPr>
+        <w:t>:</w:t>
+      </w:r>
+      <w:r>
+        <w:rPr>
+          <w:rFonts w:ascii="Arial" w:eastAsia="Times New Roman" w:hAnsi="Arial" w:cs="Arial"/>
+          <w:sz w:val="32"/>
+          <w:szCs w:val="32"/>
+        </w:rPr>
+        <w:t xml:space="preserve"> The algorithm</w:t>
+      </w:r>
+      <w:r>
+        <w:rPr>
+          <w:rFonts w:ascii="Arial" w:eastAsia="Times New Roman" w:hAnsi="Arial" w:cs="Arial"/>
+          <w:sz w:val="32"/>
+          <w:szCs w:val="32"/>
+        </w:rPr>
+        <w:t>, items, individual</w:t>
+      </w:r>
+      <w:r>
+        <w:rPr>
+          <w:rFonts w:ascii="Arial" w:eastAsia="Times New Roman" w:hAnsi="Arial" w:cs="Arial"/>
+          <w:sz w:val="32"/>
+          <w:szCs w:val="32"/>
+        </w:rPr>
+        <w:t xml:space="preserve"> class is in algorithm package but I add it to the class diagram of </w:t>
+      </w:r>
+      <w:r>
+        <w:rPr>
+          <w:rFonts w:ascii="Arial" w:eastAsia="Times New Roman" w:hAnsi="Arial" w:cs="Arial"/>
+          <w:sz w:val="32"/>
+          <w:szCs w:val="32"/>
+        </w:rPr>
+        <w:t>other</w:t>
+      </w:r>
+      <w:r>
+        <w:rPr>
+          <w:rFonts w:ascii="Arial" w:eastAsia="Times New Roman" w:hAnsi="Arial" w:cs="Arial"/>
+          <w:sz w:val="32"/>
+          <w:szCs w:val="32"/>
+        </w:rPr>
+        <w:t xml:space="preserve"> package to show the relationship </w:t>
+      </w:r>
+      <w:r>
+        <w:rPr>
+          <w:rFonts w:ascii="Arial" w:eastAsia="Times New Roman" w:hAnsi="Arial" w:cs="Arial"/>
+          <w:sz w:val="32"/>
+          <w:szCs w:val="32"/>
+        </w:rPr>
+        <w:t>of</w:t>
+      </w:r>
+      <w:r>
+        <w:rPr>
+          <w:rFonts w:ascii="Arial" w:eastAsia="Times New Roman" w:hAnsi="Arial" w:cs="Arial"/>
+          <w:sz w:val="32"/>
+          <w:szCs w:val="32"/>
+        </w:rPr>
+        <w:t xml:space="preserve"> t</w:t>
+      </w:r>
+      <w:r>
+        <w:rPr>
+          <w:rFonts w:ascii="Arial" w:eastAsia="Times New Roman" w:hAnsi="Arial" w:cs="Arial"/>
+          <w:sz w:val="32"/>
+          <w:szCs w:val="32"/>
+        </w:rPr>
+        <w:t>hem all.</w:t>
+      </w:r>
+    </w:p>
+    <w:p>
+      <w:pPr>
+        <w:pStyle w:val="ListParagraph"/>
+        <w:spacing w:after="0" w:line="240" w:lineRule="auto"/>
+        <w:ind w:left="540"/>
+        <w:textAlignment w:val="baseline"/>
+        <w:rPr>
+          <w:rFonts w:ascii="Arial" w:eastAsia="Times New Roman" w:hAnsi="Arial" w:cs="Arial"/>
+          <w:b/>
+          <w:bCs/>
+          <w:sz w:val="32"/>
+          <w:szCs w:val="32"/>
+        </w:rPr>
+      </w:pPr>
+    </w:p>
+    <w:p>
+      <w:pPr>
+        <w:pStyle w:val="ListParagraph"/>
+        <w:numPr>
+          <w:ilvl w:val="1"/>
+          <w:numId w:val="37"/>
+        </w:numPr>
+        <w:spacing w:after="0" w:line="240" w:lineRule="auto"/>
+        <w:textAlignment w:val="baseline"/>
+        <w:rPr>
+          <w:rFonts w:ascii="Arial" w:eastAsia="Times New Roman" w:hAnsi="Arial" w:cs="Arial"/>
+          <w:b/>
+          <w:bCs/>
+          <w:sz w:val="32"/>
+          <w:szCs w:val="32"/>
+        </w:rPr>
+      </w:pPr>
+      <w:r>
+        <w:rPr>
+          <w:rFonts w:ascii="Arial" w:eastAsia="Times New Roman" w:hAnsi="Arial" w:cs="Arial"/>
+          <w:b/>
+          <w:bCs/>
+          <w:sz w:val="32"/>
+          <w:szCs w:val="32"/>
+        </w:rPr>
+        <w:t>Visual package</w:t>
+      </w:r>
+    </w:p>
+    <w:p>
+      <w:pPr>
+        <w:spacing w:after="0" w:line="240" w:lineRule="auto"/>
+        <w:textAlignment w:val="baseline"/>
+        <w:rPr>
+          <w:rFonts w:ascii="Arial" w:eastAsia="Times New Roman" w:hAnsi="Arial" w:cs="Arial"/>
+          <w:b/>
+          <w:bCs/>
+          <w:sz w:val="32"/>
+          <w:szCs w:val="32"/>
+        </w:rPr>
+      </w:pPr>
+    </w:p>
+    <w:p>
+      <w:pPr>
+        <w:spacing w:after="0" w:line="240" w:lineRule="auto"/>
+        <w:textAlignment w:val="baseline"/>
+        <w:rPr>
+          <w:rFonts w:ascii="Arial" w:eastAsia="Times New Roman" w:hAnsi="Arial" w:cs="Arial"/>
+          <w:b/>
+          <w:bCs/>
+          <w:sz w:val="32"/>
+          <w:szCs w:val="32"/>
+        </w:rPr>
+      </w:pPr>
+    </w:p>
+    <w:p>
+      <w:pPr>
+        <w:spacing w:after="0" w:line="240" w:lineRule="auto"/>
+        <w:jc w:val="center"/>
+        <w:textAlignment w:val="baseline"/>
+        <w:rPr>
+          <w:rFonts w:ascii="Arial" w:eastAsia="Times New Roman" w:hAnsi="Arial" w:cs="Arial"/>
+          <w:b/>
+          <w:bCs/>
+          <w:sz w:val="32"/>
+          <w:szCs w:val="32"/>
+        </w:rPr>
+      </w:pPr>
+      <w:r>
+        <w:rPr>
+          <w:rFonts w:ascii="Arial" w:eastAsia="Times New Roman" w:hAnsi="Arial" w:cs="Arial"/>
+          <w:b/>
+          <w:bCs/>
+          <w:noProof/>
+          <w:sz w:val="32"/>
+          <w:szCs w:val="32"/>
+        </w:rPr>
+        <w:drawing>
+          <wp:inline distT="0" distB="0" distL="0" distR="0" wp14:anchorId="724337EA" wp14:editId="7C1A35AF">
+            <wp:extent cx="5291681" cy="4886325"/>
+            <wp:effectExtent l="0" t="0" r="4445" b="0"/>
+            <wp:docPr id="10" name="Picture 10"/>
+            <wp:cNvGraphicFramePr>
+              <a:graphicFrameLocks xmlns:a="http://schemas.openxmlformats.org/drawingml/2006/main" noChangeAspect="1"/>
+            </wp:cNvGraphicFramePr>
+            <a:graphic xmlns:a="http://schemas.openxmlformats.org/drawingml/2006/main">
+              <a:graphicData uri="http://schemas.openxmlformats.org/drawingml/2006/picture">
+                <pic:pic xmlns:pic="http://schemas.openxmlformats.org/drawingml/2006/picture">
+                  <pic:nvPicPr>
+                    <pic:cNvPr id="1" name=""/>
+                    <pic:cNvPicPr/>
+                  </pic:nvPicPr>
+                  <pic:blipFill>
+                    <a:blip r:embed="rId17"/>
+                    <a:stretch>
+                      <a:fillRect/>
+                    </a:stretch>
+                  </pic:blipFill>
+                  <pic:spPr>
+                    <a:xfrm>
+                      <a:off x="0" y="0"/>
+                      <a:ext cx="5316850" cy="4909566"/>
+                    </a:xfrm>
+                    <a:prstGeom prst="rect">
+                      <a:avLst/>
+                    </a:prstGeom>
+                  </pic:spPr>
+                </pic:pic>
+              </a:graphicData>
+            </a:graphic>
+          </wp:inline>
+        </w:drawing>
+      </w:r>
+    </w:p>
+    <w:p>
+      <w:pPr>
+        <w:spacing w:after="0" w:line="240" w:lineRule="auto"/>
+        <w:jc w:val="both"/>
+        <w:textAlignment w:val="baseline"/>
+        <w:rPr>
+          <w:rFonts w:ascii="Arial" w:eastAsia="Times New Roman" w:hAnsi="Arial" w:cs="Arial"/>
+          <w:b/>
+          <w:bCs/>
+          <w:sz w:val="32"/>
+          <w:szCs w:val="32"/>
+        </w:rPr>
+      </w:pPr>
+    </w:p>
+    <w:p>
+      <w:pPr>
+        <w:spacing w:after="0" w:line="240" w:lineRule="auto"/>
+        <w:jc w:val="both"/>
+        <w:textAlignment w:val="baseline"/>
+        <w:rPr>
+          <w:rFonts w:ascii="Arial" w:eastAsia="Times New Roman" w:hAnsi="Arial" w:cs="Arial"/>
+          <w:b/>
+          <w:bCs/>
+          <w:sz w:val="32"/>
+          <w:szCs w:val="32"/>
+        </w:rPr>
+      </w:pPr>
+    </w:p>
+    <w:p>
+      <w:pPr>
+        <w:spacing w:after="0" w:line="240" w:lineRule="auto"/>
+        <w:jc w:val="both"/>
+        <w:textAlignment w:val="baseline"/>
+        <w:rPr>
+          <w:rFonts w:ascii="Arial" w:eastAsia="Times New Roman" w:hAnsi="Arial" w:cs="Arial"/>
+          <w:b/>
+          <w:bCs/>
+          <w:sz w:val="32"/>
+          <w:szCs w:val="32"/>
+        </w:rPr>
+      </w:pPr>
+    </w:p>
+    <w:p>
+      <w:pPr>
+        <w:spacing w:after="0" w:line="240" w:lineRule="auto"/>
+        <w:jc w:val="both"/>
+        <w:textAlignment w:val="baseline"/>
+        <w:rPr>
+          <w:rFonts w:ascii="Arial" w:eastAsia="Times New Roman" w:hAnsi="Arial" w:cs="Arial"/>
+          <w:b/>
+          <w:bCs/>
+          <w:sz w:val="32"/>
+          <w:szCs w:val="32"/>
+        </w:rPr>
+      </w:pPr>
+    </w:p>
+    <w:p>
+      <w:pPr>
+        <w:spacing w:after="0" w:line="240" w:lineRule="auto"/>
+        <w:jc w:val="both"/>
+        <w:textAlignment w:val="baseline"/>
+        <w:rPr>
+          <w:rFonts w:ascii="Arial" w:eastAsia="Times New Roman" w:hAnsi="Arial" w:cs="Arial"/>
+          <w:b/>
+          <w:bCs/>
+          <w:sz w:val="32"/>
+          <w:szCs w:val="32"/>
+        </w:rPr>
+      </w:pPr>
+    </w:p>
+    <w:p>
+      <w:pPr>
+        <w:pStyle w:val="ListParagraph"/>
+        <w:numPr>
+          <w:ilvl w:val="1"/>
+          <w:numId w:val="37"/>
+        </w:numPr>
+        <w:spacing w:after="0" w:line="240" w:lineRule="auto"/>
+        <w:jc w:val="both"/>
+        <w:textAlignment w:val="baseline"/>
+        <w:rPr>
+          <w:rFonts w:ascii="Arial" w:eastAsia="Times New Roman" w:hAnsi="Arial" w:cs="Arial"/>
+          <w:b/>
+          <w:bCs/>
+          <w:sz w:val="32"/>
+          <w:szCs w:val="32"/>
+        </w:rPr>
+      </w:pPr>
+      <w:r>
+        <w:rPr>
+          <w:rFonts w:ascii="Arial" w:eastAsia="Times New Roman" w:hAnsi="Arial" w:cs="Arial"/>
+          <w:b/>
+          <w:bCs/>
+          <w:sz w:val="32"/>
+          <w:szCs w:val="32"/>
+        </w:rPr>
+        <w:t xml:space="preserve">Algorithm package </w:t>
+      </w:r>
+    </w:p>
+    <w:p>
+      <w:pPr>
+        <w:pStyle w:val="ListParagraph"/>
+        <w:spacing w:after="0" w:line="240" w:lineRule="auto"/>
+        <w:jc w:val="both"/>
+        <w:textAlignment w:val="baseline"/>
+        <w:rPr>
+          <w:rFonts w:ascii="Arial" w:eastAsia="Times New Roman" w:hAnsi="Arial" w:cs="Arial"/>
+          <w:b/>
+          <w:bCs/>
+          <w:sz w:val="32"/>
+          <w:szCs w:val="32"/>
+        </w:rPr>
+      </w:pPr>
+    </w:p>
+    <w:p>
+      <w:pPr>
+        <w:pStyle w:val="ListParagraph"/>
+        <w:numPr>
+          <w:ilvl w:val="2"/>
+          <w:numId w:val="37"/>
+        </w:numPr>
+        <w:spacing w:after="0" w:line="240" w:lineRule="auto"/>
+        <w:jc w:val="both"/>
+        <w:textAlignment w:val="baseline"/>
+        <w:rPr>
+          <w:rFonts w:ascii="Arial" w:eastAsia="Times New Roman" w:hAnsi="Arial" w:cs="Arial"/>
+          <w:b/>
+          <w:bCs/>
+          <w:sz w:val="32"/>
+          <w:szCs w:val="32"/>
+        </w:rPr>
+      </w:pPr>
+      <w:r>
+        <w:rPr>
+          <w:rFonts w:ascii="Arial" w:eastAsia="Times New Roman" w:hAnsi="Arial" w:cs="Arial"/>
+          <w:b/>
+          <w:bCs/>
+          <w:sz w:val="32"/>
+          <w:szCs w:val="32"/>
+        </w:rPr>
+        <w:t>Genetic Algorithm package</w:t>
+      </w:r>
+    </w:p>
+    <w:p>
+      <w:pPr>
+        <w:pStyle w:val="ListParagraph"/>
+        <w:spacing w:after="0" w:line="240" w:lineRule="auto"/>
+        <w:ind w:left="1080"/>
+        <w:jc w:val="both"/>
+        <w:textAlignment w:val="baseline"/>
+        <w:rPr>
+          <w:rFonts w:ascii="Arial" w:eastAsia="Times New Roman" w:hAnsi="Arial" w:cs="Arial"/>
+          <w:b/>
+          <w:bCs/>
+          <w:sz w:val="32"/>
+          <w:szCs w:val="32"/>
+        </w:rPr>
+      </w:pPr>
+    </w:p>
+    <w:p>
+      <w:pPr>
+        <w:spacing w:after="0" w:line="240" w:lineRule="auto"/>
+        <w:jc w:val="center"/>
+        <w:textAlignment w:val="baseline"/>
+        <w:rPr>
+          <w:rFonts w:ascii="Arial" w:eastAsia="Times New Roman" w:hAnsi="Arial" w:cs="Arial"/>
+          <w:b/>
+          <w:bCs/>
+          <w:sz w:val="32"/>
+          <w:szCs w:val="32"/>
+        </w:rPr>
+      </w:pPr>
+      <w:r>
+        <w:rPr>
+          <w:noProof/>
+        </w:rPr>
+        <w:drawing>
+          <wp:inline distT="0" distB="0" distL="0" distR="0" wp14:anchorId="1D58B565" wp14:editId="4F576CFE">
+            <wp:extent cx="6391275" cy="5971288"/>
+            <wp:effectExtent l="0" t="0" r="0" b="0"/>
+            <wp:docPr id="13" name="Picture 13"/>
+            <wp:cNvGraphicFramePr>
+              <a:graphicFrameLocks xmlns:a="http://schemas.openxmlformats.org/drawingml/2006/main" noChangeAspect="1"/>
+            </wp:cNvGraphicFramePr>
+            <a:graphic xmlns:a="http://schemas.openxmlformats.org/drawingml/2006/main">
+              <a:graphicData uri="http://schemas.openxmlformats.org/drawingml/2006/picture">
+                <pic:pic xmlns:pic="http://schemas.openxmlformats.org/drawingml/2006/picture">
+                  <pic:nvPicPr>
+                    <pic:cNvPr id="0" name="Picture 7"/>
+                    <pic:cNvPicPr>
+                      <a:picLocks noChangeAspect="1" noChangeArrowheads="1"/>
+                    </pic:cNvPicPr>
+                  </pic:nvPicPr>
+                  <pic:blipFill>
+                    <a:blip r:embed="rId18">
+                      <a:extLst>
+                        <a:ext uri="{28A0092B-C50C-407E-A947-70E740481C1C}">
+                          <a14:useLocalDpi xmlns:a14="http://schemas.microsoft.com/office/drawing/2010/main" val="0"/>
+                        </a:ext>
+                      </a:extLst>
+                    </a:blip>
+                    <a:srcRect/>
+                    <a:stretch>
+                      <a:fillRect/>
+                    </a:stretch>
+                  </pic:blipFill>
+                  <pic:spPr bwMode="auto">
+                    <a:xfrm>
+                      <a:off x="0" y="0"/>
+                      <a:ext cx="6408094" cy="5987002"/>
+                    </a:xfrm>
+                    <a:prstGeom prst="rect">
+                      <a:avLst/>
+                    </a:prstGeom>
+                    <a:noFill/>
+                    <a:ln>
+                      <a:noFill/>
+                    </a:ln>
+                  </pic:spPr>
+                </pic:pic>
+              </a:graphicData>
+            </a:graphic>
+          </wp:inline>
+        </w:drawing>
+      </w:r>
+    </w:p>
+    <w:p>
+      <w:pPr>
+        <w:spacing w:after="0" w:line="240" w:lineRule="auto"/>
+        <w:textAlignment w:val="baseline"/>
+        <w:rPr>
+          <w:rFonts w:ascii="Arial" w:eastAsia="Times New Roman" w:hAnsi="Arial" w:cs="Arial"/>
+          <w:b/>
+          <w:bCs/>
+          <w:sz w:val="32"/>
+          <w:szCs w:val="32"/>
+        </w:rPr>
+      </w:pPr>
+    </w:p>
+    <w:p>
+      <w:pPr>
+        <w:spacing w:after="0" w:line="240" w:lineRule="auto"/>
+        <w:textAlignment w:val="baseline"/>
+        <w:rPr>
+          <w:rFonts w:ascii="Arial" w:eastAsia="Times New Roman" w:hAnsi="Arial" w:cs="Arial"/>
+          <w:b/>
+          <w:bCs/>
+          <w:sz w:val="32"/>
+          <w:szCs w:val="32"/>
+        </w:rPr>
+      </w:pPr>
+    </w:p>
+    <w:p>
+      <w:pPr>
+        <w:spacing w:after="0" w:line="240" w:lineRule="auto"/>
+        <w:textAlignment w:val="baseline"/>
+        <w:rPr>
+          <w:rFonts w:ascii="Arial" w:eastAsia="Times New Roman" w:hAnsi="Arial" w:cs="Arial"/>
+          <w:b/>
+          <w:bCs/>
+          <w:sz w:val="32"/>
+          <w:szCs w:val="32"/>
+        </w:rPr>
+      </w:pPr>
+    </w:p>
+    <w:p>
+      <w:pPr>
+        <w:spacing w:after="0" w:line="240" w:lineRule="auto"/>
+        <w:textAlignment w:val="baseline"/>
+        <w:rPr>
+          <w:rFonts w:ascii="Arial" w:eastAsia="Times New Roman" w:hAnsi="Arial" w:cs="Arial"/>
+          <w:b/>
+          <w:bCs/>
+          <w:sz w:val="32"/>
+          <w:szCs w:val="32"/>
+        </w:rPr>
+      </w:pPr>
+    </w:p>
+    <w:p>
+      <w:pPr>
+        <w:spacing w:after="0" w:line="240" w:lineRule="auto"/>
+        <w:textAlignment w:val="baseline"/>
+        <w:rPr>
+          <w:rFonts w:ascii="Arial" w:eastAsia="Times New Roman" w:hAnsi="Arial" w:cs="Arial"/>
+          <w:b/>
+          <w:bCs/>
+          <w:sz w:val="32"/>
+          <w:szCs w:val="32"/>
+        </w:rPr>
+      </w:pPr>
+    </w:p>
+    <w:p>
+      <w:pPr>
+        <w:pStyle w:val="ListParagraph"/>
+        <w:numPr>
+          <w:ilvl w:val="2"/>
+          <w:numId w:val="37"/>
+        </w:numPr>
+        <w:spacing w:after="0" w:line="240" w:lineRule="auto"/>
+        <w:textAlignment w:val="baseline"/>
+        <w:rPr>
+          <w:rFonts w:ascii="Arial" w:eastAsia="Times New Roman" w:hAnsi="Arial" w:cs="Arial"/>
+          <w:b/>
+          <w:bCs/>
+          <w:sz w:val="32"/>
+          <w:szCs w:val="32"/>
+        </w:rPr>
+      </w:pPr>
+      <w:r>
+        <w:rPr>
+          <w:rFonts w:ascii="Arial" w:eastAsia="Times New Roman" w:hAnsi="Arial" w:cs="Arial"/>
+          <w:b/>
+          <w:bCs/>
+          <w:sz w:val="32"/>
+          <w:szCs w:val="32"/>
+        </w:rPr>
+        <w:t>PSO Package</w:t>
+      </w:r>
+    </w:p>
+    <w:p>
+      <w:pPr>
+        <w:pStyle w:val="ListParagraph"/>
+        <w:spacing w:after="0" w:line="240" w:lineRule="auto"/>
+        <w:ind w:left="1080"/>
+        <w:textAlignment w:val="baseline"/>
+        <w:rPr>
+          <w:rFonts w:ascii="Arial" w:eastAsia="Times New Roman" w:hAnsi="Arial" w:cs="Arial"/>
+          <w:b/>
+          <w:bCs/>
+          <w:sz w:val="32"/>
+          <w:szCs w:val="32"/>
+        </w:rPr>
+      </w:pPr>
+    </w:p>
+    <w:p>
+      <w:pPr>
+        <w:spacing w:after="0" w:line="240" w:lineRule="auto"/>
+        <w:textAlignment w:val="baseline"/>
+        <w:rPr>
+          <w:rFonts w:ascii="Arial" w:eastAsia="Times New Roman" w:hAnsi="Arial" w:cs="Arial"/>
+          <w:b/>
+          <w:bCs/>
+          <w:sz w:val="32"/>
+          <w:szCs w:val="32"/>
+        </w:rPr>
+      </w:pPr>
+      <w:r>
+        <w:rPr>
+          <w:noProof/>
+        </w:rPr>
+        <w:drawing>
+          <wp:inline distT="0" distB="0" distL="0" distR="0" wp14:anchorId="0F78356D" wp14:editId="3E5ECFBF">
+            <wp:extent cx="6305550" cy="5596176"/>
+            <wp:effectExtent l="0" t="0" r="0" b="5080"/>
+            <wp:docPr id="14" name="Picture 14"/>
+            <wp:cNvGraphicFramePr>
+              <a:graphicFrameLocks xmlns:a="http://schemas.openxmlformats.org/drawingml/2006/main" noChangeAspect="1"/>
+            </wp:cNvGraphicFramePr>
+            <a:graphic xmlns:a="http://schemas.openxmlformats.org/drawingml/2006/main">
+              <a:graphicData uri="http://schemas.openxmlformats.org/drawingml/2006/picture">
+                <pic:pic xmlns:pic="http://schemas.openxmlformats.org/drawingml/2006/picture">
+                  <pic:nvPicPr>
+                    <pic:cNvPr id="0" name="Picture 9"/>
+                    <pic:cNvPicPr>
+                      <a:picLocks noChangeAspect="1" noChangeArrowheads="1"/>
+                    </pic:cNvPicPr>
+                  </pic:nvPicPr>
+                  <pic:blipFill>
+                    <a:blip r:embed="rId19">
+                      <a:extLst>
+                        <a:ext uri="{28A0092B-C50C-407E-A947-70E740481C1C}">
+                          <a14:useLocalDpi xmlns:a14="http://schemas.microsoft.com/office/drawing/2010/main" val="0"/>
+                        </a:ext>
+                      </a:extLst>
+                    </a:blip>
+                    <a:srcRect/>
+                    <a:stretch>
+                      <a:fillRect/>
+                    </a:stretch>
+                  </pic:blipFill>
+                  <pic:spPr bwMode="auto">
+                    <a:xfrm>
+                      <a:off x="0" y="0"/>
+                      <a:ext cx="6314154" cy="5603812"/>
+                    </a:xfrm>
+                    <a:prstGeom prst="rect">
+                      <a:avLst/>
+                    </a:prstGeom>
+                    <a:noFill/>
+                    <a:ln>
+                      <a:noFill/>
+                    </a:ln>
+                  </pic:spPr>
+                </pic:pic>
+              </a:graphicData>
+            </a:graphic>
+          </wp:inline>
+        </w:drawing>
+      </w:r>
+    </w:p>
+    <w:p>
+      <w:pPr>
+        <w:spacing w:after="0" w:line="240" w:lineRule="auto"/>
+        <w:textAlignment w:val="baseline"/>
+        <w:rPr>
+          <w:rFonts w:ascii="Arial" w:eastAsia="Times New Roman" w:hAnsi="Arial" w:cs="Arial"/>
+          <w:b/>
+          <w:bCs/>
+          <w:sz w:val="32"/>
+          <w:szCs w:val="32"/>
+        </w:rPr>
+      </w:pPr>
+    </w:p>
+    <w:p>
+      <w:pPr>
+        <w:spacing w:after="0" w:line="240" w:lineRule="auto"/>
+        <w:textAlignment w:val="baseline"/>
+        <w:rPr>
+          <w:rFonts w:ascii="Arial" w:eastAsia="Times New Roman" w:hAnsi="Arial" w:cs="Arial"/>
+          <w:b/>
+          <w:bCs/>
+          <w:sz w:val="32"/>
+          <w:szCs w:val="32"/>
+        </w:rPr>
+      </w:pPr>
+    </w:p>
+    <w:p>
+      <w:pPr>
+        <w:spacing w:after="0" w:line="240" w:lineRule="auto"/>
+        <w:textAlignment w:val="baseline"/>
+        <w:rPr>
+          <w:rFonts w:ascii="Arial" w:eastAsia="Times New Roman" w:hAnsi="Arial" w:cs="Arial"/>
+          <w:b/>
+          <w:bCs/>
+          <w:sz w:val="32"/>
+          <w:szCs w:val="32"/>
+        </w:rPr>
+      </w:pPr>
+    </w:p>
+    <w:p>
+      <w:pPr>
+        <w:spacing w:after="0" w:line="240" w:lineRule="auto"/>
+        <w:textAlignment w:val="baseline"/>
+        <w:rPr>
+          <w:rFonts w:ascii="Arial" w:eastAsia="Times New Roman" w:hAnsi="Arial" w:cs="Arial"/>
+          <w:b/>
+          <w:bCs/>
+          <w:sz w:val="32"/>
+          <w:szCs w:val="32"/>
+        </w:rPr>
+      </w:pPr>
+    </w:p>
+    <w:p>
+      <w:pPr>
+        <w:spacing w:after="0" w:line="240" w:lineRule="auto"/>
+        <w:textAlignment w:val="baseline"/>
+        <w:rPr>
+          <w:rFonts w:ascii="Arial" w:eastAsia="Times New Roman" w:hAnsi="Arial" w:cs="Arial"/>
+          <w:b/>
+          <w:bCs/>
+          <w:sz w:val="32"/>
+          <w:szCs w:val="32"/>
+        </w:rPr>
+      </w:pPr>
+    </w:p>
+    <w:p>
+      <w:pPr>
+        <w:spacing w:after="0" w:line="240" w:lineRule="auto"/>
+        <w:textAlignment w:val="baseline"/>
+        <w:rPr>
+          <w:rFonts w:ascii="Arial" w:eastAsia="Times New Roman" w:hAnsi="Arial" w:cs="Arial"/>
+          <w:b/>
+          <w:bCs/>
+          <w:sz w:val="32"/>
+          <w:szCs w:val="32"/>
+        </w:rPr>
+      </w:pPr>
+    </w:p>
+    <w:p>
+      <w:pPr>
+        <w:spacing w:after="0" w:line="240" w:lineRule="auto"/>
+        <w:textAlignment w:val="baseline"/>
+        <w:rPr>
+          <w:rFonts w:ascii="Arial" w:eastAsia="Times New Roman" w:hAnsi="Arial" w:cs="Arial"/>
+          <w:b/>
+          <w:bCs/>
+          <w:sz w:val="32"/>
+          <w:szCs w:val="32"/>
+        </w:rPr>
+      </w:pPr>
+    </w:p>
+    <w:p>
+      <w:pPr>
+        <w:spacing w:after="0" w:line="240" w:lineRule="auto"/>
+        <w:textAlignment w:val="baseline"/>
+        <w:rPr>
+          <w:rFonts w:ascii="Arial" w:eastAsia="Times New Roman" w:hAnsi="Arial" w:cs="Arial"/>
+          <w:b/>
+          <w:bCs/>
+          <w:sz w:val="32"/>
+          <w:szCs w:val="32"/>
+        </w:rPr>
+      </w:pPr>
+    </w:p>
+    <w:p>
+      <w:pPr>
+        <w:spacing w:after="0" w:line="240" w:lineRule="auto"/>
+        <w:textAlignment w:val="baseline"/>
+        <w:rPr>
+          <w:rFonts w:ascii="Arial" w:eastAsia="Times New Roman" w:hAnsi="Arial" w:cs="Arial"/>
+          <w:b/>
+          <w:bCs/>
+          <w:sz w:val="32"/>
+          <w:szCs w:val="32"/>
+        </w:rPr>
+      </w:pPr>
+    </w:p>
+    <w:p>
+      <w:pPr>
+        <w:pStyle w:val="ListParagraph"/>
+        <w:numPr>
+          <w:ilvl w:val="2"/>
+          <w:numId w:val="37"/>
+        </w:numPr>
+        <w:spacing w:after="0" w:line="240" w:lineRule="auto"/>
+        <w:textAlignment w:val="baseline"/>
+        <w:rPr>
+          <w:rFonts w:ascii="Arial" w:eastAsia="Times New Roman" w:hAnsi="Arial" w:cs="Arial"/>
+          <w:b/>
+          <w:bCs/>
+          <w:sz w:val="32"/>
+          <w:szCs w:val="32"/>
+        </w:rPr>
+      </w:pPr>
+      <w:r>
+        <w:rPr>
+          <w:rFonts w:ascii="Arial" w:eastAsia="Times New Roman" w:hAnsi="Arial" w:cs="Arial"/>
+          <w:b/>
+          <w:bCs/>
+          <w:sz w:val="32"/>
+          <w:szCs w:val="32"/>
+        </w:rPr>
+        <w:t>Hill Climbing Package</w:t>
+      </w:r>
+    </w:p>
+    <w:p>
+      <w:pPr>
+        <w:pStyle w:val="ListParagraph"/>
+        <w:spacing w:after="0" w:line="240" w:lineRule="auto"/>
+        <w:ind w:left="1080"/>
+        <w:textAlignment w:val="baseline"/>
+        <w:rPr>
+          <w:rFonts w:ascii="Arial" w:eastAsia="Times New Roman" w:hAnsi="Arial" w:cs="Arial"/>
+          <w:b/>
+          <w:bCs/>
+          <w:sz w:val="32"/>
+          <w:szCs w:val="32"/>
+        </w:rPr>
+      </w:pPr>
+    </w:p>
+    <w:p>
+      <w:pPr>
+        <w:spacing w:after="0" w:line="240" w:lineRule="auto"/>
+        <w:textAlignment w:val="baseline"/>
+        <w:rPr>
+          <w:rFonts w:ascii="Arial" w:eastAsia="Times New Roman" w:hAnsi="Arial" w:cs="Arial"/>
+          <w:b/>
+          <w:bCs/>
+          <w:sz w:val="32"/>
+          <w:szCs w:val="32"/>
+        </w:rPr>
+      </w:pPr>
+      <w:r>
+        <w:rPr>
+          <w:noProof/>
+        </w:rPr>
+        <w:drawing>
+          <wp:inline distT="0" distB="0" distL="0" distR="0" wp14:anchorId="075C2681" wp14:editId="1B31A99B">
+            <wp:extent cx="5943600" cy="6774815"/>
+            <wp:effectExtent l="0" t="0" r="0" b="6985"/>
+            <wp:docPr id="15" name="Picture 15"/>
+            <wp:cNvGraphicFramePr>
+              <a:graphicFrameLocks xmlns:a="http://schemas.openxmlformats.org/drawingml/2006/main" noChangeAspect="1"/>
+            </wp:cNvGraphicFramePr>
+            <a:graphic xmlns:a="http://schemas.openxmlformats.org/drawingml/2006/main">
+              <a:graphicData uri="http://schemas.openxmlformats.org/drawingml/2006/picture">
+                <pic:pic xmlns:pic="http://schemas.openxmlformats.org/drawingml/2006/picture">
+                  <pic:nvPicPr>
+                    <pic:cNvPr id="0" name="Picture 11"/>
+                    <pic:cNvPicPr>
+                      <a:picLocks noChangeAspect="1" noChangeArrowheads="1"/>
+                    </pic:cNvPicPr>
+                  </pic:nvPicPr>
+                  <pic:blipFill>
+                    <a:blip r:embed="rId20">
+                      <a:extLst>
+                        <a:ext uri="{28A0092B-C50C-407E-A947-70E740481C1C}">
+                          <a14:useLocalDpi xmlns:a14="http://schemas.microsoft.com/office/drawing/2010/main" val="0"/>
+                        </a:ext>
+                      </a:extLst>
+                    </a:blip>
+                    <a:srcRect/>
+                    <a:stretch>
+                      <a:fillRect/>
+                    </a:stretch>
+                  </pic:blipFill>
+                  <pic:spPr bwMode="auto">
+                    <a:xfrm>
+                      <a:off x="0" y="0"/>
+                      <a:ext cx="5943600" cy="6774815"/>
+                    </a:xfrm>
+                    <a:prstGeom prst="rect">
+                      <a:avLst/>
+                    </a:prstGeom>
+                    <a:noFill/>
+                    <a:ln>
+                      <a:noFill/>
+                    </a:ln>
+                  </pic:spPr>
+                </pic:pic>
+              </a:graphicData>
+            </a:graphic>
+          </wp:inline>
+        </w:drawing>
+      </w:r>
+    </w:p>
+    <w:p>
+      <w:pPr>
+        <w:spacing w:after="0" w:line="240" w:lineRule="auto"/>
+        <w:textAlignment w:val="baseline"/>
+        <w:rPr>
+          <w:rFonts w:ascii="Arial" w:eastAsia="Times New Roman" w:hAnsi="Arial" w:cs="Arial"/>
+          <w:b/>
+          <w:bCs/>
+          <w:sz w:val="32"/>
+          <w:szCs w:val="32"/>
+        </w:rPr>
+      </w:pPr>
+    </w:p>
+    <w:p>
+      <w:pPr>
+        <w:spacing w:after="0" w:line="240" w:lineRule="auto"/>
+        <w:textAlignment w:val="baseline"/>
+        <w:rPr>
+          <w:rFonts w:ascii="Arial" w:eastAsia="Times New Roman" w:hAnsi="Arial" w:cs="Arial"/>
+          <w:b/>
+          <w:bCs/>
+          <w:sz w:val="32"/>
+          <w:szCs w:val="32"/>
+        </w:rPr>
+      </w:pPr>
+    </w:p>
+    <w:p>
+      <w:pPr>
+        <w:spacing w:after="0" w:line="240" w:lineRule="auto"/>
+        <w:textAlignment w:val="baseline"/>
+        <w:rPr>
+          <w:rFonts w:ascii="Arial" w:eastAsia="Times New Roman" w:hAnsi="Arial" w:cs="Arial"/>
+          <w:b/>
+          <w:bCs/>
+          <w:sz w:val="32"/>
+          <w:szCs w:val="32"/>
+        </w:rPr>
+      </w:pPr>
+    </w:p>
+    <w:p>
+      <w:pPr>
+        <w:spacing w:after="0" w:line="240" w:lineRule="auto"/>
+        <w:textAlignment w:val="baseline"/>
+        <w:rPr>
+          <w:rFonts w:ascii="Arial" w:eastAsia="Times New Roman" w:hAnsi="Arial" w:cs="Arial"/>
+          <w:b/>
+          <w:bCs/>
+          <w:sz w:val="32"/>
+          <w:szCs w:val="32"/>
+        </w:rPr>
+      </w:pPr>
+    </w:p>
+    <w:p>
+      <w:pPr>
+        <w:pStyle w:val="ListParagraph"/>
+        <w:numPr>
+          <w:ilvl w:val="0"/>
+          <w:numId w:val="37"/>
+        </w:numPr>
+        <w:spacing w:after="0" w:line="240" w:lineRule="auto"/>
+        <w:textAlignment w:val="baseline"/>
+        <w:rPr>
+          <w:rFonts w:ascii="Arial" w:eastAsia="Times New Roman" w:hAnsi="Arial" w:cs="Arial"/>
+          <w:b/>
+          <w:bCs/>
+          <w:sz w:val="32"/>
+          <w:szCs w:val="32"/>
+        </w:rPr>
+      </w:pPr>
+      <w:r>
+        <w:rPr>
+          <w:rFonts w:ascii="Arial" w:eastAsia="Times New Roman" w:hAnsi="Arial" w:cs="Arial"/>
+          <w:b/>
+          <w:bCs/>
+          <w:sz w:val="32"/>
+          <w:szCs w:val="32"/>
+        </w:rPr>
+        <w:t>Program Demo</w:t>
+      </w:r>
+    </w:p>
+    <w:p>
+      <w:pPr>
+        <w:spacing w:after="0" w:line="240" w:lineRule="auto"/>
+        <w:textAlignment w:val="baseline"/>
+        <w:rPr>
+          <w:rFonts w:ascii="Arial" w:eastAsia="Times New Roman" w:hAnsi="Arial" w:cs="Arial"/>
+          <w:b/>
+          <w:bCs/>
+          <w:sz w:val="32"/>
+          <w:szCs w:val="32"/>
+        </w:rPr>
+      </w:pPr>
+    </w:p>
+    <w:p>
+      <w:pPr>
+        <w:pStyle w:val="ListParagraph"/>
+        <w:numPr>
+          <w:ilvl w:val="1"/>
+          <w:numId w:val="37"/>
+        </w:numPr>
+        <w:spacing w:after="0" w:line="240" w:lineRule="auto"/>
+        <w:textAlignment w:val="baseline"/>
+        <w:rPr>
+          <w:rFonts w:ascii="Arial" w:eastAsia="Times New Roman" w:hAnsi="Arial" w:cs="Arial"/>
+          <w:b/>
+          <w:bCs/>
+          <w:sz w:val="32"/>
+          <w:szCs w:val="32"/>
+        </w:rPr>
+      </w:pPr>
+      <w:r>
+        <w:rPr>
+          <w:rFonts w:ascii="Arial" w:eastAsia="Times New Roman" w:hAnsi="Arial" w:cs="Arial"/>
+          <w:b/>
+          <w:bCs/>
+          <w:sz w:val="32"/>
+          <w:szCs w:val="32"/>
+        </w:rPr>
+        <w:t>The Interface</w:t>
+      </w:r>
+    </w:p>
+    <w:p>
+      <w:pPr>
+        <w:pStyle w:val="ListParagraph"/>
+        <w:spacing w:after="0" w:line="240" w:lineRule="auto"/>
+        <w:textAlignment w:val="baseline"/>
+        <w:rPr>
+          <w:rFonts w:ascii="Arial" w:eastAsia="Times New Roman" w:hAnsi="Arial" w:cs="Arial"/>
+          <w:b/>
+          <w:bCs/>
+          <w:sz w:val="32"/>
+          <w:szCs w:val="32"/>
+        </w:rPr>
+      </w:pPr>
+    </w:p>
+    <w:p>
+      <w:pPr>
+        <w:spacing w:after="0" w:line="240" w:lineRule="auto"/>
+        <w:jc w:val="center"/>
+        <w:textAlignment w:val="baseline"/>
+        <w:rPr>
+          <w:rFonts w:ascii="Arial" w:eastAsia="Times New Roman" w:hAnsi="Arial" w:cs="Arial"/>
+          <w:b/>
+          <w:bCs/>
+          <w:sz w:val="32"/>
+          <w:szCs w:val="32"/>
+        </w:rPr>
+      </w:pPr>
+      <w:r>
+        <w:rPr>
+          <w:rFonts w:ascii="Arial" w:eastAsia="Times New Roman" w:hAnsi="Arial" w:cs="Arial"/>
+          <w:b/>
+          <w:bCs/>
+          <w:sz w:val="32"/>
+          <w:szCs w:val="32"/>
+        </w:rPr>
+        <w:drawing>
+          <wp:inline distT="0" distB="0" distL="0" distR="0" wp14:anchorId="1D84CCF1" wp14:editId="7FCE7F4E">
+            <wp:extent cx="6366414" cy="5010150"/>
+            <wp:effectExtent l="0" t="0" r="0" b="0"/>
+            <wp:docPr id="3" name="Picture 3"/>
+            <wp:cNvGraphicFramePr>
+              <a:graphicFrameLocks xmlns:a="http://schemas.openxmlformats.org/drawingml/2006/main" noChangeAspect="1"/>
+            </wp:cNvGraphicFramePr>
+            <a:graphic xmlns:a="http://schemas.openxmlformats.org/drawingml/2006/main">
+              <a:graphicData uri="http://schemas.openxmlformats.org/drawingml/2006/picture">
+                <pic:pic xmlns:pic="http://schemas.openxmlformats.org/drawingml/2006/picture">
+                  <pic:nvPicPr>
+                    <pic:cNvPr id="1" name=""/>
+                    <pic:cNvPicPr/>
+                  </pic:nvPicPr>
+                  <pic:blipFill>
+                    <a:blip r:embed="rId21"/>
+                    <a:stretch>
+                      <a:fillRect/>
+                    </a:stretch>
+                  </pic:blipFill>
+                  <pic:spPr>
+                    <a:xfrm>
+                      <a:off x="0" y="0"/>
+                      <a:ext cx="6369538" cy="5012609"/>
+                    </a:xfrm>
+                    <a:prstGeom prst="rect">
+                      <a:avLst/>
+                    </a:prstGeom>
+                  </pic:spPr>
+                </pic:pic>
+              </a:graphicData>
+            </a:graphic>
+          </wp:inline>
+        </w:drawing>
+      </w:r>
+    </w:p>
+    <w:p>
+      <w:pPr>
+        <w:spacing w:after="0" w:line="240" w:lineRule="auto"/>
+        <w:textAlignment w:val="baseline"/>
+        <w:rPr>
+          <w:rFonts w:ascii="Arial" w:eastAsia="Times New Roman" w:hAnsi="Arial" w:cs="Arial"/>
+          <w:b/>
+          <w:bCs/>
+          <w:sz w:val="32"/>
+          <w:szCs w:val="32"/>
+        </w:rPr>
+      </w:pPr>
+    </w:p>
+    <w:p>
+      <w:pPr>
+        <w:spacing w:after="0" w:line="240" w:lineRule="auto"/>
+        <w:textAlignment w:val="baseline"/>
+        <w:rPr>
+          <w:rFonts w:ascii="Arial" w:eastAsia="Times New Roman" w:hAnsi="Arial" w:cs="Arial"/>
+          <w:b/>
+          <w:bCs/>
+          <w:sz w:val="32"/>
+          <w:szCs w:val="32"/>
+        </w:rPr>
+      </w:pPr>
+    </w:p>
+    <w:p>
+      <w:pPr>
+        <w:spacing w:after="0" w:line="240" w:lineRule="auto"/>
+        <w:textAlignment w:val="baseline"/>
+        <w:rPr>
+          <w:rFonts w:ascii="Arial" w:eastAsia="Times New Roman" w:hAnsi="Arial" w:cs="Arial"/>
+          <w:b/>
+          <w:bCs/>
+          <w:sz w:val="32"/>
+          <w:szCs w:val="32"/>
+        </w:rPr>
+      </w:pPr>
+    </w:p>
+    <w:p>
+      <w:pPr>
+        <w:spacing w:after="0" w:line="240" w:lineRule="auto"/>
+        <w:textAlignment w:val="baseline"/>
+        <w:rPr>
+          <w:rFonts w:ascii="Arial" w:eastAsia="Times New Roman" w:hAnsi="Arial" w:cs="Arial"/>
+          <w:b/>
+          <w:bCs/>
+          <w:sz w:val="32"/>
+          <w:szCs w:val="32"/>
+        </w:rPr>
+      </w:pPr>
+    </w:p>
+    <w:p>
+      <w:pPr>
+        <w:spacing w:after="0" w:line="240" w:lineRule="auto"/>
+        <w:textAlignment w:val="baseline"/>
+        <w:rPr>
+          <w:rFonts w:ascii="Arial" w:eastAsia="Times New Roman" w:hAnsi="Arial" w:cs="Arial"/>
+          <w:b/>
+          <w:bCs/>
+          <w:sz w:val="32"/>
+          <w:szCs w:val="32"/>
+        </w:rPr>
+      </w:pPr>
+    </w:p>
+    <w:p>
+      <w:pPr>
+        <w:spacing w:after="0" w:line="240" w:lineRule="auto"/>
+        <w:textAlignment w:val="baseline"/>
+        <w:rPr>
+          <w:rFonts w:ascii="Arial" w:eastAsia="Times New Roman" w:hAnsi="Arial" w:cs="Arial"/>
+          <w:b/>
+          <w:bCs/>
+          <w:sz w:val="32"/>
+          <w:szCs w:val="32"/>
+        </w:rPr>
+      </w:pPr>
+    </w:p>
+    <w:p>
+      <w:pPr>
+        <w:spacing w:after="0" w:line="240" w:lineRule="auto"/>
+        <w:textAlignment w:val="baseline"/>
+        <w:rPr>
+          <w:rFonts w:ascii="Arial" w:eastAsia="Times New Roman" w:hAnsi="Arial" w:cs="Arial"/>
+          <w:b/>
+          <w:bCs/>
+          <w:sz w:val="32"/>
+          <w:szCs w:val="32"/>
+        </w:rPr>
+      </w:pPr>
+    </w:p>
+    <w:p>
+      <w:pPr>
+        <w:spacing w:after="0" w:line="240" w:lineRule="auto"/>
+        <w:textAlignment w:val="baseline"/>
+        <w:rPr>
+          <w:rFonts w:ascii="Arial" w:eastAsia="Times New Roman" w:hAnsi="Arial" w:cs="Arial"/>
+          <w:b/>
+          <w:bCs/>
+          <w:sz w:val="32"/>
+          <w:szCs w:val="32"/>
+        </w:rPr>
+      </w:pPr>
+    </w:p>
+    <w:p>
+      <w:pPr>
+        <w:pStyle w:val="ListParagraph"/>
+        <w:numPr>
+          <w:ilvl w:val="1"/>
+          <w:numId w:val="37"/>
+        </w:numPr>
+        <w:spacing w:after="0" w:line="240" w:lineRule="auto"/>
+        <w:textAlignment w:val="baseline"/>
+        <w:rPr>
+          <w:rFonts w:ascii="Arial" w:eastAsia="Times New Roman" w:hAnsi="Arial" w:cs="Arial"/>
+          <w:b/>
+          <w:bCs/>
+          <w:sz w:val="32"/>
+          <w:szCs w:val="32"/>
+        </w:rPr>
+      </w:pPr>
+      <w:r>
+        <w:rPr>
+          <w:rFonts w:ascii="Arial" w:eastAsia="Times New Roman" w:hAnsi="Arial" w:cs="Arial"/>
+          <w:b/>
+          <w:bCs/>
+          <w:sz w:val="32"/>
+          <w:szCs w:val="32"/>
+        </w:rPr>
+        <w:lastRenderedPageBreak/>
+        <w:t>Random Items</w:t>
+      </w:r>
+    </w:p>
+    <w:p>
+      <w:pPr>
+        <w:pStyle w:val="ListParagraph"/>
+        <w:spacing w:after="0" w:line="240" w:lineRule="auto"/>
+        <w:textAlignment w:val="baseline"/>
+        <w:rPr>
+          <w:rFonts w:ascii="Arial" w:eastAsia="Times New Roman" w:hAnsi="Arial" w:cs="Arial"/>
+          <w:b/>
+          <w:bCs/>
+          <w:sz w:val="32"/>
+          <w:szCs w:val="32"/>
+        </w:rPr>
+      </w:pPr>
+    </w:p>
+    <w:p>
+      <w:pPr>
+        <w:spacing w:after="0" w:line="240" w:lineRule="auto"/>
+        <w:textAlignment w:val="baseline"/>
+        <w:rPr>
+          <w:rFonts w:ascii="Arial" w:eastAsia="Times New Roman" w:hAnsi="Arial" w:cs="Arial"/>
+          <w:b/>
+          <w:bCs/>
+          <w:sz w:val="32"/>
+          <w:szCs w:val="32"/>
+        </w:rPr>
+      </w:pPr>
+    </w:p>
+    <w:p>
+      <w:pPr>
+        <w:spacing w:after="0" w:line="240" w:lineRule="auto"/>
+        <w:textAlignment w:val="baseline"/>
+        <w:rPr>
+          <w:rFonts w:ascii="Arial" w:eastAsia="Times New Roman" w:hAnsi="Arial" w:cs="Arial"/>
+          <w:b/>
+          <w:bCs/>
+          <w:sz w:val="32"/>
+          <w:szCs w:val="32"/>
+        </w:rPr>
+      </w:pPr>
+    </w:p>
+    <w:p>
+      <w:pPr>
+        <w:pStyle w:val="ListParagraph"/>
+        <w:spacing w:after="0" w:line="240" w:lineRule="auto"/>
+        <w:textAlignment w:val="baseline"/>
+        <w:rPr>
+          <w:rFonts w:ascii="Arial" w:eastAsia="Times New Roman" w:hAnsi="Arial" w:cs="Arial"/>
+          <w:b/>
+          <w:bCs/>
+          <w:sz w:val="32"/>
+          <w:szCs w:val="32"/>
+        </w:rPr>
+      </w:pPr>
+    </w:p>
+    <w:p>
+      <w:pPr>
+        <w:spacing w:after="0" w:line="240" w:lineRule="auto"/>
+        <w:textAlignment w:val="baseline"/>
+        <w:rPr>
+          <w:rFonts w:ascii="Arial" w:eastAsia="Times New Roman" w:hAnsi="Arial" w:cs="Arial"/>
+          <w:b/>
+          <w:bCs/>
+          <w:sz w:val="32"/>
+          <w:szCs w:val="32"/>
+        </w:rPr>
+      </w:pPr>
+      <w:r>
+        <w:rPr>
+          <w:rFonts w:ascii="Arial" w:eastAsia="Times New Roman" w:hAnsi="Arial" w:cs="Arial"/>
+          <w:b/>
+          <w:bCs/>
+          <w:sz w:val="32"/>
+          <w:szCs w:val="32"/>
+        </w:rPr>
+        <w:drawing>
+          <wp:inline distT="0" distB="0" distL="0" distR="0" wp14:anchorId="6C39A167" wp14:editId="01B912CB">
+            <wp:extent cx="6270808" cy="4953000"/>
+            <wp:effectExtent l="0" t="0" r="0" b="0"/>
+            <wp:docPr id="17" name="Picture 17"/>
+            <wp:cNvGraphicFramePr>
+              <a:graphicFrameLocks xmlns:a="http://schemas.openxmlformats.org/drawingml/2006/main" noChangeAspect="1"/>
+            </wp:cNvGraphicFramePr>
+            <a:graphic xmlns:a="http://schemas.openxmlformats.org/drawingml/2006/main">
+              <a:graphicData uri="http://schemas.openxmlformats.org/drawingml/2006/picture">
+                <pic:pic xmlns:pic="http://schemas.openxmlformats.org/drawingml/2006/picture">
+                  <pic:nvPicPr>
+                    <pic:cNvPr id="1" name=""/>
+                    <pic:cNvPicPr/>
+                  </pic:nvPicPr>
+                  <pic:blipFill>
+                    <a:blip r:embed="rId22"/>
+                    <a:stretch>
+                      <a:fillRect/>
+                    </a:stretch>
+                  </pic:blipFill>
+                  <pic:spPr>
+                    <a:xfrm>
+                      <a:off x="0" y="0"/>
+                      <a:ext cx="6274020" cy="4955537"/>
+                    </a:xfrm>
+                    <a:prstGeom prst="rect">
+                      <a:avLst/>
+                    </a:prstGeom>
+                  </pic:spPr>
+                </pic:pic>
+              </a:graphicData>
+            </a:graphic>
+          </wp:inline>
+        </w:drawing>
+      </w:r>
+    </w:p>
+    <w:p>
+      <w:pPr>
+        <w:spacing w:after="0" w:line="240" w:lineRule="auto"/>
+        <w:textAlignment w:val="baseline"/>
+        <w:rPr>
+          <w:rFonts w:ascii="Arial" w:eastAsia="Times New Roman" w:hAnsi="Arial" w:cs="Arial"/>
+          <w:b/>
+          <w:bCs/>
+          <w:sz w:val="32"/>
+          <w:szCs w:val="32"/>
+        </w:rPr>
+      </w:pPr>
+    </w:p>
+    <w:p>
+      <w:pPr>
+        <w:spacing w:after="0" w:line="240" w:lineRule="auto"/>
+        <w:textAlignment w:val="baseline"/>
+        <w:rPr>
+          <w:rFonts w:ascii="Arial" w:eastAsia="Times New Roman" w:hAnsi="Arial" w:cs="Arial"/>
+          <w:b/>
+          <w:bCs/>
+          <w:sz w:val="32"/>
+          <w:szCs w:val="32"/>
+        </w:rPr>
+      </w:pPr>
+    </w:p>
+    <w:p>
+      <w:pPr>
+        <w:spacing w:after="0" w:line="240" w:lineRule="auto"/>
+        <w:textAlignment w:val="baseline"/>
+        <w:rPr>
+          <w:rFonts w:ascii="Arial" w:eastAsia="Times New Roman" w:hAnsi="Arial" w:cs="Arial"/>
+          <w:b/>
+          <w:bCs/>
+          <w:sz w:val="32"/>
+          <w:szCs w:val="32"/>
+        </w:rPr>
+      </w:pPr>
+    </w:p>
+    <w:p>
+      <w:pPr>
+        <w:spacing w:after="0" w:line="240" w:lineRule="auto"/>
+        <w:textAlignment w:val="baseline"/>
+        <w:rPr>
+          <w:rFonts w:ascii="Arial" w:eastAsia="Times New Roman" w:hAnsi="Arial" w:cs="Arial"/>
+          <w:b/>
+          <w:bCs/>
+          <w:sz w:val="32"/>
+          <w:szCs w:val="32"/>
+        </w:rPr>
+      </w:pPr>
+    </w:p>
+    <w:p>
+      <w:pPr>
+        <w:spacing w:after="0" w:line="240" w:lineRule="auto"/>
+        <w:textAlignment w:val="baseline"/>
+        <w:rPr>
+          <w:rFonts w:ascii="Arial" w:eastAsia="Times New Roman" w:hAnsi="Arial" w:cs="Arial"/>
+          <w:b/>
+          <w:bCs/>
+          <w:sz w:val="32"/>
+          <w:szCs w:val="32"/>
+        </w:rPr>
+      </w:pPr>
+    </w:p>
+    <w:p>
+      <w:pPr>
+        <w:spacing w:after="0" w:line="240" w:lineRule="auto"/>
+        <w:textAlignment w:val="baseline"/>
+        <w:rPr>
+          <w:rFonts w:ascii="Arial" w:eastAsia="Times New Roman" w:hAnsi="Arial" w:cs="Arial"/>
+          <w:b/>
+          <w:bCs/>
+          <w:sz w:val="32"/>
+          <w:szCs w:val="32"/>
+        </w:rPr>
+      </w:pPr>
+    </w:p>
+    <w:p>
+      <w:pPr>
+        <w:spacing w:after="0" w:line="240" w:lineRule="auto"/>
+        <w:textAlignment w:val="baseline"/>
+        <w:rPr>
+          <w:rFonts w:ascii="Arial" w:eastAsia="Times New Roman" w:hAnsi="Arial" w:cs="Arial"/>
+          <w:b/>
+          <w:bCs/>
+          <w:sz w:val="32"/>
+          <w:szCs w:val="32"/>
+        </w:rPr>
+      </w:pPr>
+    </w:p>
+    <w:p>
+      <w:pPr>
+        <w:spacing w:after="0" w:line="240" w:lineRule="auto"/>
+        <w:textAlignment w:val="baseline"/>
+        <w:rPr>
+          <w:rFonts w:ascii="Arial" w:eastAsia="Times New Roman" w:hAnsi="Arial" w:cs="Arial"/>
+          <w:b/>
+          <w:bCs/>
+          <w:sz w:val="32"/>
+          <w:szCs w:val="32"/>
+        </w:rPr>
+      </w:pPr>
+    </w:p>
+    <w:p>
+      <w:pPr>
+        <w:spacing w:after="0" w:line="240" w:lineRule="auto"/>
+        <w:textAlignment w:val="baseline"/>
+        <w:rPr>
+          <w:rFonts w:ascii="Arial" w:eastAsia="Times New Roman" w:hAnsi="Arial" w:cs="Arial"/>
+          <w:b/>
+          <w:bCs/>
+          <w:sz w:val="32"/>
+          <w:szCs w:val="32"/>
+        </w:rPr>
+      </w:pPr>
+    </w:p>
+    <w:p>
+      <w:pPr>
+        <w:pStyle w:val="ListParagraph"/>
+        <w:numPr>
+          <w:ilvl w:val="1"/>
+          <w:numId w:val="37"/>
+        </w:numPr>
+        <w:spacing w:after="0" w:line="240" w:lineRule="auto"/>
+        <w:textAlignment w:val="baseline"/>
+        <w:rPr>
+          <w:rFonts w:ascii="Arial" w:eastAsia="Times New Roman" w:hAnsi="Arial" w:cs="Arial"/>
+          <w:b/>
+          <w:bCs/>
+          <w:sz w:val="32"/>
+          <w:szCs w:val="32"/>
+        </w:rPr>
+      </w:pPr>
+      <w:r>
+        <w:rPr>
+          <w:rFonts w:ascii="Arial" w:eastAsia="Times New Roman" w:hAnsi="Arial" w:cs="Arial"/>
+          <w:b/>
+          <w:bCs/>
+          <w:sz w:val="32"/>
+          <w:szCs w:val="32"/>
+        </w:rPr>
+        <w:lastRenderedPageBreak/>
+        <w:t>Run</w:t>
+      </w:r>
+    </w:p>
+    <w:p>
+      <w:pPr>
+        <w:pStyle w:val="ListParagraph"/>
+        <w:numPr>
+          <w:ilvl w:val="2"/>
+          <w:numId w:val="37"/>
+        </w:numPr>
+        <w:spacing w:after="0" w:line="240" w:lineRule="auto"/>
+        <w:textAlignment w:val="baseline"/>
+        <w:rPr>
+          <w:rFonts w:ascii="Arial" w:eastAsia="Times New Roman" w:hAnsi="Arial" w:cs="Arial"/>
+          <w:b/>
+          <w:bCs/>
+          <w:sz w:val="32"/>
+          <w:szCs w:val="32"/>
+        </w:rPr>
+      </w:pPr>
+      <w:r>
+        <w:rPr>
+          <w:rFonts w:ascii="Arial" w:eastAsia="Times New Roman" w:hAnsi="Arial" w:cs="Arial"/>
+          <w:b/>
+          <w:bCs/>
+          <w:sz w:val="32"/>
+          <w:szCs w:val="32"/>
+        </w:rPr>
+        <w:t>Genetic Algorithm</w:t>
+      </w:r>
+    </w:p>
+    <w:p>
+      <w:pPr>
+        <w:spacing w:after="0" w:line="240" w:lineRule="auto"/>
+        <w:textAlignment w:val="baseline"/>
+        <w:rPr>
+          <w:rFonts w:ascii="Arial" w:eastAsia="Times New Roman" w:hAnsi="Arial" w:cs="Arial"/>
+          <w:b/>
+          <w:bCs/>
+          <w:sz w:val="32"/>
+          <w:szCs w:val="32"/>
+        </w:rPr>
+      </w:pPr>
+    </w:p>
+    <w:p>
+      <w:pPr>
+        <w:spacing w:after="0" w:line="240" w:lineRule="auto"/>
+        <w:textAlignment w:val="baseline"/>
+        <w:rPr>
+          <w:rFonts w:ascii="Arial" w:eastAsia="Times New Roman" w:hAnsi="Arial" w:cs="Arial"/>
+          <w:b/>
+          <w:bCs/>
+          <w:sz w:val="32"/>
+          <w:szCs w:val="32"/>
+        </w:rPr>
+      </w:pPr>
+    </w:p>
+    <w:p>
+      <w:pPr>
+        <w:pStyle w:val="ListParagraph"/>
+        <w:spacing w:after="0" w:line="240" w:lineRule="auto"/>
+        <w:ind w:left="1080"/>
+        <w:textAlignment w:val="baseline"/>
+        <w:rPr>
+          <w:rFonts w:ascii="Arial" w:eastAsia="Times New Roman" w:hAnsi="Arial" w:cs="Arial"/>
+          <w:b/>
+          <w:bCs/>
+          <w:sz w:val="32"/>
+          <w:szCs w:val="32"/>
+        </w:rPr>
+      </w:pPr>
+    </w:p>
+    <w:p>
+      <w:pPr>
+        <w:spacing w:after="0" w:line="240" w:lineRule="auto"/>
+        <w:textAlignment w:val="baseline"/>
+        <w:rPr>
+          <w:rFonts w:ascii="Arial" w:eastAsia="Times New Roman" w:hAnsi="Arial" w:cs="Arial"/>
+          <w:b/>
+          <w:bCs/>
+          <w:sz w:val="32"/>
+          <w:szCs w:val="32"/>
+        </w:rPr>
+      </w:pPr>
+      <w:r>
+        <w:rPr>
+          <w:rFonts w:ascii="Arial" w:eastAsia="Times New Roman" w:hAnsi="Arial" w:cs="Arial"/>
+          <w:b/>
+          <w:bCs/>
+          <w:sz w:val="32"/>
+          <w:szCs w:val="32"/>
+        </w:rPr>
+        <w:drawing>
+          <wp:inline distT="0" distB="0" distL="0" distR="0" wp14:anchorId="04355970" wp14:editId="52C6E52D">
+            <wp:extent cx="6253673" cy="4943475"/>
+            <wp:effectExtent l="0" t="0" r="0" b="0"/>
+            <wp:docPr id="27" name="Picture 27"/>
+            <wp:cNvGraphicFramePr>
+              <a:graphicFrameLocks xmlns:a="http://schemas.openxmlformats.org/drawingml/2006/main" noChangeAspect="1"/>
+            </wp:cNvGraphicFramePr>
+            <a:graphic xmlns:a="http://schemas.openxmlformats.org/drawingml/2006/main">
+              <a:graphicData uri="http://schemas.openxmlformats.org/drawingml/2006/picture">
+                <pic:pic xmlns:pic="http://schemas.openxmlformats.org/drawingml/2006/picture">
+                  <pic:nvPicPr>
+                    <pic:cNvPr id="1" name=""/>
+                    <pic:cNvPicPr/>
+                  </pic:nvPicPr>
+                  <pic:blipFill>
+                    <a:blip r:embed="rId23"/>
+                    <a:stretch>
+                      <a:fillRect/>
+                    </a:stretch>
+                  </pic:blipFill>
+                  <pic:spPr>
+                    <a:xfrm>
+                      <a:off x="0" y="0"/>
+                      <a:ext cx="6261358" cy="4949550"/>
+                    </a:xfrm>
+                    <a:prstGeom prst="rect">
+                      <a:avLst/>
+                    </a:prstGeom>
+                  </pic:spPr>
+                </pic:pic>
+              </a:graphicData>
+            </a:graphic>
+          </wp:inline>
+        </w:drawing>
+      </w:r>
+    </w:p>
+    <w:p>
+      <w:pPr>
+        <w:spacing w:after="0" w:line="240" w:lineRule="auto"/>
+        <w:textAlignment w:val="baseline"/>
+        <w:rPr>
+          <w:rFonts w:ascii="Arial" w:eastAsia="Times New Roman" w:hAnsi="Arial" w:cs="Arial"/>
+          <w:b/>
+          <w:bCs/>
+          <w:sz w:val="32"/>
+          <w:szCs w:val="32"/>
+        </w:rPr>
+      </w:pPr>
+    </w:p>
+    <w:p>
+      <w:pPr>
+        <w:spacing w:after="0" w:line="240" w:lineRule="auto"/>
+        <w:textAlignment w:val="baseline"/>
+        <w:rPr>
+          <w:rFonts w:ascii="Arial" w:eastAsia="Times New Roman" w:hAnsi="Arial" w:cs="Arial"/>
+          <w:b/>
+          <w:bCs/>
+          <w:sz w:val="32"/>
+          <w:szCs w:val="32"/>
+        </w:rPr>
+      </w:pPr>
+    </w:p>
+    <w:p>
+      <w:pPr>
+        <w:spacing w:after="0" w:line="240" w:lineRule="auto"/>
+        <w:textAlignment w:val="baseline"/>
+        <w:rPr>
+          <w:rFonts w:ascii="Arial" w:eastAsia="Times New Roman" w:hAnsi="Arial" w:cs="Arial"/>
+          <w:b/>
+          <w:bCs/>
+          <w:sz w:val="32"/>
+          <w:szCs w:val="32"/>
+        </w:rPr>
+      </w:pPr>
+    </w:p>
+    <w:p>
+      <w:pPr>
+        <w:spacing w:after="0" w:line="240" w:lineRule="auto"/>
+        <w:textAlignment w:val="baseline"/>
+        <w:rPr>
+          <w:rFonts w:ascii="Arial" w:eastAsia="Times New Roman" w:hAnsi="Arial" w:cs="Arial"/>
+          <w:b/>
+          <w:bCs/>
+          <w:sz w:val="32"/>
+          <w:szCs w:val="32"/>
+        </w:rPr>
+      </w:pPr>
+    </w:p>
+    <w:p>
+      <w:pPr>
+        <w:spacing w:after="0" w:line="240" w:lineRule="auto"/>
+        <w:textAlignment w:val="baseline"/>
+        <w:rPr>
+          <w:rFonts w:ascii="Arial" w:eastAsia="Times New Roman" w:hAnsi="Arial" w:cs="Arial"/>
+          <w:b/>
+          <w:bCs/>
+          <w:sz w:val="32"/>
+          <w:szCs w:val="32"/>
+        </w:rPr>
+      </w:pPr>
+    </w:p>
+    <w:p>
+      <w:pPr>
+        <w:spacing w:after="0" w:line="240" w:lineRule="auto"/>
+        <w:textAlignment w:val="baseline"/>
+        <w:rPr>
+          <w:rFonts w:ascii="Arial" w:eastAsia="Times New Roman" w:hAnsi="Arial" w:cs="Arial"/>
+          <w:b/>
+          <w:bCs/>
+          <w:sz w:val="32"/>
+          <w:szCs w:val="32"/>
+        </w:rPr>
+      </w:pPr>
+    </w:p>
+    <w:p>
+      <w:pPr>
+        <w:spacing w:after="0" w:line="240" w:lineRule="auto"/>
+        <w:textAlignment w:val="baseline"/>
+        <w:rPr>
+          <w:rFonts w:ascii="Arial" w:eastAsia="Times New Roman" w:hAnsi="Arial" w:cs="Arial"/>
+          <w:b/>
+          <w:bCs/>
+          <w:sz w:val="32"/>
+          <w:szCs w:val="32"/>
+        </w:rPr>
+      </w:pPr>
+    </w:p>
+    <w:p>
+      <w:pPr>
+        <w:spacing w:after="0" w:line="240" w:lineRule="auto"/>
+        <w:textAlignment w:val="baseline"/>
+        <w:rPr>
+          <w:rFonts w:ascii="Arial" w:eastAsia="Times New Roman" w:hAnsi="Arial" w:cs="Arial"/>
+          <w:b/>
+          <w:bCs/>
+          <w:sz w:val="32"/>
+          <w:szCs w:val="32"/>
+        </w:rPr>
+      </w:pPr>
+    </w:p>
+    <w:p>
+      <w:pPr>
+        <w:spacing w:after="0" w:line="240" w:lineRule="auto"/>
+        <w:textAlignment w:val="baseline"/>
+        <w:rPr>
+          <w:rFonts w:ascii="Arial" w:eastAsia="Times New Roman" w:hAnsi="Arial" w:cs="Arial"/>
+          <w:b/>
+          <w:bCs/>
+          <w:sz w:val="32"/>
+          <w:szCs w:val="32"/>
+        </w:rPr>
+      </w:pPr>
+    </w:p>
+    <w:p>
+      <w:pPr>
+        <w:spacing w:after="0" w:line="240" w:lineRule="auto"/>
+        <w:textAlignment w:val="baseline"/>
+        <w:rPr>
+          <w:rFonts w:ascii="Arial" w:eastAsia="Times New Roman" w:hAnsi="Arial" w:cs="Arial"/>
+          <w:b/>
+          <w:bCs/>
+          <w:sz w:val="32"/>
+          <w:szCs w:val="32"/>
+        </w:rPr>
+      </w:pPr>
+    </w:p>
+    <w:p>
+      <w:pPr>
+        <w:pStyle w:val="ListParagraph"/>
+        <w:numPr>
+          <w:ilvl w:val="2"/>
+          <w:numId w:val="37"/>
+        </w:numPr>
+        <w:spacing w:after="0" w:line="240" w:lineRule="auto"/>
+        <w:textAlignment w:val="baseline"/>
+        <w:rPr>
+          <w:rFonts w:ascii="Arial" w:eastAsia="Times New Roman" w:hAnsi="Arial" w:cs="Arial"/>
+          <w:b/>
+          <w:bCs/>
+          <w:sz w:val="32"/>
+          <w:szCs w:val="32"/>
+        </w:rPr>
+      </w:pPr>
+      <w:r>
+        <w:rPr>
+          <w:rFonts w:ascii="Arial" w:eastAsia="Times New Roman" w:hAnsi="Arial" w:cs="Arial"/>
+          <w:b/>
+          <w:bCs/>
+          <w:sz w:val="32"/>
+          <w:szCs w:val="32"/>
+        </w:rPr>
+        <w:t>PSO</w:t>
+      </w:r>
+    </w:p>
+    <w:p>
+      <w:pPr>
+        <w:spacing w:after="0" w:line="240" w:lineRule="auto"/>
+        <w:textAlignment w:val="baseline"/>
+        <w:rPr>
+          <w:rFonts w:ascii="Arial" w:eastAsia="Times New Roman" w:hAnsi="Arial" w:cs="Arial"/>
+          <w:b/>
+          <w:bCs/>
+          <w:sz w:val="32"/>
+          <w:szCs w:val="32"/>
+        </w:rPr>
+      </w:pPr>
+    </w:p>
+    <w:p>
+      <w:pPr>
+        <w:spacing w:after="0" w:line="240" w:lineRule="auto"/>
+        <w:textAlignment w:val="baseline"/>
+        <w:rPr>
+          <w:rFonts w:ascii="Arial" w:eastAsia="Times New Roman" w:hAnsi="Arial" w:cs="Arial"/>
+          <w:b/>
+          <w:bCs/>
+          <w:sz w:val="32"/>
+          <w:szCs w:val="32"/>
+        </w:rPr>
+      </w:pPr>
+    </w:p>
+    <w:p>
+      <w:pPr>
+        <w:spacing w:after="0" w:line="240" w:lineRule="auto"/>
+        <w:textAlignment w:val="baseline"/>
+        <w:rPr>
+          <w:rFonts w:ascii="Arial" w:eastAsia="Times New Roman" w:hAnsi="Arial" w:cs="Arial"/>
+          <w:b/>
+          <w:bCs/>
+          <w:sz w:val="32"/>
+          <w:szCs w:val="32"/>
+        </w:rPr>
+      </w:pPr>
+    </w:p>
+    <w:p>
+      <w:pPr>
+        <w:pStyle w:val="ListParagraph"/>
+        <w:spacing w:after="0" w:line="240" w:lineRule="auto"/>
+        <w:ind w:left="1080"/>
+        <w:textAlignment w:val="baseline"/>
+        <w:rPr>
+          <w:rFonts w:ascii="Arial" w:eastAsia="Times New Roman" w:hAnsi="Arial" w:cs="Arial"/>
+          <w:b/>
+          <w:bCs/>
+          <w:sz w:val="32"/>
+          <w:szCs w:val="32"/>
+        </w:rPr>
+      </w:pPr>
+    </w:p>
+    <w:p>
+      <w:pPr>
+        <w:spacing w:after="0" w:line="240" w:lineRule="auto"/>
+        <w:jc w:val="center"/>
+        <w:textAlignment w:val="baseline"/>
+        <w:rPr>
+          <w:rFonts w:ascii="Arial" w:eastAsia="Times New Roman" w:hAnsi="Arial" w:cs="Arial"/>
+          <w:b/>
+          <w:bCs/>
+          <w:sz w:val="32"/>
+          <w:szCs w:val="32"/>
+        </w:rPr>
+      </w:pPr>
+      <w:r>
+        <w:rPr>
+          <w:rFonts w:ascii="Arial" w:eastAsia="Times New Roman" w:hAnsi="Arial" w:cs="Arial"/>
+          <w:b/>
+          <w:bCs/>
+          <w:sz w:val="32"/>
+          <w:szCs w:val="32"/>
+        </w:rPr>
+        <w:drawing>
+          <wp:inline distT="0" distB="0" distL="0" distR="0" wp14:anchorId="06379904" wp14:editId="3ACF624D">
+            <wp:extent cx="6320081" cy="5010150"/>
+            <wp:effectExtent l="0" t="0" r="5080" b="0"/>
+            <wp:docPr id="26" name="Picture 26"/>
+            <wp:cNvGraphicFramePr>
+              <a:graphicFrameLocks xmlns:a="http://schemas.openxmlformats.org/drawingml/2006/main" noChangeAspect="1"/>
+            </wp:cNvGraphicFramePr>
+            <a:graphic xmlns:a="http://schemas.openxmlformats.org/drawingml/2006/main">
+              <a:graphicData uri="http://schemas.openxmlformats.org/drawingml/2006/picture">
+                <pic:pic xmlns:pic="http://schemas.openxmlformats.org/drawingml/2006/picture">
+                  <pic:nvPicPr>
+                    <pic:cNvPr id="1" name=""/>
+                    <pic:cNvPicPr/>
+                  </pic:nvPicPr>
+                  <pic:blipFill>
+                    <a:blip r:embed="rId24"/>
+                    <a:stretch>
+                      <a:fillRect/>
+                    </a:stretch>
+                  </pic:blipFill>
+                  <pic:spPr>
+                    <a:xfrm>
+                      <a:off x="0" y="0"/>
+                      <a:ext cx="6325337" cy="5014317"/>
+                    </a:xfrm>
+                    <a:prstGeom prst="rect">
+                      <a:avLst/>
+                    </a:prstGeom>
+                  </pic:spPr>
+                </pic:pic>
+              </a:graphicData>
+            </a:graphic>
+          </wp:inline>
+        </w:drawing>
+      </w:r>
+    </w:p>
+    <w:p>
+      <w:pPr>
+        <w:spacing w:after="0" w:line="240" w:lineRule="auto"/>
+        <w:textAlignment w:val="baseline"/>
+        <w:rPr>
+          <w:rFonts w:ascii="Arial" w:eastAsia="Times New Roman" w:hAnsi="Arial" w:cs="Arial"/>
+          <w:b/>
+          <w:bCs/>
+          <w:sz w:val="32"/>
+          <w:szCs w:val="32"/>
+        </w:rPr>
+      </w:pPr>
+    </w:p>
+    <w:p>
+      <w:pPr>
+        <w:spacing w:after="0" w:line="240" w:lineRule="auto"/>
+        <w:textAlignment w:val="baseline"/>
+        <w:rPr>
+          <w:rFonts w:ascii="Arial" w:eastAsia="Times New Roman" w:hAnsi="Arial" w:cs="Arial"/>
+          <w:b/>
+          <w:bCs/>
+          <w:sz w:val="32"/>
+          <w:szCs w:val="32"/>
+        </w:rPr>
+      </w:pPr>
+    </w:p>
+    <w:p>
+      <w:pPr>
+        <w:spacing w:after="0" w:line="240" w:lineRule="auto"/>
+        <w:textAlignment w:val="baseline"/>
+        <w:rPr>
+          <w:rFonts w:ascii="Arial" w:eastAsia="Times New Roman" w:hAnsi="Arial" w:cs="Arial"/>
+          <w:b/>
+          <w:bCs/>
+          <w:sz w:val="32"/>
+          <w:szCs w:val="32"/>
+        </w:rPr>
+      </w:pPr>
+    </w:p>
+    <w:p>
+      <w:pPr>
+        <w:spacing w:after="0" w:line="240" w:lineRule="auto"/>
+        <w:textAlignment w:val="baseline"/>
+        <w:rPr>
+          <w:rFonts w:ascii="Arial" w:eastAsia="Times New Roman" w:hAnsi="Arial" w:cs="Arial"/>
+          <w:b/>
+          <w:bCs/>
+          <w:sz w:val="32"/>
+          <w:szCs w:val="32"/>
+        </w:rPr>
+      </w:pPr>
+    </w:p>
+    <w:p>
+      <w:pPr>
+        <w:spacing w:after="0" w:line="240" w:lineRule="auto"/>
+        <w:textAlignment w:val="baseline"/>
+        <w:rPr>
+          <w:rFonts w:ascii="Arial" w:eastAsia="Times New Roman" w:hAnsi="Arial" w:cs="Arial"/>
+          <w:b/>
+          <w:bCs/>
+          <w:sz w:val="32"/>
+          <w:szCs w:val="32"/>
+        </w:rPr>
+      </w:pPr>
+    </w:p>
+    <w:p>
+      <w:pPr>
+        <w:spacing w:after="0" w:line="240" w:lineRule="auto"/>
+        <w:textAlignment w:val="baseline"/>
+        <w:rPr>
+          <w:rFonts w:ascii="Arial" w:eastAsia="Times New Roman" w:hAnsi="Arial" w:cs="Arial"/>
+          <w:b/>
+          <w:bCs/>
+          <w:sz w:val="32"/>
+          <w:szCs w:val="32"/>
+        </w:rPr>
+      </w:pPr>
+    </w:p>
+    <w:p>
+      <w:pPr>
+        <w:spacing w:after="0" w:line="240" w:lineRule="auto"/>
+        <w:textAlignment w:val="baseline"/>
+        <w:rPr>
+          <w:rFonts w:ascii="Arial" w:eastAsia="Times New Roman" w:hAnsi="Arial" w:cs="Arial"/>
+          <w:b/>
+          <w:bCs/>
+          <w:sz w:val="32"/>
+          <w:szCs w:val="32"/>
+        </w:rPr>
+      </w:pPr>
+    </w:p>
+    <w:p>
+      <w:pPr>
+        <w:spacing w:after="0" w:line="240" w:lineRule="auto"/>
+        <w:textAlignment w:val="baseline"/>
+        <w:rPr>
+          <w:rFonts w:ascii="Arial" w:eastAsia="Times New Roman" w:hAnsi="Arial" w:cs="Arial"/>
+          <w:b/>
+          <w:bCs/>
+          <w:sz w:val="32"/>
+          <w:szCs w:val="32"/>
+        </w:rPr>
+      </w:pPr>
+    </w:p>
+    <w:p>
+      <w:pPr>
+        <w:pStyle w:val="ListParagraph"/>
+        <w:numPr>
+          <w:ilvl w:val="2"/>
+          <w:numId w:val="37"/>
+        </w:numPr>
+        <w:spacing w:after="0" w:line="240" w:lineRule="auto"/>
+        <w:textAlignment w:val="baseline"/>
+        <w:rPr>
+          <w:rFonts w:ascii="Arial" w:eastAsia="Times New Roman" w:hAnsi="Arial" w:cs="Arial"/>
+          <w:b/>
+          <w:bCs/>
+          <w:sz w:val="32"/>
+          <w:szCs w:val="32"/>
+        </w:rPr>
+      </w:pPr>
+      <w:r>
+        <w:rPr>
+          <w:rFonts w:ascii="Arial" w:eastAsia="Times New Roman" w:hAnsi="Arial" w:cs="Arial"/>
+          <w:b/>
+          <w:bCs/>
+          <w:sz w:val="32"/>
+          <w:szCs w:val="32"/>
+        </w:rPr>
+        <w:t>Hill Climbing</w:t>
+      </w:r>
+    </w:p>
+    <w:p>
+      <w:pPr>
+        <w:spacing w:after="0" w:line="240" w:lineRule="auto"/>
+        <w:textAlignment w:val="baseline"/>
+        <w:rPr>
+          <w:rFonts w:ascii="Arial" w:eastAsia="Times New Roman" w:hAnsi="Arial" w:cs="Arial"/>
+          <w:b/>
+          <w:bCs/>
+          <w:sz w:val="32"/>
+          <w:szCs w:val="32"/>
+        </w:rPr>
+      </w:pPr>
+    </w:p>
+    <w:p>
+      <w:pPr>
+        <w:spacing w:after="0" w:line="240" w:lineRule="auto"/>
+        <w:textAlignment w:val="baseline"/>
+        <w:rPr>
+          <w:rFonts w:ascii="Arial" w:eastAsia="Times New Roman" w:hAnsi="Arial" w:cs="Arial"/>
+          <w:b/>
+          <w:bCs/>
+          <w:sz w:val="32"/>
+          <w:szCs w:val="32"/>
+        </w:rPr>
+      </w:pPr>
+    </w:p>
+    <w:p>
+      <w:pPr>
+        <w:spacing w:after="0" w:line="240" w:lineRule="auto"/>
+        <w:textAlignment w:val="baseline"/>
+        <w:rPr>
+          <w:rFonts w:ascii="Arial" w:eastAsia="Times New Roman" w:hAnsi="Arial" w:cs="Arial"/>
+          <w:b/>
+          <w:bCs/>
+          <w:sz w:val="32"/>
+          <w:szCs w:val="32"/>
+        </w:rPr>
+      </w:pPr>
+    </w:p>
+    <w:p>
+      <w:pPr>
+        <w:spacing w:after="0" w:line="240" w:lineRule="auto"/>
+        <w:textAlignment w:val="baseline"/>
+        <w:rPr>
+          <w:rFonts w:ascii="Arial" w:eastAsia="Times New Roman" w:hAnsi="Arial" w:cs="Arial"/>
+          <w:b/>
+          <w:bCs/>
+          <w:sz w:val="32"/>
+          <w:szCs w:val="32"/>
+        </w:rPr>
+      </w:pPr>
+    </w:p>
+    <w:p>
+      <w:pPr>
+        <w:spacing w:after="0" w:line="240" w:lineRule="auto"/>
+        <w:textAlignment w:val="baseline"/>
+        <w:rPr>
+          <w:rFonts w:ascii="Arial" w:eastAsia="Times New Roman" w:hAnsi="Arial" w:cs="Arial"/>
+          <w:b/>
+          <w:bCs/>
+          <w:sz w:val="32"/>
+          <w:szCs w:val="32"/>
+        </w:rPr>
+      </w:pPr>
+      <w:r>
+        <w:rPr>
+          <w:rFonts w:ascii="Arial" w:eastAsia="Times New Roman" w:hAnsi="Arial" w:cs="Arial"/>
+          <w:b/>
+          <w:bCs/>
+          <w:sz w:val="32"/>
+          <w:szCs w:val="32"/>
+        </w:rPr>
+        <w:drawing>
+          <wp:inline distT="0" distB="0" distL="0" distR="0" wp14:anchorId="657CEB65" wp14:editId="0E9B7E63">
+            <wp:extent cx="6255997" cy="4933950"/>
+            <wp:effectExtent l="0" t="0" r="0" b="0"/>
+            <wp:docPr id="18" name="Picture 18"/>
+            <wp:cNvGraphicFramePr>
+              <a:graphicFrameLocks xmlns:a="http://schemas.openxmlformats.org/drawingml/2006/main" noChangeAspect="1"/>
+            </wp:cNvGraphicFramePr>
+            <a:graphic xmlns:a="http://schemas.openxmlformats.org/drawingml/2006/main">
+              <a:graphicData uri="http://schemas.openxmlformats.org/drawingml/2006/picture">
+                <pic:pic xmlns:pic="http://schemas.openxmlformats.org/drawingml/2006/picture">
+                  <pic:nvPicPr>
+                    <pic:cNvPr id="1" name=""/>
+                    <pic:cNvPicPr/>
+                  </pic:nvPicPr>
+                  <pic:blipFill>
+                    <a:blip r:embed="rId25"/>
+                    <a:stretch>
+                      <a:fillRect/>
+                    </a:stretch>
+                  </pic:blipFill>
+                  <pic:spPr>
+                    <a:xfrm>
+                      <a:off x="0" y="0"/>
+                      <a:ext cx="6262916" cy="4939407"/>
+                    </a:xfrm>
+                    <a:prstGeom prst="rect">
+                      <a:avLst/>
+                    </a:prstGeom>
+                  </pic:spPr>
+                </pic:pic>
+              </a:graphicData>
+            </a:graphic>
+          </wp:inline>
+        </w:drawing>
+      </w:r>
+    </w:p>
+    <w:p>
+      <w:pPr>
+        <w:spacing w:after="0" w:line="240" w:lineRule="auto"/>
+        <w:textAlignment w:val="baseline"/>
+        <w:rPr>
+          <w:rFonts w:ascii="Arial" w:eastAsia="Times New Roman" w:hAnsi="Arial" w:cs="Arial"/>
+          <w:b/>
+          <w:bCs/>
+          <w:sz w:val="32"/>
+          <w:szCs w:val="32"/>
+        </w:rPr>
+      </w:pPr>
+    </w:p>
+    <w:p>
+      <w:pPr>
+        <w:spacing w:after="0" w:line="240" w:lineRule="auto"/>
+        <w:textAlignment w:val="baseline"/>
+        <w:rPr>
+          <w:rFonts w:ascii="Arial" w:eastAsia="Times New Roman" w:hAnsi="Arial" w:cs="Arial"/>
+          <w:b/>
+          <w:bCs/>
+          <w:sz w:val="32"/>
+          <w:szCs w:val="32"/>
+        </w:rPr>
+      </w:pPr>
+    </w:p>
+    <w:p>
+      <w:pPr>
+        <w:spacing w:after="0" w:line="240" w:lineRule="auto"/>
+        <w:textAlignment w:val="baseline"/>
+        <w:rPr>
+          <w:rFonts w:ascii="Arial" w:eastAsia="Times New Roman" w:hAnsi="Arial" w:cs="Arial"/>
+          <w:b/>
+          <w:bCs/>
+          <w:sz w:val="32"/>
+          <w:szCs w:val="32"/>
+        </w:rPr>
+      </w:pPr>
+    </w:p>
+    <w:p>
+      <w:pPr>
+        <w:spacing w:after="0" w:line="240" w:lineRule="auto"/>
+        <w:textAlignment w:val="baseline"/>
+        <w:rPr>
+          <w:rFonts w:ascii="Arial" w:eastAsia="Times New Roman" w:hAnsi="Arial" w:cs="Arial"/>
+          <w:b/>
+          <w:bCs/>
+          <w:sz w:val="32"/>
+          <w:szCs w:val="32"/>
+        </w:rPr>
+      </w:pPr>
+    </w:p>
+    <w:p>
+      <w:pPr>
+        <w:spacing w:after="0" w:line="240" w:lineRule="auto"/>
+        <w:textAlignment w:val="baseline"/>
+        <w:rPr>
+          <w:rFonts w:ascii="Arial" w:eastAsia="Times New Roman" w:hAnsi="Arial" w:cs="Arial"/>
+          <w:b/>
+          <w:bCs/>
+          <w:sz w:val="32"/>
+          <w:szCs w:val="32"/>
+        </w:rPr>
+      </w:pPr>
+    </w:p>
+    <w:p>
+      <w:pPr>
+        <w:spacing w:after="0" w:line="240" w:lineRule="auto"/>
+        <w:textAlignment w:val="baseline"/>
+        <w:rPr>
+          <w:rFonts w:ascii="Arial" w:eastAsia="Times New Roman" w:hAnsi="Arial" w:cs="Arial"/>
+          <w:b/>
+          <w:bCs/>
+          <w:sz w:val="32"/>
+          <w:szCs w:val="32"/>
+        </w:rPr>
+      </w:pPr>
+    </w:p>
+    <w:p>
+      <w:pPr>
+        <w:spacing w:after="0" w:line="240" w:lineRule="auto"/>
+        <w:textAlignment w:val="baseline"/>
+        <w:rPr>
+          <w:rFonts w:ascii="Arial" w:eastAsia="Times New Roman" w:hAnsi="Arial" w:cs="Arial"/>
+          <w:b/>
+          <w:bCs/>
+          <w:sz w:val="32"/>
+          <w:szCs w:val="32"/>
+        </w:rPr>
+      </w:pPr>
+    </w:p>
+    <w:p>
+      <w:pPr>
+        <w:spacing w:after="0" w:line="240" w:lineRule="auto"/>
+        <w:textAlignment w:val="baseline"/>
+        <w:rPr>
+          <w:rFonts w:ascii="Arial" w:eastAsia="Times New Roman" w:hAnsi="Arial" w:cs="Arial"/>
+          <w:b/>
+          <w:bCs/>
+          <w:sz w:val="32"/>
+          <w:szCs w:val="32"/>
+        </w:rPr>
+      </w:pPr>
+    </w:p>
+    <w:p>
+      <w:pPr>
+        <w:spacing w:after="0" w:line="240" w:lineRule="auto"/>
+        <w:textAlignment w:val="baseline"/>
+        <w:rPr>
+          <w:rFonts w:ascii="Arial" w:eastAsia="Times New Roman" w:hAnsi="Arial" w:cs="Arial"/>
+          <w:b/>
+          <w:bCs/>
+          <w:sz w:val="32"/>
+          <w:szCs w:val="32"/>
+        </w:rPr>
+      </w:pPr>
+    </w:p>
+    <w:p>
+      <w:pPr>
+        <w:pStyle w:val="ListParagraph"/>
+        <w:numPr>
+          <w:ilvl w:val="1"/>
+          <w:numId w:val="37"/>
+        </w:numPr>
+        <w:spacing w:after="0" w:line="240" w:lineRule="auto"/>
+        <w:textAlignment w:val="baseline"/>
+        <w:rPr>
+          <w:rFonts w:ascii="Arial" w:eastAsia="Times New Roman" w:hAnsi="Arial" w:cs="Arial"/>
+          <w:b/>
+          <w:bCs/>
+          <w:sz w:val="32"/>
+          <w:szCs w:val="32"/>
+        </w:rPr>
+      </w:pPr>
+      <w:r>
+        <w:rPr>
+          <w:rFonts w:ascii="Arial" w:eastAsia="Times New Roman" w:hAnsi="Arial" w:cs="Arial"/>
+          <w:b/>
+          <w:bCs/>
+          <w:sz w:val="32"/>
+          <w:szCs w:val="32"/>
+        </w:rPr>
+        <w:t>Run Step by Step</w:t>
+      </w:r>
+    </w:p>
+    <w:p>
+      <w:pPr>
+        <w:pStyle w:val="ListParagraph"/>
+        <w:spacing w:after="0" w:line="240" w:lineRule="auto"/>
+        <w:textAlignment w:val="baseline"/>
+        <w:rPr>
+          <w:rFonts w:ascii="Arial" w:eastAsia="Times New Roman" w:hAnsi="Arial" w:cs="Arial"/>
+          <w:b/>
+          <w:bCs/>
+          <w:sz w:val="32"/>
+          <w:szCs w:val="32"/>
+        </w:rPr>
+      </w:pPr>
+    </w:p>
+    <w:p>
+      <w:pPr>
+        <w:spacing w:after="0" w:line="240" w:lineRule="auto"/>
+        <w:jc w:val="both"/>
+        <w:textAlignment w:val="baseline"/>
+        <w:rPr>
+          <w:rFonts w:ascii="Arial" w:eastAsia="Times New Roman" w:hAnsi="Arial" w:cs="Arial"/>
+          <w:sz w:val="32"/>
+          <w:szCs w:val="32"/>
+        </w:rPr>
+      </w:pPr>
+      <w:r>
+        <w:rPr>
+          <w:rFonts w:ascii="Arial" w:eastAsia="Times New Roman" w:hAnsi="Arial" w:cs="Arial"/>
+          <w:b/>
+          <w:bCs/>
+          <w:sz w:val="32"/>
+          <w:szCs w:val="32"/>
+          <w:u w:val="single"/>
+        </w:rPr>
+        <w:t>NOTE:</w:t>
+      </w:r>
+      <w:r>
+        <w:rPr>
+          <w:rFonts w:ascii="Arial" w:eastAsia="Times New Roman" w:hAnsi="Arial" w:cs="Arial"/>
+          <w:b/>
+          <w:bCs/>
+          <w:sz w:val="32"/>
+          <w:szCs w:val="32"/>
+        </w:rPr>
+        <w:t xml:space="preserve"> </w:t>
+      </w:r>
+      <w:r>
+        <w:rPr>
+          <w:rFonts w:ascii="Arial" w:eastAsia="Times New Roman" w:hAnsi="Arial" w:cs="Arial"/>
+          <w:sz w:val="32"/>
+          <w:szCs w:val="32"/>
+        </w:rPr>
+        <w:t>Each algorithm has to go through many iterations to get to the result and it’s impossible to show them all so I just show the first and the final step</w:t>
+      </w:r>
+    </w:p>
+    <w:p>
+      <w:pPr>
+        <w:spacing w:after="0" w:line="240" w:lineRule="auto"/>
+        <w:jc w:val="both"/>
+        <w:textAlignment w:val="baseline"/>
+        <w:rPr>
+          <w:rFonts w:ascii="Arial" w:eastAsia="Times New Roman" w:hAnsi="Arial" w:cs="Arial"/>
+          <w:sz w:val="32"/>
+          <w:szCs w:val="32"/>
+        </w:rPr>
+      </w:pPr>
+    </w:p>
+    <w:p>
+      <w:pPr>
+        <w:pStyle w:val="ListParagraph"/>
+        <w:numPr>
+          <w:ilvl w:val="2"/>
+          <w:numId w:val="37"/>
+        </w:numPr>
+        <w:spacing w:after="0" w:line="240" w:lineRule="auto"/>
+        <w:textAlignment w:val="baseline"/>
+        <w:rPr>
+          <w:rFonts w:ascii="Arial" w:eastAsia="Times New Roman" w:hAnsi="Arial" w:cs="Arial"/>
+          <w:b/>
+          <w:bCs/>
+          <w:sz w:val="32"/>
+          <w:szCs w:val="32"/>
+        </w:rPr>
+      </w:pPr>
+      <w:r>
+        <w:rPr>
+          <w:rFonts w:ascii="Arial" w:eastAsia="Times New Roman" w:hAnsi="Arial" w:cs="Arial"/>
+          <w:b/>
+          <w:bCs/>
+          <w:sz w:val="32"/>
+          <w:szCs w:val="32"/>
+        </w:rPr>
+        <w:t>Genetic Algorithm</w:t>
+      </w:r>
+    </w:p>
+    <w:p>
+      <w:pPr>
+        <w:pStyle w:val="ListParagraph"/>
+        <w:numPr>
+          <w:ilvl w:val="0"/>
+          <w:numId w:val="44"/>
+        </w:numPr>
+        <w:spacing w:after="0" w:line="240" w:lineRule="auto"/>
+        <w:textAlignment w:val="baseline"/>
+        <w:rPr>
+          <w:rFonts w:ascii="Arial" w:eastAsia="Times New Roman" w:hAnsi="Arial" w:cs="Arial"/>
+          <w:b/>
+          <w:bCs/>
+          <w:sz w:val="32"/>
+          <w:szCs w:val="32"/>
+        </w:rPr>
+      </w:pPr>
+      <w:r>
+        <w:rPr>
+          <w:rFonts w:ascii="Arial" w:eastAsia="Times New Roman" w:hAnsi="Arial" w:cs="Arial"/>
+          <w:b/>
+          <w:bCs/>
+          <w:sz w:val="32"/>
+          <w:szCs w:val="32"/>
+        </w:rPr>
+        <w:t>First Step</w:t>
+      </w:r>
+    </w:p>
+    <w:p>
+      <w:pPr>
+        <w:pStyle w:val="ListParagraph"/>
+        <w:spacing w:after="0" w:line="240" w:lineRule="auto"/>
+        <w:textAlignment w:val="baseline"/>
+        <w:rPr>
+          <w:rFonts w:ascii="Arial" w:eastAsia="Times New Roman" w:hAnsi="Arial" w:cs="Arial"/>
+          <w:b/>
+          <w:bCs/>
+          <w:sz w:val="32"/>
+          <w:szCs w:val="32"/>
+        </w:rPr>
+      </w:pPr>
+    </w:p>
+    <w:p>
+      <w:pPr>
+        <w:pStyle w:val="ListParagraph"/>
+        <w:spacing w:after="0" w:line="240" w:lineRule="auto"/>
+        <w:textAlignment w:val="baseline"/>
+        <w:rPr>
+          <w:rFonts w:ascii="Arial" w:eastAsia="Times New Roman" w:hAnsi="Arial" w:cs="Arial"/>
+          <w:b/>
+          <w:bCs/>
+          <w:sz w:val="32"/>
+          <w:szCs w:val="32"/>
+        </w:rPr>
+      </w:pPr>
+    </w:p>
+    <w:p>
+      <w:pPr>
+        <w:spacing w:after="0" w:line="240" w:lineRule="auto"/>
+        <w:textAlignment w:val="baseline"/>
+        <w:rPr>
+          <w:rFonts w:ascii="Arial" w:eastAsia="Times New Roman" w:hAnsi="Arial" w:cs="Arial"/>
+          <w:b/>
+          <w:bCs/>
+          <w:sz w:val="32"/>
+          <w:szCs w:val="32"/>
+        </w:rPr>
+      </w:pPr>
+      <w:r>
+        <w:rPr>
+          <w:rFonts w:ascii="Arial" w:eastAsia="Times New Roman" w:hAnsi="Arial" w:cs="Arial"/>
+          <w:b/>
+          <w:bCs/>
+          <w:sz w:val="32"/>
+          <w:szCs w:val="32"/>
+        </w:rPr>
+        <w:drawing>
+          <wp:inline distT="0" distB="0" distL="0" distR="0" wp14:anchorId="306FB29C" wp14:editId="3ECE9EF5">
+            <wp:extent cx="6238875" cy="4936443"/>
+            <wp:effectExtent l="0" t="0" r="0" b="0"/>
+            <wp:docPr id="22" name="Picture 22"/>
+            <wp:cNvGraphicFramePr>
+              <a:graphicFrameLocks xmlns:a="http://schemas.openxmlformats.org/drawingml/2006/main" noChangeAspect="1"/>
+            </wp:cNvGraphicFramePr>
+            <a:graphic xmlns:a="http://schemas.openxmlformats.org/drawingml/2006/main">
+              <a:graphicData uri="http://schemas.openxmlformats.org/drawingml/2006/picture">
+                <pic:pic xmlns:pic="http://schemas.openxmlformats.org/drawingml/2006/picture">
+                  <pic:nvPicPr>
+                    <pic:cNvPr id="1" name=""/>
+                    <pic:cNvPicPr/>
+                  </pic:nvPicPr>
+                  <pic:blipFill>
+                    <a:blip r:embed="rId26"/>
+                    <a:stretch>
+                      <a:fillRect/>
+                    </a:stretch>
+                  </pic:blipFill>
+                  <pic:spPr>
+                    <a:xfrm>
+                      <a:off x="0" y="0"/>
+                      <a:ext cx="6242290" cy="4939145"/>
+                    </a:xfrm>
+                    <a:prstGeom prst="rect">
+                      <a:avLst/>
+                    </a:prstGeom>
+                  </pic:spPr>
+                </pic:pic>
+              </a:graphicData>
+            </a:graphic>
+          </wp:inline>
+        </w:drawing>
+      </w:r>
+    </w:p>
+    <w:p>
+      <w:pPr>
+        <w:spacing w:after="0" w:line="240" w:lineRule="auto"/>
+        <w:textAlignment w:val="baseline"/>
+        <w:rPr>
+          <w:rFonts w:ascii="Arial" w:eastAsia="Times New Roman" w:hAnsi="Arial" w:cs="Arial"/>
+          <w:b/>
+          <w:bCs/>
+          <w:sz w:val="32"/>
+          <w:szCs w:val="32"/>
+        </w:rPr>
+      </w:pPr>
+    </w:p>
+    <w:p>
+      <w:pPr>
+        <w:spacing w:after="0" w:line="240" w:lineRule="auto"/>
+        <w:textAlignment w:val="baseline"/>
+        <w:rPr>
+          <w:rFonts w:ascii="Arial" w:eastAsia="Times New Roman" w:hAnsi="Arial" w:cs="Arial"/>
+          <w:b/>
+          <w:bCs/>
+          <w:sz w:val="32"/>
+          <w:szCs w:val="32"/>
+        </w:rPr>
+      </w:pPr>
+    </w:p>
+    <w:p>
+      <w:pPr>
+        <w:spacing w:after="0" w:line="240" w:lineRule="auto"/>
+        <w:textAlignment w:val="baseline"/>
+        <w:rPr>
+          <w:rFonts w:ascii="Arial" w:eastAsia="Times New Roman" w:hAnsi="Arial" w:cs="Arial"/>
+          <w:b/>
+          <w:bCs/>
+          <w:sz w:val="32"/>
+          <w:szCs w:val="32"/>
+        </w:rPr>
+      </w:pPr>
+    </w:p>
+    <w:p>
+      <w:pPr>
+        <w:spacing w:after="0" w:line="240" w:lineRule="auto"/>
+        <w:textAlignment w:val="baseline"/>
+        <w:rPr>
+          <w:rFonts w:ascii="Arial" w:eastAsia="Times New Roman" w:hAnsi="Arial" w:cs="Arial"/>
+          <w:b/>
+          <w:bCs/>
+          <w:sz w:val="32"/>
+          <w:szCs w:val="32"/>
+        </w:rPr>
+      </w:pPr>
+    </w:p>
+    <w:p>
+      <w:pPr>
+        <w:pStyle w:val="ListParagraph"/>
+        <w:numPr>
+          <w:ilvl w:val="0"/>
+          <w:numId w:val="44"/>
+        </w:numPr>
+        <w:spacing w:after="0" w:line="240" w:lineRule="auto"/>
+        <w:textAlignment w:val="baseline"/>
+        <w:rPr>
+          <w:rFonts w:ascii="Arial" w:eastAsia="Times New Roman" w:hAnsi="Arial" w:cs="Arial"/>
+          <w:b/>
+          <w:bCs/>
+          <w:sz w:val="32"/>
+          <w:szCs w:val="32"/>
+        </w:rPr>
+      </w:pPr>
+      <w:r>
+        <w:rPr>
+          <w:rFonts w:ascii="Arial" w:eastAsia="Times New Roman" w:hAnsi="Arial" w:cs="Arial"/>
+          <w:b/>
+          <w:bCs/>
+          <w:sz w:val="32"/>
+          <w:szCs w:val="32"/>
+        </w:rPr>
+        <w:t>Final Step</w:t>
+      </w:r>
+    </w:p>
+    <w:p>
+      <w:pPr>
+        <w:spacing w:after="0" w:line="240" w:lineRule="auto"/>
+        <w:textAlignment w:val="baseline"/>
+        <w:rPr>
+          <w:rFonts w:ascii="Arial" w:eastAsia="Times New Roman" w:hAnsi="Arial" w:cs="Arial"/>
+          <w:b/>
+          <w:bCs/>
+          <w:sz w:val="32"/>
+          <w:szCs w:val="32"/>
+        </w:rPr>
+      </w:pPr>
+    </w:p>
+    <w:p>
+      <w:pPr>
+        <w:spacing w:after="0" w:line="240" w:lineRule="auto"/>
+        <w:textAlignment w:val="baseline"/>
+        <w:rPr>
+          <w:rFonts w:ascii="Arial" w:eastAsia="Times New Roman" w:hAnsi="Arial" w:cs="Arial"/>
+          <w:b/>
+          <w:bCs/>
+          <w:sz w:val="32"/>
+          <w:szCs w:val="32"/>
+        </w:rPr>
+      </w:pPr>
+    </w:p>
+    <w:p>
+      <w:pPr>
+        <w:spacing w:after="0" w:line="240" w:lineRule="auto"/>
+        <w:textAlignment w:val="baseline"/>
+        <w:rPr>
+          <w:rFonts w:ascii="Arial" w:eastAsia="Times New Roman" w:hAnsi="Arial" w:cs="Arial"/>
+          <w:b/>
+          <w:bCs/>
+          <w:sz w:val="32"/>
+          <w:szCs w:val="32"/>
+        </w:rPr>
+      </w:pPr>
+    </w:p>
+    <w:p>
+      <w:pPr>
+        <w:spacing w:after="0" w:line="240" w:lineRule="auto"/>
+        <w:textAlignment w:val="baseline"/>
+        <w:rPr>
+          <w:rFonts w:ascii="Arial" w:eastAsia="Times New Roman" w:hAnsi="Arial" w:cs="Arial"/>
+          <w:b/>
+          <w:bCs/>
+          <w:sz w:val="32"/>
+          <w:szCs w:val="32"/>
+        </w:rPr>
+      </w:pPr>
+    </w:p>
+    <w:p>
+      <w:pPr>
+        <w:spacing w:after="0" w:line="240" w:lineRule="auto"/>
+        <w:textAlignment w:val="baseline"/>
+        <w:rPr>
+          <w:rFonts w:ascii="Arial" w:eastAsia="Times New Roman" w:hAnsi="Arial" w:cs="Arial"/>
+          <w:b/>
+          <w:bCs/>
+          <w:sz w:val="32"/>
+          <w:szCs w:val="32"/>
+        </w:rPr>
+      </w:pPr>
+    </w:p>
+    <w:p>
+      <w:pPr>
+        <w:spacing w:after="0" w:line="240" w:lineRule="auto"/>
+        <w:textAlignment w:val="baseline"/>
+        <w:rPr>
+          <w:rFonts w:ascii="Arial" w:eastAsia="Times New Roman" w:hAnsi="Arial" w:cs="Arial"/>
+          <w:b/>
+          <w:bCs/>
+          <w:sz w:val="32"/>
+          <w:szCs w:val="32"/>
+        </w:rPr>
+      </w:pPr>
+    </w:p>
+    <w:p>
+      <w:pPr>
+        <w:spacing w:after="0" w:line="240" w:lineRule="auto"/>
+        <w:textAlignment w:val="baseline"/>
+        <w:rPr>
+          <w:rFonts w:ascii="Arial" w:eastAsia="Times New Roman" w:hAnsi="Arial" w:cs="Arial"/>
+          <w:b/>
+          <w:bCs/>
+          <w:sz w:val="32"/>
+          <w:szCs w:val="32"/>
+        </w:rPr>
+      </w:pPr>
+    </w:p>
+    <w:p>
+      <w:pPr>
+        <w:spacing w:after="0" w:line="240" w:lineRule="auto"/>
+        <w:textAlignment w:val="baseline"/>
+        <w:rPr>
+          <w:rFonts w:ascii="Arial" w:eastAsia="Times New Roman" w:hAnsi="Arial" w:cs="Arial"/>
+          <w:b/>
+          <w:bCs/>
+          <w:sz w:val="32"/>
+          <w:szCs w:val="32"/>
+        </w:rPr>
+      </w:pPr>
+    </w:p>
+    <w:p>
+      <w:pPr>
+        <w:spacing w:after="0" w:line="240" w:lineRule="auto"/>
+        <w:textAlignment w:val="baseline"/>
+        <w:rPr>
+          <w:rFonts w:ascii="Arial" w:eastAsia="Times New Roman" w:hAnsi="Arial" w:cs="Arial"/>
+          <w:b/>
+          <w:bCs/>
+          <w:sz w:val="32"/>
+          <w:szCs w:val="32"/>
+        </w:rPr>
+      </w:pPr>
+    </w:p>
+    <w:p>
+      <w:pPr>
+        <w:spacing w:after="0" w:line="240" w:lineRule="auto"/>
+        <w:textAlignment w:val="baseline"/>
+        <w:rPr>
+          <w:rFonts w:ascii="Arial" w:eastAsia="Times New Roman" w:hAnsi="Arial" w:cs="Arial"/>
+          <w:b/>
+          <w:bCs/>
+          <w:sz w:val="32"/>
+          <w:szCs w:val="32"/>
+        </w:rPr>
+      </w:pPr>
+      <w:r>
+        <w:rPr>
+          <w:rFonts w:ascii="Arial" w:eastAsia="Times New Roman" w:hAnsi="Arial" w:cs="Arial"/>
+          <w:b/>
+          <w:bCs/>
+          <w:sz w:val="32"/>
+          <w:szCs w:val="32"/>
+        </w:rPr>
+        <w:drawing>
+          <wp:inline distT="0" distB="0" distL="0" distR="0" wp14:anchorId="2F912983" wp14:editId="281CB27F">
+            <wp:extent cx="6257925" cy="4947505"/>
+            <wp:effectExtent l="0" t="0" r="0" b="5715"/>
+            <wp:docPr id="23" name="Picture 23"/>
+            <wp:cNvGraphicFramePr>
+              <a:graphicFrameLocks xmlns:a="http://schemas.openxmlformats.org/drawingml/2006/main" noChangeAspect="1"/>
+            </wp:cNvGraphicFramePr>
+            <a:graphic xmlns:a="http://schemas.openxmlformats.org/drawingml/2006/main">
+              <a:graphicData uri="http://schemas.openxmlformats.org/drawingml/2006/picture">
+                <pic:pic xmlns:pic="http://schemas.openxmlformats.org/drawingml/2006/picture">
+                  <pic:nvPicPr>
+                    <pic:cNvPr id="1" name=""/>
+                    <pic:cNvPicPr/>
+                  </pic:nvPicPr>
+                  <pic:blipFill>
+                    <a:blip r:embed="rId27"/>
+                    <a:stretch>
+                      <a:fillRect/>
+                    </a:stretch>
+                  </pic:blipFill>
+                  <pic:spPr>
+                    <a:xfrm>
+                      <a:off x="0" y="0"/>
+                      <a:ext cx="6262398" cy="4951041"/>
+                    </a:xfrm>
+                    <a:prstGeom prst="rect">
+                      <a:avLst/>
+                    </a:prstGeom>
+                  </pic:spPr>
+                </pic:pic>
+              </a:graphicData>
+            </a:graphic>
+          </wp:inline>
+        </w:drawing>
+      </w:r>
+    </w:p>
+    <w:p>
+      <w:pPr>
+        <w:spacing w:after="0" w:line="240" w:lineRule="auto"/>
+        <w:textAlignment w:val="baseline"/>
+        <w:rPr>
+          <w:rFonts w:ascii="Arial" w:eastAsia="Times New Roman" w:hAnsi="Arial" w:cs="Arial"/>
+          <w:b/>
+          <w:bCs/>
+          <w:sz w:val="32"/>
+          <w:szCs w:val="32"/>
+        </w:rPr>
+      </w:pPr>
+    </w:p>
+    <w:p>
+      <w:pPr>
+        <w:spacing w:after="0" w:line="240" w:lineRule="auto"/>
+        <w:textAlignment w:val="baseline"/>
+        <w:rPr>
+          <w:rFonts w:ascii="Arial" w:eastAsia="Times New Roman" w:hAnsi="Arial" w:cs="Arial"/>
+          <w:b/>
+          <w:bCs/>
+          <w:sz w:val="32"/>
+          <w:szCs w:val="32"/>
+        </w:rPr>
+      </w:pPr>
+    </w:p>
+    <w:p>
+      <w:pPr>
+        <w:spacing w:after="0" w:line="240" w:lineRule="auto"/>
+        <w:textAlignment w:val="baseline"/>
+        <w:rPr>
+          <w:rFonts w:ascii="Arial" w:eastAsia="Times New Roman" w:hAnsi="Arial" w:cs="Arial"/>
+          <w:b/>
+          <w:bCs/>
+          <w:sz w:val="32"/>
+          <w:szCs w:val="32"/>
+        </w:rPr>
+      </w:pPr>
+    </w:p>
+    <w:p>
+      <w:pPr>
+        <w:spacing w:after="0" w:line="240" w:lineRule="auto"/>
+        <w:textAlignment w:val="baseline"/>
+        <w:rPr>
+          <w:rFonts w:ascii="Arial" w:eastAsia="Times New Roman" w:hAnsi="Arial" w:cs="Arial"/>
+          <w:b/>
+          <w:bCs/>
+          <w:sz w:val="32"/>
+          <w:szCs w:val="32"/>
+        </w:rPr>
+      </w:pPr>
+    </w:p>
+    <w:p>
+      <w:pPr>
+        <w:pStyle w:val="ListParagraph"/>
+        <w:numPr>
+          <w:ilvl w:val="2"/>
+          <w:numId w:val="37"/>
+        </w:numPr>
+        <w:spacing w:after="0" w:line="240" w:lineRule="auto"/>
+        <w:textAlignment w:val="baseline"/>
+        <w:rPr>
+          <w:rFonts w:ascii="Arial" w:eastAsia="Times New Roman" w:hAnsi="Arial" w:cs="Arial"/>
+          <w:b/>
+          <w:bCs/>
+          <w:sz w:val="32"/>
+          <w:szCs w:val="32"/>
+        </w:rPr>
+      </w:pPr>
+      <w:r>
+        <w:rPr>
+          <w:rFonts w:ascii="Arial" w:eastAsia="Times New Roman" w:hAnsi="Arial" w:cs="Arial"/>
+          <w:b/>
+          <w:bCs/>
+          <w:sz w:val="32"/>
+          <w:szCs w:val="32"/>
+        </w:rPr>
+        <w:t>PSO</w:t>
+      </w:r>
+    </w:p>
+    <w:p>
+      <w:pPr>
+        <w:pStyle w:val="ListParagraph"/>
+        <w:numPr>
+          <w:ilvl w:val="0"/>
+          <w:numId w:val="45"/>
+        </w:numPr>
+        <w:spacing w:after="0" w:line="240" w:lineRule="auto"/>
+        <w:textAlignment w:val="baseline"/>
+        <w:rPr>
+          <w:rFonts w:ascii="Arial" w:eastAsia="Times New Roman" w:hAnsi="Arial" w:cs="Arial"/>
+          <w:b/>
+          <w:bCs/>
+          <w:sz w:val="32"/>
+          <w:szCs w:val="32"/>
+        </w:rPr>
+      </w:pPr>
+      <w:r>
+        <w:rPr>
+          <w:rFonts w:ascii="Arial" w:eastAsia="Times New Roman" w:hAnsi="Arial" w:cs="Arial"/>
+          <w:b/>
+          <w:bCs/>
+          <w:sz w:val="32"/>
+          <w:szCs w:val="32"/>
+        </w:rPr>
+        <w:t>First Step</w:t>
+      </w:r>
+    </w:p>
+    <w:p>
+      <w:pPr>
+        <w:spacing w:after="0" w:line="240" w:lineRule="auto"/>
+        <w:textAlignment w:val="baseline"/>
+        <w:rPr>
+          <w:rFonts w:ascii="Arial" w:eastAsia="Times New Roman" w:hAnsi="Arial" w:cs="Arial"/>
+          <w:b/>
+          <w:bCs/>
+          <w:sz w:val="32"/>
+          <w:szCs w:val="32"/>
+        </w:rPr>
+      </w:pPr>
+    </w:p>
+    <w:p>
+      <w:pPr>
+        <w:spacing w:after="0" w:line="240" w:lineRule="auto"/>
+        <w:textAlignment w:val="baseline"/>
+        <w:rPr>
+          <w:rFonts w:ascii="Arial" w:eastAsia="Times New Roman" w:hAnsi="Arial" w:cs="Arial"/>
+          <w:b/>
+          <w:bCs/>
+          <w:sz w:val="32"/>
+          <w:szCs w:val="32"/>
+        </w:rPr>
+      </w:pPr>
+    </w:p>
+    <w:p>
+      <w:pPr>
+        <w:spacing w:after="0" w:line="240" w:lineRule="auto"/>
+        <w:textAlignment w:val="baseline"/>
+        <w:rPr>
+          <w:rFonts w:ascii="Arial" w:eastAsia="Times New Roman" w:hAnsi="Arial" w:cs="Arial"/>
+          <w:b/>
+          <w:bCs/>
+          <w:sz w:val="32"/>
+          <w:szCs w:val="32"/>
+        </w:rPr>
+      </w:pPr>
+    </w:p>
+    <w:p>
+      <w:pPr>
+        <w:spacing w:after="0" w:line="240" w:lineRule="auto"/>
+        <w:textAlignment w:val="baseline"/>
+        <w:rPr>
+          <w:rFonts w:ascii="Arial" w:eastAsia="Times New Roman" w:hAnsi="Arial" w:cs="Arial"/>
+          <w:b/>
+          <w:bCs/>
+          <w:sz w:val="32"/>
+          <w:szCs w:val="32"/>
+        </w:rPr>
+      </w:pPr>
+      <w:r>
+        <w:rPr>
+          <w:rFonts w:ascii="Arial" w:eastAsia="Times New Roman" w:hAnsi="Arial" w:cs="Arial"/>
+          <w:b/>
+          <w:bCs/>
+          <w:sz w:val="32"/>
+          <w:szCs w:val="32"/>
+        </w:rPr>
+        <w:drawing>
+          <wp:inline distT="0" distB="0" distL="0" distR="0" wp14:anchorId="633E5811" wp14:editId="70442E72">
+            <wp:extent cx="6212192" cy="4905375"/>
+            <wp:effectExtent l="0" t="0" r="0" b="0"/>
+            <wp:docPr id="24" name="Picture 24"/>
+            <wp:cNvGraphicFramePr>
+              <a:graphicFrameLocks xmlns:a="http://schemas.openxmlformats.org/drawingml/2006/main" noChangeAspect="1"/>
+            </wp:cNvGraphicFramePr>
+            <a:graphic xmlns:a="http://schemas.openxmlformats.org/drawingml/2006/main">
+              <a:graphicData uri="http://schemas.openxmlformats.org/drawingml/2006/picture">
+                <pic:pic xmlns:pic="http://schemas.openxmlformats.org/drawingml/2006/picture">
+                  <pic:nvPicPr>
+                    <pic:cNvPr id="1" name=""/>
+                    <pic:cNvPicPr/>
+                  </pic:nvPicPr>
+                  <pic:blipFill>
+                    <a:blip r:embed="rId28"/>
+                    <a:stretch>
+                      <a:fillRect/>
+                    </a:stretch>
+                  </pic:blipFill>
+                  <pic:spPr>
+                    <a:xfrm>
+                      <a:off x="0" y="0"/>
+                      <a:ext cx="6214129" cy="4906905"/>
+                    </a:xfrm>
+                    <a:prstGeom prst="rect">
+                      <a:avLst/>
+                    </a:prstGeom>
+                  </pic:spPr>
+                </pic:pic>
+              </a:graphicData>
+            </a:graphic>
+          </wp:inline>
+        </w:drawing>
+      </w:r>
+    </w:p>
+    <w:p>
+      <w:pPr>
+        <w:spacing w:after="0" w:line="240" w:lineRule="auto"/>
+        <w:textAlignment w:val="baseline"/>
+        <w:rPr>
+          <w:rFonts w:ascii="Arial" w:eastAsia="Times New Roman" w:hAnsi="Arial" w:cs="Arial"/>
+          <w:b/>
+          <w:bCs/>
+          <w:sz w:val="32"/>
+          <w:szCs w:val="32"/>
+        </w:rPr>
+      </w:pPr>
+    </w:p>
+    <w:p>
+      <w:pPr>
+        <w:spacing w:after="0" w:line="240" w:lineRule="auto"/>
+        <w:textAlignment w:val="baseline"/>
+        <w:rPr>
+          <w:rFonts w:ascii="Arial" w:eastAsia="Times New Roman" w:hAnsi="Arial" w:cs="Arial"/>
+          <w:b/>
+          <w:bCs/>
+          <w:sz w:val="32"/>
+          <w:szCs w:val="32"/>
+        </w:rPr>
+      </w:pPr>
+    </w:p>
+    <w:p>
+      <w:pPr>
+        <w:spacing w:after="0" w:line="240" w:lineRule="auto"/>
+        <w:textAlignment w:val="baseline"/>
+        <w:rPr>
+          <w:rFonts w:ascii="Arial" w:eastAsia="Times New Roman" w:hAnsi="Arial" w:cs="Arial"/>
+          <w:b/>
+          <w:bCs/>
+          <w:sz w:val="32"/>
+          <w:szCs w:val="32"/>
+        </w:rPr>
+      </w:pPr>
+    </w:p>
+    <w:p>
+      <w:pPr>
+        <w:spacing w:after="0" w:line="240" w:lineRule="auto"/>
+        <w:textAlignment w:val="baseline"/>
+        <w:rPr>
+          <w:rFonts w:ascii="Arial" w:eastAsia="Times New Roman" w:hAnsi="Arial" w:cs="Arial"/>
+          <w:b/>
+          <w:bCs/>
+          <w:sz w:val="32"/>
+          <w:szCs w:val="32"/>
+        </w:rPr>
+      </w:pPr>
+    </w:p>
+    <w:p>
+      <w:pPr>
+        <w:spacing w:after="0" w:line="240" w:lineRule="auto"/>
+        <w:textAlignment w:val="baseline"/>
+        <w:rPr>
+          <w:rFonts w:ascii="Arial" w:eastAsia="Times New Roman" w:hAnsi="Arial" w:cs="Arial"/>
+          <w:b/>
+          <w:bCs/>
+          <w:sz w:val="32"/>
+          <w:szCs w:val="32"/>
+        </w:rPr>
+      </w:pPr>
+    </w:p>
+    <w:p>
+      <w:pPr>
+        <w:spacing w:after="0" w:line="240" w:lineRule="auto"/>
+        <w:textAlignment w:val="baseline"/>
+        <w:rPr>
+          <w:rFonts w:ascii="Arial" w:eastAsia="Times New Roman" w:hAnsi="Arial" w:cs="Arial"/>
+          <w:b/>
+          <w:bCs/>
+          <w:sz w:val="32"/>
+          <w:szCs w:val="32"/>
+        </w:rPr>
+      </w:pPr>
+    </w:p>
+    <w:p>
+      <w:pPr>
+        <w:spacing w:after="0" w:line="240" w:lineRule="auto"/>
+        <w:textAlignment w:val="baseline"/>
+        <w:rPr>
+          <w:rFonts w:ascii="Arial" w:eastAsia="Times New Roman" w:hAnsi="Arial" w:cs="Arial"/>
+          <w:b/>
+          <w:bCs/>
+          <w:sz w:val="32"/>
+          <w:szCs w:val="32"/>
+        </w:rPr>
+      </w:pPr>
+    </w:p>
+    <w:p>
+      <w:pPr>
+        <w:spacing w:after="0" w:line="240" w:lineRule="auto"/>
+        <w:textAlignment w:val="baseline"/>
+        <w:rPr>
+          <w:rFonts w:ascii="Arial" w:eastAsia="Times New Roman" w:hAnsi="Arial" w:cs="Arial"/>
+          <w:b/>
+          <w:bCs/>
+          <w:sz w:val="32"/>
+          <w:szCs w:val="32"/>
+        </w:rPr>
+      </w:pPr>
+    </w:p>
+    <w:p>
+      <w:pPr>
+        <w:spacing w:after="0" w:line="240" w:lineRule="auto"/>
+        <w:textAlignment w:val="baseline"/>
+        <w:rPr>
+          <w:rFonts w:ascii="Arial" w:eastAsia="Times New Roman" w:hAnsi="Arial" w:cs="Arial"/>
+          <w:b/>
+          <w:bCs/>
+          <w:sz w:val="32"/>
+          <w:szCs w:val="32"/>
+        </w:rPr>
+      </w:pPr>
+    </w:p>
+    <w:p>
+      <w:pPr>
+        <w:pStyle w:val="ListParagraph"/>
+        <w:numPr>
+          <w:ilvl w:val="0"/>
+          <w:numId w:val="45"/>
+        </w:numPr>
+        <w:spacing w:after="0" w:line="240" w:lineRule="auto"/>
+        <w:textAlignment w:val="baseline"/>
+        <w:rPr>
+          <w:rFonts w:ascii="Arial" w:eastAsia="Times New Roman" w:hAnsi="Arial" w:cs="Arial"/>
+          <w:b/>
+          <w:bCs/>
+          <w:sz w:val="32"/>
+          <w:szCs w:val="32"/>
+        </w:rPr>
+      </w:pPr>
+      <w:r>
+        <w:rPr>
+          <w:rFonts w:ascii="Arial" w:eastAsia="Times New Roman" w:hAnsi="Arial" w:cs="Arial"/>
+          <w:b/>
+          <w:bCs/>
+          <w:sz w:val="32"/>
+          <w:szCs w:val="32"/>
+        </w:rPr>
+        <w:t>Final Step</w:t>
+      </w:r>
+    </w:p>
+    <w:p>
+      <w:pPr>
+        <w:spacing w:after="0" w:line="240" w:lineRule="auto"/>
+        <w:textAlignment w:val="baseline"/>
+        <w:rPr>
+          <w:rFonts w:ascii="Arial" w:eastAsia="Times New Roman" w:hAnsi="Arial" w:cs="Arial"/>
+          <w:b/>
+          <w:bCs/>
+          <w:sz w:val="32"/>
+          <w:szCs w:val="32"/>
+        </w:rPr>
+      </w:pPr>
+    </w:p>
+    <w:p>
+      <w:pPr>
+        <w:spacing w:after="0" w:line="240" w:lineRule="auto"/>
+        <w:textAlignment w:val="baseline"/>
+        <w:rPr>
+          <w:rFonts w:ascii="Arial" w:eastAsia="Times New Roman" w:hAnsi="Arial" w:cs="Arial"/>
+          <w:b/>
+          <w:bCs/>
+          <w:sz w:val="32"/>
+          <w:szCs w:val="32"/>
+        </w:rPr>
+      </w:pPr>
+    </w:p>
+    <w:p>
+      <w:pPr>
+        <w:spacing w:after="0" w:line="240" w:lineRule="auto"/>
+        <w:textAlignment w:val="baseline"/>
+        <w:rPr>
+          <w:rFonts w:ascii="Arial" w:eastAsia="Times New Roman" w:hAnsi="Arial" w:cs="Arial"/>
+          <w:b/>
+          <w:bCs/>
+          <w:sz w:val="32"/>
+          <w:szCs w:val="32"/>
+        </w:rPr>
+      </w:pPr>
+    </w:p>
+    <w:p>
+      <w:pPr>
+        <w:spacing w:after="0" w:line="240" w:lineRule="auto"/>
+        <w:textAlignment w:val="baseline"/>
+        <w:rPr>
+          <w:rFonts w:ascii="Arial" w:eastAsia="Times New Roman" w:hAnsi="Arial" w:cs="Arial"/>
+          <w:b/>
+          <w:bCs/>
+          <w:sz w:val="32"/>
+          <w:szCs w:val="32"/>
+        </w:rPr>
+      </w:pPr>
+    </w:p>
+    <w:p>
+      <w:pPr>
+        <w:spacing w:after="0" w:line="240" w:lineRule="auto"/>
+        <w:textAlignment w:val="baseline"/>
+        <w:rPr>
+          <w:rFonts w:ascii="Arial" w:eastAsia="Times New Roman" w:hAnsi="Arial" w:cs="Arial"/>
+          <w:b/>
+          <w:bCs/>
+          <w:sz w:val="32"/>
+          <w:szCs w:val="32"/>
+        </w:rPr>
+      </w:pPr>
+      <w:r>
+        <w:rPr>
+          <w:rFonts w:ascii="Arial" w:eastAsia="Times New Roman" w:hAnsi="Arial" w:cs="Arial"/>
+          <w:b/>
+          <w:bCs/>
+          <w:sz w:val="32"/>
+          <w:szCs w:val="32"/>
+        </w:rPr>
+        <w:drawing>
+          <wp:inline distT="0" distB="0" distL="0" distR="0" wp14:anchorId="70D388FD" wp14:editId="0A163AA7">
+            <wp:extent cx="6248400" cy="4959334"/>
+            <wp:effectExtent l="0" t="0" r="0" b="0"/>
+            <wp:docPr id="25" name="Picture 25"/>
+            <wp:cNvGraphicFramePr>
+              <a:graphicFrameLocks xmlns:a="http://schemas.openxmlformats.org/drawingml/2006/main" noChangeAspect="1"/>
+            </wp:cNvGraphicFramePr>
+            <a:graphic xmlns:a="http://schemas.openxmlformats.org/drawingml/2006/main">
+              <a:graphicData uri="http://schemas.openxmlformats.org/drawingml/2006/picture">
+                <pic:pic xmlns:pic="http://schemas.openxmlformats.org/drawingml/2006/picture">
+                  <pic:nvPicPr>
+                    <pic:cNvPr id="1" name=""/>
+                    <pic:cNvPicPr/>
+                  </pic:nvPicPr>
+                  <pic:blipFill>
+                    <a:blip r:embed="rId29"/>
+                    <a:stretch>
+                      <a:fillRect/>
+                    </a:stretch>
+                  </pic:blipFill>
+                  <pic:spPr>
+                    <a:xfrm>
+                      <a:off x="0" y="0"/>
+                      <a:ext cx="6256270" cy="4965581"/>
+                    </a:xfrm>
+                    <a:prstGeom prst="rect">
+                      <a:avLst/>
+                    </a:prstGeom>
+                  </pic:spPr>
+                </pic:pic>
+              </a:graphicData>
+            </a:graphic>
+          </wp:inline>
+        </w:drawing>
+      </w:r>
+    </w:p>
+    <w:p>
+      <w:pPr>
+        <w:spacing w:after="0" w:line="240" w:lineRule="auto"/>
+        <w:textAlignment w:val="baseline"/>
+        <w:rPr>
+          <w:rFonts w:ascii="Arial" w:eastAsia="Times New Roman" w:hAnsi="Arial" w:cs="Arial"/>
+          <w:b/>
+          <w:bCs/>
+          <w:sz w:val="32"/>
+          <w:szCs w:val="32"/>
+        </w:rPr>
+      </w:pPr>
+    </w:p>
+    <w:p>
+      <w:pPr>
+        <w:spacing w:after="0" w:line="240" w:lineRule="auto"/>
+        <w:textAlignment w:val="baseline"/>
+        <w:rPr>
+          <w:rFonts w:ascii="Arial" w:eastAsia="Times New Roman" w:hAnsi="Arial" w:cs="Arial"/>
+          <w:b/>
+          <w:bCs/>
+          <w:sz w:val="32"/>
+          <w:szCs w:val="32"/>
+        </w:rPr>
+      </w:pPr>
+    </w:p>
+    <w:p>
+      <w:pPr>
+        <w:spacing w:after="0" w:line="240" w:lineRule="auto"/>
+        <w:textAlignment w:val="baseline"/>
+        <w:rPr>
+          <w:rFonts w:ascii="Arial" w:eastAsia="Times New Roman" w:hAnsi="Arial" w:cs="Arial"/>
+          <w:b/>
+          <w:bCs/>
+          <w:sz w:val="32"/>
+          <w:szCs w:val="32"/>
+        </w:rPr>
+      </w:pPr>
+    </w:p>
+    <w:p>
+      <w:pPr>
+        <w:spacing w:after="0" w:line="240" w:lineRule="auto"/>
+        <w:textAlignment w:val="baseline"/>
+        <w:rPr>
+          <w:rFonts w:ascii="Arial" w:eastAsia="Times New Roman" w:hAnsi="Arial" w:cs="Arial"/>
+          <w:b/>
+          <w:bCs/>
+          <w:sz w:val="32"/>
+          <w:szCs w:val="32"/>
+        </w:rPr>
+      </w:pPr>
+    </w:p>
+    <w:p>
+      <w:pPr>
+        <w:spacing w:after="0" w:line="240" w:lineRule="auto"/>
+        <w:textAlignment w:val="baseline"/>
+        <w:rPr>
+          <w:rFonts w:ascii="Arial" w:eastAsia="Times New Roman" w:hAnsi="Arial" w:cs="Arial"/>
+          <w:b/>
+          <w:bCs/>
+          <w:sz w:val="32"/>
+          <w:szCs w:val="32"/>
+        </w:rPr>
+      </w:pPr>
+    </w:p>
+    <w:p>
+      <w:pPr>
+        <w:spacing w:after="0" w:line="240" w:lineRule="auto"/>
+        <w:textAlignment w:val="baseline"/>
+        <w:rPr>
+          <w:rFonts w:ascii="Arial" w:eastAsia="Times New Roman" w:hAnsi="Arial" w:cs="Arial"/>
+          <w:b/>
+          <w:bCs/>
+          <w:sz w:val="32"/>
+          <w:szCs w:val="32"/>
+        </w:rPr>
+      </w:pPr>
+    </w:p>
+    <w:p>
+      <w:pPr>
+        <w:spacing w:after="0" w:line="240" w:lineRule="auto"/>
+        <w:textAlignment w:val="baseline"/>
+        <w:rPr>
+          <w:rFonts w:ascii="Arial" w:eastAsia="Times New Roman" w:hAnsi="Arial" w:cs="Arial"/>
+          <w:b/>
+          <w:bCs/>
+          <w:sz w:val="32"/>
+          <w:szCs w:val="32"/>
+        </w:rPr>
+      </w:pPr>
+    </w:p>
+    <w:p>
+      <w:pPr>
+        <w:spacing w:after="0" w:line="240" w:lineRule="auto"/>
+        <w:textAlignment w:val="baseline"/>
+        <w:rPr>
+          <w:rFonts w:ascii="Arial" w:eastAsia="Times New Roman" w:hAnsi="Arial" w:cs="Arial"/>
+          <w:b/>
+          <w:bCs/>
+          <w:sz w:val="32"/>
+          <w:szCs w:val="32"/>
+        </w:rPr>
+      </w:pPr>
+    </w:p>
+    <w:p>
+      <w:pPr>
+        <w:pStyle w:val="ListParagraph"/>
+        <w:numPr>
+          <w:ilvl w:val="2"/>
+          <w:numId w:val="37"/>
+        </w:numPr>
+        <w:spacing w:after="0" w:line="240" w:lineRule="auto"/>
+        <w:textAlignment w:val="baseline"/>
+        <w:rPr>
+          <w:rFonts w:ascii="Arial" w:eastAsia="Times New Roman" w:hAnsi="Arial" w:cs="Arial"/>
+          <w:b/>
+          <w:bCs/>
+          <w:sz w:val="32"/>
+          <w:szCs w:val="32"/>
+        </w:rPr>
+      </w:pPr>
+      <w:r>
+        <w:rPr>
+          <w:rFonts w:ascii="Arial" w:eastAsia="Times New Roman" w:hAnsi="Arial" w:cs="Arial"/>
+          <w:b/>
+          <w:bCs/>
+          <w:sz w:val="32"/>
+          <w:szCs w:val="32"/>
+        </w:rPr>
+        <w:t>Hill Climbing</w:t>
+      </w:r>
+    </w:p>
+    <w:p>
+      <w:pPr>
+        <w:pStyle w:val="ListParagraph"/>
+        <w:numPr>
+          <w:ilvl w:val="0"/>
+          <w:numId w:val="43"/>
+        </w:numPr>
+        <w:spacing w:after="0" w:line="240" w:lineRule="auto"/>
+        <w:textAlignment w:val="baseline"/>
+        <w:rPr>
+          <w:rFonts w:ascii="Arial" w:eastAsia="Times New Roman" w:hAnsi="Arial" w:cs="Arial"/>
+          <w:b/>
+          <w:bCs/>
+          <w:sz w:val="32"/>
+          <w:szCs w:val="32"/>
+        </w:rPr>
+      </w:pPr>
+      <w:r>
+        <w:rPr>
+          <w:rFonts w:ascii="Arial" w:eastAsia="Times New Roman" w:hAnsi="Arial" w:cs="Arial"/>
+          <w:b/>
+          <w:bCs/>
+          <w:sz w:val="32"/>
+          <w:szCs w:val="32"/>
+        </w:rPr>
+        <w:t>First Step</w:t>
+      </w:r>
+    </w:p>
+    <w:p>
+      <w:pPr>
+        <w:pStyle w:val="ListParagraph"/>
+        <w:spacing w:after="0" w:line="240" w:lineRule="auto"/>
+        <w:textAlignment w:val="baseline"/>
+        <w:rPr>
+          <w:rFonts w:ascii="Arial" w:eastAsia="Times New Roman" w:hAnsi="Arial" w:cs="Arial"/>
+          <w:b/>
+          <w:bCs/>
+          <w:sz w:val="32"/>
+          <w:szCs w:val="32"/>
+        </w:rPr>
+      </w:pPr>
+    </w:p>
+    <w:p>
+      <w:pPr>
+        <w:pStyle w:val="ListParagraph"/>
+        <w:spacing w:after="0" w:line="240" w:lineRule="auto"/>
+        <w:textAlignment w:val="baseline"/>
+        <w:rPr>
+          <w:rFonts w:ascii="Arial" w:eastAsia="Times New Roman" w:hAnsi="Arial" w:cs="Arial"/>
+          <w:b/>
+          <w:bCs/>
+          <w:sz w:val="32"/>
+          <w:szCs w:val="32"/>
+        </w:rPr>
+      </w:pPr>
+    </w:p>
+    <w:p>
+      <w:pPr>
+        <w:pStyle w:val="ListParagraph"/>
+        <w:spacing w:after="0" w:line="240" w:lineRule="auto"/>
+        <w:textAlignment w:val="baseline"/>
+        <w:rPr>
+          <w:rFonts w:ascii="Arial" w:eastAsia="Times New Roman" w:hAnsi="Arial" w:cs="Arial"/>
+          <w:b/>
+          <w:bCs/>
+          <w:sz w:val="32"/>
+          <w:szCs w:val="32"/>
+        </w:rPr>
+      </w:pPr>
+    </w:p>
+    <w:p>
+      <w:pPr>
+        <w:pStyle w:val="ListParagraph"/>
+        <w:spacing w:after="0" w:line="240" w:lineRule="auto"/>
+        <w:textAlignment w:val="baseline"/>
+        <w:rPr>
+          <w:rFonts w:ascii="Arial" w:eastAsia="Times New Roman" w:hAnsi="Arial" w:cs="Arial"/>
+          <w:b/>
+          <w:bCs/>
+          <w:sz w:val="32"/>
+          <w:szCs w:val="32"/>
+        </w:rPr>
+      </w:pPr>
+    </w:p>
+    <w:p>
+      <w:pPr>
+        <w:spacing w:after="0" w:line="240" w:lineRule="auto"/>
+        <w:textAlignment w:val="baseline"/>
+        <w:rPr>
+          <w:rFonts w:ascii="Arial" w:eastAsia="Times New Roman" w:hAnsi="Arial" w:cs="Arial"/>
+          <w:b/>
+          <w:bCs/>
+          <w:sz w:val="32"/>
+          <w:szCs w:val="32"/>
+        </w:rPr>
+      </w:pPr>
+      <w:r>
+        <w:rPr>
+          <w:rFonts w:ascii="Arial" w:eastAsia="Times New Roman" w:hAnsi="Arial" w:cs="Arial"/>
+          <w:b/>
+          <w:bCs/>
+          <w:sz w:val="32"/>
+          <w:szCs w:val="32"/>
+        </w:rPr>
+        <w:drawing>
+          <wp:inline distT="0" distB="0" distL="0" distR="0" wp14:anchorId="78A13D18" wp14:editId="39A9A7DB">
+            <wp:extent cx="6238875" cy="4921779"/>
+            <wp:effectExtent l="0" t="0" r="0" b="0"/>
+            <wp:docPr id="20" name="Picture 20"/>
+            <wp:cNvGraphicFramePr>
+              <a:graphicFrameLocks xmlns:a="http://schemas.openxmlformats.org/drawingml/2006/main" noChangeAspect="1"/>
+            </wp:cNvGraphicFramePr>
+            <a:graphic xmlns:a="http://schemas.openxmlformats.org/drawingml/2006/main">
+              <a:graphicData uri="http://schemas.openxmlformats.org/drawingml/2006/picture">
+                <pic:pic xmlns:pic="http://schemas.openxmlformats.org/drawingml/2006/picture">
+                  <pic:nvPicPr>
+                    <pic:cNvPr id="1" name=""/>
+                    <pic:cNvPicPr/>
+                  </pic:nvPicPr>
+                  <pic:blipFill>
+                    <a:blip r:embed="rId30"/>
+                    <a:stretch>
+                      <a:fillRect/>
+                    </a:stretch>
+                  </pic:blipFill>
+                  <pic:spPr>
+                    <a:xfrm>
+                      <a:off x="0" y="0"/>
+                      <a:ext cx="6242374" cy="4924539"/>
+                    </a:xfrm>
+                    <a:prstGeom prst="rect">
+                      <a:avLst/>
+                    </a:prstGeom>
+                  </pic:spPr>
+                </pic:pic>
+              </a:graphicData>
+            </a:graphic>
+          </wp:inline>
+        </w:drawing>
+      </w:r>
+    </w:p>
+    <w:p>
+      <w:pPr>
+        <w:spacing w:after="0" w:line="240" w:lineRule="auto"/>
+        <w:textAlignment w:val="baseline"/>
+        <w:rPr>
+          <w:rFonts w:ascii="Arial" w:eastAsia="Times New Roman" w:hAnsi="Arial" w:cs="Arial"/>
+          <w:b/>
+          <w:bCs/>
+          <w:sz w:val="32"/>
+          <w:szCs w:val="32"/>
+        </w:rPr>
+      </w:pPr>
+    </w:p>
+    <w:p>
+      <w:pPr>
+        <w:spacing w:after="0" w:line="240" w:lineRule="auto"/>
+        <w:textAlignment w:val="baseline"/>
+        <w:rPr>
+          <w:rFonts w:ascii="Arial" w:eastAsia="Times New Roman" w:hAnsi="Arial" w:cs="Arial"/>
+          <w:b/>
+          <w:bCs/>
+          <w:sz w:val="32"/>
+          <w:szCs w:val="32"/>
+        </w:rPr>
+      </w:pPr>
+    </w:p>
+    <w:p>
+      <w:pPr>
+        <w:spacing w:after="0" w:line="240" w:lineRule="auto"/>
+        <w:textAlignment w:val="baseline"/>
+        <w:rPr>
+          <w:rFonts w:ascii="Arial" w:eastAsia="Times New Roman" w:hAnsi="Arial" w:cs="Arial"/>
+          <w:b/>
+          <w:bCs/>
+          <w:sz w:val="32"/>
+          <w:szCs w:val="32"/>
+        </w:rPr>
+      </w:pPr>
+    </w:p>
+    <w:p>
+      <w:pPr>
+        <w:spacing w:after="0" w:line="240" w:lineRule="auto"/>
+        <w:textAlignment w:val="baseline"/>
+        <w:rPr>
+          <w:rFonts w:ascii="Arial" w:eastAsia="Times New Roman" w:hAnsi="Arial" w:cs="Arial"/>
+          <w:b/>
+          <w:bCs/>
+          <w:sz w:val="32"/>
+          <w:szCs w:val="32"/>
+        </w:rPr>
+      </w:pPr>
+    </w:p>
+    <w:p>
+      <w:pPr>
+        <w:spacing w:after="0" w:line="240" w:lineRule="auto"/>
+        <w:textAlignment w:val="baseline"/>
+        <w:rPr>
+          <w:rFonts w:ascii="Arial" w:eastAsia="Times New Roman" w:hAnsi="Arial" w:cs="Arial"/>
+          <w:b/>
+          <w:bCs/>
+          <w:sz w:val="32"/>
+          <w:szCs w:val="32"/>
+        </w:rPr>
+      </w:pPr>
+    </w:p>
+    <w:p>
+      <w:pPr>
+        <w:spacing w:after="0" w:line="240" w:lineRule="auto"/>
+        <w:textAlignment w:val="baseline"/>
+        <w:rPr>
+          <w:rFonts w:ascii="Arial" w:eastAsia="Times New Roman" w:hAnsi="Arial" w:cs="Arial"/>
+          <w:b/>
+          <w:bCs/>
+          <w:sz w:val="32"/>
+          <w:szCs w:val="32"/>
+        </w:rPr>
+      </w:pPr>
+    </w:p>
+    <w:p>
+      <w:pPr>
+        <w:spacing w:after="0" w:line="240" w:lineRule="auto"/>
+        <w:textAlignment w:val="baseline"/>
+        <w:rPr>
+          <w:rFonts w:ascii="Arial" w:eastAsia="Times New Roman" w:hAnsi="Arial" w:cs="Arial"/>
+          <w:b/>
+          <w:bCs/>
+          <w:sz w:val="32"/>
+          <w:szCs w:val="32"/>
+        </w:rPr>
+      </w:pPr>
+    </w:p>
+    <w:p>
+      <w:pPr>
+        <w:spacing w:after="0" w:line="240" w:lineRule="auto"/>
+        <w:textAlignment w:val="baseline"/>
+        <w:rPr>
+          <w:rFonts w:ascii="Arial" w:eastAsia="Times New Roman" w:hAnsi="Arial" w:cs="Arial"/>
+          <w:b/>
+          <w:bCs/>
+          <w:sz w:val="32"/>
+          <w:szCs w:val="32"/>
+        </w:rPr>
+      </w:pPr>
+    </w:p>
+    <w:p>
+      <w:pPr>
+        <w:pStyle w:val="ListParagraph"/>
+        <w:numPr>
+          <w:ilvl w:val="0"/>
+          <w:numId w:val="43"/>
+        </w:numPr>
+        <w:spacing w:after="0" w:line="240" w:lineRule="auto"/>
+        <w:textAlignment w:val="baseline"/>
+        <w:rPr>
+          <w:rFonts w:ascii="Arial" w:eastAsia="Times New Roman" w:hAnsi="Arial" w:cs="Arial"/>
+          <w:b/>
+          <w:bCs/>
+          <w:sz w:val="32"/>
+          <w:szCs w:val="32"/>
+        </w:rPr>
+      </w:pPr>
+      <w:r>
+        <w:rPr>
+          <w:rFonts w:ascii="Arial" w:eastAsia="Times New Roman" w:hAnsi="Arial" w:cs="Arial"/>
+          <w:b/>
+          <w:bCs/>
+          <w:sz w:val="32"/>
+          <w:szCs w:val="32"/>
+        </w:rPr>
+        <w:t>Final Step</w:t>
+      </w:r>
+    </w:p>
+    <w:p>
+      <w:pPr>
+        <w:spacing w:after="0" w:line="240" w:lineRule="auto"/>
+        <w:textAlignment w:val="baseline"/>
+        <w:rPr>
+          <w:rFonts w:ascii="Arial" w:eastAsia="Times New Roman" w:hAnsi="Arial" w:cs="Arial"/>
+          <w:b/>
+          <w:bCs/>
+          <w:sz w:val="32"/>
+          <w:szCs w:val="32"/>
+        </w:rPr>
+      </w:pPr>
+    </w:p>
+    <w:p>
+      <w:pPr>
+        <w:spacing w:after="0" w:line="240" w:lineRule="auto"/>
+        <w:textAlignment w:val="baseline"/>
+        <w:rPr>
+          <w:rFonts w:ascii="Arial" w:eastAsia="Times New Roman" w:hAnsi="Arial" w:cs="Arial"/>
+          <w:b/>
+          <w:bCs/>
+          <w:sz w:val="32"/>
+          <w:szCs w:val="32"/>
+        </w:rPr>
+      </w:pPr>
+    </w:p>
+    <w:p>
+      <w:pPr>
+        <w:spacing w:after="0" w:line="240" w:lineRule="auto"/>
+        <w:textAlignment w:val="baseline"/>
+        <w:rPr>
+          <w:rFonts w:ascii="Arial" w:eastAsia="Times New Roman" w:hAnsi="Arial" w:cs="Arial"/>
+          <w:b/>
+          <w:bCs/>
+          <w:sz w:val="32"/>
+          <w:szCs w:val="32"/>
+        </w:rPr>
+      </w:pPr>
+    </w:p>
+    <w:p>
+      <w:pPr>
+        <w:spacing w:after="0" w:line="240" w:lineRule="auto"/>
+        <w:textAlignment w:val="baseline"/>
+        <w:rPr>
+          <w:rFonts w:ascii="Arial" w:eastAsia="Times New Roman" w:hAnsi="Arial" w:cs="Arial"/>
+          <w:b/>
+          <w:bCs/>
+          <w:sz w:val="32"/>
+          <w:szCs w:val="32"/>
+        </w:rPr>
+      </w:pPr>
+    </w:p>
+    <w:p>
+      <w:pPr>
+        <w:spacing w:after="0" w:line="240" w:lineRule="auto"/>
+        <w:textAlignment w:val="baseline"/>
+        <w:rPr>
+          <w:rFonts w:ascii="Arial" w:eastAsia="Times New Roman" w:hAnsi="Arial" w:cs="Arial"/>
+          <w:b/>
+          <w:bCs/>
+          <w:sz w:val="32"/>
+          <w:szCs w:val="32"/>
+        </w:rPr>
+      </w:pPr>
+    </w:p>
+    <w:p>
+      <w:pPr>
+        <w:spacing w:after="0" w:line="240" w:lineRule="auto"/>
+        <w:textAlignment w:val="baseline"/>
+        <w:rPr>
+          <w:rFonts w:ascii="Arial" w:eastAsia="Times New Roman" w:hAnsi="Arial" w:cs="Arial"/>
+          <w:b/>
+          <w:bCs/>
+          <w:sz w:val="32"/>
+          <w:szCs w:val="32"/>
+        </w:rPr>
+      </w:pPr>
+      <w:r>
+        <w:rPr>
+          <w:rFonts w:ascii="Arial" w:eastAsia="Times New Roman" w:hAnsi="Arial" w:cs="Arial"/>
+          <w:b/>
+          <w:bCs/>
+          <w:sz w:val="32"/>
+          <w:szCs w:val="32"/>
+        </w:rPr>
+        <w:drawing>
+          <wp:inline distT="0" distB="0" distL="0" distR="0" wp14:anchorId="5ADF8EF2" wp14:editId="40A15A73">
+            <wp:extent cx="6343650" cy="5017313"/>
+            <wp:effectExtent l="0" t="0" r="0" b="0"/>
+            <wp:docPr id="21" name="Picture 21"/>
+            <wp:cNvGraphicFramePr>
+              <a:graphicFrameLocks xmlns:a="http://schemas.openxmlformats.org/drawingml/2006/main" noChangeAspect="1"/>
+            </wp:cNvGraphicFramePr>
+            <a:graphic xmlns:a="http://schemas.openxmlformats.org/drawingml/2006/main">
+              <a:graphicData uri="http://schemas.openxmlformats.org/drawingml/2006/picture">
+                <pic:pic xmlns:pic="http://schemas.openxmlformats.org/drawingml/2006/picture">
+                  <pic:nvPicPr>
+                    <pic:cNvPr id="1" name=""/>
+                    <pic:cNvPicPr/>
+                  </pic:nvPicPr>
+                  <pic:blipFill>
+                    <a:blip r:embed="rId31"/>
+                    <a:stretch>
+                      <a:fillRect/>
+                    </a:stretch>
+                  </pic:blipFill>
+                  <pic:spPr>
+                    <a:xfrm>
+                      <a:off x="0" y="0"/>
+                      <a:ext cx="6369866" cy="5038048"/>
+                    </a:xfrm>
+                    <a:prstGeom prst="rect">
+                      <a:avLst/>
+                    </a:prstGeom>
+                  </pic:spPr>
+                </pic:pic>
+              </a:graphicData>
+            </a:graphic>
+          </wp:inline>
+        </w:drawing>
       </w:r>
     </w:p>
     <w:sectPr>
@@ -6950,7 +11272,7 @@
         <w:rStyle w:val="PageNumber"/>
         <w:noProof/>
       </w:rPr>
-      <w:t>7</w:t>
+      <w:t>6</w:t>
     </w:r>
     <w:r>
       <w:rPr>
@@ -7222,6 +11544,95 @@
     </w:lvl>
   </w:abstractNum>
   <w:abstractNum w:abstractNumId="2" w15:restartNumberingAfterBreak="0">
+    <w:nsid w:val="08CD4064"/>
+    <w:multiLevelType w:val="hybridMultilevel"/>
+    <w:tmpl w:val="20501A7E"/>
+    <w:lvl w:ilvl="0" w:tplc="04090019">
+      <w:start w:val="1"/>
+      <w:numFmt w:val="lowerLetter"/>
+      <w:lvlText w:val="%1."/>
+      <w:lvlJc w:val="left"/>
+      <w:pPr>
+        <w:ind w:left="720" w:hanging="360"/>
+      </w:pPr>
+      <w:rPr>
+        <w:rFonts w:hint="default"/>
+      </w:rPr>
+    </w:lvl>
+    <w:lvl w:ilvl="1" w:tplc="04090019" w:tentative="1">
+      <w:start w:val="1"/>
+      <w:numFmt w:val="lowerLetter"/>
+      <w:lvlText w:val="%2."/>
+      <w:lvlJc w:val="left"/>
+      <w:pPr>
+        <w:ind w:left="1440" w:hanging="360"/>
+      </w:pPr>
+    </w:lvl>
+    <w:lvl w:ilvl="2" w:tplc="0409001B" w:tentative="1">
+      <w:start w:val="1"/>
+      <w:numFmt w:val="lowerRoman"/>
+      <w:lvlText w:val="%3."/>
+      <w:lvlJc w:val="right"/>
+      <w:pPr>
+        <w:ind w:left="2160" w:hanging="180"/>
+      </w:pPr>
+    </w:lvl>
+    <w:lvl w:ilvl="3" w:tplc="0409000F" w:tentative="1">
+      <w:start w:val="1"/>
+      <w:numFmt w:val="decimal"/>
+      <w:lvlText w:val="%4."/>
+      <w:lvlJc w:val="left"/>
+      <w:pPr>
+        <w:ind w:left="2880" w:hanging="360"/>
+      </w:pPr>
+    </w:lvl>
+    <w:lvl w:ilvl="4" w:tplc="04090019" w:tentative="1">
+      <w:start w:val="1"/>
+      <w:numFmt w:val="lowerLetter"/>
+      <w:lvlText w:val="%5."/>
+      <w:lvlJc w:val="left"/>
+      <w:pPr>
+        <w:ind w:left="3600" w:hanging="360"/>
+      </w:pPr>
+    </w:lvl>
+    <w:lvl w:ilvl="5" w:tplc="0409001B" w:tentative="1">
+      <w:start w:val="1"/>
+      <w:numFmt w:val="lowerRoman"/>
+      <w:lvlText w:val="%6."/>
+      <w:lvlJc w:val="right"/>
+      <w:pPr>
+        <w:ind w:left="4320" w:hanging="180"/>
+      </w:pPr>
+    </w:lvl>
+    <w:lvl w:ilvl="6" w:tplc="0409000F" w:tentative="1">
+      <w:start w:val="1"/>
+      <w:numFmt w:val="decimal"/>
+      <w:lvlText w:val="%7."/>
+      <w:lvlJc w:val="left"/>
+      <w:pPr>
+        <w:ind w:left="5040" w:hanging="360"/>
+      </w:pPr>
+    </w:lvl>
+    <w:lvl w:ilvl="7" w:tplc="04090019" w:tentative="1">
+      <w:start w:val="1"/>
+      <w:numFmt w:val="lowerLetter"/>
+      <w:lvlText w:val="%8."/>
+      <w:lvlJc w:val="left"/>
+      <w:pPr>
+        <w:ind w:left="5760" w:hanging="360"/>
+      </w:pPr>
+    </w:lvl>
+    <w:lvl w:ilvl="8" w:tplc="0409001B" w:tentative="1">
+      <w:start w:val="1"/>
+      <w:numFmt w:val="lowerRoman"/>
+      <w:lvlText w:val="%9."/>
+      <w:lvlJc w:val="right"/>
+      <w:pPr>
+        <w:ind w:left="6480" w:hanging="180"/>
+      </w:pPr>
+    </w:lvl>
+  </w:abstractNum>
+  <w:abstractNum w:abstractNumId="3" w15:restartNumberingAfterBreak="0">
     <w:nsid w:val="0EC07E3A"/>
     <w:multiLevelType w:val="multilevel"/>
     <w:tmpl w:val="AA726208"/>
@@ -7334,7 +11745,7 @@
       </w:rPr>
     </w:lvl>
   </w:abstractNum>
-  <w:abstractNum w:abstractNumId="3" w15:restartNumberingAfterBreak="0">
+  <w:abstractNum w:abstractNumId="4" w15:restartNumberingAfterBreak="0">
     <w:nsid w:val="166379E3"/>
     <w:multiLevelType w:val="multilevel"/>
     <w:tmpl w:val="712875EA"/>
@@ -7420,7 +11831,7 @@
       </w:pPr>
     </w:lvl>
   </w:abstractNum>
-  <w:abstractNum w:abstractNumId="4" w15:restartNumberingAfterBreak="0">
+  <w:abstractNum w:abstractNumId="5" w15:restartNumberingAfterBreak="0">
     <w:nsid w:val="18616FAC"/>
     <w:multiLevelType w:val="hybridMultilevel"/>
     <w:tmpl w:val="9342C37A"/>
@@ -7536,7 +11947,7 @@
       </w:pPr>
     </w:lvl>
   </w:abstractNum>
-  <w:abstractNum w:abstractNumId="5" w15:restartNumberingAfterBreak="0">
+  <w:abstractNum w:abstractNumId="6" w15:restartNumberingAfterBreak="0">
     <w:nsid w:val="1B387B7A"/>
     <w:multiLevelType w:val="hybridMultilevel"/>
     <w:tmpl w:val="CCDCA832"/>
@@ -7649,7 +12060,7 @@
       </w:rPr>
     </w:lvl>
   </w:abstractNum>
-  <w:abstractNum w:abstractNumId="6" w15:restartNumberingAfterBreak="0">
+  <w:abstractNum w:abstractNumId="7" w15:restartNumberingAfterBreak="0">
     <w:nsid w:val="1C690E45"/>
     <w:multiLevelType w:val="hybridMultilevel"/>
     <w:tmpl w:val="179E7868"/>
@@ -7741,7 +12152,7 @@
       </w:pPr>
     </w:lvl>
   </w:abstractNum>
-  <w:abstractNum w:abstractNumId="7" w15:restartNumberingAfterBreak="0">
+  <w:abstractNum w:abstractNumId="8" w15:restartNumberingAfterBreak="0">
     <w:nsid w:val="1E393B10"/>
     <w:multiLevelType w:val="multilevel"/>
     <w:tmpl w:val="2AF0BB70"/>
@@ -7854,7 +12265,7 @@
       </w:pPr>
     </w:lvl>
   </w:abstractNum>
-  <w:abstractNum w:abstractNumId="8" w15:restartNumberingAfterBreak="0">
+  <w:abstractNum w:abstractNumId="9" w15:restartNumberingAfterBreak="0">
     <w:nsid w:val="2162633A"/>
     <w:multiLevelType w:val="singleLevel"/>
     <w:tmpl w:val="0409000F"/>
@@ -7874,7 +12285,93 @@
       </w:rPr>
     </w:lvl>
   </w:abstractNum>
-  <w:abstractNum w:abstractNumId="9" w15:restartNumberingAfterBreak="0">
+  <w:abstractNum w:abstractNumId="10" w15:restartNumberingAfterBreak="0">
+    <w:nsid w:val="2661105C"/>
+    <w:multiLevelType w:val="multilevel"/>
+    <w:tmpl w:val="0409001F"/>
+    <w:lvl w:ilvl="0">
+      <w:start w:val="1"/>
+      <w:numFmt w:val="decimal"/>
+      <w:lvlText w:val="%1."/>
+      <w:lvlJc w:val="left"/>
+      <w:pPr>
+        <w:ind w:left="360" w:hanging="360"/>
+      </w:pPr>
+    </w:lvl>
+    <w:lvl w:ilvl="1">
+      <w:start w:val="1"/>
+      <w:numFmt w:val="decimal"/>
+      <w:lvlText w:val="%1.%2."/>
+      <w:lvlJc w:val="left"/>
+      <w:pPr>
+        <w:ind w:left="792" w:hanging="432"/>
+      </w:pPr>
+    </w:lvl>
+    <w:lvl w:ilvl="2">
+      <w:start w:val="1"/>
+      <w:numFmt w:val="decimal"/>
+      <w:lvlText w:val="%1.%2.%3."/>
+      <w:lvlJc w:val="left"/>
+      <w:pPr>
+        <w:ind w:left="1224" w:hanging="504"/>
+      </w:pPr>
+    </w:lvl>
+    <w:lvl w:ilvl="3">
+      <w:start w:val="1"/>
+      <w:numFmt w:val="decimal"/>
+      <w:lvlText w:val="%1.%2.%3.%4."/>
+      <w:lvlJc w:val="left"/>
+      <w:pPr>
+        <w:ind w:left="1728" w:hanging="648"/>
+      </w:pPr>
+    </w:lvl>
+    <w:lvl w:ilvl="4">
+      <w:start w:val="1"/>
+      <w:numFmt w:val="decimal"/>
+      <w:lvlText w:val="%1.%2.%3.%4.%5."/>
+      <w:lvlJc w:val="left"/>
+      <w:pPr>
+        <w:ind w:left="2232" w:hanging="792"/>
+      </w:pPr>
+    </w:lvl>
+    <w:lvl w:ilvl="5">
+      <w:start w:val="1"/>
+      <w:numFmt w:val="decimal"/>
+      <w:lvlText w:val="%1.%2.%3.%4.%5.%6."/>
+      <w:lvlJc w:val="left"/>
+      <w:pPr>
+        <w:ind w:left="2736" w:hanging="936"/>
+      </w:pPr>
+    </w:lvl>
+    <w:lvl w:ilvl="6">
+      <w:start w:val="1"/>
+      <w:numFmt w:val="decimal"/>
+      <w:lvlText w:val="%1.%2.%3.%4.%5.%6.%7."/>
+      <w:lvlJc w:val="left"/>
+      <w:pPr>
+        <w:ind w:left="3240" w:hanging="1080"/>
+      </w:pPr>
+    </w:lvl>
+    <w:lvl w:ilvl="7">
+      <w:start w:val="1"/>
+      <w:numFmt w:val="decimal"/>
+      <w:lvlText w:val="%1.%2.%3.%4.%5.%6.%7.%8."/>
+      <w:lvlJc w:val="left"/>
+      <w:pPr>
+        <w:ind w:left="3744" w:hanging="1224"/>
+      </w:pPr>
+    </w:lvl>
+    <w:lvl w:ilvl="8">
+      <w:start w:val="1"/>
+      <w:numFmt w:val="decimal"/>
+      <w:lvlText w:val="%1.%2.%3.%4.%5.%6.%7.%8.%9."/>
+      <w:lvlJc w:val="left"/>
+      <w:pPr>
+        <w:ind w:left="4320" w:hanging="1440"/>
+      </w:pPr>
+    </w:lvl>
+  </w:abstractNum>
+  <w:abstractNum w:abstractNumId="11" w15:restartNumberingAfterBreak="0">
     <w:nsid w:val="28D3675A"/>
     <w:multiLevelType w:val="hybridMultilevel"/>
     <w:tmpl w:val="179E7868"/>
@@ -7966,7 +12463,7 @@
       </w:pPr>
     </w:lvl>
   </w:abstractNum>
-  <w:abstractNum w:abstractNumId="10" w15:restartNumberingAfterBreak="0">
+  <w:abstractNum w:abstractNumId="12" w15:restartNumberingAfterBreak="0">
     <w:nsid w:val="29EC0C73"/>
     <w:multiLevelType w:val="hybridMultilevel"/>
     <w:tmpl w:val="064261C4"/>
@@ -8079,7 +12576,7 @@
       </w:rPr>
     </w:lvl>
   </w:abstractNum>
-  <w:abstractNum w:abstractNumId="11" w15:restartNumberingAfterBreak="0">
+  <w:abstractNum w:abstractNumId="13" w15:restartNumberingAfterBreak="0">
     <w:nsid w:val="2A3A37B1"/>
     <w:multiLevelType w:val="hybridMultilevel"/>
     <w:tmpl w:val="179E7868"/>
@@ -8171,7 +12668,7 @@
       </w:pPr>
     </w:lvl>
   </w:abstractNum>
-  <w:abstractNum w:abstractNumId="12" w15:restartNumberingAfterBreak="0">
+  <w:abstractNum w:abstractNumId="14" w15:restartNumberingAfterBreak="0">
     <w:nsid w:val="2BB624C3"/>
     <w:multiLevelType w:val="multilevel"/>
     <w:tmpl w:val="712875EA"/>
@@ -8257,7 +12754,7 @@
       </w:pPr>
     </w:lvl>
   </w:abstractNum>
-  <w:abstractNum w:abstractNumId="13" w15:restartNumberingAfterBreak="0">
+  <w:abstractNum w:abstractNumId="15" w15:restartNumberingAfterBreak="0">
     <w:nsid w:val="2BC550CF"/>
     <w:multiLevelType w:val="hybridMultilevel"/>
     <w:tmpl w:val="9342C37A"/>
@@ -8373,7 +12870,7 @@
       </w:pPr>
     </w:lvl>
   </w:abstractNum>
-  <w:abstractNum w:abstractNumId="14" w15:restartNumberingAfterBreak="0">
+  <w:abstractNum w:abstractNumId="16" w15:restartNumberingAfterBreak="0">
     <w:nsid w:val="30FA2459"/>
     <w:multiLevelType w:val="multilevel"/>
     <w:tmpl w:val="DBCA6B6E"/>
@@ -8513,7 +13010,7 @@
       </w:rPr>
     </w:lvl>
   </w:abstractNum>
-  <w:abstractNum w:abstractNumId="15" w15:restartNumberingAfterBreak="0">
+  <w:abstractNum w:abstractNumId="17" w15:restartNumberingAfterBreak="0">
     <w:nsid w:val="332E3377"/>
     <w:multiLevelType w:val="hybridMultilevel"/>
     <w:tmpl w:val="55647156"/>
@@ -8653,7 +13150,7 @@
       </w:rPr>
     </w:lvl>
   </w:abstractNum>
-  <w:abstractNum w:abstractNumId="16" w15:restartNumberingAfterBreak="0">
+  <w:abstractNum w:abstractNumId="18" w15:restartNumberingAfterBreak="0">
     <w:nsid w:val="36B16A38"/>
     <w:multiLevelType w:val="hybridMultilevel"/>
     <w:tmpl w:val="7A48A1B4"/>
@@ -8765,10 +13262,10 @@
       </w:rPr>
     </w:lvl>
   </w:abstractNum>
-  <w:abstractNum w:abstractNumId="17" w15:restartNumberingAfterBreak="0">
+  <w:abstractNum w:abstractNumId="19" w15:restartNumberingAfterBreak="0">
     <w:nsid w:val="37643842"/>
     <w:multiLevelType w:val="multilevel"/>
-    <w:tmpl w:val="D114AD66"/>
+    <w:tmpl w:val="41F2610C"/>
     <w:lvl w:ilvl="0">
       <w:start w:val="1"/>
       <w:numFmt w:val="decimal"/>
@@ -8791,8 +13288,8 @@
       </w:pPr>
       <w:rPr>
         <w:rFonts w:hint="default"/>
-        <w:sz w:val="28"/>
-        <w:szCs w:val="28"/>
+        <w:sz w:val="32"/>
+        <w:szCs w:val="32"/>
       </w:rPr>
     </w:lvl>
     <w:lvl w:ilvl="2">
@@ -8880,7 +13377,7 @@
       </w:rPr>
     </w:lvl>
   </w:abstractNum>
-  <w:abstractNum w:abstractNumId="18" w15:restartNumberingAfterBreak="0">
+  <w:abstractNum w:abstractNumId="20" w15:restartNumberingAfterBreak="0">
     <w:nsid w:val="38781DB0"/>
     <w:multiLevelType w:val="singleLevel"/>
     <w:tmpl w:val="04090001"/>
@@ -8900,7 +13397,96 @@
       </w:rPr>
     </w:lvl>
   </w:abstractNum>
-  <w:abstractNum w:abstractNumId="19" w15:restartNumberingAfterBreak="0">
+  <w:abstractNum w:abstractNumId="21" w15:restartNumberingAfterBreak="0">
+    <w:nsid w:val="3918006D"/>
+    <w:multiLevelType w:val="hybridMultilevel"/>
+    <w:tmpl w:val="82E035D6"/>
+    <w:lvl w:ilvl="0" w:tplc="04090019">
+      <w:start w:val="1"/>
+      <w:numFmt w:val="lowerLetter"/>
+      <w:lvlText w:val="%1."/>
+      <w:lvlJc w:val="left"/>
+      <w:pPr>
+        <w:ind w:left="720" w:hanging="360"/>
+      </w:pPr>
+      <w:rPr>
+        <w:rFonts w:hint="default"/>
+      </w:rPr>
+    </w:lvl>
+    <w:lvl w:ilvl="1" w:tplc="04090019" w:tentative="1">
+      <w:start w:val="1"/>
+      <w:numFmt w:val="lowerLetter"/>
+      <w:lvlText w:val="%2."/>
+      <w:lvlJc w:val="left"/>
+      <w:pPr>
+        <w:ind w:left="1440" w:hanging="360"/>
+      </w:pPr>
+    </w:lvl>
+    <w:lvl w:ilvl="2" w:tplc="0409001B" w:tentative="1">
+      <w:start w:val="1"/>
+      <w:numFmt w:val="lowerRoman"/>
+      <w:lvlText w:val="%3."/>
+      <w:lvlJc w:val="right"/>
+      <w:pPr>
+        <w:ind w:left="2160" w:hanging="180"/>
+      </w:pPr>
+    </w:lvl>
+    <w:lvl w:ilvl="3" w:tplc="0409000F" w:tentative="1">
+      <w:start w:val="1"/>
+      <w:numFmt w:val="decimal"/>
+      <w:lvlText w:val="%4."/>
+      <w:lvlJc w:val="left"/>
+      <w:pPr>
+        <w:ind w:left="2880" w:hanging="360"/>
+      </w:pPr>
+    </w:lvl>
+    <w:lvl w:ilvl="4" w:tplc="04090019" w:tentative="1">
+      <w:start w:val="1"/>
+      <w:numFmt w:val="lowerLetter"/>
+      <w:lvlText w:val="%5."/>
+      <w:lvlJc w:val="left"/>
+      <w:pPr>
+        <w:ind w:left="3600" w:hanging="360"/>
+      </w:pPr>
+    </w:lvl>
+    <w:lvl w:ilvl="5" w:tplc="0409001B" w:tentative="1">
+      <w:start w:val="1"/>
+      <w:numFmt w:val="lowerRoman"/>
+      <w:lvlText w:val="%6."/>
+      <w:lvlJc w:val="right"/>
+      <w:pPr>
+        <w:ind w:left="4320" w:hanging="180"/>
+      </w:pPr>
+    </w:lvl>
+    <w:lvl w:ilvl="6" w:tplc="0409000F" w:tentative="1">
+      <w:start w:val="1"/>
+      <w:numFmt w:val="decimal"/>
+      <w:lvlText w:val="%7."/>
+      <w:lvlJc w:val="left"/>
+      <w:pPr>
+        <w:ind w:left="5040" w:hanging="360"/>
+      </w:pPr>
+    </w:lvl>
+    <w:lvl w:ilvl="7" w:tplc="04090019" w:tentative="1">
+      <w:start w:val="1"/>
+      <w:numFmt w:val="lowerLetter"/>
+      <w:lvlText w:val="%8."/>
+      <w:lvlJc w:val="left"/>
+      <w:pPr>
+        <w:ind w:left="5760" w:hanging="360"/>
+      </w:pPr>
+    </w:lvl>
+    <w:lvl w:ilvl="8" w:tplc="0409001B" w:tentative="1">
+      <w:start w:val="1"/>
+      <w:numFmt w:val="lowerRoman"/>
+      <w:lvlText w:val="%9."/>
+      <w:lvlJc w:val="right"/>
+      <w:pPr>
+        <w:ind w:left="6480" w:hanging="180"/>
+      </w:pPr>
+    </w:lvl>
+  </w:abstractNum>
+  <w:abstractNum w:abstractNumId="22" w15:restartNumberingAfterBreak="0">
     <w:nsid w:val="3C9302E2"/>
     <w:multiLevelType w:val="hybridMultilevel"/>
     <w:tmpl w:val="9342C37A"/>
@@ -9016,7 +13602,7 @@
       </w:pPr>
     </w:lvl>
   </w:abstractNum>
-  <w:abstractNum w:abstractNumId="20" w15:restartNumberingAfterBreak="0">
+  <w:abstractNum w:abstractNumId="23" w15:restartNumberingAfterBreak="0">
     <w:nsid w:val="438A37FD"/>
     <w:multiLevelType w:val="hybridMultilevel"/>
     <w:tmpl w:val="179E7868"/>
@@ -9108,7 +13694,7 @@
       </w:pPr>
     </w:lvl>
   </w:abstractNum>
-  <w:abstractNum w:abstractNumId="21" w15:restartNumberingAfterBreak="0">
+  <w:abstractNum w:abstractNumId="24" w15:restartNumberingAfterBreak="0">
     <w:nsid w:val="443028E3"/>
     <w:multiLevelType w:val="multilevel"/>
     <w:tmpl w:val="7E1C9C5E"/>
@@ -9221,7 +13807,7 @@
       </w:pPr>
     </w:lvl>
   </w:abstractNum>
-  <w:abstractNum w:abstractNumId="22" w15:restartNumberingAfterBreak="0">
+  <w:abstractNum w:abstractNumId="25" w15:restartNumberingAfterBreak="0">
     <w:nsid w:val="448A31C3"/>
     <w:multiLevelType w:val="hybridMultilevel"/>
     <w:tmpl w:val="179E7868"/>
@@ -9313,7 +13899,7 @@
       </w:pPr>
     </w:lvl>
   </w:abstractNum>
-  <w:abstractNum w:abstractNumId="23" w15:restartNumberingAfterBreak="0">
+  <w:abstractNum w:abstractNumId="26" w15:restartNumberingAfterBreak="0">
     <w:nsid w:val="46C52E1B"/>
     <w:multiLevelType w:val="multilevel"/>
     <w:tmpl w:val="FCF6029E"/>
@@ -9426,7 +14012,7 @@
       </w:rPr>
     </w:lvl>
   </w:abstractNum>
-  <w:abstractNum w:abstractNumId="24" w15:restartNumberingAfterBreak="0">
+  <w:abstractNum w:abstractNumId="27" w15:restartNumberingAfterBreak="0">
     <w:nsid w:val="4AE154F3"/>
     <w:multiLevelType w:val="multilevel"/>
     <w:tmpl w:val="8AB4A17E"/>
@@ -9539,7 +14125,7 @@
       </w:rPr>
     </w:lvl>
   </w:abstractNum>
-  <w:abstractNum w:abstractNumId="25" w15:restartNumberingAfterBreak="0">
+  <w:abstractNum w:abstractNumId="28" w15:restartNumberingAfterBreak="0">
     <w:nsid w:val="533144A5"/>
     <w:multiLevelType w:val="multilevel"/>
     <w:tmpl w:val="47DAD272"/>
@@ -9652,7 +14238,7 @@
       </w:rPr>
     </w:lvl>
   </w:abstractNum>
-  <w:abstractNum w:abstractNumId="26" w15:restartNumberingAfterBreak="0">
+  <w:abstractNum w:abstractNumId="29" w15:restartNumberingAfterBreak="0">
     <w:nsid w:val="5356606C"/>
     <w:multiLevelType w:val="hybridMultilevel"/>
     <w:tmpl w:val="179E7868"/>
@@ -9744,7 +14330,7 @@
       </w:pPr>
     </w:lvl>
   </w:abstractNum>
-  <w:abstractNum w:abstractNumId="27" w15:restartNumberingAfterBreak="0">
+  <w:abstractNum w:abstractNumId="30" w15:restartNumberingAfterBreak="0">
     <w:nsid w:val="57825ED1"/>
     <w:multiLevelType w:val="multilevel"/>
     <w:tmpl w:val="98EC0ED2"/>
@@ -9857,7 +14443,7 @@
       </w:pPr>
     </w:lvl>
   </w:abstractNum>
-  <w:abstractNum w:abstractNumId="28" w15:restartNumberingAfterBreak="0">
+  <w:abstractNum w:abstractNumId="31" w15:restartNumberingAfterBreak="0">
     <w:nsid w:val="57CE4A25"/>
     <w:multiLevelType w:val="hybridMultilevel"/>
     <w:tmpl w:val="179E7868"/>
@@ -9949,7 +14535,7 @@
       </w:pPr>
     </w:lvl>
   </w:abstractNum>
-  <w:abstractNum w:abstractNumId="29" w15:restartNumberingAfterBreak="0">
+  <w:abstractNum w:abstractNumId="32" w15:restartNumberingAfterBreak="0">
     <w:nsid w:val="5BE94320"/>
     <w:multiLevelType w:val="hybridMultilevel"/>
     <w:tmpl w:val="179E7868"/>
@@ -10041,7 +14627,7 @@
       </w:pPr>
     </w:lvl>
   </w:abstractNum>
-  <w:abstractNum w:abstractNumId="30" w15:restartNumberingAfterBreak="0">
+  <w:abstractNum w:abstractNumId="33" w15:restartNumberingAfterBreak="0">
     <w:nsid w:val="5BF105B4"/>
     <w:multiLevelType w:val="hybridMultilevel"/>
     <w:tmpl w:val="9342C37A"/>
@@ -10157,7 +14743,7 @@
       </w:pPr>
     </w:lvl>
   </w:abstractNum>
-  <w:abstractNum w:abstractNumId="31" w15:restartNumberingAfterBreak="0">
+  <w:abstractNum w:abstractNumId="34" w15:restartNumberingAfterBreak="0">
     <w:nsid w:val="62EE2344"/>
     <w:multiLevelType w:val="hybridMultilevel"/>
     <w:tmpl w:val="29BA1258"/>
@@ -10246,7 +14832,93 @@
       </w:pPr>
     </w:lvl>
   </w:abstractNum>
-  <w:abstractNum w:abstractNumId="32" w15:restartNumberingAfterBreak="0">
+  <w:abstractNum w:abstractNumId="35" w15:restartNumberingAfterBreak="0">
+    <w:nsid w:val="63E213BB"/>
+    <w:multiLevelType w:val="hybridMultilevel"/>
+    <w:tmpl w:val="26365508"/>
+    <w:lvl w:ilvl="0" w:tplc="0409000F">
+      <w:start w:val="1"/>
+      <w:numFmt w:val="decimal"/>
+      <w:lvlText w:val="%1."/>
+      <w:lvlJc w:val="left"/>
+      <w:pPr>
+        <w:ind w:left="720" w:hanging="360"/>
+      </w:pPr>
+    </w:lvl>
+    <w:lvl w:ilvl="1" w:tplc="04090019" w:tentative="1">
+      <w:start w:val="1"/>
+      <w:numFmt w:val="lowerLetter"/>
+      <w:lvlText w:val="%2."/>
+      <w:lvlJc w:val="left"/>
+      <w:pPr>
+        <w:ind w:left="1440" w:hanging="360"/>
+      </w:pPr>
+    </w:lvl>
+    <w:lvl w:ilvl="2" w:tplc="0409001B" w:tentative="1">
+      <w:start w:val="1"/>
+      <w:numFmt w:val="lowerRoman"/>
+      <w:lvlText w:val="%3."/>
+      <w:lvlJc w:val="right"/>
+      <w:pPr>
+        <w:ind w:left="2160" w:hanging="180"/>
+      </w:pPr>
+    </w:lvl>
+    <w:lvl w:ilvl="3" w:tplc="0409000F" w:tentative="1">
+      <w:start w:val="1"/>
+      <w:numFmt w:val="decimal"/>
+      <w:lvlText w:val="%4."/>
+      <w:lvlJc w:val="left"/>
+      <w:pPr>
+        <w:ind w:left="2880" w:hanging="360"/>
+      </w:pPr>
+    </w:lvl>
+    <w:lvl w:ilvl="4" w:tplc="04090019" w:tentative="1">
+      <w:start w:val="1"/>
+      <w:numFmt w:val="lowerLetter"/>
+      <w:lvlText w:val="%5."/>
+      <w:lvlJc w:val="left"/>
+      <w:pPr>
+        <w:ind w:left="3600" w:hanging="360"/>
+      </w:pPr>
+    </w:lvl>
+    <w:lvl w:ilvl="5" w:tplc="0409001B" w:tentative="1">
+      <w:start w:val="1"/>
+      <w:numFmt w:val="lowerRoman"/>
+      <w:lvlText w:val="%6."/>
+      <w:lvlJc w:val="right"/>
+      <w:pPr>
+        <w:ind w:left="4320" w:hanging="180"/>
+      </w:pPr>
+    </w:lvl>
+    <w:lvl w:ilvl="6" w:tplc="0409000F" w:tentative="1">
+      <w:start w:val="1"/>
+      <w:numFmt w:val="decimal"/>
+      <w:lvlText w:val="%7."/>
+      <w:lvlJc w:val="left"/>
+      <w:pPr>
+        <w:ind w:left="5040" w:hanging="360"/>
+      </w:pPr>
+    </w:lvl>
+    <w:lvl w:ilvl="7" w:tplc="04090019" w:tentative="1">
+      <w:start w:val="1"/>
+      <w:numFmt w:val="lowerLetter"/>
+      <w:lvlText w:val="%8."/>
+      <w:lvlJc w:val="left"/>
+      <w:pPr>
+        <w:ind w:left="5760" w:hanging="360"/>
+      </w:pPr>
+    </w:lvl>
+    <w:lvl w:ilvl="8" w:tplc="0409001B" w:tentative="1">
+      <w:start w:val="1"/>
+      <w:numFmt w:val="lowerRoman"/>
+      <w:lvlText w:val="%9."/>
+      <w:lvlJc w:val="right"/>
+      <w:pPr>
+        <w:ind w:left="6480" w:hanging="180"/>
+      </w:pPr>
+    </w:lvl>
+  </w:abstractNum>
+  <w:abstractNum w:abstractNumId="36" w15:restartNumberingAfterBreak="0">
     <w:nsid w:val="67172AFC"/>
     <w:multiLevelType w:val="singleLevel"/>
     <w:tmpl w:val="04090001"/>
@@ -10266,7 +14938,96 @@
       </w:rPr>
     </w:lvl>
   </w:abstractNum>
-  <w:abstractNum w:abstractNumId="33" w15:restartNumberingAfterBreak="0">
+  <w:abstractNum w:abstractNumId="37" w15:restartNumberingAfterBreak="0">
+    <w:nsid w:val="6A115B98"/>
+    <w:multiLevelType w:val="hybridMultilevel"/>
+    <w:tmpl w:val="8EAE2AA4"/>
+    <w:lvl w:ilvl="0" w:tplc="04090019">
+      <w:start w:val="1"/>
+      <w:numFmt w:val="lowerLetter"/>
+      <w:lvlText w:val="%1."/>
+      <w:lvlJc w:val="left"/>
+      <w:pPr>
+        <w:ind w:left="720" w:hanging="360"/>
+      </w:pPr>
+      <w:rPr>
+        <w:rFonts w:hint="default"/>
+      </w:rPr>
+    </w:lvl>
+    <w:lvl w:ilvl="1" w:tplc="04090019" w:tentative="1">
+      <w:start w:val="1"/>
+      <w:numFmt w:val="lowerLetter"/>
+      <w:lvlText w:val="%2."/>
+      <w:lvlJc w:val="left"/>
+      <w:pPr>
+        <w:ind w:left="1440" w:hanging="360"/>
+      </w:pPr>
+    </w:lvl>
+    <w:lvl w:ilvl="2" w:tplc="0409001B" w:tentative="1">
+      <w:start w:val="1"/>
+      <w:numFmt w:val="lowerRoman"/>
+      <w:lvlText w:val="%3."/>
+      <w:lvlJc w:val="right"/>
+      <w:pPr>
+        <w:ind w:left="2160" w:hanging="180"/>
+      </w:pPr>
+    </w:lvl>
+    <w:lvl w:ilvl="3" w:tplc="0409000F" w:tentative="1">
+      <w:start w:val="1"/>
+      <w:numFmt w:val="decimal"/>
+      <w:lvlText w:val="%4."/>
+      <w:lvlJc w:val="left"/>
+      <w:pPr>
+        <w:ind w:left="2880" w:hanging="360"/>
+      </w:pPr>
+    </w:lvl>
+    <w:lvl w:ilvl="4" w:tplc="04090019" w:tentative="1">
+      <w:start w:val="1"/>
+      <w:numFmt w:val="lowerLetter"/>
+      <w:lvlText w:val="%5."/>
+      <w:lvlJc w:val="left"/>
+      <w:pPr>
+        <w:ind w:left="3600" w:hanging="360"/>
+      </w:pPr>
+    </w:lvl>
+    <w:lvl w:ilvl="5" w:tplc="0409001B" w:tentative="1">
+      <w:start w:val="1"/>
+      <w:numFmt w:val="lowerRoman"/>
+      <w:lvlText w:val="%6."/>
+      <w:lvlJc w:val="right"/>
+      <w:pPr>
+        <w:ind w:left="4320" w:hanging="180"/>
+      </w:pPr>
+    </w:lvl>
+    <w:lvl w:ilvl="6" w:tplc="0409000F" w:tentative="1">
+      <w:start w:val="1"/>
+      <w:numFmt w:val="decimal"/>
+      <w:lvlText w:val="%7."/>
+      <w:lvlJc w:val="left"/>
+      <w:pPr>
+        <w:ind w:left="5040" w:hanging="360"/>
+      </w:pPr>
+    </w:lvl>
+    <w:lvl w:ilvl="7" w:tplc="04090019" w:tentative="1">
+      <w:start w:val="1"/>
+      <w:numFmt w:val="lowerLetter"/>
+      <w:lvlText w:val="%8."/>
+      <w:lvlJc w:val="left"/>
+      <w:pPr>
+        <w:ind w:left="5760" w:hanging="360"/>
+      </w:pPr>
+    </w:lvl>
+    <w:lvl w:ilvl="8" w:tplc="0409001B" w:tentative="1">
+      <w:start w:val="1"/>
+      <w:numFmt w:val="lowerRoman"/>
+      <w:lvlText w:val="%9."/>
+      <w:lvlJc w:val="right"/>
+      <w:pPr>
+        <w:ind w:left="6480" w:hanging="180"/>
+      </w:pPr>
+    </w:lvl>
+  </w:abstractNum>
+  <w:abstractNum w:abstractNumId="38" w15:restartNumberingAfterBreak="0">
     <w:nsid w:val="6AE4756C"/>
     <w:multiLevelType w:val="multilevel"/>
     <w:tmpl w:val="FCF6029E"/>
@@ -10379,7 +15140,7 @@
       </w:rPr>
     </w:lvl>
   </w:abstractNum>
-  <w:abstractNum w:abstractNumId="34" w15:restartNumberingAfterBreak="0">
+  <w:abstractNum w:abstractNumId="39" w15:restartNumberingAfterBreak="0">
     <w:nsid w:val="6C3C7F12"/>
     <w:multiLevelType w:val="hybridMultilevel"/>
     <w:tmpl w:val="9342C37A"/>
@@ -10495,7 +15256,7 @@
       </w:pPr>
     </w:lvl>
   </w:abstractNum>
-  <w:abstractNum w:abstractNumId="35" w15:restartNumberingAfterBreak="0">
+  <w:abstractNum w:abstractNumId="40" w15:restartNumberingAfterBreak="0">
     <w:nsid w:val="719E0899"/>
     <w:multiLevelType w:val="multilevel"/>
     <w:tmpl w:val="0409001F"/>
@@ -10581,7 +15342,7 @@
       </w:pPr>
     </w:lvl>
   </w:abstractNum>
-  <w:abstractNum w:abstractNumId="36" w15:restartNumberingAfterBreak="0">
+  <w:abstractNum w:abstractNumId="41" w15:restartNumberingAfterBreak="0">
     <w:nsid w:val="745E12EE"/>
     <w:multiLevelType w:val="hybridMultilevel"/>
     <w:tmpl w:val="179E7868"/>
@@ -10673,7 +15434,7 @@
       </w:pPr>
     </w:lvl>
   </w:abstractNum>
-  <w:abstractNum w:abstractNumId="37" w15:restartNumberingAfterBreak="0">
+  <w:abstractNum w:abstractNumId="42" w15:restartNumberingAfterBreak="0">
     <w:nsid w:val="764D2B05"/>
     <w:multiLevelType w:val="hybridMultilevel"/>
     <w:tmpl w:val="A4327E44"/>
@@ -10786,7 +15547,7 @@
       </w:rPr>
     </w:lvl>
   </w:abstractNum>
-  <w:abstractNum w:abstractNumId="38" w15:restartNumberingAfterBreak="0">
+  <w:abstractNum w:abstractNumId="43" w15:restartNumberingAfterBreak="0">
     <w:nsid w:val="76CF4751"/>
     <w:multiLevelType w:val="hybridMultilevel"/>
     <w:tmpl w:val="9342C37A"/>
@@ -10902,7 +15663,7 @@
       </w:pPr>
     </w:lvl>
   </w:abstractNum>
-  <w:abstractNum w:abstractNumId="39" w15:restartNumberingAfterBreak="0">
+  <w:abstractNum w:abstractNumId="44" w15:restartNumberingAfterBreak="0">
     <w:nsid w:val="7AFD01A3"/>
     <w:multiLevelType w:val="hybridMultilevel"/>
     <w:tmpl w:val="179E7868"/>
@@ -10995,124 +15756,139 @@
     </w:lvl>
   </w:abstractNum>
   <w:num w:numId="1">
-    <w:abstractNumId w:val="7"/>
+    <w:abstractNumId w:val="8"/>
   </w:num>
   <w:num w:numId="2">
-    <w:abstractNumId w:val="21"/>
+    <w:abstractNumId w:val="24"/>
   </w:num>
   <w:num w:numId="3">
-    <w:abstractNumId w:val="27"/>
+    <w:abstractNumId w:val="30"/>
   </w:num>
   <w:num w:numId="4">
-    <w:abstractNumId w:val="5"/>
+    <w:abstractNumId w:val="6"/>
   </w:num>
   <w:num w:numId="5">
-    <w:abstractNumId w:val="8"/>
+    <w:abstractNumId w:val="9"/>
   </w:num>
   <w:num w:numId="6">
-    <w:abstractNumId w:val="32"/>
+    <w:abstractNumId w:val="36"/>
   </w:num>
   <w:num w:numId="7">
-    <w:abstractNumId w:val="18"/>
+    <w:abstractNumId w:val="20"/>
   </w:num>
   <w:num w:numId="8">
-    <w:abstractNumId w:val="15"/>
+    <w:abstractNumId w:val="17"/>
   </w:num>
   <w:num w:numId="9">
-    <w:abstractNumId w:val="14"/>
+    <w:abstractNumId w:val="16"/>
   </w:num>
   <w:num w:numId="10">
     <w:abstractNumId w:val="0"/>
   </w:num>
   <w:num w:numId="11">
-    <w:abstractNumId w:val="12"/>
+    <w:abstractNumId w:val="14"/>
   </w:num>
   <w:num w:numId="12">
-    <w:abstractNumId w:val="3"/>
+    <w:abstractNumId w:val="4"/>
   </w:num>
   <w:num w:numId="13">
-    <w:abstractNumId w:val="37"/>
+    <w:abstractNumId w:val="42"/>
   </w:num>
   <w:num w:numId="14">
-    <w:abstractNumId w:val="13"/>
+    <w:abstractNumId w:val="15"/>
   </w:num>
   <w:num w:numId="15">
-    <w:abstractNumId w:val="39"/>
+    <w:abstractNumId w:val="44"/>
   </w:num>
   <w:num w:numId="16">
-    <w:abstractNumId w:val="20"/>
+    <w:abstractNumId w:val="23"/>
   </w:num>
   <w:num w:numId="17">
-    <w:abstractNumId w:val="6"/>
+    <w:abstractNumId w:val="7"/>
   </w:num>
   <w:num w:numId="18">
-    <w:abstractNumId w:val="28"/>
+    <w:abstractNumId w:val="31"/>
   </w:num>
   <w:num w:numId="19">
-    <w:abstractNumId w:val="30"/>
+    <w:abstractNumId w:val="33"/>
   </w:num>
   <w:num w:numId="20">
-    <w:abstractNumId w:val="19"/>
+    <w:abstractNumId w:val="22"/>
   </w:num>
   <w:num w:numId="21">
-    <w:abstractNumId w:val="31"/>
+    <w:abstractNumId w:val="34"/>
   </w:num>
   <w:num w:numId="22">
-    <w:abstractNumId w:val="38"/>
+    <w:abstractNumId w:val="43"/>
   </w:num>
   <w:num w:numId="23">
     <w:abstractNumId w:val="1"/>
   </w:num>
   <w:num w:numId="24">
-    <w:abstractNumId w:val="36"/>
+    <w:abstractNumId w:val="41"/>
   </w:num>
   <w:num w:numId="25">
+    <w:abstractNumId w:val="12"/>
+  </w:num>
+  <w:num w:numId="26">
+    <w:abstractNumId w:val="29"/>
+  </w:num>
+  <w:num w:numId="27">
+    <w:abstractNumId w:val="25"/>
+  </w:num>
+  <w:num w:numId="28">
+    <w:abstractNumId w:val="11"/>
+  </w:num>
+  <w:num w:numId="29">
+    <w:abstractNumId w:val="13"/>
+  </w:num>
+  <w:num w:numId="30">
+    <w:abstractNumId w:val="32"/>
+  </w:num>
+  <w:num w:numId="31">
+    <w:abstractNumId w:val="5"/>
+  </w:num>
+  <w:num w:numId="32">
+    <w:abstractNumId w:val="39"/>
+  </w:num>
+  <w:num w:numId="33">
+    <w:abstractNumId w:val="40"/>
+  </w:num>
+  <w:num w:numId="34">
+    <w:abstractNumId w:val="28"/>
+  </w:num>
+  <w:num w:numId="35">
+    <w:abstractNumId w:val="27"/>
+  </w:num>
+  <w:num w:numId="36">
+    <w:abstractNumId w:val="3"/>
+  </w:num>
+  <w:num w:numId="37">
+    <w:abstractNumId w:val="19"/>
+  </w:num>
+  <w:num w:numId="38">
+    <w:abstractNumId w:val="38"/>
+  </w:num>
+  <w:num w:numId="39">
+    <w:abstractNumId w:val="26"/>
+  </w:num>
+  <w:num w:numId="40">
+    <w:abstractNumId w:val="18"/>
+  </w:num>
+  <w:num w:numId="41">
+    <w:abstractNumId w:val="35"/>
+  </w:num>
+  <w:num w:numId="42">
     <w:abstractNumId w:val="10"/>
   </w:num>
-  <w:num w:numId="26">
-    <w:abstractNumId w:val="26"/>
-  </w:num>
-  <w:num w:numId="27">
-    <w:abstractNumId w:val="22"/>
-  </w:num>
-  <w:num w:numId="28">
-    <w:abstractNumId w:val="9"/>
-  </w:num>
-  <w:num w:numId="29">
-    <w:abstractNumId w:val="11"/>
-  </w:num>
-  <w:num w:numId="30">
-    <w:abstractNumId w:val="29"/>
-  </w:num>
-  <w:num w:numId="31">
-    <w:abstractNumId w:val="4"/>
-  </w:num>
-  <w:num w:numId="32">
-    <w:abstractNumId w:val="34"/>
-  </w:num>
-  <w:num w:numId="33">
-    <w:abstractNumId w:val="35"/>
-  </w:num>
-  <w:num w:numId="34">
-    <w:abstractNumId w:val="25"/>
-  </w:num>
-  <w:num w:numId="35">
-    <w:abstractNumId w:val="24"/>
-  </w:num>
-  <w:num w:numId="36">
+  <w:num w:numId="43">
     <w:abstractNumId w:val="2"/>
   </w:num>
-  <w:num w:numId="37">
-    <w:abstractNumId w:val="17"/>
+  <w:num w:numId="44">
+    <w:abstractNumId w:val="37"/>
   </w:num>
-  <w:num w:numId="38">
-    <w:abstractNumId w:val="33"/>
-  </w:num>
-  <w:num w:numId="39">
-    <w:abstractNumId w:val="23"/>
-  </w:num>
-  <w:num w:numId="40">
-    <w:abstractNumId w:val="16"/>
+  <w:num w:numId="45">
+    <w:abstractNumId w:val="21"/>
   </w:num>
 </w:numbering>
 </file>
